--- a/受控文档/03_需求项目工程计划/PRD2018-G03-需求工程项目计划.docx
+++ b/受控文档/03_需求项目工程计划/PRD2018-G03-需求工程项目计划.docx
@@ -1657,7 +1657,23 @@
                 <w:rFonts w:asciiTheme="minorEastAsia" w:hAnsiTheme="minorEastAsia"/>
                 <w:szCs w:val="21"/>
               </w:rPr>
-              <w:t>分解修改，OBS修改，甘特图更新</w:t>
+              <w:t>分解修改，OBS修改，</w:t>
+            </w:r>
+            <w:proofErr w:type="gramStart"/>
+            <w:r>
+              <w:rPr>
+                <w:rFonts w:asciiTheme="minorEastAsia" w:hAnsiTheme="minorEastAsia"/>
+                <w:szCs w:val="21"/>
+              </w:rPr>
+              <w:t>甘特图</w:t>
+            </w:r>
+            <w:proofErr w:type="gramEnd"/>
+            <w:r>
+              <w:rPr>
+                <w:rFonts w:asciiTheme="minorEastAsia" w:hAnsiTheme="minorEastAsia"/>
+                <w:szCs w:val="21"/>
+              </w:rPr>
+              <w:t>更新</w:t>
             </w:r>
           </w:p>
         </w:tc>
@@ -2486,8 +2502,17 @@
                 <w:rFonts w:asciiTheme="minorEastAsia" w:hAnsiTheme="minorEastAsia" w:hint="eastAsia"/>
                 <w:szCs w:val="21"/>
               </w:rPr>
-              <w:t>修改进度管理子计划</w:t>
-            </w:r>
+              <w:t>修改进度管理</w:t>
+            </w:r>
+            <w:proofErr w:type="gramStart"/>
+            <w:r>
+              <w:rPr>
+                <w:rFonts w:asciiTheme="minorEastAsia" w:hAnsiTheme="minorEastAsia" w:hint="eastAsia"/>
+                <w:szCs w:val="21"/>
+              </w:rPr>
+              <w:t>子计划</w:t>
+            </w:r>
+            <w:proofErr w:type="gramEnd"/>
           </w:p>
         </w:tc>
       </w:tr>
@@ -2593,7 +2618,23 @@
                 <w:rFonts w:asciiTheme="minorEastAsia" w:hAnsiTheme="minorEastAsia" w:hint="eastAsia"/>
                 <w:szCs w:val="21"/>
               </w:rPr>
-              <w:t>风险管理子计划增加风险</w:t>
+              <w:t>风险管理</w:t>
+            </w:r>
+            <w:proofErr w:type="gramStart"/>
+            <w:r>
+              <w:rPr>
+                <w:rFonts w:asciiTheme="minorEastAsia" w:hAnsiTheme="minorEastAsia" w:hint="eastAsia"/>
+                <w:szCs w:val="21"/>
+              </w:rPr>
+              <w:t>子计划</w:t>
+            </w:r>
+            <w:proofErr w:type="gramEnd"/>
+            <w:r>
+              <w:rPr>
+                <w:rFonts w:asciiTheme="minorEastAsia" w:hAnsiTheme="minorEastAsia" w:hint="eastAsia"/>
+                <w:szCs w:val="21"/>
+              </w:rPr>
+              <w:t>增加风险</w:t>
             </w:r>
           </w:p>
         </w:tc>
@@ -2707,8 +2748,17 @@
                 <w:rFonts w:asciiTheme="minorEastAsia" w:hAnsiTheme="minorEastAsia" w:hint="eastAsia"/>
                 <w:szCs w:val="21"/>
               </w:rPr>
-              <w:t>增加配置人员账号、修改了甘特图</w:t>
-            </w:r>
+              <w:t>增加配置人员账号、修改了</w:t>
+            </w:r>
+            <w:proofErr w:type="gramStart"/>
+            <w:r>
+              <w:rPr>
+                <w:rFonts w:asciiTheme="minorEastAsia" w:hAnsiTheme="minorEastAsia" w:hint="eastAsia"/>
+                <w:szCs w:val="21"/>
+              </w:rPr>
+              <w:t>甘特图</w:t>
+            </w:r>
+            <w:proofErr w:type="gramEnd"/>
           </w:p>
         </w:tc>
       </w:tr>
@@ -2933,7 +2983,7 @@
             <w:pPr>
               <w:spacing w:line="360" w:lineRule="auto"/>
               <w:rPr>
-                <w:rFonts w:asciiTheme="minorEastAsia" w:hAnsiTheme="minorEastAsia" w:hint="eastAsia"/>
+                <w:rFonts w:asciiTheme="minorEastAsia" w:hAnsiTheme="minorEastAsia"/>
                 <w:szCs w:val="21"/>
               </w:rPr>
             </w:pPr>
@@ -12208,8 +12258,6 @@
         <w:spacing w:line="360" w:lineRule="auto"/>
         <w:jc w:val="left"/>
       </w:pPr>
-      <w:bookmarkStart w:id="48" w:name="_GoBack"/>
-      <w:bookmarkEnd w:id="48"/>
     </w:p>
     <w:p>
       <w:pPr>
@@ -12228,7 +12276,7 @@
           <w:rFonts w:asciiTheme="majorEastAsia" w:hAnsiTheme="majorEastAsia"/>
         </w:rPr>
       </w:pPr>
-      <w:bookmarkStart w:id="49" w:name="_Toc531540427"/>
+      <w:bookmarkStart w:id="48" w:name="_Toc531540427"/>
       <w:r>
         <w:rPr>
           <w:rFonts w:asciiTheme="majorEastAsia" w:hAnsiTheme="majorEastAsia" w:cstheme="majorHAnsi"/>
@@ -12248,14 +12296,14 @@
         </w:rPr>
         <w:t>引言</w:t>
       </w:r>
-      <w:bookmarkEnd w:id="49"/>
+      <w:bookmarkEnd w:id="48"/>
     </w:p>
     <w:p>
       <w:pPr>
         <w:pStyle w:val="2"/>
         <w:spacing w:line="360" w:lineRule="auto"/>
       </w:pPr>
-      <w:bookmarkStart w:id="50" w:name="_Toc531540428"/>
+      <w:bookmarkStart w:id="49" w:name="_Toc531540428"/>
       <w:r>
         <w:rPr>
           <w:rFonts w:hint="eastAsia"/>
@@ -12274,7 +12322,7 @@
       <w:r>
         <w:t>目的</w:t>
       </w:r>
-      <w:bookmarkEnd w:id="50"/>
+      <w:bookmarkEnd w:id="49"/>
     </w:p>
     <w:p>
       <w:pPr>
@@ -12300,7 +12348,7 @@
         <w:pStyle w:val="2"/>
         <w:spacing w:line="360" w:lineRule="auto"/>
       </w:pPr>
-      <w:bookmarkStart w:id="51" w:name="_Toc531540429"/>
+      <w:bookmarkStart w:id="50" w:name="_Toc531540429"/>
       <w:r>
         <w:rPr>
           <w:rFonts w:hint="eastAsia"/>
@@ -12316,14 +12364,14 @@
         </w:rPr>
         <w:t>项目背景</w:t>
       </w:r>
-      <w:bookmarkEnd w:id="51"/>
+      <w:bookmarkEnd w:id="50"/>
     </w:p>
     <w:p>
       <w:pPr>
         <w:pStyle w:val="3"/>
         <w:spacing w:line="360" w:lineRule="auto"/>
       </w:pPr>
-      <w:bookmarkStart w:id="52" w:name="_Toc531540430"/>
+      <w:bookmarkStart w:id="51" w:name="_Toc531540430"/>
       <w:r>
         <w:rPr>
           <w:rFonts w:hint="eastAsia"/>
@@ -12339,7 +12387,7 @@
         </w:rPr>
         <w:t>软件系统名称</w:t>
       </w:r>
-      <w:bookmarkEnd w:id="52"/>
+      <w:bookmarkEnd w:id="51"/>
     </w:p>
     <w:p>
       <w:pPr>
@@ -12368,7 +12416,7 @@
         <w:pStyle w:val="3"/>
         <w:spacing w:line="360" w:lineRule="auto"/>
       </w:pPr>
-      <w:bookmarkStart w:id="53" w:name="_Toc531540431"/>
+      <w:bookmarkStart w:id="52" w:name="_Toc531540431"/>
       <w:r>
         <w:rPr>
           <w:rFonts w:hint="eastAsia"/>
@@ -12384,7 +12432,7 @@
         </w:rPr>
         <w:t>项目客户</w:t>
       </w:r>
-      <w:bookmarkEnd w:id="53"/>
+      <w:bookmarkEnd w:id="52"/>
     </w:p>
     <w:tbl>
       <w:tblPr>
@@ -12507,6 +12555,7 @@
                 <w:szCs w:val="21"/>
               </w:rPr>
             </w:pPr>
+            <w:proofErr w:type="gramStart"/>
             <w:r>
               <w:rPr>
                 <w:rFonts w:hint="eastAsia"/>
@@ -12517,6 +12566,7 @@
               </w:rPr>
               <w:t>微信</w:t>
             </w:r>
+            <w:proofErr w:type="gramEnd"/>
           </w:p>
         </w:tc>
         <w:tc>
@@ -12558,8 +12608,16 @@
               <w:rPr>
                 <w:rFonts w:hint="eastAsia"/>
               </w:rPr>
-              <w:t>杨枨</w:t>
-            </w:r>
+              <w:t>杨</w:t>
+            </w:r>
+            <w:proofErr w:type="gramStart"/>
+            <w:r>
+              <w:rPr>
+                <w:rFonts w:hint="eastAsia"/>
+              </w:rPr>
+              <w:t>枨</w:t>
+            </w:r>
+            <w:proofErr w:type="gramEnd"/>
           </w:p>
         </w:tc>
         <w:tc>
@@ -12622,9 +12680,11 @@
               </w:rPr>
               <w:t>理四</w:t>
             </w:r>
+            <w:proofErr w:type="gramStart"/>
             <w:r>
               <w:t>504</w:t>
             </w:r>
+            <w:proofErr w:type="gramEnd"/>
           </w:p>
         </w:tc>
       </w:tr>
@@ -12705,9 +12765,11 @@
               </w:rPr>
               <w:t>理四</w:t>
             </w:r>
+            <w:proofErr w:type="gramStart"/>
             <w:r>
               <w:t>501</w:t>
             </w:r>
+            <w:proofErr w:type="gramEnd"/>
           </w:p>
         </w:tc>
       </w:tr>
@@ -12717,7 +12779,7 @@
         <w:pStyle w:val="3"/>
         <w:spacing w:line="360" w:lineRule="auto"/>
       </w:pPr>
-      <w:bookmarkStart w:id="54" w:name="_Toc531540432"/>
+      <w:bookmarkStart w:id="53" w:name="_Toc531540432"/>
       <w:r>
         <w:rPr>
           <w:rFonts w:hint="eastAsia"/>
@@ -12733,7 +12795,7 @@
         </w:rPr>
         <w:t>开发团队</w:t>
       </w:r>
-      <w:bookmarkEnd w:id="54"/>
+      <w:bookmarkEnd w:id="53"/>
     </w:p>
     <w:tbl>
       <w:tblPr>
@@ -13542,7 +13604,7 @@
         <w:pStyle w:val="3"/>
         <w:spacing w:line="360" w:lineRule="auto"/>
       </w:pPr>
-      <w:bookmarkStart w:id="55" w:name="_Toc531540433"/>
+      <w:bookmarkStart w:id="54" w:name="_Toc531540433"/>
       <w:r>
         <w:rPr>
           <w:rFonts w:hint="eastAsia"/>
@@ -13559,7 +13621,7 @@
         </w:rPr>
         <w:t>项目用户群</w:t>
       </w:r>
-      <w:bookmarkEnd w:id="55"/>
+      <w:bookmarkEnd w:id="54"/>
     </w:p>
     <w:tbl>
       <w:tblPr>
@@ -13728,7 +13790,7 @@
       <w:pPr>
         <w:pStyle w:val="3"/>
       </w:pPr>
-      <w:bookmarkStart w:id="56" w:name="_Toc531540434"/>
+      <w:bookmarkStart w:id="55" w:name="_Toc531540434"/>
       <w:r>
         <w:rPr>
           <w:rFonts w:hint="eastAsia"/>
@@ -13741,7 +13803,7 @@
         </w:rPr>
         <w:t>计算中心</w:t>
       </w:r>
-      <w:bookmarkEnd w:id="56"/>
+      <w:bookmarkEnd w:id="55"/>
     </w:p>
     <w:p>
       <w:r>
@@ -13763,7 +13825,7 @@
         <w:pStyle w:val="2"/>
         <w:spacing w:line="360" w:lineRule="auto"/>
       </w:pPr>
-      <w:bookmarkStart w:id="57" w:name="_Toc531540435"/>
+      <w:bookmarkStart w:id="56" w:name="_Toc531540435"/>
       <w:r>
         <w:rPr>
           <w:rFonts w:hint="eastAsia"/>
@@ -13779,7 +13841,7 @@
         </w:rPr>
         <w:t>定义</w:t>
       </w:r>
-      <w:bookmarkEnd w:id="57"/>
+      <w:bookmarkEnd w:id="56"/>
     </w:p>
     <w:tbl>
       <w:tblPr>
@@ -13959,7 +14021,7 @@
         <w:pStyle w:val="2"/>
         <w:spacing w:line="360" w:lineRule="auto"/>
       </w:pPr>
-      <w:bookmarkStart w:id="58" w:name="_Toc531540436"/>
+      <w:bookmarkStart w:id="57" w:name="_Toc531540436"/>
       <w:r>
         <w:rPr>
           <w:rFonts w:hint="eastAsia"/>
@@ -13975,8 +14037,8 @@
         </w:rPr>
         <w:t>参考资料</w:t>
       </w:r>
-      <w:bookmarkStart w:id="59" w:name="_Toc525938482"/>
-      <w:bookmarkEnd w:id="58"/>
+      <w:bookmarkStart w:id="58" w:name="_Toc525938482"/>
+      <w:bookmarkEnd w:id="57"/>
     </w:p>
     <w:p>
       <w:pPr>
@@ -14193,7 +14255,7 @@
         </w:rPr>
         <w:t xml:space="preserve">] </w:t>
       </w:r>
-      <w:bookmarkStart w:id="60" w:name="_Hlk530314610"/>
+      <w:bookmarkStart w:id="59" w:name="_Hlk530314610"/>
       <w:r>
         <w:rPr>
           <w:rFonts w:asciiTheme="minorEastAsia" w:hAnsiTheme="minorEastAsia" w:hint="eastAsia"/>
@@ -14215,7 +14277,7 @@
         </w:rPr>
         <w:t>》（第六版）</w:t>
       </w:r>
-      <w:bookmarkEnd w:id="60"/>
+      <w:bookmarkEnd w:id="59"/>
     </w:p>
     <w:p>
       <w:pPr>
@@ -14271,7 +14333,7 @@
         <w:pStyle w:val="1"/>
         <w:spacing w:line="360" w:lineRule="auto"/>
       </w:pPr>
-      <w:bookmarkStart w:id="61" w:name="_Toc531540437"/>
+      <w:bookmarkStart w:id="60" w:name="_Toc531540437"/>
       <w:r>
         <w:rPr>
           <w:rFonts w:asciiTheme="majorEastAsia" w:hAnsiTheme="majorEastAsia" w:cstheme="majorHAnsi" w:hint="eastAsia"/>
@@ -14290,14 +14352,14 @@
         </w:rPr>
         <w:t>项目概述</w:t>
       </w:r>
-      <w:bookmarkEnd w:id="61"/>
+      <w:bookmarkEnd w:id="60"/>
     </w:p>
     <w:p>
       <w:pPr>
         <w:pStyle w:val="2"/>
         <w:spacing w:line="360" w:lineRule="auto"/>
       </w:pPr>
-      <w:bookmarkStart w:id="62" w:name="_Toc531540438"/>
+      <w:bookmarkStart w:id="61" w:name="_Toc531540438"/>
       <w:r>
         <w:rPr>
           <w:rFonts w:hint="eastAsia"/>
@@ -14313,7 +14375,7 @@
         </w:rPr>
         <w:t>工作内容</w:t>
       </w:r>
-      <w:bookmarkEnd w:id="62"/>
+      <w:bookmarkEnd w:id="61"/>
     </w:p>
     <w:tbl>
       <w:tblPr>
@@ -15135,7 +15197,7 @@
         <w:pStyle w:val="2"/>
         <w:spacing w:line="360" w:lineRule="auto"/>
       </w:pPr>
-      <w:bookmarkStart w:id="63" w:name="_Toc531540439"/>
+      <w:bookmarkStart w:id="62" w:name="_Toc531540439"/>
       <w:r>
         <w:rPr>
           <w:rFonts w:hint="eastAsia"/>
@@ -15151,7 +15213,7 @@
         </w:rPr>
         <w:t>主要参与人员</w:t>
       </w:r>
-      <w:bookmarkEnd w:id="63"/>
+      <w:bookmarkEnd w:id="62"/>
     </w:p>
     <w:tbl>
       <w:tblPr>
@@ -16039,8 +16101,16 @@
               <w:rPr>
                 <w:rFonts w:hint="eastAsia"/>
               </w:rPr>
-              <w:t>归档整理员</w:t>
-            </w:r>
+              <w:t>归档</w:t>
+            </w:r>
+            <w:proofErr w:type="gramStart"/>
+            <w:r>
+              <w:rPr>
+                <w:rFonts w:hint="eastAsia"/>
+              </w:rPr>
+              <w:t>整理员</w:t>
+            </w:r>
+            <w:proofErr w:type="gramEnd"/>
           </w:p>
         </w:tc>
         <w:tc>
@@ -16195,7 +16265,7 @@
         <w:pStyle w:val="2"/>
         <w:spacing w:line="360" w:lineRule="auto"/>
       </w:pPr>
-      <w:bookmarkStart w:id="64" w:name="_Toc531540440"/>
+      <w:bookmarkStart w:id="63" w:name="_Toc531540440"/>
       <w:r>
         <w:rPr>
           <w:rFonts w:hint="eastAsia"/>
@@ -16211,7 +16281,7 @@
         </w:rPr>
         <w:t>产品</w:t>
       </w:r>
-      <w:bookmarkEnd w:id="64"/>
+      <w:bookmarkEnd w:id="63"/>
       <w:r>
         <w:tab/>
       </w:r>
@@ -16220,7 +16290,7 @@
       <w:pPr>
         <w:pStyle w:val="3"/>
       </w:pPr>
-      <w:bookmarkStart w:id="65" w:name="_Toc531540441"/>
+      <w:bookmarkStart w:id="64" w:name="_Toc531540441"/>
       <w:r>
         <w:rPr>
           <w:rFonts w:hint="eastAsia"/>
@@ -16233,7 +16303,7 @@
         </w:rPr>
         <w:t>程序</w:t>
       </w:r>
-      <w:bookmarkEnd w:id="65"/>
+      <w:bookmarkEnd w:id="64"/>
     </w:p>
     <w:tbl>
       <w:tblPr>
@@ -16437,7 +16507,21 @@
               <w:rPr>
                 <w:rFonts w:hint="eastAsia"/>
               </w:rPr>
-              <w:t>网页端、移动安卓端、移动苹果端</w:t>
+              <w:t>网页端、移动</w:t>
+            </w:r>
+            <w:proofErr w:type="gramStart"/>
+            <w:r>
+              <w:rPr>
+                <w:rFonts w:hint="eastAsia"/>
+              </w:rPr>
+              <w:t>安卓端</w:t>
+            </w:r>
+            <w:proofErr w:type="gramEnd"/>
+            <w:r>
+              <w:rPr>
+                <w:rFonts w:hint="eastAsia"/>
+              </w:rPr>
+              <w:t>、移动苹果端</w:t>
             </w:r>
           </w:p>
         </w:tc>
@@ -16448,7 +16532,7 @@
         <w:pStyle w:val="3"/>
         <w:spacing w:line="360" w:lineRule="auto"/>
       </w:pPr>
-      <w:bookmarkStart w:id="66" w:name="_Toc531540442"/>
+      <w:bookmarkStart w:id="65" w:name="_Toc531540442"/>
       <w:r>
         <w:rPr>
           <w:rFonts w:hint="eastAsia"/>
@@ -16464,7 +16548,7 @@
         </w:rPr>
         <w:t>文件</w:t>
       </w:r>
-      <w:bookmarkEnd w:id="66"/>
+      <w:bookmarkEnd w:id="65"/>
     </w:p>
     <w:tbl>
       <w:tblPr>
@@ -16732,12 +16816,14 @@
             <w:tcW w:w="2518" w:type="dxa"/>
           </w:tcPr>
           <w:p>
+            <w:proofErr w:type="gramStart"/>
             <w:r>
               <w:rPr>
                 <w:rFonts w:hint="eastAsia"/>
               </w:rPr>
               <w:t>甘特图</w:t>
             </w:r>
+            <w:proofErr w:type="gramEnd"/>
           </w:p>
         </w:tc>
       </w:tr>
@@ -16823,7 +16909,7 @@
         <w:pStyle w:val="3"/>
         <w:spacing w:line="360" w:lineRule="auto"/>
       </w:pPr>
-      <w:bookmarkStart w:id="67" w:name="_Toc531540443"/>
+      <w:bookmarkStart w:id="66" w:name="_Toc531540443"/>
       <w:r>
         <w:rPr>
           <w:rFonts w:hint="eastAsia"/>
@@ -16840,7 +16926,7 @@
         </w:rPr>
         <w:t>服务</w:t>
       </w:r>
-      <w:bookmarkEnd w:id="67"/>
+      <w:bookmarkEnd w:id="66"/>
     </w:p>
     <w:tbl>
       <w:tblPr>
@@ -17420,7 +17506,7 @@
       <w:pPr>
         <w:pStyle w:val="3"/>
       </w:pPr>
-      <w:bookmarkStart w:id="68" w:name="_Toc531540444"/>
+      <w:bookmarkStart w:id="67" w:name="_Toc531540444"/>
       <w:r>
         <w:rPr>
           <w:rFonts w:hint="eastAsia"/>
@@ -17433,7 +17519,7 @@
         </w:rPr>
         <w:t>非移交的产品</w:t>
       </w:r>
-      <w:bookmarkEnd w:id="68"/>
+      <w:bookmarkEnd w:id="67"/>
     </w:p>
     <w:tbl>
       <w:tblPr>
@@ -17525,7 +17611,7 @@
         <w:pStyle w:val="2"/>
         <w:spacing w:line="360" w:lineRule="auto"/>
       </w:pPr>
-      <w:bookmarkStart w:id="69" w:name="_Toc531540445"/>
+      <w:bookmarkStart w:id="68" w:name="_Toc531540445"/>
       <w:r>
         <w:t>2.</w:t>
       </w:r>
@@ -17544,7 +17630,7 @@
         </w:rPr>
         <w:t>验收标准</w:t>
       </w:r>
-      <w:bookmarkEnd w:id="69"/>
+      <w:bookmarkEnd w:id="68"/>
     </w:p>
     <w:tbl>
       <w:tblPr>
@@ -18270,12 +18356,14 @@
                 <w:szCs w:val="21"/>
               </w:rPr>
             </w:pPr>
+            <w:proofErr w:type="gramStart"/>
             <w:r>
               <w:rPr>
                 <w:rFonts w:hint="eastAsia"/>
               </w:rPr>
               <w:t>甘特图</w:t>
             </w:r>
+            <w:proofErr w:type="gramEnd"/>
           </w:p>
         </w:tc>
         <w:tc>
@@ -18646,7 +18734,7 @@
           <w:szCs w:val="21"/>
         </w:rPr>
       </w:pPr>
-      <w:bookmarkStart w:id="70" w:name="_Toc531540446"/>
+      <w:bookmarkStart w:id="69" w:name="_Toc531540446"/>
       <w:r>
         <w:rPr>
           <w:rFonts w:hint="eastAsia"/>
@@ -18654,7 +18742,7 @@
         </w:rPr>
         <w:t>2.5完成项目的最迟期限</w:t>
       </w:r>
-      <w:bookmarkEnd w:id="70"/>
+      <w:bookmarkEnd w:id="69"/>
     </w:p>
     <w:p>
       <w:r>
@@ -18698,14 +18786,14 @@
       <w:pPr>
         <w:pStyle w:val="2"/>
       </w:pPr>
-      <w:bookmarkStart w:id="71" w:name="_Toc531540447"/>
+      <w:bookmarkStart w:id="70" w:name="_Toc531540447"/>
       <w:r>
         <w:rPr>
           <w:rFonts w:hint="eastAsia"/>
         </w:rPr>
         <w:t>2.6本计划的批准者和批准日期</w:t>
       </w:r>
-      <w:bookmarkEnd w:id="71"/>
+      <w:bookmarkEnd w:id="70"/>
     </w:p>
     <w:tbl>
       <w:tblPr>
@@ -18803,8 +18891,17 @@
                 <w:rFonts w:asciiTheme="minorEastAsia" w:hAnsiTheme="minorEastAsia" w:hint="eastAsia"/>
                 <w:szCs w:val="21"/>
               </w:rPr>
-              <w:t>杨枨</w:t>
-            </w:r>
+              <w:t>杨</w:t>
+            </w:r>
+            <w:proofErr w:type="gramStart"/>
+            <w:r>
+              <w:rPr>
+                <w:rFonts w:asciiTheme="minorEastAsia" w:hAnsiTheme="minorEastAsia" w:hint="eastAsia"/>
+                <w:szCs w:val="21"/>
+              </w:rPr>
+              <w:t>枨</w:t>
+            </w:r>
+            <w:proofErr w:type="gramEnd"/>
           </w:p>
         </w:tc>
         <w:tc>
@@ -18879,9 +18976,9 @@
         <w:pStyle w:val="1"/>
         <w:spacing w:line="360" w:lineRule="auto"/>
       </w:pPr>
-      <w:bookmarkStart w:id="72" w:name="_Toc525938483"/>
-      <w:bookmarkStart w:id="73" w:name="_Toc531540448"/>
-      <w:bookmarkEnd w:id="59"/>
+      <w:bookmarkStart w:id="71" w:name="_Toc525938483"/>
+      <w:bookmarkStart w:id="72" w:name="_Toc531540448"/>
+      <w:bookmarkEnd w:id="58"/>
       <w:r>
         <w:rPr>
           <w:rFonts w:asciiTheme="majorEastAsia" w:hAnsiTheme="majorEastAsia" w:cstheme="majorHAnsi"/>
@@ -18906,15 +19003,15 @@
         </w:rPr>
         <w:t>计划</w:t>
       </w:r>
+      <w:bookmarkEnd w:id="71"/>
       <w:bookmarkEnd w:id="72"/>
-      <w:bookmarkEnd w:id="73"/>
     </w:p>
     <w:p>
       <w:pPr>
         <w:pStyle w:val="2"/>
         <w:spacing w:line="360" w:lineRule="auto"/>
       </w:pPr>
-      <w:bookmarkStart w:id="74" w:name="_Toc531540449"/>
+      <w:bookmarkStart w:id="73" w:name="_Toc531540449"/>
       <w:r>
         <w:rPr>
           <w:rFonts w:hint="eastAsia"/>
@@ -18930,7 +19027,7 @@
         </w:rPr>
         <w:t>工作任务分解与人员分工</w:t>
       </w:r>
-      <w:bookmarkEnd w:id="74"/>
+      <w:bookmarkEnd w:id="73"/>
     </w:p>
     <w:tbl>
       <w:tblPr>
@@ -19079,7 +19176,29 @@
                 <w:szCs w:val="21"/>
                 <w:lang w:val="zh-CN"/>
               </w:rPr>
-              <w:t>定义产品愿景和项目范围</w:t>
+              <w:t>定义</w:t>
+            </w:r>
+            <w:proofErr w:type="gramStart"/>
+            <w:r>
+              <w:rPr>
+                <w:rFonts w:ascii="宋体" w:eastAsia="宋体" w:cs="宋体" w:hint="eastAsia"/>
+                <w:color w:val="000000"/>
+                <w:kern w:val="0"/>
+                <w:szCs w:val="21"/>
+                <w:lang w:val="zh-CN"/>
+              </w:rPr>
+              <w:t>产品愿景和</w:t>
+            </w:r>
+            <w:proofErr w:type="gramEnd"/>
+            <w:r>
+              <w:rPr>
+                <w:rFonts w:ascii="宋体" w:eastAsia="宋体" w:cs="宋体" w:hint="eastAsia"/>
+                <w:color w:val="000000"/>
+                <w:kern w:val="0"/>
+                <w:szCs w:val="21"/>
+                <w:lang w:val="zh-CN"/>
+              </w:rPr>
+              <w:t>项目范围</w:t>
             </w:r>
           </w:p>
         </w:tc>
@@ -20405,7 +20524,7 @@
         <w:pStyle w:val="2"/>
         <w:spacing w:line="360" w:lineRule="auto"/>
       </w:pPr>
-      <w:bookmarkStart w:id="75" w:name="_Toc531540450"/>
+      <w:bookmarkStart w:id="74" w:name="_Toc531540450"/>
       <w:r>
         <w:rPr>
           <w:rFonts w:hint="eastAsia"/>
@@ -20422,7 +20541,7 @@
         </w:rPr>
         <w:t>接口人员</w:t>
       </w:r>
-      <w:bookmarkEnd w:id="75"/>
+      <w:bookmarkEnd w:id="74"/>
     </w:p>
     <w:tbl>
       <w:tblPr>
@@ -20596,8 +20715,16 @@
               <w:rPr>
                 <w:rFonts w:hint="eastAsia"/>
               </w:rPr>
-              <w:t>杨枨</w:t>
-            </w:r>
+              <w:t>杨</w:t>
+            </w:r>
+            <w:proofErr w:type="gramStart"/>
+            <w:r>
+              <w:rPr>
+                <w:rFonts w:hint="eastAsia"/>
+              </w:rPr>
+              <w:t>枨</w:t>
+            </w:r>
+            <w:proofErr w:type="gramEnd"/>
           </w:p>
         </w:tc>
         <w:tc>
@@ -20644,9 +20771,11 @@
               </w:rPr>
               <w:t>理四</w:t>
             </w:r>
+            <w:proofErr w:type="gramStart"/>
             <w:r>
               <w:t>504</w:t>
             </w:r>
+            <w:proofErr w:type="gramEnd"/>
           </w:p>
         </w:tc>
         <w:tc>
@@ -20727,9 +20856,11 @@
               </w:rPr>
               <w:t>理四</w:t>
             </w:r>
+            <w:proofErr w:type="gramStart"/>
             <w:r>
               <w:t>501</w:t>
             </w:r>
+            <w:proofErr w:type="gramEnd"/>
           </w:p>
         </w:tc>
         <w:tc>
@@ -20758,12 +20889,14 @@
             <w:pPr>
               <w:spacing w:line="360" w:lineRule="auto"/>
             </w:pPr>
+            <w:proofErr w:type="gramStart"/>
             <w:r>
               <w:rPr>
                 <w:rFonts w:hint="eastAsia"/>
               </w:rPr>
               <w:t>王飞钢</w:t>
             </w:r>
+            <w:proofErr w:type="gramEnd"/>
           </w:p>
         </w:tc>
         <w:tc>
@@ -20923,7 +21056,7 @@
         <w:pStyle w:val="2"/>
         <w:spacing w:line="360" w:lineRule="auto"/>
       </w:pPr>
-      <w:bookmarkStart w:id="76" w:name="_Toc531540451"/>
+      <w:bookmarkStart w:id="75" w:name="_Toc531540451"/>
       <w:r>
         <w:rPr>
           <w:rFonts w:hint="eastAsia"/>
@@ -20933,14 +21066,14 @@
       <w:r>
         <w:t xml:space="preserve"> </w:t>
       </w:r>
-      <w:commentRangeStart w:id="77"/>
+      <w:commentRangeStart w:id="76"/>
       <w:r>
         <w:rPr>
           <w:rFonts w:hint="eastAsia"/>
         </w:rPr>
         <w:t>进度</w:t>
       </w:r>
-      <w:commentRangeEnd w:id="77"/>
+      <w:commentRangeEnd w:id="76"/>
       <w:r>
         <w:rPr>
           <w:rStyle w:val="af2"/>
@@ -20948,9 +21081,9 @@
           <w:b w:val="0"/>
           <w:bCs w:val="0"/>
         </w:rPr>
-        <w:commentReference w:id="77"/>
-      </w:r>
-      <w:bookmarkEnd w:id="76"/>
+        <w:commentReference w:id="76"/>
+      </w:r>
+      <w:bookmarkEnd w:id="75"/>
     </w:p>
     <w:p>
       <w:pPr>
@@ -21023,12 +21156,14 @@
       <w:r>
         <w:t>PRD2018-G03-</w:t>
       </w:r>
+      <w:proofErr w:type="gramStart"/>
       <w:r>
         <w:rPr>
           <w:rFonts w:hint="eastAsia"/>
         </w:rPr>
         <w:t>甘特图</w:t>
       </w:r>
+      <w:proofErr w:type="gramEnd"/>
     </w:p>
     <w:p/>
     <w:p>
@@ -21036,7 +21171,7 @@
         <w:pStyle w:val="2"/>
         <w:spacing w:line="360" w:lineRule="auto"/>
       </w:pPr>
-      <w:bookmarkStart w:id="78" w:name="_Toc531540452"/>
+      <w:bookmarkStart w:id="77" w:name="_Toc531540452"/>
       <w:r>
         <w:rPr>
           <w:rFonts w:hint="eastAsia"/>
@@ -21052,7 +21187,7 @@
         </w:rPr>
         <w:t>预算</w:t>
       </w:r>
-      <w:bookmarkEnd w:id="78"/>
+      <w:bookmarkEnd w:id="77"/>
     </w:p>
     <w:p>
       <w:pPr>
@@ -21155,6 +21290,7 @@
               </w:rPr>
               <w:t>平均</w:t>
             </w:r>
+            <w:proofErr w:type="gramStart"/>
             <w:r>
               <w:rPr>
                 <w:b/>
@@ -21165,6 +21301,7 @@
               </w:rPr>
               <w:t>月投入</w:t>
             </w:r>
+            <w:proofErr w:type="gramEnd"/>
             <w:r>
               <w:rPr>
                 <w:rFonts w:hint="eastAsia"/>
@@ -21270,6 +21407,7 @@
                 <w:szCs w:val="21"/>
               </w:rPr>
             </w:pPr>
+            <w:proofErr w:type="gramStart"/>
             <w:r>
               <w:rPr>
                 <w:rFonts w:hint="eastAsia"/>
@@ -21283,6 +21421,7 @@
               </w:rPr>
               <w:t>会员</w:t>
             </w:r>
+            <w:proofErr w:type="gramEnd"/>
           </w:p>
         </w:tc>
         <w:tc>
@@ -22471,6 +22610,7 @@
               </w:rPr>
               <w:t>平均</w:t>
             </w:r>
+            <w:proofErr w:type="gramStart"/>
             <w:r>
               <w:rPr>
                 <w:b/>
@@ -22481,6 +22621,7 @@
               </w:rPr>
               <w:t>月投入</w:t>
             </w:r>
+            <w:proofErr w:type="gramEnd"/>
             <w:r>
               <w:rPr>
                 <w:rFonts w:hint="eastAsia"/>
@@ -22788,7 +22929,7 @@
         <w:pStyle w:val="2"/>
         <w:spacing w:line="360" w:lineRule="auto"/>
       </w:pPr>
-      <w:bookmarkStart w:id="79" w:name="_Toc531540453"/>
+      <w:bookmarkStart w:id="78" w:name="_Toc531540453"/>
       <w:r>
         <w:rPr>
           <w:rFonts w:hint="eastAsia"/>
@@ -22804,8 +22945,8 @@
         </w:rPr>
         <w:t>关键问题</w:t>
       </w:r>
-      <w:bookmarkStart w:id="80" w:name="_Toc525938484"/>
-      <w:bookmarkEnd w:id="79"/>
+      <w:bookmarkStart w:id="79" w:name="_Toc525938484"/>
+      <w:bookmarkEnd w:id="78"/>
     </w:p>
     <w:tbl>
       <w:tblPr>
@@ -23063,7 +23204,7 @@
           <w:rFonts w:asciiTheme="majorEastAsia" w:hAnsiTheme="majorEastAsia"/>
         </w:rPr>
       </w:pPr>
-      <w:bookmarkStart w:id="81" w:name="_Toc531540454"/>
+      <w:bookmarkStart w:id="80" w:name="_Toc531540454"/>
       <w:r>
         <w:rPr>
           <w:rFonts w:asciiTheme="majorEastAsia" w:hAnsiTheme="majorEastAsia" w:hint="eastAsia"/>
@@ -23082,15 +23223,15 @@
         </w:rPr>
         <w:t>支持条件</w:t>
       </w:r>
-      <w:bookmarkEnd w:id="81"/>
+      <w:bookmarkEnd w:id="80"/>
     </w:p>
     <w:p>
       <w:pPr>
         <w:pStyle w:val="2"/>
         <w:spacing w:line="360" w:lineRule="auto"/>
       </w:pPr>
-      <w:bookmarkStart w:id="82" w:name="_Toc531540455"/>
-      <w:bookmarkEnd w:id="80"/>
+      <w:bookmarkStart w:id="81" w:name="_Toc531540455"/>
+      <w:bookmarkEnd w:id="79"/>
       <w:r>
         <w:rPr>
           <w:rFonts w:hint="eastAsia"/>
@@ -23108,6 +23249,341 @@
       </w:r>
       <w:r>
         <w:t>支持</w:t>
+      </w:r>
+      <w:bookmarkEnd w:id="81"/>
+    </w:p>
+    <w:p>
+      <w:pPr>
+        <w:spacing w:line="360" w:lineRule="auto"/>
+        <w:ind w:firstLineChars="180" w:firstLine="378"/>
+        <w:rPr>
+          <w:szCs w:val="21"/>
+        </w:rPr>
+      </w:pPr>
+      <w:r>
+        <w:rPr>
+          <w:szCs w:val="21"/>
+        </w:rPr>
+        <w:t>WIN7/10</w:t>
+      </w:r>
+      <w:r>
+        <w:rPr>
+          <w:rFonts w:hint="eastAsia"/>
+          <w:szCs w:val="21"/>
+        </w:rPr>
+        <w:t>操作系统电脑（已配置）</w:t>
+      </w:r>
+    </w:p>
+    <w:p>
+      <w:pPr>
+        <w:spacing w:line="360" w:lineRule="auto"/>
+        <w:ind w:firstLineChars="180" w:firstLine="378"/>
+        <w:rPr>
+          <w:szCs w:val="21"/>
+        </w:rPr>
+      </w:pPr>
+      <w:r>
+        <w:rPr>
+          <w:szCs w:val="21"/>
+        </w:rPr>
+        <w:lastRenderedPageBreak/>
+        <w:t>E</w:t>
+      </w:r>
+      <w:r>
+        <w:rPr>
+          <w:rFonts w:hint="eastAsia"/>
+          <w:szCs w:val="21"/>
+        </w:rPr>
+        <w:t>clipse</w:t>
+      </w:r>
+      <w:r>
+        <w:rPr>
+          <w:rFonts w:hint="eastAsia"/>
+          <w:szCs w:val="21"/>
+        </w:rPr>
+        <w:t>开发环境（已配置）</w:t>
+      </w:r>
+    </w:p>
+    <w:p>
+      <w:pPr>
+        <w:spacing w:line="360" w:lineRule="auto"/>
+        <w:ind w:firstLineChars="180" w:firstLine="378"/>
+        <w:rPr>
+          <w:szCs w:val="21"/>
+        </w:rPr>
+      </w:pPr>
+      <w:r>
+        <w:rPr>
+          <w:szCs w:val="21"/>
+        </w:rPr>
+        <w:t>A</w:t>
+      </w:r>
+      <w:r>
+        <w:rPr>
+          <w:rFonts w:hint="eastAsia"/>
+          <w:szCs w:val="21"/>
+        </w:rPr>
+        <w:t>xure</w:t>
+      </w:r>
+      <w:r>
+        <w:rPr>
+          <w:szCs w:val="21"/>
+        </w:rPr>
+        <w:t xml:space="preserve"> RP</w:t>
+      </w:r>
+      <w:r>
+        <w:rPr>
+          <w:rFonts w:hint="eastAsia"/>
+          <w:szCs w:val="21"/>
+        </w:rPr>
+        <w:t>8</w:t>
+      </w:r>
+      <w:r>
+        <w:rPr>
+          <w:rFonts w:hint="eastAsia"/>
+          <w:szCs w:val="21"/>
+        </w:rPr>
+        <w:t>（已配置）</w:t>
+      </w:r>
+    </w:p>
+    <w:p>
+      <w:pPr>
+        <w:spacing w:line="360" w:lineRule="auto"/>
+        <w:ind w:firstLineChars="180" w:firstLine="378"/>
+        <w:rPr>
+          <w:szCs w:val="21"/>
+        </w:rPr>
+      </w:pPr>
+      <w:r>
+        <w:rPr>
+          <w:szCs w:val="21"/>
+        </w:rPr>
+        <w:t>G</w:t>
+      </w:r>
+      <w:r>
+        <w:rPr>
+          <w:rFonts w:hint="eastAsia"/>
+          <w:szCs w:val="21"/>
+        </w:rPr>
+        <w:t>itHub</w:t>
+      </w:r>
+      <w:r>
+        <w:rPr>
+          <w:rFonts w:hint="eastAsia"/>
+          <w:szCs w:val="21"/>
+        </w:rPr>
+        <w:t>配置管理工具（已配置）</w:t>
+      </w:r>
+    </w:p>
+    <w:p>
+      <w:pPr>
+        <w:spacing w:line="360" w:lineRule="auto"/>
+        <w:ind w:firstLineChars="180" w:firstLine="378"/>
+        <w:rPr>
+          <w:szCs w:val="21"/>
+        </w:rPr>
+      </w:pPr>
+      <w:r>
+        <w:rPr>
+          <w:szCs w:val="21"/>
+        </w:rPr>
+        <w:t>M</w:t>
+      </w:r>
+      <w:r>
+        <w:rPr>
+          <w:rFonts w:hint="eastAsia"/>
+          <w:szCs w:val="21"/>
+        </w:rPr>
+        <w:t>ic</w:t>
+      </w:r>
+      <w:r>
+        <w:rPr>
+          <w:szCs w:val="21"/>
+        </w:rPr>
+        <w:t>rosoft office</w:t>
+      </w:r>
+      <w:r>
+        <w:rPr>
+          <w:rFonts w:hint="eastAsia"/>
+          <w:szCs w:val="21"/>
+        </w:rPr>
+        <w:t xml:space="preserve"> </w:t>
+      </w:r>
+      <w:r>
+        <w:rPr>
+          <w:rFonts w:hint="eastAsia"/>
+          <w:szCs w:val="21"/>
+        </w:rPr>
+        <w:t>文档</w:t>
+      </w:r>
+      <w:r>
+        <w:rPr>
+          <w:szCs w:val="21"/>
+        </w:rPr>
+        <w:t>编写工具</w:t>
+      </w:r>
+      <w:r>
+        <w:rPr>
+          <w:rFonts w:hint="eastAsia"/>
+          <w:szCs w:val="21"/>
+        </w:rPr>
+        <w:t>（已配置）</w:t>
+      </w:r>
+    </w:p>
+    <w:p>
+      <w:pPr>
+        <w:spacing w:line="360" w:lineRule="auto"/>
+        <w:ind w:firstLineChars="180" w:firstLine="378"/>
+        <w:rPr>
+          <w:szCs w:val="21"/>
+        </w:rPr>
+      </w:pPr>
+      <w:r>
+        <w:rPr>
+          <w:szCs w:val="21"/>
+        </w:rPr>
+        <w:t>M</w:t>
+      </w:r>
+      <w:r>
+        <w:rPr>
+          <w:rFonts w:hint="eastAsia"/>
+          <w:szCs w:val="21"/>
+        </w:rPr>
+        <w:t>ic</w:t>
+      </w:r>
+      <w:r>
+        <w:rPr>
+          <w:szCs w:val="21"/>
+        </w:rPr>
+        <w:t>rosoft Project</w:t>
+      </w:r>
+      <w:r>
+        <w:rPr>
+          <w:rFonts w:hint="eastAsia"/>
+          <w:szCs w:val="21"/>
+        </w:rPr>
+        <w:t>项目管理工具（部分人员</w:t>
+      </w:r>
+      <w:r>
+        <w:rPr>
+          <w:szCs w:val="21"/>
+        </w:rPr>
+        <w:t>已</w:t>
+      </w:r>
+      <w:r>
+        <w:rPr>
+          <w:rFonts w:hint="eastAsia"/>
+          <w:szCs w:val="21"/>
+        </w:rPr>
+        <w:t>配置）</w:t>
+      </w:r>
+    </w:p>
+    <w:p>
+      <w:pPr>
+        <w:spacing w:line="360" w:lineRule="auto"/>
+        <w:ind w:firstLineChars="180" w:firstLine="378"/>
+        <w:rPr>
+          <w:szCs w:val="21"/>
+        </w:rPr>
+      </w:pPr>
+      <w:r>
+        <w:rPr>
+          <w:szCs w:val="21"/>
+        </w:rPr>
+        <w:t>StarUML</w:t>
+      </w:r>
+      <w:r>
+        <w:rPr>
+          <w:rFonts w:hint="eastAsia"/>
+          <w:szCs w:val="21"/>
+        </w:rPr>
+        <w:t>分析与建模工具（已配置）</w:t>
+      </w:r>
+    </w:p>
+    <w:p>
+      <w:pPr>
+        <w:spacing w:line="360" w:lineRule="auto"/>
+        <w:ind w:firstLineChars="180" w:firstLine="378"/>
+        <w:rPr>
+          <w:szCs w:val="21"/>
+        </w:rPr>
+      </w:pPr>
+      <w:r>
+        <w:rPr>
+          <w:szCs w:val="21"/>
+        </w:rPr>
+        <w:t>IBM R</w:t>
+      </w:r>
+      <w:r>
+        <w:rPr>
+          <w:rFonts w:hint="eastAsia"/>
+          <w:szCs w:val="21"/>
+        </w:rPr>
+        <w:t>ational</w:t>
+      </w:r>
+      <w:r>
+        <w:rPr>
+          <w:szCs w:val="21"/>
+        </w:rPr>
+        <w:t xml:space="preserve"> R</w:t>
+      </w:r>
+      <w:r>
+        <w:rPr>
+          <w:rFonts w:hint="eastAsia"/>
+          <w:szCs w:val="21"/>
+        </w:rPr>
+        <w:t>equ</w:t>
+      </w:r>
+      <w:r>
+        <w:rPr>
+          <w:szCs w:val="21"/>
+        </w:rPr>
+        <w:t xml:space="preserve">isitePro </w:t>
+      </w:r>
+      <w:r>
+        <w:rPr>
+          <w:rFonts w:hint="eastAsia"/>
+          <w:szCs w:val="21"/>
+        </w:rPr>
+        <w:t>软件需求管理工具（未配置，</w:t>
+      </w:r>
+      <w:r>
+        <w:rPr>
+          <w:szCs w:val="21"/>
+        </w:rPr>
+        <w:t>正在寻找替换工具</w:t>
+      </w:r>
+      <w:r>
+        <w:rPr>
+          <w:rFonts w:hint="eastAsia"/>
+          <w:szCs w:val="21"/>
+        </w:rPr>
+        <w:t>）</w:t>
+      </w:r>
+    </w:p>
+    <w:p>
+      <w:pPr>
+        <w:pStyle w:val="2"/>
+        <w:spacing w:line="360" w:lineRule="auto"/>
+      </w:pPr>
+      <w:bookmarkStart w:id="82" w:name="_Toc531540456"/>
+      <w:r>
+        <w:rPr>
+          <w:rFonts w:hint="eastAsia"/>
+        </w:rPr>
+        <w:t>4.2</w:t>
+      </w:r>
+      <w:r>
+        <w:t xml:space="preserve"> </w:t>
+      </w:r>
+      <w:r>
+        <w:rPr>
+          <w:rFonts w:hint="eastAsia"/>
+        </w:rPr>
+        <w:t>需由</w:t>
+      </w:r>
+      <w:r>
+        <w:t>用户承担的工作</w:t>
       </w:r>
       <w:bookmarkEnd w:id="82"/>
     </w:p>
@@ -23121,16 +23597,10 @@
       </w:pPr>
       <w:r>
         <w:rPr>
-          <w:szCs w:val="21"/>
-        </w:rPr>
-        <w:t>WIN7/10</w:t>
-      </w:r>
-      <w:r>
-        <w:rPr>
           <w:rFonts w:hint="eastAsia"/>
           <w:szCs w:val="21"/>
         </w:rPr>
-        <w:t>操作系统电脑（已配置）</w:t>
+        <w:t>用户需要与开发人员进行多次的需求访谈（进行中）</w:t>
       </w:r>
     </w:p>
     <w:p>
@@ -23143,24 +23613,10 @@
       </w:pPr>
       <w:r>
         <w:rPr>
-          <w:szCs w:val="21"/>
-        </w:rPr>
-        <w:lastRenderedPageBreak/>
-        <w:t>E</w:t>
-      </w:r>
-      <w:r>
-        <w:rPr>
           <w:rFonts w:hint="eastAsia"/>
           <w:szCs w:val="21"/>
         </w:rPr>
-        <w:t>clipse</w:t>
-      </w:r>
-      <w:r>
-        <w:rPr>
-          <w:rFonts w:hint="eastAsia"/>
-          <w:szCs w:val="21"/>
-        </w:rPr>
-        <w:t>开发环境（已配置）</w:t>
+        <w:t>用户需积极配合开发人员的工作，保持联系</w:t>
       </w:r>
     </w:p>
     <w:p>
@@ -23173,251 +23629,10 @@
       </w:pPr>
       <w:r>
         <w:rPr>
-          <w:szCs w:val="21"/>
-        </w:rPr>
-        <w:t>A</w:t>
-      </w:r>
-      <w:r>
-        <w:rPr>
           <w:rFonts w:hint="eastAsia"/>
           <w:szCs w:val="21"/>
         </w:rPr>
-        <w:t>xure</w:t>
-      </w:r>
-      <w:r>
-        <w:rPr>
-          <w:szCs w:val="21"/>
-        </w:rPr>
-        <w:t xml:space="preserve"> RP</w:t>
-      </w:r>
-      <w:r>
-        <w:rPr>
-          <w:rFonts w:hint="eastAsia"/>
-          <w:szCs w:val="21"/>
-        </w:rPr>
-        <w:t>8</w:t>
-      </w:r>
-      <w:r>
-        <w:rPr>
-          <w:rFonts w:hint="eastAsia"/>
-          <w:szCs w:val="21"/>
-        </w:rPr>
-        <w:t>（已配置）</w:t>
-      </w:r>
-    </w:p>
-    <w:p>
-      <w:pPr>
-        <w:spacing w:line="360" w:lineRule="auto"/>
-        <w:ind w:firstLineChars="180" w:firstLine="378"/>
-        <w:rPr>
-          <w:szCs w:val="21"/>
-        </w:rPr>
-      </w:pPr>
-      <w:r>
-        <w:rPr>
-          <w:szCs w:val="21"/>
-        </w:rPr>
-        <w:t>G</w:t>
-      </w:r>
-      <w:r>
-        <w:rPr>
-          <w:rFonts w:hint="eastAsia"/>
-          <w:szCs w:val="21"/>
-        </w:rPr>
-        <w:t>itHub</w:t>
-      </w:r>
-      <w:r>
-        <w:rPr>
-          <w:rFonts w:hint="eastAsia"/>
-          <w:szCs w:val="21"/>
-        </w:rPr>
-        <w:t>配置管理工具（已配置）</w:t>
-      </w:r>
-    </w:p>
-    <w:p>
-      <w:pPr>
-        <w:spacing w:line="360" w:lineRule="auto"/>
-        <w:ind w:firstLineChars="180" w:firstLine="378"/>
-        <w:rPr>
-          <w:szCs w:val="21"/>
-        </w:rPr>
-      </w:pPr>
-      <w:r>
-        <w:rPr>
-          <w:szCs w:val="21"/>
-        </w:rPr>
-        <w:t>M</w:t>
-      </w:r>
-      <w:r>
-        <w:rPr>
-          <w:rFonts w:hint="eastAsia"/>
-          <w:szCs w:val="21"/>
-        </w:rPr>
-        <w:t>ic</w:t>
-      </w:r>
-      <w:r>
-        <w:rPr>
-          <w:szCs w:val="21"/>
-        </w:rPr>
-        <w:t>rosoft office</w:t>
-      </w:r>
-      <w:r>
-        <w:rPr>
-          <w:rFonts w:hint="eastAsia"/>
-          <w:szCs w:val="21"/>
-        </w:rPr>
-        <w:t xml:space="preserve"> </w:t>
-      </w:r>
-      <w:r>
-        <w:rPr>
-          <w:rFonts w:hint="eastAsia"/>
-          <w:szCs w:val="21"/>
-        </w:rPr>
-        <w:t>文档</w:t>
-      </w:r>
-      <w:r>
-        <w:rPr>
-          <w:szCs w:val="21"/>
-        </w:rPr>
-        <w:t>编写工具</w:t>
-      </w:r>
-      <w:r>
-        <w:rPr>
-          <w:rFonts w:hint="eastAsia"/>
-          <w:szCs w:val="21"/>
-        </w:rPr>
-        <w:t>（已配置）</w:t>
-      </w:r>
-    </w:p>
-    <w:p>
-      <w:pPr>
-        <w:spacing w:line="360" w:lineRule="auto"/>
-        <w:ind w:firstLineChars="180" w:firstLine="378"/>
-        <w:rPr>
-          <w:szCs w:val="21"/>
-        </w:rPr>
-      </w:pPr>
-      <w:r>
-        <w:rPr>
-          <w:szCs w:val="21"/>
-        </w:rPr>
-        <w:t>M</w:t>
-      </w:r>
-      <w:r>
-        <w:rPr>
-          <w:rFonts w:hint="eastAsia"/>
-          <w:szCs w:val="21"/>
-        </w:rPr>
-        <w:t>ic</w:t>
-      </w:r>
-      <w:r>
-        <w:rPr>
-          <w:szCs w:val="21"/>
-        </w:rPr>
-        <w:t>rosoft Project</w:t>
-      </w:r>
-      <w:r>
-        <w:rPr>
-          <w:rFonts w:hint="eastAsia"/>
-          <w:szCs w:val="21"/>
-        </w:rPr>
-        <w:t>项目管理工具（部分人员</w:t>
-      </w:r>
-      <w:r>
-        <w:rPr>
-          <w:szCs w:val="21"/>
-        </w:rPr>
-        <w:t>已</w:t>
-      </w:r>
-      <w:r>
-        <w:rPr>
-          <w:rFonts w:hint="eastAsia"/>
-          <w:szCs w:val="21"/>
-        </w:rPr>
-        <w:t>配置）</w:t>
-      </w:r>
-    </w:p>
-    <w:p>
-      <w:pPr>
-        <w:spacing w:line="360" w:lineRule="auto"/>
-        <w:ind w:firstLineChars="180" w:firstLine="378"/>
-        <w:rPr>
-          <w:szCs w:val="21"/>
-        </w:rPr>
-      </w:pPr>
-      <w:r>
-        <w:rPr>
-          <w:szCs w:val="21"/>
-        </w:rPr>
-        <w:t>StarUML</w:t>
-      </w:r>
-      <w:r>
-        <w:rPr>
-          <w:rFonts w:hint="eastAsia"/>
-          <w:szCs w:val="21"/>
-        </w:rPr>
-        <w:t>分析与建模工具（已配置）</w:t>
-      </w:r>
-    </w:p>
-    <w:p>
-      <w:pPr>
-        <w:spacing w:line="360" w:lineRule="auto"/>
-        <w:ind w:firstLineChars="180" w:firstLine="378"/>
-        <w:rPr>
-          <w:szCs w:val="21"/>
-        </w:rPr>
-      </w:pPr>
-      <w:r>
-        <w:rPr>
-          <w:szCs w:val="21"/>
-        </w:rPr>
-        <w:t>IBM R</w:t>
-      </w:r>
-      <w:r>
-        <w:rPr>
-          <w:rFonts w:hint="eastAsia"/>
-          <w:szCs w:val="21"/>
-        </w:rPr>
-        <w:t>ational</w:t>
-      </w:r>
-      <w:r>
-        <w:rPr>
-          <w:szCs w:val="21"/>
-        </w:rPr>
-        <w:t xml:space="preserve"> R</w:t>
-      </w:r>
-      <w:r>
-        <w:rPr>
-          <w:rFonts w:hint="eastAsia"/>
-          <w:szCs w:val="21"/>
-        </w:rPr>
-        <w:t>equ</w:t>
-      </w:r>
-      <w:r>
-        <w:rPr>
-          <w:szCs w:val="21"/>
-        </w:rPr>
-        <w:t xml:space="preserve">isitePro </w:t>
-      </w:r>
-      <w:r>
-        <w:rPr>
-          <w:rFonts w:hint="eastAsia"/>
-          <w:szCs w:val="21"/>
-        </w:rPr>
-        <w:t>软件需求管理工具（未配置，</w:t>
-      </w:r>
-      <w:r>
-        <w:rPr>
-          <w:szCs w:val="21"/>
-        </w:rPr>
-        <w:t>正在寻找替换工具</w:t>
-      </w:r>
-      <w:r>
-        <w:rPr>
-          <w:rFonts w:hint="eastAsia"/>
-          <w:szCs w:val="21"/>
-        </w:rPr>
-        <w:t>）</w:t>
+        <w:t>当用户需求发生变更应及时通知开发人员</w:t>
       </w:r>
     </w:p>
     <w:p>
@@ -23425,12 +23640,12 @@
         <w:pStyle w:val="2"/>
         <w:spacing w:line="360" w:lineRule="auto"/>
       </w:pPr>
-      <w:bookmarkStart w:id="83" w:name="_Toc531540456"/>
+      <w:bookmarkStart w:id="83" w:name="_Toc531540457"/>
       <w:r>
         <w:rPr>
           <w:rFonts w:hint="eastAsia"/>
         </w:rPr>
-        <w:t>4.2</w:t>
+        <w:t>4.3</w:t>
       </w:r>
       <w:r>
         <w:t xml:space="preserve"> </w:t>
@@ -23439,11 +23654,9 @@
         <w:rPr>
           <w:rFonts w:hint="eastAsia"/>
         </w:rPr>
-        <w:t>需由</w:t>
-      </w:r>
-      <w:r>
-        <w:t>用户承担的工作</w:t>
-      </w:r>
+        <w:t>外界提供条件</w:t>
+      </w:r>
+      <w:bookmarkStart w:id="84" w:name="_Toc525938485"/>
       <w:bookmarkEnd w:id="83"/>
     </w:p>
     <w:p>
@@ -23459,79 +23672,23 @@
           <w:rFonts w:hint="eastAsia"/>
           <w:szCs w:val="21"/>
         </w:rPr>
-        <w:t>用户需要与开发人员进行多次的需求访谈（进行中）</w:t>
-      </w:r>
-    </w:p>
-    <w:p>
-      <w:pPr>
-        <w:spacing w:line="360" w:lineRule="auto"/>
-        <w:ind w:firstLineChars="180" w:firstLine="378"/>
-        <w:rPr>
-          <w:szCs w:val="21"/>
-        </w:rPr>
-      </w:pPr>
+        <w:t>运行环境：在校园内</w:t>
+      </w:r>
+      <w:proofErr w:type="gramStart"/>
       <w:r>
         <w:rPr>
           <w:rFonts w:hint="eastAsia"/>
           <w:szCs w:val="21"/>
         </w:rPr>
-        <w:t>用户需积极配合开发人员的工作，保持联系</w:t>
-      </w:r>
-    </w:p>
-    <w:p>
-      <w:pPr>
-        <w:spacing w:line="360" w:lineRule="auto"/>
-        <w:ind w:firstLineChars="180" w:firstLine="378"/>
-        <w:rPr>
-          <w:szCs w:val="21"/>
-        </w:rPr>
-      </w:pPr>
+        <w:t>网环境</w:t>
+      </w:r>
+      <w:proofErr w:type="gramEnd"/>
       <w:r>
         <w:rPr>
           <w:rFonts w:hint="eastAsia"/>
           <w:szCs w:val="21"/>
         </w:rPr>
-        <w:t>当用户需求发生变更应及时通知开发人员</w:t>
-      </w:r>
-    </w:p>
-    <w:p>
-      <w:pPr>
-        <w:pStyle w:val="2"/>
-        <w:spacing w:line="360" w:lineRule="auto"/>
-      </w:pPr>
-      <w:bookmarkStart w:id="84" w:name="_Toc531540457"/>
-      <w:r>
-        <w:rPr>
-          <w:rFonts w:hint="eastAsia"/>
-        </w:rPr>
-        <w:t>4.3</w:t>
-      </w:r>
-      <w:r>
-        <w:t xml:space="preserve"> </w:t>
-      </w:r>
-      <w:r>
-        <w:rPr>
-          <w:rFonts w:hint="eastAsia"/>
-        </w:rPr>
-        <w:t>外界提供条件</w:t>
-      </w:r>
-      <w:bookmarkStart w:id="85" w:name="_Toc525938485"/>
-      <w:bookmarkEnd w:id="84"/>
-    </w:p>
-    <w:p>
-      <w:pPr>
-        <w:spacing w:line="360" w:lineRule="auto"/>
-        <w:ind w:firstLineChars="180" w:firstLine="378"/>
-        <w:rPr>
-          <w:szCs w:val="21"/>
-        </w:rPr>
-      </w:pPr>
-      <w:r>
-        <w:rPr>
-          <w:rFonts w:hint="eastAsia"/>
-          <w:szCs w:val="21"/>
-        </w:rPr>
-        <w:t>运行环境：在校园内网环境内运行的服务器</w:t>
+        <w:t>内运行的服务器</w:t>
       </w:r>
       <w:r>
         <w:rPr>
@@ -23566,7 +23723,7 @@
       <w:pPr>
         <w:pStyle w:val="1"/>
       </w:pPr>
-      <w:bookmarkStart w:id="86" w:name="_Toc531540458"/>
+      <w:bookmarkStart w:id="85" w:name="_Toc531540458"/>
       <w:r>
         <w:rPr>
           <w:rFonts w:hint="eastAsia"/>
@@ -23579,14 +23736,14 @@
         </w:rPr>
         <w:t>质量管理</w:t>
       </w:r>
-      <w:commentRangeStart w:id="87"/>
+      <w:commentRangeStart w:id="86"/>
       <w:r>
         <w:rPr>
           <w:rFonts w:hint="eastAsia"/>
         </w:rPr>
         <w:t>计划</w:t>
       </w:r>
-      <w:commentRangeEnd w:id="87"/>
+      <w:commentRangeEnd w:id="86"/>
       <w:r>
         <w:rPr>
           <w:rStyle w:val="af2"/>
@@ -23594,15 +23751,15 @@
           <w:b w:val="0"/>
           <w:bCs w:val="0"/>
         </w:rPr>
-        <w:commentReference w:id="87"/>
-      </w:r>
-      <w:bookmarkEnd w:id="86"/>
+        <w:commentReference w:id="86"/>
+      </w:r>
+      <w:bookmarkEnd w:id="85"/>
     </w:p>
     <w:p>
       <w:pPr>
         <w:pStyle w:val="2"/>
       </w:pPr>
-      <w:bookmarkStart w:id="88" w:name="_Toc531540459"/>
+      <w:bookmarkStart w:id="87" w:name="_Toc531540459"/>
       <w:r>
         <w:rPr>
           <w:rFonts w:hint="eastAsia"/>
@@ -23618,13 +23775,13 @@
         </w:rPr>
         <w:t>项目采用的质量标准</w:t>
       </w:r>
-      <w:bookmarkEnd w:id="88"/>
+      <w:bookmarkEnd w:id="87"/>
     </w:p>
     <w:p>
       <w:pPr>
         <w:pStyle w:val="3"/>
       </w:pPr>
-      <w:bookmarkStart w:id="89" w:name="_Toc531540460"/>
+      <w:bookmarkStart w:id="88" w:name="_Toc531540460"/>
       <w:r>
         <w:rPr>
           <w:rFonts w:hint="eastAsia"/>
@@ -23640,7 +23797,7 @@
         </w:rPr>
         <w:t>文档模板</w:t>
       </w:r>
-      <w:bookmarkEnd w:id="89"/>
+      <w:bookmarkEnd w:id="88"/>
     </w:p>
     <w:p>
       <w:r>
@@ -23686,7 +23843,7 @@
       <w:pPr>
         <w:pStyle w:val="3"/>
       </w:pPr>
-      <w:bookmarkStart w:id="90" w:name="_Toc531540461"/>
+      <w:bookmarkStart w:id="89" w:name="_Toc531540461"/>
       <w:r>
         <w:rPr>
           <w:rFonts w:hint="eastAsia"/>
@@ -23702,7 +23859,7 @@
         </w:rPr>
         <w:t>组内协定标准</w:t>
       </w:r>
-      <w:bookmarkEnd w:id="90"/>
+      <w:bookmarkEnd w:id="89"/>
     </w:p>
     <w:p>
       <w:r>
@@ -23748,7 +23905,7 @@
       <w:pPr>
         <w:pStyle w:val="2"/>
       </w:pPr>
-      <w:bookmarkStart w:id="91" w:name="_Toc531540462"/>
+      <w:bookmarkStart w:id="90" w:name="_Toc531540462"/>
       <w:r>
         <w:rPr>
           <w:rFonts w:hint="eastAsia"/>
@@ -23765,7 +23922,7 @@
       <w:r>
         <w:t xml:space="preserve"> </w:t>
       </w:r>
-      <w:commentRangeStart w:id="92"/>
+      <w:commentRangeStart w:id="91"/>
       <w:r>
         <w:rPr>
           <w:rFonts w:hint="eastAsia"/>
@@ -23778,20 +23935,20 @@
         </w:rPr>
         <w:t>质量</w:t>
       </w:r>
-      <w:commentRangeEnd w:id="92"/>
+      <w:commentRangeEnd w:id="91"/>
       <w:r>
         <w:rPr>
           <w:rStyle w:val="af2"/>
         </w:rPr>
-        <w:commentReference w:id="92"/>
-      </w:r>
-      <w:bookmarkEnd w:id="91"/>
+        <w:commentReference w:id="91"/>
+      </w:r>
+      <w:bookmarkEnd w:id="90"/>
     </w:p>
     <w:p>
       <w:pPr>
         <w:pStyle w:val="3"/>
       </w:pPr>
-      <w:bookmarkStart w:id="93" w:name="_Toc531540463"/>
+      <w:bookmarkStart w:id="92" w:name="_Toc531540463"/>
       <w:r>
         <w:rPr>
           <w:rFonts w:hint="eastAsia"/>
@@ -23807,7 +23964,7 @@
         </w:rPr>
         <w:t>质量保证小组</w:t>
       </w:r>
-      <w:bookmarkEnd w:id="93"/>
+      <w:bookmarkEnd w:id="92"/>
     </w:p>
     <w:p>
       <w:r>
@@ -23862,7 +24019,7 @@
       <w:pPr>
         <w:pStyle w:val="3"/>
       </w:pPr>
-      <w:bookmarkStart w:id="94" w:name="_Toc531540464"/>
+      <w:bookmarkStart w:id="93" w:name="_Toc531540464"/>
       <w:r>
         <w:rPr>
           <w:rFonts w:hint="eastAsia"/>
@@ -23878,7 +24035,7 @@
         </w:rPr>
         <w:t>质量管理工具</w:t>
       </w:r>
-      <w:bookmarkEnd w:id="94"/>
+      <w:bookmarkEnd w:id="93"/>
     </w:p>
     <w:p>
       <w:pPr>
@@ -23959,7 +24116,7 @@
       <w:pPr>
         <w:pStyle w:val="3"/>
       </w:pPr>
-      <w:bookmarkStart w:id="95" w:name="_Toc531540465"/>
+      <w:bookmarkStart w:id="94" w:name="_Toc531540465"/>
       <w:r>
         <w:rPr>
           <w:rFonts w:hint="eastAsia"/>
@@ -23981,7 +24138,7 @@
         </w:rPr>
         <w:t>质量测试</w:t>
       </w:r>
-      <w:bookmarkEnd w:id="95"/>
+      <w:bookmarkEnd w:id="94"/>
     </w:p>
     <w:tbl>
       <w:tblPr>
@@ -24370,7 +24527,7 @@
       <w:pPr>
         <w:pStyle w:val="2"/>
       </w:pPr>
-      <w:bookmarkStart w:id="96" w:name="_Toc531540466"/>
+      <w:bookmarkStart w:id="95" w:name="_Toc531540466"/>
       <w:r>
         <w:rPr>
           <w:rFonts w:hint="eastAsia"/>
@@ -24380,27 +24537,27 @@
       <w:r>
         <w:t xml:space="preserve"> </w:t>
       </w:r>
-      <w:commentRangeStart w:id="97"/>
+      <w:commentRangeStart w:id="96"/>
       <w:r>
         <w:rPr>
           <w:rFonts w:hint="eastAsia"/>
         </w:rPr>
         <w:t>控制质量</w:t>
       </w:r>
-      <w:commentRangeEnd w:id="97"/>
+      <w:commentRangeEnd w:id="96"/>
       <w:r>
         <w:rPr>
           <w:rStyle w:val="af2"/>
         </w:rPr>
-        <w:commentReference w:id="97"/>
-      </w:r>
-      <w:bookmarkEnd w:id="96"/>
+        <w:commentReference w:id="96"/>
+      </w:r>
+      <w:bookmarkEnd w:id="95"/>
     </w:p>
     <w:p>
       <w:pPr>
         <w:pStyle w:val="3"/>
       </w:pPr>
-      <w:bookmarkStart w:id="98" w:name="_Toc531540467"/>
+      <w:bookmarkStart w:id="97" w:name="_Toc531540467"/>
       <w:r>
         <w:rPr>
           <w:rFonts w:hint="eastAsia"/>
@@ -24416,7 +24573,7 @@
         </w:rPr>
         <w:t>需要质量审查的项目可交付成果和过程</w:t>
       </w:r>
-      <w:bookmarkEnd w:id="98"/>
+      <w:bookmarkEnd w:id="97"/>
     </w:p>
     <w:tbl>
       <w:tblPr>
@@ -25600,7 +25757,7 @@
       <w:pPr>
         <w:pStyle w:val="3"/>
       </w:pPr>
-      <w:bookmarkStart w:id="99" w:name="_Toc531540468"/>
+      <w:bookmarkStart w:id="98" w:name="_Toc531540468"/>
       <w:r>
         <w:rPr>
           <w:rFonts w:hint="eastAsia"/>
@@ -25616,7 +25773,7 @@
         </w:rPr>
         <w:t>问题报告和纠正措施</w:t>
       </w:r>
-      <w:bookmarkEnd w:id="99"/>
+      <w:bookmarkEnd w:id="98"/>
     </w:p>
     <w:tbl>
       <w:tblPr>
@@ -25850,7 +26007,7 @@
       <w:pPr>
         <w:pStyle w:val="1"/>
       </w:pPr>
-      <w:bookmarkStart w:id="100" w:name="_Toc531540469"/>
+      <w:bookmarkStart w:id="99" w:name="_Toc531540469"/>
       <w:r>
         <w:rPr>
           <w:rFonts w:hint="eastAsia"/>
@@ -25866,14 +26023,14 @@
         </w:rPr>
         <w:t>人力资源管理计划</w:t>
       </w:r>
-      <w:bookmarkEnd w:id="85"/>
-      <w:bookmarkEnd w:id="100"/>
+      <w:bookmarkEnd w:id="84"/>
+      <w:bookmarkEnd w:id="99"/>
     </w:p>
     <w:p>
       <w:pPr>
         <w:pStyle w:val="2"/>
       </w:pPr>
-      <w:bookmarkStart w:id="101" w:name="_Toc531540470"/>
+      <w:bookmarkStart w:id="100" w:name="_Toc531540470"/>
       <w:r>
         <w:rPr>
           <w:rFonts w:hint="eastAsia"/>
@@ -25889,13 +26046,13 @@
         </w:rPr>
         <w:t>角色和职责</w:t>
       </w:r>
-      <w:bookmarkEnd w:id="101"/>
+      <w:bookmarkEnd w:id="100"/>
     </w:p>
     <w:p>
       <w:pPr>
         <w:pStyle w:val="3"/>
       </w:pPr>
-      <w:bookmarkStart w:id="102" w:name="_Toc531540471"/>
+      <w:bookmarkStart w:id="101" w:name="_Toc531540471"/>
       <w:r>
         <w:t>6.1</w:t>
       </w:r>
@@ -25911,7 +26068,7 @@
         </w:rPr>
         <w:t>项目经理</w:t>
       </w:r>
-      <w:bookmarkEnd w:id="102"/>
+      <w:bookmarkEnd w:id="101"/>
     </w:p>
     <w:p>
       <w:pPr>
@@ -26534,7 +26691,7 @@
       <w:pPr>
         <w:pStyle w:val="3"/>
       </w:pPr>
-      <w:bookmarkStart w:id="103" w:name="_Toc531540472"/>
+      <w:bookmarkStart w:id="102" w:name="_Toc531540472"/>
       <w:r>
         <w:t>6.1</w:t>
       </w:r>
@@ -26553,7 +26710,7 @@
         </w:rPr>
         <w:t>任务审核员</w:t>
       </w:r>
-      <w:bookmarkEnd w:id="103"/>
+      <w:bookmarkEnd w:id="102"/>
     </w:p>
     <w:p>
       <w:pPr>
@@ -27013,7 +27170,7 @@
       <w:pPr>
         <w:pStyle w:val="3"/>
       </w:pPr>
-      <w:bookmarkStart w:id="104" w:name="_Toc531540473"/>
+      <w:bookmarkStart w:id="103" w:name="_Toc531540473"/>
       <w:r>
         <w:t>6.1</w:t>
       </w:r>
@@ -27038,7 +27195,7 @@
         </w:rPr>
         <w:t>文档整合员</w:t>
       </w:r>
-      <w:bookmarkEnd w:id="104"/>
+      <w:bookmarkEnd w:id="103"/>
     </w:p>
     <w:p>
       <w:pPr>
@@ -27070,7 +27227,15 @@
         <w:t>负责</w:t>
       </w:r>
       <w:r>
-        <w:t>整合文档并与各版块负责人</w:t>
+        <w:t>整合文档并与各</w:t>
+      </w:r>
+      <w:proofErr w:type="gramStart"/>
+      <w:r>
+        <w:t>版块</w:t>
+      </w:r>
+      <w:proofErr w:type="gramEnd"/>
+      <w:r>
+        <w:t>负责人</w:t>
       </w:r>
       <w:r>
         <w:rPr>
@@ -27391,7 +27556,23 @@
                 <w:rFonts w:hint="eastAsia"/>
                 <w:szCs w:val="21"/>
               </w:rPr>
-              <w:t>文档整合组组长</w:t>
+              <w:t>文档</w:t>
+            </w:r>
+            <w:proofErr w:type="gramStart"/>
+            <w:r>
+              <w:rPr>
+                <w:rFonts w:hint="eastAsia"/>
+                <w:szCs w:val="21"/>
+              </w:rPr>
+              <w:t>整合组</w:t>
+            </w:r>
+            <w:proofErr w:type="gramEnd"/>
+            <w:r>
+              <w:rPr>
+                <w:rFonts w:hint="eastAsia"/>
+                <w:szCs w:val="21"/>
+              </w:rPr>
+              <w:t>组长</w:t>
             </w:r>
           </w:p>
         </w:tc>
@@ -27544,8 +27725,17 @@
                 <w:rFonts w:hint="eastAsia"/>
                 <w:szCs w:val="21"/>
               </w:rPr>
-              <w:t>文档整合员</w:t>
-            </w:r>
+              <w:t>文档</w:t>
+            </w:r>
+            <w:proofErr w:type="gramStart"/>
+            <w:r>
+              <w:rPr>
+                <w:rFonts w:hint="eastAsia"/>
+                <w:szCs w:val="21"/>
+              </w:rPr>
+              <w:t>整合员</w:t>
+            </w:r>
+            <w:proofErr w:type="gramEnd"/>
           </w:p>
         </w:tc>
         <w:tc>
@@ -27712,10 +27902,10 @@
       <w:pPr>
         <w:pStyle w:val="3"/>
       </w:pPr>
-      <w:bookmarkStart w:id="105" w:name="_Toc529483123"/>
-      <w:bookmarkStart w:id="106" w:name="_Toc529647076"/>
-      <w:bookmarkStart w:id="107" w:name="_Toc529647387"/>
-      <w:bookmarkStart w:id="108" w:name="_Toc531540474"/>
+      <w:bookmarkStart w:id="104" w:name="_Toc529483123"/>
+      <w:bookmarkStart w:id="105" w:name="_Toc529647076"/>
+      <w:bookmarkStart w:id="106" w:name="_Toc529647387"/>
+      <w:bookmarkStart w:id="107" w:name="_Toc531540474"/>
       <w:r>
         <w:rPr>
           <w:rFonts w:hint="eastAsia"/>
@@ -27743,10 +27933,10 @@
         </w:rPr>
         <w:t>编写员</w:t>
       </w:r>
+      <w:bookmarkEnd w:id="104"/>
       <w:bookmarkEnd w:id="105"/>
       <w:bookmarkEnd w:id="106"/>
       <w:bookmarkEnd w:id="107"/>
-      <w:bookmarkEnd w:id="108"/>
     </w:p>
     <w:p>
       <w:pPr>
@@ -27823,8 +28013,16 @@
         <w:rPr>
           <w:rFonts w:asciiTheme="minorEastAsia" w:hAnsiTheme="minorEastAsia"/>
         </w:rPr>
-        <w:t>按时完成自己所负责的版块</w:t>
-      </w:r>
+        <w:t>按时完成自己所负责的</w:t>
+      </w:r>
+      <w:proofErr w:type="gramStart"/>
+      <w:r>
+        <w:rPr>
+          <w:rFonts w:asciiTheme="minorEastAsia" w:hAnsiTheme="minorEastAsia"/>
+        </w:rPr>
+        <w:t>版块</w:t>
+      </w:r>
+      <w:proofErr w:type="gramEnd"/>
       <w:r>
         <w:rPr>
           <w:rFonts w:asciiTheme="minorEastAsia" w:hAnsiTheme="minorEastAsia" w:hint="eastAsia"/>
@@ -28243,7 +28441,7 @@
       <w:pPr>
         <w:pStyle w:val="3"/>
       </w:pPr>
-      <w:bookmarkStart w:id="109" w:name="_Toc531540475"/>
+      <w:bookmarkStart w:id="108" w:name="_Toc531540475"/>
       <w:r>
         <w:lastRenderedPageBreak/>
         <w:t>6.1</w:t>
@@ -28269,7 +28467,7 @@
         </w:rPr>
         <w:t>会议记录员</w:t>
       </w:r>
-      <w:bookmarkEnd w:id="109"/>
+      <w:bookmarkEnd w:id="108"/>
     </w:p>
     <w:p>
       <w:pPr>
@@ -28715,7 +28913,7 @@
       <w:pPr>
         <w:pStyle w:val="3"/>
       </w:pPr>
-      <w:bookmarkStart w:id="110" w:name="_Toc531540476"/>
+      <w:bookmarkStart w:id="109" w:name="_Toc531540476"/>
       <w:r>
         <w:t>6.1</w:t>
       </w:r>
@@ -28740,7 +28938,7 @@
         </w:rPr>
         <w:t>设备及配置管理员</w:t>
       </w:r>
-      <w:bookmarkEnd w:id="110"/>
+      <w:bookmarkEnd w:id="109"/>
     </w:p>
     <w:p>
       <w:pPr>
@@ -29257,7 +29455,7 @@
       <w:pPr>
         <w:pStyle w:val="3"/>
       </w:pPr>
-      <w:bookmarkStart w:id="111" w:name="_Toc531540477"/>
+      <w:bookmarkStart w:id="110" w:name="_Toc531540477"/>
       <w:r>
         <w:t>6.1.</w:t>
       </w:r>
@@ -29276,7 +29474,7 @@
         </w:rPr>
         <w:t>原型设计员</w:t>
       </w:r>
-      <w:bookmarkEnd w:id="111"/>
+      <w:bookmarkEnd w:id="110"/>
     </w:p>
     <w:p>
       <w:pPr>
@@ -29326,7 +29524,15 @@
         <w:t>有权</w:t>
       </w:r>
       <w:r>
-        <w:t>拒绝除项目经理以外的组员</w:t>
+        <w:t>拒绝</w:t>
+      </w:r>
+      <w:proofErr w:type="gramStart"/>
+      <w:r>
+        <w:t>除项目</w:t>
+      </w:r>
+      <w:proofErr w:type="gramEnd"/>
+      <w:r>
+        <w:t>经理以外的组员</w:t>
       </w:r>
       <w:r>
         <w:lastRenderedPageBreak/>
@@ -29745,7 +29951,7 @@
       <w:pPr>
         <w:pStyle w:val="3"/>
       </w:pPr>
-      <w:bookmarkStart w:id="112" w:name="_Toc531540478"/>
+      <w:bookmarkStart w:id="111" w:name="_Toc531540478"/>
       <w:r>
         <w:t>6.1.</w:t>
       </w:r>
@@ -29764,7 +29970,7 @@
         </w:rPr>
         <w:t>用户访谈员</w:t>
       </w:r>
-      <w:bookmarkEnd w:id="112"/>
+      <w:bookmarkEnd w:id="111"/>
     </w:p>
     <w:p>
       <w:pPr>
@@ -30095,7 +30301,23 @@
                 <w:rFonts w:hint="eastAsia"/>
                 <w:szCs w:val="21"/>
               </w:rPr>
-              <w:t>用户访谈组组长</w:t>
+              <w:t>用户</w:t>
+            </w:r>
+            <w:proofErr w:type="gramStart"/>
+            <w:r>
+              <w:rPr>
+                <w:rFonts w:hint="eastAsia"/>
+                <w:szCs w:val="21"/>
+              </w:rPr>
+              <w:t>访谈组</w:t>
+            </w:r>
+            <w:proofErr w:type="gramEnd"/>
+            <w:r>
+              <w:rPr>
+                <w:rFonts w:hint="eastAsia"/>
+                <w:szCs w:val="21"/>
+              </w:rPr>
+              <w:t>组长</w:t>
             </w:r>
           </w:p>
         </w:tc>
@@ -30875,7 +31097,7 @@
       <w:pPr>
         <w:pStyle w:val="3"/>
       </w:pPr>
-      <w:bookmarkStart w:id="113" w:name="_Toc531540479"/>
+      <w:bookmarkStart w:id="112" w:name="_Toc531540479"/>
       <w:r>
         <w:t>6.1.</w:t>
       </w:r>
@@ -30894,14 +31116,28 @@
         </w:rPr>
         <w:t>工作计划管理员</w:t>
       </w:r>
-      <w:bookmarkEnd w:id="113"/>
+      <w:bookmarkEnd w:id="112"/>
     </w:p>
     <w:p>
       <w:r>
         <w:rPr>
           <w:rFonts w:hint="eastAsia"/>
         </w:rPr>
-        <w:t>职位描述：工作任务规划，根据实际情况调整工作时间，修改甘特图。</w:t>
+        <w:t>职位描述：工作任务规划，根据实际情况调整工作时间，修改</w:t>
+      </w:r>
+      <w:proofErr w:type="gramStart"/>
+      <w:r>
+        <w:rPr>
+          <w:rFonts w:hint="eastAsia"/>
+        </w:rPr>
+        <w:t>甘特图</w:t>
+      </w:r>
+      <w:proofErr w:type="gramEnd"/>
+      <w:r>
+        <w:rPr>
+          <w:rFonts w:hint="eastAsia"/>
+        </w:rPr>
+        <w:t>。</w:t>
       </w:r>
     </w:p>
     <w:tbl>
@@ -30944,7 +31180,7 @@
                 <w:szCs w:val="21"/>
               </w:rPr>
             </w:pPr>
-            <w:bookmarkStart w:id="114" w:name="_Hlk529715701"/>
+            <w:bookmarkStart w:id="113" w:name="_Hlk529715701"/>
             <w:r>
               <w:rPr>
                 <w:rFonts w:hint="eastAsia"/>
@@ -31297,27 +31533,27 @@
       <w:pPr>
         <w:pStyle w:val="3"/>
       </w:pPr>
-      <w:bookmarkStart w:id="115" w:name="_Toc531540480"/>
+      <w:bookmarkStart w:id="114" w:name="_Toc531540480"/>
+      <w:bookmarkEnd w:id="113"/>
+      <w:r>
+        <w:t>6.1.1</w:t>
+      </w:r>
+      <w:r>
+        <w:rPr>
+          <w:rFonts w:hint="eastAsia"/>
+        </w:rPr>
+        <w:t>0</w:t>
+      </w:r>
+      <w:r>
+        <w:t xml:space="preserve"> </w:t>
+      </w:r>
+      <w:r>
+        <w:rPr>
+          <w:rFonts w:hint="eastAsia"/>
+        </w:rPr>
+        <w:t>后勤辅助员</w:t>
+      </w:r>
       <w:bookmarkEnd w:id="114"/>
-      <w:r>
-        <w:t>6.1.1</w:t>
-      </w:r>
-      <w:r>
-        <w:rPr>
-          <w:rFonts w:hint="eastAsia"/>
-        </w:rPr>
-        <w:t>0</w:t>
-      </w:r>
-      <w:r>
-        <w:t xml:space="preserve"> </w:t>
-      </w:r>
-      <w:r>
-        <w:rPr>
-          <w:rFonts w:hint="eastAsia"/>
-        </w:rPr>
-        <w:t>后勤辅助员</w:t>
-      </w:r>
-      <w:bookmarkEnd w:id="115"/>
     </w:p>
     <w:p>
       <w:r>
@@ -31741,7 +31977,7 @@
       <w:pPr>
         <w:pStyle w:val="3"/>
       </w:pPr>
-      <w:bookmarkStart w:id="116" w:name="_Toc531540481"/>
+      <w:bookmarkStart w:id="115" w:name="_Toc531540481"/>
       <w:r>
         <w:t>6.1.1</w:t>
       </w:r>
@@ -31760,7 +31996,7 @@
         </w:rPr>
         <w:t>财务管理员</w:t>
       </w:r>
-      <w:bookmarkEnd w:id="116"/>
+      <w:bookmarkEnd w:id="115"/>
     </w:p>
     <w:p>
       <w:r>
@@ -32060,7 +32296,7 @@
       <w:pPr>
         <w:pStyle w:val="3"/>
       </w:pPr>
-      <w:bookmarkStart w:id="117" w:name="_Toc531540482"/>
+      <w:bookmarkStart w:id="116" w:name="_Toc531540482"/>
       <w:r>
         <w:t>6.1.1</w:t>
       </w:r>
@@ -32076,7 +32312,7 @@
         </w:rPr>
         <w:t>采购管理员</w:t>
       </w:r>
-      <w:bookmarkEnd w:id="117"/>
+      <w:bookmarkEnd w:id="116"/>
     </w:p>
     <w:p>
       <w:r>
@@ -32368,7 +32604,7 @@
       <w:pPr>
         <w:pStyle w:val="3"/>
       </w:pPr>
-      <w:bookmarkStart w:id="118" w:name="_Toc531540483"/>
+      <w:bookmarkStart w:id="117" w:name="_Toc531540483"/>
       <w:r>
         <w:rPr>
           <w:rFonts w:hint="eastAsia"/>
@@ -32390,7 +32626,7 @@
         </w:rPr>
         <w:t>质量保障员</w:t>
       </w:r>
-      <w:bookmarkEnd w:id="118"/>
+      <w:bookmarkEnd w:id="117"/>
     </w:p>
     <w:p>
       <w:pPr>
@@ -32810,7 +33046,7 @@
       <w:pPr>
         <w:pStyle w:val="2"/>
       </w:pPr>
-      <w:bookmarkStart w:id="119" w:name="_Toc531540484"/>
+      <w:bookmarkStart w:id="118" w:name="_Toc531540484"/>
       <w:r>
         <w:rPr>
           <w:rFonts w:hint="eastAsia"/>
@@ -32818,7 +33054,7 @@
         <w:lastRenderedPageBreak/>
         <w:t>6.2项目组织结构（OBS）</w:t>
       </w:r>
-      <w:bookmarkEnd w:id="119"/>
+      <w:bookmarkEnd w:id="118"/>
     </w:p>
     <w:p>
       <w:r>
@@ -32941,7 +33177,7 @@
       <w:pPr>
         <w:pStyle w:val="2"/>
       </w:pPr>
-      <w:bookmarkStart w:id="120" w:name="_Toc531540485"/>
+      <w:bookmarkStart w:id="119" w:name="_Toc531540485"/>
       <w:r>
         <w:rPr>
           <w:rFonts w:hint="eastAsia"/>
@@ -32957,13 +33193,13 @@
         </w:rPr>
         <w:t>人员配备管理计划</w:t>
       </w:r>
-      <w:bookmarkEnd w:id="120"/>
+      <w:bookmarkEnd w:id="119"/>
     </w:p>
     <w:p>
       <w:pPr>
         <w:pStyle w:val="3"/>
       </w:pPr>
-      <w:bookmarkStart w:id="121" w:name="_Toc531540486"/>
+      <w:bookmarkStart w:id="120" w:name="_Toc531540486"/>
       <w:r>
         <w:rPr>
           <w:rFonts w:hint="eastAsia"/>
@@ -32982,7 +33218,7 @@
         </w:rPr>
         <w:t>人员招募</w:t>
       </w:r>
-      <w:bookmarkEnd w:id="121"/>
+      <w:bookmarkEnd w:id="120"/>
     </w:p>
     <w:p>
       <w:pPr>
@@ -33019,7 +33255,23 @@
           <w:rFonts w:asciiTheme="minorEastAsia" w:hAnsiTheme="minorEastAsia"/>
           <w:szCs w:val="21"/>
         </w:rPr>
-        <w:t>在上学期的软工基础课上为一组，相对要有团队经验，徐哲远与叶柏成</w:t>
+        <w:t>在上学期</w:t>
+      </w:r>
+      <w:proofErr w:type="gramStart"/>
+      <w:r>
+        <w:rPr>
+          <w:rFonts w:asciiTheme="minorEastAsia" w:hAnsiTheme="minorEastAsia"/>
+          <w:szCs w:val="21"/>
+        </w:rPr>
+        <w:t>的软工基础课</w:t>
+      </w:r>
+      <w:proofErr w:type="gramEnd"/>
+      <w:r>
+        <w:rPr>
+          <w:rFonts w:asciiTheme="minorEastAsia" w:hAnsiTheme="minorEastAsia"/>
+          <w:szCs w:val="21"/>
+        </w:rPr>
+        <w:t>上为一组，相对要有团队经验，徐哲远与叶柏成</w:t>
       </w:r>
       <w:r>
         <w:rPr>
@@ -33111,7 +33363,23 @@
           <w:rFonts w:asciiTheme="minorEastAsia" w:hAnsiTheme="minorEastAsia"/>
           <w:szCs w:val="21"/>
         </w:rPr>
-        <w:t>中没有性格特别突出或能力特别突出的，相互之间能力均匀，可以做到能力互补。</w:t>
+        <w:t>中没有性格特别突出或能力特别突出的，相互</w:t>
+      </w:r>
+      <w:proofErr w:type="gramStart"/>
+      <w:r>
+        <w:rPr>
+          <w:rFonts w:asciiTheme="minorEastAsia" w:hAnsiTheme="minorEastAsia"/>
+          <w:szCs w:val="21"/>
+        </w:rPr>
+        <w:t>之间能力</w:t>
+      </w:r>
+      <w:proofErr w:type="gramEnd"/>
+      <w:r>
+        <w:rPr>
+          <w:rFonts w:asciiTheme="minorEastAsia" w:hAnsiTheme="minorEastAsia"/>
+          <w:szCs w:val="21"/>
+        </w:rPr>
+        <w:t>均匀，可以做到能力互补。</w:t>
       </w:r>
       <w:r>
         <w:rPr>
@@ -33160,7 +33428,7 @@
       <w:pPr>
         <w:pStyle w:val="3"/>
       </w:pPr>
-      <w:bookmarkStart w:id="122" w:name="_Toc531540487"/>
+      <w:bookmarkStart w:id="121" w:name="_Toc531540487"/>
       <w:r>
         <w:t>6.3.2</w:t>
       </w:r>
@@ -33173,7 +33441,7 @@
         </w:rPr>
         <w:t>人员技能</w:t>
       </w:r>
-      <w:bookmarkEnd w:id="122"/>
+      <w:bookmarkEnd w:id="121"/>
     </w:p>
     <w:tbl>
       <w:tblPr>
@@ -33705,7 +33973,7 @@
       <w:pPr>
         <w:pStyle w:val="3"/>
       </w:pPr>
-      <w:bookmarkStart w:id="123" w:name="_Toc531540488"/>
+      <w:bookmarkStart w:id="122" w:name="_Toc531540488"/>
       <w:r>
         <w:t>6.3.3</w:t>
       </w:r>
@@ -33718,7 +33986,7 @@
         </w:rPr>
         <w:t>培训需要</w:t>
       </w:r>
-      <w:bookmarkEnd w:id="123"/>
+      <w:bookmarkEnd w:id="122"/>
     </w:p>
     <w:tbl>
       <w:tblPr>
@@ -34302,7 +34570,7 @@
       <w:pPr>
         <w:pStyle w:val="3"/>
       </w:pPr>
-      <w:bookmarkStart w:id="124" w:name="_Toc531540489"/>
+      <w:bookmarkStart w:id="123" w:name="_Toc531540489"/>
       <w:r>
         <w:lastRenderedPageBreak/>
         <w:t>6.3.4</w:t>
@@ -34316,7 +34584,7 @@
         </w:rPr>
         <w:t>绩效测量标准</w:t>
       </w:r>
-      <w:bookmarkEnd w:id="124"/>
+      <w:bookmarkEnd w:id="123"/>
     </w:p>
     <w:tbl>
       <w:tblPr>
@@ -34504,7 +34772,23 @@
                 <w:rFonts w:hint="eastAsia"/>
                 <w:szCs w:val="21"/>
               </w:rPr>
-              <w:t>依据小组测评结果，按时完成任务并无需反工为良好</w:t>
+              <w:t>依据小组测评结果，按时完成任务并</w:t>
+            </w:r>
+            <w:proofErr w:type="gramStart"/>
+            <w:r>
+              <w:rPr>
+                <w:rFonts w:hint="eastAsia"/>
+                <w:szCs w:val="21"/>
+              </w:rPr>
+              <w:t>无需反工</w:t>
+            </w:r>
+            <w:proofErr w:type="gramEnd"/>
+            <w:r>
+              <w:rPr>
+                <w:rFonts w:hint="eastAsia"/>
+                <w:szCs w:val="21"/>
+              </w:rPr>
+              <w:t>为良好</w:t>
             </w:r>
           </w:p>
         </w:tc>
@@ -34639,7 +34923,7 @@
       <w:pPr>
         <w:pStyle w:val="3"/>
       </w:pPr>
-      <w:bookmarkStart w:id="125" w:name="_Toc531540490"/>
+      <w:bookmarkStart w:id="124" w:name="_Toc531540490"/>
       <w:r>
         <w:t>6.3.5</w:t>
       </w:r>
@@ -34650,9 +34934,23 @@
         <w:rPr>
           <w:rFonts w:hint="eastAsia"/>
         </w:rPr>
-        <w:t>合规性</w:t>
-      </w:r>
-      <w:bookmarkEnd w:id="125"/>
+        <w:t>合</w:t>
+      </w:r>
+      <w:proofErr w:type="gramStart"/>
+      <w:r>
+        <w:rPr>
+          <w:rFonts w:hint="eastAsia"/>
+        </w:rPr>
+        <w:t>规</w:t>
+      </w:r>
+      <w:proofErr w:type="gramEnd"/>
+      <w:r>
+        <w:rPr>
+          <w:rFonts w:hint="eastAsia"/>
+        </w:rPr>
+        <w:t>性</w:t>
+      </w:r>
+      <w:bookmarkEnd w:id="124"/>
     </w:p>
     <w:p>
       <w:pPr>
@@ -34676,7 +34974,21 @@
         <w:rPr>
           <w:rFonts w:asciiTheme="minorEastAsia" w:hAnsiTheme="minorEastAsia"/>
         </w:rPr>
-        <w:t>违反校纪校规，不得以项目为借口进行不正当行为。</w:t>
+        <w:t>违反校纪校规，不</w:t>
+      </w:r>
+      <w:proofErr w:type="gramStart"/>
+      <w:r>
+        <w:rPr>
+          <w:rFonts w:asciiTheme="minorEastAsia" w:hAnsiTheme="minorEastAsia"/>
+        </w:rPr>
+        <w:t>得以项目</w:t>
+      </w:r>
+      <w:proofErr w:type="gramEnd"/>
+      <w:r>
+        <w:rPr>
+          <w:rFonts w:asciiTheme="minorEastAsia" w:hAnsiTheme="minorEastAsia"/>
+        </w:rPr>
+        <w:t>为借口进行不正当行为。</w:t>
       </w:r>
     </w:p>
     <w:p>
@@ -34861,14 +35173,28 @@
         <w:rPr>
           <w:rFonts w:asciiTheme="minorEastAsia" w:hAnsiTheme="minorEastAsia"/>
         </w:rPr>
-        <w:t>场所必须合规。</w:t>
+        <w:t>场所必须合</w:t>
+      </w:r>
+      <w:proofErr w:type="gramStart"/>
+      <w:r>
+        <w:rPr>
+          <w:rFonts w:asciiTheme="minorEastAsia" w:hAnsiTheme="minorEastAsia"/>
+        </w:rPr>
+        <w:t>规</w:t>
+      </w:r>
+      <w:proofErr w:type="gramEnd"/>
+      <w:r>
+        <w:rPr>
+          <w:rFonts w:asciiTheme="minorEastAsia" w:hAnsiTheme="minorEastAsia"/>
+        </w:rPr>
+        <w:t>。</w:t>
       </w:r>
     </w:p>
     <w:p>
       <w:pPr>
         <w:pStyle w:val="3"/>
       </w:pPr>
-      <w:bookmarkStart w:id="126" w:name="_Toc531540491"/>
+      <w:bookmarkStart w:id="125" w:name="_Toc531540491"/>
       <w:r>
         <w:t>6.3.6</w:t>
       </w:r>
@@ -34881,7 +35207,7 @@
         </w:rPr>
         <w:t>安全</w:t>
       </w:r>
-      <w:bookmarkEnd w:id="126"/>
+      <w:bookmarkEnd w:id="125"/>
     </w:p>
     <w:p>
       <w:pPr>
@@ -34999,7 +35325,7 @@
       <w:pPr>
         <w:pStyle w:val="1"/>
       </w:pPr>
-      <w:bookmarkStart w:id="127" w:name="_Toc531540492"/>
+      <w:bookmarkStart w:id="126" w:name="_Toc531540492"/>
       <w:r>
         <w:rPr>
           <w:rFonts w:hint="eastAsia"/>
@@ -35015,13 +35341,13 @@
         </w:rPr>
         <w:t>沟通管理计划</w:t>
       </w:r>
-      <w:bookmarkEnd w:id="127"/>
+      <w:bookmarkEnd w:id="126"/>
     </w:p>
     <w:p>
       <w:pPr>
         <w:pStyle w:val="2"/>
       </w:pPr>
-      <w:bookmarkStart w:id="128" w:name="_Toc531540493"/>
+      <w:bookmarkStart w:id="127" w:name="_Toc531540493"/>
       <w:r>
         <w:rPr>
           <w:rFonts w:hint="eastAsia"/>
@@ -35037,7 +35363,7 @@
         </w:rPr>
         <w:t>干系人手册</w:t>
       </w:r>
-      <w:bookmarkEnd w:id="128"/>
+      <w:bookmarkEnd w:id="127"/>
     </w:p>
     <w:tbl>
       <w:tblPr>
@@ -35959,8 +36285,16 @@
               <w:rPr>
                 <w:rFonts w:hint="eastAsia"/>
               </w:rPr>
-              <w:t>杨枨</w:t>
-            </w:r>
+              <w:t>杨</w:t>
+            </w:r>
+            <w:proofErr w:type="gramStart"/>
+            <w:r>
+              <w:rPr>
+                <w:rFonts w:hint="eastAsia"/>
+              </w:rPr>
+              <w:t>枨</w:t>
+            </w:r>
+            <w:proofErr w:type="gramEnd"/>
           </w:p>
         </w:tc>
         <w:tc>
@@ -36006,7 +36340,11 @@
               <w:t>教师</w:t>
             </w:r>
             <w:r>
-              <w:t>用户群</w:t>
+              <w:t>用户</w:t>
+            </w:r>
+            <w:proofErr w:type="gramStart"/>
+            <w:r>
+              <w:t>群</w:t>
             </w:r>
             <w:r>
               <w:rPr>
@@ -36014,6 +36352,7 @@
               </w:rPr>
               <w:t>代表</w:t>
             </w:r>
+            <w:proofErr w:type="gramEnd"/>
           </w:p>
         </w:tc>
         <w:tc>
@@ -36080,12 +36419,14 @@
             <w:shd w:val="clear" w:color="auto" w:fill="auto"/>
           </w:tcPr>
           <w:p>
+            <w:proofErr w:type="gramStart"/>
             <w:r>
               <w:rPr>
                 <w:rFonts w:hint="eastAsia"/>
               </w:rPr>
               <w:t>理四</w:t>
             </w:r>
+            <w:proofErr w:type="gramEnd"/>
             <w:r>
               <w:t xml:space="preserve"> </w:t>
             </w:r>
@@ -36268,12 +36609,14 @@
             <w:shd w:val="clear" w:color="auto" w:fill="auto"/>
           </w:tcPr>
           <w:p>
+            <w:proofErr w:type="gramStart"/>
             <w:r>
               <w:rPr>
                 <w:rFonts w:hint="eastAsia"/>
               </w:rPr>
               <w:t>理四</w:t>
             </w:r>
+            <w:proofErr w:type="gramEnd"/>
             <w:r>
               <w:t xml:space="preserve"> </w:t>
             </w:r>
@@ -36337,12 +36680,14 @@
             <w:shd w:val="clear" w:color="auto" w:fill="auto"/>
           </w:tcPr>
           <w:p>
+            <w:proofErr w:type="gramStart"/>
             <w:r>
               <w:rPr>
                 <w:rFonts w:hint="eastAsia"/>
               </w:rPr>
               <w:t>王飞刚</w:t>
             </w:r>
+            <w:proofErr w:type="gramEnd"/>
           </w:p>
         </w:tc>
         <w:tc>
@@ -36376,8 +36721,13 @@
               <w:t>学生</w:t>
             </w:r>
             <w:r>
-              <w:t>用户群代表</w:t>
-            </w:r>
+              <w:t>用户</w:t>
+            </w:r>
+            <w:proofErr w:type="gramStart"/>
+            <w:r>
+              <w:t>群代表</w:t>
+            </w:r>
+            <w:proofErr w:type="gramEnd"/>
           </w:p>
         </w:tc>
         <w:tc>
@@ -36558,8 +36908,13 @@
               <w:t>游客</w:t>
             </w:r>
             <w:r>
-              <w:t>用户群代表</w:t>
-            </w:r>
+              <w:t>用户</w:t>
+            </w:r>
+            <w:proofErr w:type="gramStart"/>
+            <w:r>
+              <w:t>群代表</w:t>
+            </w:r>
+            <w:proofErr w:type="gramEnd"/>
           </w:p>
         </w:tc>
         <w:tc>
@@ -36714,7 +37069,7 @@
       <w:pPr>
         <w:pStyle w:val="2"/>
       </w:pPr>
-      <w:bookmarkStart w:id="129" w:name="_Toc531540494"/>
+      <w:bookmarkStart w:id="128" w:name="_Toc531540494"/>
       <w:r>
         <w:rPr>
           <w:rFonts w:hint="eastAsia"/>
@@ -36731,13 +37086,13 @@
         </w:rPr>
         <w:t>沟通形式</w:t>
       </w:r>
-      <w:bookmarkEnd w:id="129"/>
+      <w:bookmarkEnd w:id="128"/>
     </w:p>
     <w:p>
       <w:pPr>
         <w:pStyle w:val="3"/>
       </w:pPr>
-      <w:bookmarkStart w:id="130" w:name="_Toc531540495"/>
+      <w:bookmarkStart w:id="129" w:name="_Toc531540495"/>
       <w:r>
         <w:rPr>
           <w:rFonts w:hint="eastAsia"/>
@@ -36753,7 +37108,7 @@
         </w:rPr>
         <w:t>正式沟通</w:t>
       </w:r>
-      <w:bookmarkEnd w:id="130"/>
+      <w:bookmarkEnd w:id="129"/>
     </w:p>
     <w:tbl>
       <w:tblPr>
@@ -37077,6 +37432,7 @@
                 <w:szCs w:val="21"/>
               </w:rPr>
             </w:pPr>
+            <w:proofErr w:type="gramStart"/>
             <w:r>
               <w:rPr>
                 <w:rFonts w:hint="eastAsia"/>
@@ -37084,6 +37440,7 @@
               </w:rPr>
               <w:t>弘毅七楼</w:t>
             </w:r>
+            <w:proofErr w:type="gramEnd"/>
           </w:p>
         </w:tc>
         <w:tc>
@@ -37384,6 +37741,7 @@
                 <w:szCs w:val="21"/>
               </w:rPr>
             </w:pPr>
+            <w:proofErr w:type="gramStart"/>
             <w:r>
               <w:rPr>
                 <w:rFonts w:hint="eastAsia"/>
@@ -37391,6 +37749,7 @@
               </w:rPr>
               <w:t>微信</w:t>
             </w:r>
+            <w:proofErr w:type="gramEnd"/>
           </w:p>
         </w:tc>
         <w:tc>
@@ -37424,6 +37783,7 @@
                 <w:szCs w:val="21"/>
               </w:rPr>
             </w:pPr>
+            <w:proofErr w:type="gramStart"/>
             <w:r>
               <w:rPr>
                 <w:rFonts w:hint="eastAsia"/>
@@ -37431,6 +37791,7 @@
               </w:rPr>
               <w:t>微信群</w:t>
             </w:r>
+            <w:proofErr w:type="gramEnd"/>
           </w:p>
         </w:tc>
         <w:tc>
@@ -37818,7 +38179,7 @@
       <w:pPr>
         <w:pStyle w:val="3"/>
       </w:pPr>
-      <w:bookmarkStart w:id="131" w:name="_Toc531540496"/>
+      <w:bookmarkStart w:id="130" w:name="_Toc531540496"/>
       <w:r>
         <w:rPr>
           <w:rFonts w:hint="eastAsia"/>
@@ -37834,7 +38195,7 @@
         </w:rPr>
         <w:t>非正式沟通</w:t>
       </w:r>
-      <w:bookmarkEnd w:id="131"/>
+      <w:bookmarkEnd w:id="130"/>
     </w:p>
     <w:tbl>
       <w:tblPr>
@@ -38258,6 +38619,7 @@
                 <w:szCs w:val="21"/>
               </w:rPr>
             </w:pPr>
+            <w:proofErr w:type="gramStart"/>
             <w:r>
               <w:rPr>
                 <w:rFonts w:hint="eastAsia"/>
@@ -38265,6 +38627,7 @@
               </w:rPr>
               <w:t>微信</w:t>
             </w:r>
+            <w:proofErr w:type="gramEnd"/>
           </w:p>
         </w:tc>
         <w:tc>
@@ -38555,7 +38918,7 @@
       <w:pPr>
         <w:pStyle w:val="2"/>
       </w:pPr>
-      <w:bookmarkStart w:id="132" w:name="_Toc531540497"/>
+      <w:bookmarkStart w:id="131" w:name="_Toc531540497"/>
       <w:r>
         <w:rPr>
           <w:rFonts w:hint="eastAsia"/>
@@ -38571,7 +38934,7 @@
         </w:rPr>
         <w:t>限制沟通因素</w:t>
       </w:r>
-      <w:bookmarkEnd w:id="132"/>
+      <w:bookmarkEnd w:id="131"/>
     </w:p>
     <w:p>
       <w:r>
@@ -38588,7 +38951,7 @@
       <w:pPr>
         <w:pStyle w:val="2"/>
       </w:pPr>
-      <w:bookmarkStart w:id="133" w:name="_Toc531540498"/>
+      <w:bookmarkStart w:id="132" w:name="_Toc531540498"/>
       <w:r>
         <w:rPr>
           <w:rFonts w:hint="eastAsia"/>
@@ -38604,7 +38967,7 @@
         </w:rPr>
         <w:t>组内沟通时间</w:t>
       </w:r>
-      <w:bookmarkEnd w:id="133"/>
+      <w:bookmarkEnd w:id="132"/>
     </w:p>
     <w:tbl>
       <w:tblPr>
@@ -38898,12 +39261,14 @@
               </w:rPr>
               <w:t>沈、叶、</w:t>
             </w:r>
+            <w:proofErr w:type="gramStart"/>
             <w:r>
               <w:rPr>
                 <w:szCs w:val="21"/>
               </w:rPr>
               <w:t>骆</w:t>
             </w:r>
+            <w:proofErr w:type="gramEnd"/>
             <w:r>
               <w:rPr>
                 <w:rFonts w:hint="eastAsia"/>
@@ -38984,12 +39349,21 @@
                 <w:szCs w:val="21"/>
               </w:rPr>
             </w:pPr>
-            <w:r>
-              <w:rPr>
-                <w:rFonts w:hint="eastAsia"/>
-                <w:szCs w:val="21"/>
-              </w:rPr>
-              <w:t>骆、</w:t>
+            <w:proofErr w:type="gramStart"/>
+            <w:r>
+              <w:rPr>
+                <w:rFonts w:hint="eastAsia"/>
+                <w:szCs w:val="21"/>
+              </w:rPr>
+              <w:t>骆</w:t>
+            </w:r>
+            <w:proofErr w:type="gramEnd"/>
+            <w:r>
+              <w:rPr>
+                <w:rFonts w:hint="eastAsia"/>
+                <w:szCs w:val="21"/>
+              </w:rPr>
+              <w:t>、</w:t>
             </w:r>
             <w:r>
               <w:rPr>
@@ -39606,12 +39980,14 @@
               </w:rPr>
               <w:t>沈、叶、</w:t>
             </w:r>
+            <w:proofErr w:type="gramStart"/>
             <w:r>
               <w:rPr>
                 <w:szCs w:val="21"/>
               </w:rPr>
               <w:t>骆</w:t>
             </w:r>
+            <w:proofErr w:type="gramEnd"/>
           </w:p>
         </w:tc>
         <w:tc>
@@ -39855,6 +40231,7 @@
                 <w:szCs w:val="21"/>
               </w:rPr>
             </w:pPr>
+            <w:proofErr w:type="gramStart"/>
             <w:r>
               <w:rPr>
                 <w:rFonts w:hint="eastAsia"/>
@@ -39862,6 +40239,7 @@
               </w:rPr>
               <w:t>骆</w:t>
             </w:r>
+            <w:proofErr w:type="gramEnd"/>
           </w:p>
         </w:tc>
         <w:tc>
@@ -39882,12 +40260,14 @@
               </w:rPr>
               <w:t>沈、叶、</w:t>
             </w:r>
+            <w:proofErr w:type="gramStart"/>
             <w:r>
               <w:rPr>
                 <w:szCs w:val="21"/>
               </w:rPr>
               <w:t>骆</w:t>
             </w:r>
+            <w:proofErr w:type="gramEnd"/>
             <w:r>
               <w:rPr>
                 <w:rFonts w:hint="eastAsia"/>
@@ -39934,12 +40314,14 @@
               </w:rPr>
               <w:t>叶、</w:t>
             </w:r>
+            <w:proofErr w:type="gramStart"/>
             <w:r>
               <w:rPr>
                 <w:szCs w:val="21"/>
               </w:rPr>
               <w:t>骆</w:t>
             </w:r>
+            <w:proofErr w:type="gramEnd"/>
             <w:r>
               <w:rPr>
                 <w:rFonts w:hint="eastAsia"/>
@@ -40088,7 +40470,7 @@
       <w:pPr>
         <w:pStyle w:val="1"/>
       </w:pPr>
-      <w:bookmarkStart w:id="134" w:name="_Toc531540499"/>
+      <w:bookmarkStart w:id="133" w:name="_Toc531540499"/>
       <w:r>
         <w:rPr>
           <w:rFonts w:hint="eastAsia"/>
@@ -40104,13 +40486,13 @@
         </w:rPr>
         <w:t>风险管理计划</w:t>
       </w:r>
-      <w:bookmarkEnd w:id="134"/>
+      <w:bookmarkEnd w:id="133"/>
     </w:p>
     <w:p>
       <w:pPr>
         <w:pStyle w:val="2"/>
       </w:pPr>
-      <w:bookmarkStart w:id="135" w:name="_Toc531540500"/>
+      <w:bookmarkStart w:id="134" w:name="_Toc531540500"/>
       <w:r>
         <w:rPr>
           <w:rFonts w:hint="eastAsia"/>
@@ -40123,7 +40505,7 @@
         </w:rPr>
         <w:t xml:space="preserve"> 风险类别定义</w:t>
       </w:r>
-      <w:bookmarkEnd w:id="135"/>
+      <w:bookmarkEnd w:id="134"/>
     </w:p>
     <w:tbl>
       <w:tblPr>
@@ -40526,7 +40908,7 @@
       <w:pPr>
         <w:pStyle w:val="2"/>
       </w:pPr>
-      <w:bookmarkStart w:id="136" w:name="_Toc531540501"/>
+      <w:bookmarkStart w:id="135" w:name="_Toc531540501"/>
       <w:r>
         <w:rPr>
           <w:rFonts w:hint="eastAsia"/>
@@ -40542,7 +40924,7 @@
         </w:rPr>
         <w:t>风险概率和影响定义</w:t>
       </w:r>
-      <w:bookmarkEnd w:id="136"/>
+      <w:bookmarkEnd w:id="135"/>
     </w:p>
     <w:tbl>
       <w:tblPr>
@@ -41507,7 +41889,7 @@
       <w:pPr>
         <w:pStyle w:val="2"/>
       </w:pPr>
-      <w:bookmarkStart w:id="137" w:name="_Toc531540502"/>
+      <w:bookmarkStart w:id="136" w:name="_Toc531540502"/>
       <w:r>
         <w:rPr>
           <w:rFonts w:hint="eastAsia"/>
@@ -41523,7 +41905,7 @@
         </w:rPr>
         <w:t>风险状态定义</w:t>
       </w:r>
-      <w:bookmarkEnd w:id="137"/>
+      <w:bookmarkEnd w:id="136"/>
     </w:p>
     <w:tbl>
       <w:tblPr>
@@ -41596,7 +41978,7 @@
                 <w:szCs w:val="21"/>
               </w:rPr>
             </w:pPr>
-            <w:bookmarkStart w:id="138" w:name="_Hlk529648462"/>
+            <w:bookmarkStart w:id="137" w:name="_Hlk529648462"/>
             <w:r>
               <w:rPr>
                 <w:rFonts w:hint="eastAsia"/>
@@ -41713,7 +42095,23 @@
                 <w:rFonts w:hint="eastAsia"/>
                 <w:szCs w:val="21"/>
               </w:rPr>
-              <w:t>需求定义与客户愿景相差较大</w:t>
+              <w:t>需求定义与</w:t>
+            </w:r>
+            <w:proofErr w:type="gramStart"/>
+            <w:r>
+              <w:rPr>
+                <w:rFonts w:hint="eastAsia"/>
+                <w:szCs w:val="21"/>
+              </w:rPr>
+              <w:t>客户愿景相差</w:t>
+            </w:r>
+            <w:proofErr w:type="gramEnd"/>
+            <w:r>
+              <w:rPr>
+                <w:rFonts w:hint="eastAsia"/>
+                <w:szCs w:val="21"/>
+              </w:rPr>
+              <w:t>较大</w:t>
             </w:r>
           </w:p>
         </w:tc>
@@ -43703,24 +44101,24 @@
       <w:pPr>
         <w:pStyle w:val="2"/>
       </w:pPr>
-      <w:bookmarkStart w:id="139" w:name="_Toc531540503"/>
+      <w:bookmarkStart w:id="138" w:name="_Toc531540503"/>
+      <w:bookmarkEnd w:id="137"/>
+      <w:r>
+        <w:rPr>
+          <w:rFonts w:hint="eastAsia"/>
+        </w:rPr>
+        <w:t>8.4</w:t>
+      </w:r>
+      <w:r>
+        <w:t xml:space="preserve"> </w:t>
+      </w:r>
+      <w:r>
+        <w:rPr>
+          <w:rFonts w:hint="eastAsia"/>
+        </w:rPr>
+        <w:t>风险评估</w:t>
+      </w:r>
       <w:bookmarkEnd w:id="138"/>
-      <w:r>
-        <w:rPr>
-          <w:rFonts w:hint="eastAsia"/>
-        </w:rPr>
-        <w:t>8.4</w:t>
-      </w:r>
-      <w:r>
-        <w:t xml:space="preserve"> </w:t>
-      </w:r>
-      <w:r>
-        <w:rPr>
-          <w:rFonts w:hint="eastAsia"/>
-        </w:rPr>
-        <w:t>风险评估</w:t>
-      </w:r>
-      <w:bookmarkEnd w:id="139"/>
     </w:p>
     <w:tbl>
       <w:tblPr>
@@ -43894,7 +44292,23 @@
                 <w:rFonts w:hint="eastAsia"/>
                 <w:szCs w:val="21"/>
               </w:rPr>
-              <w:t>需求定义与客户愿景相差较大</w:t>
+              <w:t>需求定义与</w:t>
+            </w:r>
+            <w:proofErr w:type="gramStart"/>
+            <w:r>
+              <w:rPr>
+                <w:rFonts w:hint="eastAsia"/>
+                <w:szCs w:val="21"/>
+              </w:rPr>
+              <w:t>客户愿景相差</w:t>
+            </w:r>
+            <w:proofErr w:type="gramEnd"/>
+            <w:r>
+              <w:rPr>
+                <w:rFonts w:hint="eastAsia"/>
+                <w:szCs w:val="21"/>
+              </w:rPr>
+              <w:t>较大</w:t>
             </w:r>
           </w:p>
         </w:tc>
@@ -45830,7 +46244,7 @@
       <w:pPr>
         <w:pStyle w:val="2"/>
       </w:pPr>
-      <w:bookmarkStart w:id="140" w:name="_Toc531540504"/>
+      <w:bookmarkStart w:id="139" w:name="_Toc531540504"/>
       <w:r>
         <w:rPr>
           <w:rFonts w:hint="eastAsia"/>
@@ -45846,7 +46260,7 @@
         </w:rPr>
         <w:t>风险控制</w:t>
       </w:r>
-      <w:bookmarkEnd w:id="140"/>
+      <w:bookmarkEnd w:id="139"/>
     </w:p>
     <w:tbl>
       <w:tblPr>
@@ -45982,7 +46396,23 @@
                 <w:rFonts w:hint="eastAsia"/>
                 <w:szCs w:val="21"/>
               </w:rPr>
-              <w:t>需求定义与客户愿景相差较大</w:t>
+              <w:t>需求定义与</w:t>
+            </w:r>
+            <w:proofErr w:type="gramStart"/>
+            <w:r>
+              <w:rPr>
+                <w:rFonts w:hint="eastAsia"/>
+                <w:szCs w:val="21"/>
+              </w:rPr>
+              <w:t>客户愿景相差</w:t>
+            </w:r>
+            <w:proofErr w:type="gramEnd"/>
+            <w:r>
+              <w:rPr>
+                <w:rFonts w:hint="eastAsia"/>
+                <w:szCs w:val="21"/>
+              </w:rPr>
+              <w:t>较大</w:t>
             </w:r>
           </w:p>
         </w:tc>
@@ -46272,12 +46702,21 @@
               </w:rPr>
               <w:t>配置管理员</w:t>
             </w:r>
-            <w:r>
-              <w:rPr>
-                <w:rFonts w:hint="eastAsia"/>
-                <w:szCs w:val="21"/>
-              </w:rPr>
-              <w:t>找相关技术人员对组员进行培训</w:t>
+            <w:proofErr w:type="gramStart"/>
+            <w:r>
+              <w:rPr>
+                <w:rFonts w:hint="eastAsia"/>
+                <w:szCs w:val="21"/>
+              </w:rPr>
+              <w:t>找相关</w:t>
+            </w:r>
+            <w:proofErr w:type="gramEnd"/>
+            <w:r>
+              <w:rPr>
+                <w:rFonts w:hint="eastAsia"/>
+                <w:szCs w:val="21"/>
+              </w:rPr>
+              <w:t>技术人员对组员进行培训</w:t>
             </w:r>
           </w:p>
         </w:tc>
@@ -46556,7 +46995,23 @@
                 <w:rFonts w:hint="eastAsia"/>
                 <w:szCs w:val="21"/>
               </w:rPr>
-              <w:t>项目经理动用该组员的相关关系网络，尽量通过其他方式联系该组员；如若还是联系不到，将任务分配给其他人员。</w:t>
+              <w:t>项目经理动用该组员的相关关系网络，尽量通过其他方式联系该组员；</w:t>
+            </w:r>
+            <w:proofErr w:type="gramStart"/>
+            <w:r>
+              <w:rPr>
+                <w:rFonts w:hint="eastAsia"/>
+                <w:szCs w:val="21"/>
+              </w:rPr>
+              <w:t>如若还是</w:t>
+            </w:r>
+            <w:proofErr w:type="gramEnd"/>
+            <w:r>
+              <w:rPr>
+                <w:rFonts w:hint="eastAsia"/>
+                <w:szCs w:val="21"/>
+              </w:rPr>
+              <w:t>联系不到，将任务分配给其他人员。</w:t>
             </w:r>
           </w:p>
         </w:tc>
@@ -47146,7 +47601,7 @@
                 <w:szCs w:val="21"/>
               </w:rPr>
             </w:pPr>
-            <w:bookmarkStart w:id="141" w:name="_Hlk530226993"/>
+            <w:bookmarkStart w:id="140" w:name="_Hlk530226993"/>
             <w:r>
               <w:rPr>
                 <w:rFonts w:hint="eastAsia"/>
@@ -47284,7 +47739,23 @@
                 <w:rFonts w:hint="eastAsia"/>
                 <w:szCs w:val="21"/>
               </w:rPr>
-              <w:t>由配置管理员寻找可替代资源，并通知所有成员</w:t>
+              <w:t>由配置管理</w:t>
+            </w:r>
+            <w:proofErr w:type="gramStart"/>
+            <w:r>
+              <w:rPr>
+                <w:rFonts w:hint="eastAsia"/>
+                <w:szCs w:val="21"/>
+              </w:rPr>
+              <w:t>员寻找</w:t>
+            </w:r>
+            <w:proofErr w:type="gramEnd"/>
+            <w:r>
+              <w:rPr>
+                <w:rFonts w:hint="eastAsia"/>
+                <w:szCs w:val="21"/>
+              </w:rPr>
+              <w:t>可替代资源，并通知所有成员</w:t>
             </w:r>
           </w:p>
         </w:tc>
@@ -47326,7 +47797,7 @@
           </w:p>
         </w:tc>
       </w:tr>
-      <w:bookmarkEnd w:id="141"/>
+      <w:bookmarkEnd w:id="140"/>
       <w:tr>
         <w:trPr>
           <w:trHeight w:val="765"/>
@@ -47368,7 +47839,23 @@
                 <w:rFonts w:hint="eastAsia"/>
                 <w:szCs w:val="21"/>
               </w:rPr>
-              <w:t>由项目经理出面道歉，如需支付费用，则由小组资金中扣除，并由配置管理员重新选择合适资源</w:t>
+              <w:t>由项目经理出面道歉，如需支付费用，则由小组资金中扣除，并由配置管理</w:t>
+            </w:r>
+            <w:proofErr w:type="gramStart"/>
+            <w:r>
+              <w:rPr>
+                <w:rFonts w:hint="eastAsia"/>
+                <w:szCs w:val="21"/>
+              </w:rPr>
+              <w:t>员重新</w:t>
+            </w:r>
+            <w:proofErr w:type="gramEnd"/>
+            <w:r>
+              <w:rPr>
+                <w:rFonts w:hint="eastAsia"/>
+                <w:szCs w:val="21"/>
+              </w:rPr>
+              <w:t>选择合适资源</w:t>
             </w:r>
           </w:p>
         </w:tc>
@@ -47766,7 +48253,7 @@
       <w:pPr>
         <w:pStyle w:val="1"/>
       </w:pPr>
-      <w:bookmarkStart w:id="142" w:name="_Toc531540505"/>
+      <w:bookmarkStart w:id="141" w:name="_Toc531540505"/>
       <w:r>
         <w:rPr>
           <w:rFonts w:hint="eastAsia"/>
@@ -47782,13 +48269,13 @@
         </w:rPr>
         <w:t>范围管理计划</w:t>
       </w:r>
-      <w:bookmarkEnd w:id="142"/>
+      <w:bookmarkEnd w:id="141"/>
     </w:p>
     <w:p>
       <w:pPr>
         <w:pStyle w:val="2"/>
       </w:pPr>
-      <w:bookmarkStart w:id="143" w:name="_Toc531540506"/>
+      <w:bookmarkStart w:id="142" w:name="_Toc531540506"/>
       <w:r>
         <w:rPr>
           <w:rFonts w:hint="eastAsia"/>
@@ -47810,7 +48297,7 @@
         </w:rPr>
         <w:t>需求</w:t>
       </w:r>
-      <w:bookmarkEnd w:id="143"/>
+      <w:bookmarkEnd w:id="142"/>
     </w:p>
     <w:p>
       <w:r>
@@ -47827,14 +48314,14 @@
       <w:pPr>
         <w:pStyle w:val="2"/>
       </w:pPr>
-      <w:bookmarkStart w:id="144" w:name="_Toc531540507"/>
+      <w:bookmarkStart w:id="143" w:name="_Toc531540507"/>
       <w:r>
         <w:rPr>
           <w:rFonts w:hint="eastAsia"/>
         </w:rPr>
         <w:t>9.2 定义范围</w:t>
       </w:r>
-      <w:bookmarkEnd w:id="144"/>
+      <w:bookmarkEnd w:id="143"/>
     </w:p>
     <w:tbl>
       <w:tblPr>
@@ -48203,7 +48690,11 @@
               <w:t>能</w:t>
             </w:r>
             <w:r>
-              <w:t>否得到</w:t>
+              <w:t>否</w:t>
+            </w:r>
+            <w:proofErr w:type="gramStart"/>
+            <w:r>
+              <w:t>得到</w:t>
             </w:r>
             <w:r>
               <w:rPr>
@@ -48212,7 +48703,11 @@
               <w:t>愿景</w:t>
             </w:r>
             <w:r>
-              <w:t>与范围文档</w:t>
+              <w:t>与</w:t>
+            </w:r>
+            <w:proofErr w:type="gramEnd"/>
+            <w:r>
+              <w:t>范围文档</w:t>
             </w:r>
             <w:r>
               <w:rPr>
@@ -48288,12 +48783,14 @@
               <w:spacing w:line="276" w:lineRule="auto"/>
               <w:ind w:firstLineChars="0"/>
             </w:pPr>
+            <w:proofErr w:type="gramStart"/>
             <w:r>
               <w:rPr>
                 <w:rFonts w:hint="eastAsia"/>
               </w:rPr>
               <w:t>得需求</w:t>
             </w:r>
+            <w:proofErr w:type="gramEnd"/>
             <w:r>
               <w:t>管理矩阵</w:t>
             </w:r>
@@ -48421,7 +48918,15 @@
               <w:t>确定</w:t>
             </w:r>
             <w:r>
-              <w:t>合规标准</w:t>
+              <w:t>合</w:t>
+            </w:r>
+            <w:proofErr w:type="gramStart"/>
+            <w:r>
+              <w:t>规</w:t>
+            </w:r>
+            <w:proofErr w:type="gramEnd"/>
+            <w:r>
+              <w:t>标准</w:t>
             </w:r>
           </w:p>
           <w:p>
@@ -48604,7 +49109,7 @@
       <w:pPr>
         <w:pStyle w:val="2"/>
       </w:pPr>
-      <w:bookmarkStart w:id="145" w:name="_Toc531540508"/>
+      <w:bookmarkStart w:id="144" w:name="_Toc531540508"/>
       <w:r>
         <w:rPr>
           <w:rFonts w:hint="eastAsia"/>
@@ -48615,14 +49120,14 @@
       <w:r>
         <w:t xml:space="preserve"> </w:t>
       </w:r>
-      <w:commentRangeStart w:id="146"/>
+      <w:commentRangeStart w:id="145"/>
       <w:r>
         <w:rPr>
           <w:rFonts w:hint="eastAsia"/>
         </w:rPr>
         <w:t>变更控制</w:t>
       </w:r>
-      <w:commentRangeEnd w:id="146"/>
+      <w:commentRangeEnd w:id="145"/>
       <w:r>
         <w:rPr>
           <w:rStyle w:val="af2"/>
@@ -48630,15 +49135,15 @@
           <w:b w:val="0"/>
           <w:bCs w:val="0"/>
         </w:rPr>
-        <w:commentReference w:id="146"/>
-      </w:r>
-      <w:bookmarkEnd w:id="145"/>
+        <w:commentReference w:id="145"/>
+      </w:r>
+      <w:bookmarkEnd w:id="144"/>
     </w:p>
     <w:p>
       <w:pPr>
         <w:pStyle w:val="3"/>
       </w:pPr>
-      <w:bookmarkStart w:id="147" w:name="_Toc531540509"/>
+      <w:bookmarkStart w:id="146" w:name="_Toc531540509"/>
       <w:r>
         <w:rPr>
           <w:rFonts w:hint="eastAsia"/>
@@ -48654,7 +49159,7 @@
         </w:rPr>
         <w:t>控制方法</w:t>
       </w:r>
-      <w:bookmarkEnd w:id="147"/>
+      <w:bookmarkEnd w:id="146"/>
     </w:p>
     <w:p>
       <w:pPr>
@@ -48710,7 +49215,7 @@
       <w:pPr>
         <w:pStyle w:val="3"/>
       </w:pPr>
-      <w:bookmarkStart w:id="148" w:name="_Toc531540510"/>
+      <w:bookmarkStart w:id="147" w:name="_Toc531540510"/>
       <w:r>
         <w:rPr>
           <w:rFonts w:hint="eastAsia"/>
@@ -48735,7 +49240,7 @@
         </w:rPr>
         <w:t>控制流程</w:t>
       </w:r>
-      <w:bookmarkEnd w:id="148"/>
+      <w:bookmarkEnd w:id="147"/>
     </w:p>
     <w:p>
       <w:r>
@@ -48790,7 +49295,7 @@
       <w:pPr>
         <w:pStyle w:val="1"/>
       </w:pPr>
-      <w:bookmarkStart w:id="149" w:name="_Toc531540511"/>
+      <w:bookmarkStart w:id="148" w:name="_Toc531540511"/>
       <w:r>
         <w:rPr>
           <w:rFonts w:hint="eastAsia"/>
@@ -48803,13 +49308,13 @@
         </w:rPr>
         <w:t>进度管理计划</w:t>
       </w:r>
-      <w:bookmarkEnd w:id="149"/>
+      <w:bookmarkEnd w:id="148"/>
     </w:p>
     <w:p>
       <w:pPr>
         <w:pStyle w:val="2"/>
       </w:pPr>
-      <w:bookmarkStart w:id="150" w:name="_Toc531540512"/>
+      <w:bookmarkStart w:id="149" w:name="_Toc531540512"/>
       <w:r>
         <w:rPr>
           <w:rFonts w:hint="eastAsia"/>
@@ -48825,7 +49330,7 @@
         </w:rPr>
         <w:t>进度管理规范</w:t>
       </w:r>
-      <w:bookmarkEnd w:id="150"/>
+      <w:bookmarkEnd w:id="149"/>
     </w:p>
     <w:p>
       <w:r>
@@ -48839,7 +49344,7 @@
       <w:pPr>
         <w:pStyle w:val="2"/>
       </w:pPr>
-      <w:bookmarkStart w:id="151" w:name="_Toc531540513"/>
+      <w:bookmarkStart w:id="150" w:name="_Toc531540513"/>
       <w:r>
         <w:rPr>
           <w:rFonts w:hint="eastAsia"/>
@@ -48855,6 +49360,58 @@
           <w:rFonts w:hint="eastAsia"/>
         </w:rPr>
         <w:t>进度管理工具</w:t>
+      </w:r>
+      <w:bookmarkEnd w:id="150"/>
+    </w:p>
+    <w:p>
+      <w:pPr>
+        <w:pStyle w:val="af4"/>
+        <w:numPr>
+          <w:ilvl w:val="0"/>
+          <w:numId w:val="12"/>
+        </w:numPr>
+        <w:ind w:firstLineChars="0"/>
+      </w:pPr>
+      <w:proofErr w:type="gramStart"/>
+      <w:r>
+        <w:rPr>
+          <w:rFonts w:hint="eastAsia"/>
+        </w:rPr>
+        <w:t>甘特图</w:t>
+      </w:r>
+      <w:proofErr w:type="gramEnd"/>
+    </w:p>
+    <w:p>
+      <w:pPr>
+        <w:pStyle w:val="2"/>
+      </w:pPr>
+      <w:bookmarkStart w:id="151" w:name="_Toc531540514"/>
+      <w:r>
+        <w:rPr>
+          <w:rFonts w:hint="eastAsia"/>
+        </w:rPr>
+        <w:t>10.</w:t>
+      </w:r>
+      <w:r>
+        <w:rPr>
+          <w:rFonts w:hint="eastAsia"/>
+        </w:rPr>
+        <w:t>3</w:t>
+      </w:r>
+      <w:r>
+        <w:t xml:space="preserve"> </w:t>
+      </w:r>
+      <w:r>
+        <w:rPr>
+          <w:rFonts w:hint="eastAsia"/>
+        </w:rPr>
+        <w:t>进度管理</w:t>
+      </w:r>
+      <w:r>
+        <w:rPr>
+          <w:rFonts w:hint="eastAsia"/>
+        </w:rPr>
+        <w:t>方式</w:t>
       </w:r>
       <w:bookmarkEnd w:id="151"/>
     </w:p>
@@ -48871,42 +49428,22 @@
         <w:rPr>
           <w:rFonts w:hint="eastAsia"/>
         </w:rPr>
-        <w:t>甘特图</w:t>
-      </w:r>
-    </w:p>
-    <w:p>
-      <w:pPr>
-        <w:pStyle w:val="2"/>
-      </w:pPr>
-      <w:bookmarkStart w:id="152" w:name="_Toc531540514"/>
+        <w:t>采用双周滚动计划，根据每周的最新安排，</w:t>
+      </w:r>
+      <w:proofErr w:type="gramStart"/>
       <w:r>
         <w:rPr>
           <w:rFonts w:hint="eastAsia"/>
         </w:rPr>
-        <w:t>10.</w:t>
-      </w:r>
+        <w:t>在甘特图中</w:t>
+      </w:r>
+      <w:proofErr w:type="gramEnd"/>
       <w:r>
         <w:rPr>
           <w:rFonts w:hint="eastAsia"/>
         </w:rPr>
-        <w:t>3</w:t>
-      </w:r>
-      <w:r>
-        <w:t xml:space="preserve"> </w:t>
-      </w:r>
-      <w:r>
-        <w:rPr>
-          <w:rFonts w:hint="eastAsia"/>
-        </w:rPr>
-        <w:t>进度管理</w:t>
-      </w:r>
-      <w:r>
-        <w:rPr>
-          <w:rFonts w:hint="eastAsia"/>
-        </w:rPr>
-        <w:t>方式</w:t>
-      </w:r>
-      <w:bookmarkEnd w:id="152"/>
+        <w:t>记录</w:t>
+      </w:r>
     </w:p>
     <w:p>
       <w:pPr>
@@ -48921,22 +49458,6 @@
         <w:rPr>
           <w:rFonts w:hint="eastAsia"/>
         </w:rPr>
-        <w:t>采用双周滚动计划，根据每周的最新安排，在甘特图中记录</w:t>
-      </w:r>
-    </w:p>
-    <w:p>
-      <w:pPr>
-        <w:pStyle w:val="af4"/>
-        <w:numPr>
-          <w:ilvl w:val="0"/>
-          <w:numId w:val="12"/>
-        </w:numPr>
-        <w:ind w:firstLineChars="0"/>
-      </w:pPr>
-      <w:r>
-        <w:rPr>
-          <w:rFonts w:hint="eastAsia"/>
-        </w:rPr>
         <w:t>通过每日报告，汇总每天的进度安排</w:t>
       </w:r>
     </w:p>
@@ -48944,7 +49465,7 @@
       <w:pPr>
         <w:pStyle w:val="2"/>
       </w:pPr>
-      <w:bookmarkStart w:id="153" w:name="_Toc531540515"/>
+      <w:bookmarkStart w:id="152" w:name="_Toc531540515"/>
       <w:r>
         <w:rPr>
           <w:rFonts w:hint="eastAsia"/>
@@ -48969,7 +49490,7 @@
         </w:rPr>
         <w:t>）</w:t>
       </w:r>
-      <w:bookmarkEnd w:id="153"/>
+      <w:bookmarkEnd w:id="152"/>
     </w:p>
     <w:p>
       <w:r>
@@ -49041,7 +49562,7 @@
       <w:pPr>
         <w:pStyle w:val="2"/>
       </w:pPr>
-      <w:bookmarkStart w:id="154" w:name="_Toc531540516"/>
+      <w:bookmarkStart w:id="153" w:name="_Toc531540516"/>
       <w:r>
         <w:rPr>
           <w:rFonts w:hint="eastAsia"/>
@@ -49064,7 +49585,7 @@
         </w:rPr>
         <w:t>制定进度</w:t>
       </w:r>
-      <w:bookmarkEnd w:id="154"/>
+      <w:bookmarkEnd w:id="153"/>
     </w:p>
     <w:p>
       <w:r>
@@ -49131,18 +49652,20 @@
       <w:r>
         <w:t>RD2018-G03-</w:t>
       </w:r>
+      <w:proofErr w:type="gramStart"/>
       <w:r>
         <w:rPr>
           <w:rFonts w:hint="eastAsia"/>
         </w:rPr>
         <w:t>甘特图</w:t>
       </w:r>
+      <w:proofErr w:type="gramEnd"/>
     </w:p>
     <w:p>
       <w:pPr>
         <w:pStyle w:val="1"/>
       </w:pPr>
-      <w:bookmarkStart w:id="155" w:name="_Toc531540517"/>
+      <w:bookmarkStart w:id="154" w:name="_Toc531540517"/>
       <w:r>
         <w:rPr>
           <w:rFonts w:hint="eastAsia"/>
@@ -49158,13 +49681,13 @@
         </w:rPr>
         <w:t>成本管理计划</w:t>
       </w:r>
-      <w:bookmarkEnd w:id="155"/>
+      <w:bookmarkEnd w:id="154"/>
     </w:p>
     <w:p>
       <w:pPr>
         <w:pStyle w:val="2"/>
       </w:pPr>
-      <w:bookmarkStart w:id="156" w:name="_Toc531540518"/>
+      <w:bookmarkStart w:id="155" w:name="_Toc531540518"/>
       <w:r>
         <w:rPr>
           <w:rFonts w:hint="eastAsia"/>
@@ -49180,7 +49703,7 @@
         </w:rPr>
         <w:t>成本估计规范</w:t>
       </w:r>
-      <w:bookmarkEnd w:id="156"/>
+      <w:bookmarkEnd w:id="155"/>
     </w:p>
     <w:tbl>
       <w:tblPr>
@@ -49397,7 +49920,7 @@
       <w:pPr>
         <w:pStyle w:val="2"/>
       </w:pPr>
-      <w:bookmarkStart w:id="157" w:name="_Toc531540519"/>
+      <w:bookmarkStart w:id="156" w:name="_Toc531540519"/>
       <w:r>
         <w:rPr>
           <w:rFonts w:hint="eastAsia"/>
@@ -49413,13 +49936,13 @@
         </w:rPr>
         <w:t>估计成本</w:t>
       </w:r>
-      <w:bookmarkEnd w:id="157"/>
+      <w:bookmarkEnd w:id="156"/>
     </w:p>
     <w:p>
       <w:pPr>
         <w:pStyle w:val="3"/>
       </w:pPr>
-      <w:bookmarkStart w:id="158" w:name="_Toc531540520"/>
+      <w:bookmarkStart w:id="157" w:name="_Toc531540520"/>
       <w:r>
         <w:rPr>
           <w:rFonts w:hint="eastAsia"/>
@@ -49435,7 +49958,7 @@
         </w:rPr>
         <w:t>人工成本估算</w:t>
       </w:r>
-      <w:bookmarkEnd w:id="158"/>
+      <w:bookmarkEnd w:id="157"/>
     </w:p>
     <w:tbl>
       <w:tblPr>
@@ -49641,6 +50164,7 @@
                 <w:szCs w:val="21"/>
               </w:rPr>
             </w:pPr>
+            <w:proofErr w:type="gramStart"/>
             <w:r>
               <w:rPr>
                 <w:rFonts w:hint="eastAsia"/>
@@ -49648,6 +50172,7 @@
               </w:rPr>
               <w:t>汇报员</w:t>
             </w:r>
+            <w:proofErr w:type="gramEnd"/>
           </w:p>
         </w:tc>
         <w:tc>
@@ -49821,8 +50346,17 @@
                 <w:rFonts w:hint="eastAsia"/>
                 <w:szCs w:val="21"/>
               </w:rPr>
-              <w:t>归档整理员</w:t>
-            </w:r>
+              <w:t>归档</w:t>
+            </w:r>
+            <w:proofErr w:type="gramStart"/>
+            <w:r>
+              <w:rPr>
+                <w:rFonts w:hint="eastAsia"/>
+                <w:szCs w:val="21"/>
+              </w:rPr>
+              <w:t>整理员</w:t>
+            </w:r>
+            <w:proofErr w:type="gramEnd"/>
           </w:p>
         </w:tc>
         <w:tc>
@@ -49909,7 +50443,7 @@
       <w:pPr>
         <w:pStyle w:val="3"/>
       </w:pPr>
-      <w:bookmarkStart w:id="159" w:name="_Toc531540521"/>
+      <w:bookmarkStart w:id="158" w:name="_Toc531540521"/>
       <w:r>
         <w:rPr>
           <w:rFonts w:hint="eastAsia"/>
@@ -49925,7 +50459,7 @@
         </w:rPr>
         <w:t>非人工成本估算</w:t>
       </w:r>
-      <w:bookmarkEnd w:id="159"/>
+      <w:bookmarkEnd w:id="158"/>
     </w:p>
     <w:tbl>
       <w:tblPr>
@@ -49993,6 +50527,7 @@
               </w:rPr>
               <w:t>平均</w:t>
             </w:r>
+            <w:proofErr w:type="gramStart"/>
             <w:r>
               <w:rPr>
                 <w:b/>
@@ -50001,6 +50536,7 @@
               </w:rPr>
               <w:t>月投入</w:t>
             </w:r>
+            <w:proofErr w:type="gramEnd"/>
             <w:r>
               <w:rPr>
                 <w:rFonts w:hint="eastAsia"/>
@@ -50138,6 +50674,7 @@
             <w:tcW w:w="2074" w:type="dxa"/>
           </w:tcPr>
           <w:p>
+            <w:proofErr w:type="gramStart"/>
             <w:r>
               <w:rPr>
                 <w:rFonts w:hint="eastAsia"/>
@@ -50147,6 +50684,7 @@
             <w:r>
               <w:t>会员</w:t>
             </w:r>
+            <w:proofErr w:type="gramEnd"/>
           </w:p>
         </w:tc>
         <w:tc>
@@ -50917,7 +51455,7 @@
       <w:pPr>
         <w:pStyle w:val="2"/>
       </w:pPr>
-      <w:bookmarkStart w:id="160" w:name="_Toc531540522"/>
+      <w:bookmarkStart w:id="159" w:name="_Toc531540522"/>
       <w:r>
         <w:rPr>
           <w:rFonts w:hint="eastAsia"/>
@@ -50933,7 +51471,7 @@
         </w:rPr>
         <w:t>总体预算</w:t>
       </w:r>
-      <w:bookmarkEnd w:id="160"/>
+      <w:bookmarkEnd w:id="159"/>
     </w:p>
     <w:p>
       <w:r>
@@ -51016,7 +51554,27 @@
                 <w:sz w:val="24"/>
                 <w:szCs w:val="24"/>
               </w:rPr>
-              <w:t>平均月投入资金（元/月）</w:t>
+              <w:t>平均</w:t>
+            </w:r>
+            <w:proofErr w:type="gramStart"/>
+            <w:r>
+              <w:rPr>
+                <w:rFonts w:asciiTheme="minorEastAsia" w:hAnsiTheme="minorEastAsia" w:hint="eastAsia"/>
+                <w:b/>
+                <w:sz w:val="24"/>
+                <w:szCs w:val="24"/>
+              </w:rPr>
+              <w:t>月投入</w:t>
+            </w:r>
+            <w:proofErr w:type="gramEnd"/>
+            <w:r>
+              <w:rPr>
+                <w:rFonts w:asciiTheme="minorEastAsia" w:hAnsiTheme="minorEastAsia" w:hint="eastAsia"/>
+                <w:b/>
+                <w:sz w:val="24"/>
+                <w:szCs w:val="24"/>
+              </w:rPr>
+              <w:t>资金（元/月）</w:t>
             </w:r>
           </w:p>
         </w:tc>
@@ -51103,12 +51661,14 @@
                 <w:b/>
               </w:rPr>
             </w:pPr>
+            <w:proofErr w:type="gramStart"/>
             <w:r>
               <w:rPr>
                 <w:rFonts w:hint="eastAsia"/>
               </w:rPr>
               <w:t>网盘会员</w:t>
             </w:r>
+            <w:proofErr w:type="gramEnd"/>
           </w:p>
         </w:tc>
         <w:tc>
@@ -52372,8 +52932,16 @@
               <w:rPr>
                 <w:rFonts w:hint="eastAsia"/>
               </w:rPr>
-              <w:t>得到月投入</w:t>
-            </w:r>
+              <w:t>得到</w:t>
+            </w:r>
+            <w:proofErr w:type="gramStart"/>
+            <w:r>
+              <w:rPr>
+                <w:rFonts w:hint="eastAsia"/>
+              </w:rPr>
+              <w:t>月投入</w:t>
+            </w:r>
+            <w:proofErr w:type="gramEnd"/>
           </w:p>
         </w:tc>
       </w:tr>
@@ -52480,8 +53048,8 @@
       <w:pPr>
         <w:pStyle w:val="1"/>
       </w:pPr>
-      <w:bookmarkStart w:id="161" w:name="_Toc525938490"/>
-      <w:bookmarkStart w:id="162" w:name="_Toc531540523"/>
+      <w:bookmarkStart w:id="160" w:name="_Toc525938490"/>
+      <w:bookmarkStart w:id="161" w:name="_Toc531540523"/>
       <w:r>
         <w:rPr>
           <w:rFonts w:hint="eastAsia"/>
@@ -52506,14 +53074,14 @@
         </w:rPr>
         <w:t>计划</w:t>
       </w:r>
+      <w:bookmarkEnd w:id="160"/>
       <w:bookmarkEnd w:id="161"/>
-      <w:bookmarkEnd w:id="162"/>
     </w:p>
     <w:p>
       <w:pPr>
         <w:pStyle w:val="2"/>
       </w:pPr>
-      <w:bookmarkStart w:id="163" w:name="_Toc531540524"/>
+      <w:bookmarkStart w:id="162" w:name="_Toc531540524"/>
       <w:r>
         <w:rPr>
           <w:rFonts w:hint="eastAsia"/>
@@ -52529,7 +53097,7 @@
         </w:rPr>
         <w:t>采购策略</w:t>
       </w:r>
-      <w:bookmarkEnd w:id="163"/>
+      <w:bookmarkEnd w:id="162"/>
     </w:p>
     <w:p>
       <w:r>
@@ -52543,7 +53111,7 @@
       <w:pPr>
         <w:pStyle w:val="2"/>
       </w:pPr>
-      <w:bookmarkStart w:id="164" w:name="_Toc531540525"/>
+      <w:bookmarkStart w:id="163" w:name="_Toc531540525"/>
       <w:r>
         <w:rPr>
           <w:rFonts w:hint="eastAsia"/>
@@ -52559,7 +53127,7 @@
         </w:rPr>
         <w:t>采购内容</w:t>
       </w:r>
-      <w:bookmarkEnd w:id="164"/>
+      <w:bookmarkEnd w:id="163"/>
     </w:p>
     <w:tbl>
       <w:tblPr>
@@ -52683,6 +53251,7 @@
                 <w:rFonts w:ascii="宋体" w:eastAsia="宋体" w:hAnsi="宋体"/>
               </w:rPr>
             </w:pPr>
+            <w:proofErr w:type="gramStart"/>
             <w:r>
               <w:rPr>
                 <w:rFonts w:ascii="宋体" w:eastAsia="宋体" w:hAnsi="宋体" w:hint="eastAsia"/>
@@ -52697,6 +53266,7 @@
               </w:rPr>
               <w:t>会员</w:t>
             </w:r>
+            <w:proofErr w:type="gramEnd"/>
           </w:p>
         </w:tc>
         <w:tc>
@@ -53658,7 +54228,7 @@
       <w:pPr>
         <w:pStyle w:val="2"/>
       </w:pPr>
-      <w:bookmarkStart w:id="165" w:name="_Toc531540526"/>
+      <w:bookmarkStart w:id="164" w:name="_Toc531540526"/>
       <w:r>
         <w:rPr>
           <w:rFonts w:hint="eastAsia"/>
@@ -53674,7 +54244,7 @@
         </w:rPr>
         <w:t>采购人员</w:t>
       </w:r>
-      <w:bookmarkEnd w:id="165"/>
+      <w:bookmarkEnd w:id="164"/>
     </w:p>
     <w:p>
       <w:r>
@@ -53706,7 +54276,7 @@
       <w:pPr>
         <w:pStyle w:val="2"/>
       </w:pPr>
-      <w:bookmarkStart w:id="166" w:name="_Toc531540527"/>
+      <w:bookmarkStart w:id="165" w:name="_Toc531540527"/>
       <w:r>
         <w:rPr>
           <w:rFonts w:hint="eastAsia"/>
@@ -53722,7 +54292,7 @@
         </w:rPr>
         <w:t>采购流程</w:t>
       </w:r>
-      <w:bookmarkEnd w:id="166"/>
+      <w:bookmarkEnd w:id="165"/>
     </w:p>
     <w:p>
       <w:pPr>
@@ -53875,7 +54445,7 @@
       <w:pPr>
         <w:pStyle w:val="2"/>
       </w:pPr>
-      <w:bookmarkStart w:id="167" w:name="_Toc531540528"/>
+      <w:bookmarkStart w:id="166" w:name="_Toc531540528"/>
       <w:r>
         <w:rPr>
           <w:rFonts w:hint="eastAsia"/>
@@ -53891,7 +54461,7 @@
         </w:rPr>
         <w:t>采购风险</w:t>
       </w:r>
-      <w:bookmarkEnd w:id="167"/>
+      <w:bookmarkEnd w:id="166"/>
     </w:p>
     <w:tbl>
       <w:tblPr>
@@ -54132,7 +54702,23 @@
                 <w:rFonts w:hint="eastAsia"/>
                 <w:szCs w:val="21"/>
               </w:rPr>
-              <w:t>由配置管理员寻找可替代资源，并通知所有成员</w:t>
+              <w:t>由配置管理</w:t>
+            </w:r>
+            <w:proofErr w:type="gramStart"/>
+            <w:r>
+              <w:rPr>
+                <w:rFonts w:hint="eastAsia"/>
+                <w:szCs w:val="21"/>
+              </w:rPr>
+              <w:t>员寻找</w:t>
+            </w:r>
+            <w:proofErr w:type="gramEnd"/>
+            <w:r>
+              <w:rPr>
+                <w:rFonts w:hint="eastAsia"/>
+                <w:szCs w:val="21"/>
+              </w:rPr>
+              <w:t>可替代资源，并通知所有成员</w:t>
             </w:r>
           </w:p>
         </w:tc>
@@ -54163,7 +54749,7 @@
       <w:pPr>
         <w:pStyle w:val="1"/>
       </w:pPr>
-      <w:bookmarkStart w:id="168" w:name="_Toc531540529"/>
+      <w:bookmarkStart w:id="167" w:name="_Toc531540529"/>
       <w:r>
         <w:rPr>
           <w:rFonts w:hint="eastAsia"/>
@@ -54179,30 +54765,30 @@
         </w:rPr>
         <w:t>配置管理计划</w:t>
       </w:r>
-      <w:bookmarkEnd w:id="168"/>
+      <w:bookmarkEnd w:id="167"/>
     </w:p>
     <w:p>
       <w:pPr>
         <w:pStyle w:val="2"/>
       </w:pPr>
-      <w:bookmarkStart w:id="169" w:name="_Toc529646969"/>
-      <w:bookmarkStart w:id="170" w:name="_Toc531540530"/>
+      <w:bookmarkStart w:id="168" w:name="_Toc529646969"/>
+      <w:bookmarkStart w:id="169" w:name="_Toc531540530"/>
       <w:r>
         <w:rPr>
           <w:rFonts w:hint="eastAsia"/>
         </w:rPr>
         <w:t>13.1配置管理</w:t>
       </w:r>
+      <w:bookmarkEnd w:id="168"/>
       <w:bookmarkEnd w:id="169"/>
-      <w:bookmarkEnd w:id="170"/>
     </w:p>
     <w:p>
       <w:pPr>
         <w:pStyle w:val="3"/>
       </w:pPr>
-      <w:bookmarkStart w:id="171" w:name="_Toc529483156"/>
-      <w:bookmarkStart w:id="172" w:name="_Toc529646970"/>
-      <w:bookmarkStart w:id="173" w:name="_Toc531540531"/>
+      <w:bookmarkStart w:id="170" w:name="_Toc529483156"/>
+      <w:bookmarkStart w:id="171" w:name="_Toc529646970"/>
+      <w:bookmarkStart w:id="172" w:name="_Toc531540531"/>
       <w:r>
         <w:rPr>
           <w:rFonts w:hint="eastAsia"/>
@@ -54215,9 +54801,9 @@
         </w:rPr>
         <w:t>配置项</w:t>
       </w:r>
+      <w:bookmarkEnd w:id="170"/>
       <w:bookmarkEnd w:id="171"/>
       <w:bookmarkEnd w:id="172"/>
-      <w:bookmarkEnd w:id="173"/>
     </w:p>
     <w:p>
       <w:pPr>
@@ -54244,9 +54830,9 @@
       <w:pPr>
         <w:pStyle w:val="3"/>
       </w:pPr>
-      <w:bookmarkStart w:id="174" w:name="_Toc529483157"/>
-      <w:bookmarkStart w:id="175" w:name="_Toc529646971"/>
-      <w:bookmarkStart w:id="176" w:name="_Toc531540532"/>
+      <w:bookmarkStart w:id="173" w:name="_Toc529483157"/>
+      <w:bookmarkStart w:id="174" w:name="_Toc529646971"/>
+      <w:bookmarkStart w:id="175" w:name="_Toc531540532"/>
       <w:r>
         <w:rPr>
           <w:rFonts w:hint="eastAsia"/>
@@ -54259,9 +54845,9 @@
         </w:rPr>
         <w:t>配置命名</w:t>
       </w:r>
+      <w:bookmarkEnd w:id="173"/>
       <w:bookmarkEnd w:id="174"/>
       <w:bookmarkEnd w:id="175"/>
-      <w:bookmarkEnd w:id="176"/>
     </w:p>
     <w:p>
       <w:pPr>
@@ -54295,9 +54881,9 @@
       <w:pPr>
         <w:pStyle w:val="3"/>
       </w:pPr>
-      <w:bookmarkStart w:id="177" w:name="_Toc529483158"/>
-      <w:bookmarkStart w:id="178" w:name="_Toc529646972"/>
-      <w:bookmarkStart w:id="179" w:name="_Toc531540533"/>
+      <w:bookmarkStart w:id="176" w:name="_Toc529483158"/>
+      <w:bookmarkStart w:id="177" w:name="_Toc529646972"/>
+      <w:bookmarkStart w:id="178" w:name="_Toc531540533"/>
       <w:r>
         <w:t>13.</w:t>
       </w:r>
@@ -54313,9 +54899,9 @@
         </w:rPr>
         <w:t>标识代号</w:t>
       </w:r>
+      <w:bookmarkEnd w:id="176"/>
       <w:bookmarkEnd w:id="177"/>
       <w:bookmarkEnd w:id="178"/>
-      <w:bookmarkEnd w:id="179"/>
     </w:p>
     <w:p>
       <w:pPr>
@@ -54347,7 +54933,7 @@
       <w:pPr>
         <w:pStyle w:val="3"/>
       </w:pPr>
-      <w:bookmarkStart w:id="180" w:name="_Toc531540534"/>
+      <w:bookmarkStart w:id="179" w:name="_Toc531540534"/>
       <w:r>
         <w:rPr>
           <w:rFonts w:hint="eastAsia"/>
@@ -54363,14 +54949,9 @@
         </w:rPr>
         <w:t>配置人员</w:t>
       </w:r>
-      <w:bookmarkEnd w:id="180"/>
+      <w:bookmarkEnd w:id="179"/>
     </w:p>
     <w:p>
-      <w:pPr>
-        <w:rPr>
-          <w:rFonts w:hint="eastAsia"/>
-        </w:rPr>
-      </w:pPr>
       <w:r>
         <w:rPr>
           <w:rFonts w:hint="eastAsia"/>
@@ -54403,9 +54984,9 @@
       <w:pPr>
         <w:pStyle w:val="2"/>
       </w:pPr>
-      <w:bookmarkStart w:id="181" w:name="_Toc529483159"/>
-      <w:bookmarkStart w:id="182" w:name="_Toc529646973"/>
-      <w:bookmarkStart w:id="183" w:name="_Toc531540535"/>
+      <w:bookmarkStart w:id="180" w:name="_Toc529483159"/>
+      <w:bookmarkStart w:id="181" w:name="_Toc529646973"/>
+      <w:bookmarkStart w:id="182" w:name="_Toc531540535"/>
       <w:r>
         <w:t>13.</w:t>
       </w:r>
@@ -54424,17 +55005,17 @@
         </w:rPr>
         <w:t>版本管理</w:t>
       </w:r>
+      <w:bookmarkEnd w:id="180"/>
       <w:bookmarkEnd w:id="181"/>
       <w:bookmarkEnd w:id="182"/>
-      <w:bookmarkEnd w:id="183"/>
     </w:p>
     <w:p>
       <w:pPr>
         <w:pStyle w:val="3"/>
       </w:pPr>
-      <w:bookmarkStart w:id="184" w:name="_Toc529483160"/>
-      <w:bookmarkStart w:id="185" w:name="_Toc529646974"/>
-      <w:bookmarkStart w:id="186" w:name="_Toc531540536"/>
+      <w:bookmarkStart w:id="183" w:name="_Toc529483160"/>
+      <w:bookmarkStart w:id="184" w:name="_Toc529646974"/>
+      <w:bookmarkStart w:id="185" w:name="_Toc531540536"/>
       <w:r>
         <w:t>13.</w:t>
       </w:r>
@@ -54453,9 +55034,9 @@
         </w:rPr>
         <w:t>版本格式</w:t>
       </w:r>
+      <w:bookmarkEnd w:id="183"/>
       <w:bookmarkEnd w:id="184"/>
       <w:bookmarkEnd w:id="185"/>
-      <w:bookmarkEnd w:id="186"/>
     </w:p>
     <w:p>
       <w:pPr>
@@ -54521,9 +55102,9 @@
       <w:pPr>
         <w:pStyle w:val="3"/>
       </w:pPr>
-      <w:bookmarkStart w:id="187" w:name="_Toc529483161"/>
-      <w:bookmarkStart w:id="188" w:name="_Toc529646975"/>
-      <w:bookmarkStart w:id="189" w:name="_Toc531540537"/>
+      <w:bookmarkStart w:id="186" w:name="_Toc529483161"/>
+      <w:bookmarkStart w:id="187" w:name="_Toc529646975"/>
+      <w:bookmarkStart w:id="188" w:name="_Toc531540537"/>
       <w:r>
         <w:t>13.</w:t>
       </w:r>
@@ -54542,9 +55123,9 @@
         </w:rPr>
         <w:t>版本更新</w:t>
       </w:r>
+      <w:bookmarkEnd w:id="186"/>
       <w:bookmarkEnd w:id="187"/>
       <w:bookmarkEnd w:id="188"/>
-      <w:bookmarkEnd w:id="189"/>
     </w:p>
     <w:p>
       <w:pPr>
@@ -54610,9 +55191,9 @@
       <w:pPr>
         <w:pStyle w:val="2"/>
       </w:pPr>
-      <w:bookmarkStart w:id="190" w:name="_Toc529483162"/>
-      <w:bookmarkStart w:id="191" w:name="_Toc529646976"/>
-      <w:bookmarkStart w:id="192" w:name="_Toc531540538"/>
+      <w:bookmarkStart w:id="189" w:name="_Toc529483162"/>
+      <w:bookmarkStart w:id="190" w:name="_Toc529646976"/>
+      <w:bookmarkStart w:id="191" w:name="_Toc531540538"/>
       <w:r>
         <w:lastRenderedPageBreak/>
         <w:t>13.</w:t>
@@ -54632,15 +55213,15 @@
         </w:rPr>
         <w:t>Git使用策略</w:t>
       </w:r>
+      <w:bookmarkEnd w:id="189"/>
       <w:bookmarkEnd w:id="190"/>
       <w:bookmarkEnd w:id="191"/>
-      <w:bookmarkEnd w:id="192"/>
     </w:p>
     <w:p>
       <w:pPr>
         <w:pStyle w:val="3"/>
       </w:pPr>
-      <w:bookmarkStart w:id="193" w:name="_Toc531540539"/>
+      <w:bookmarkStart w:id="192" w:name="_Toc531540539"/>
       <w:r>
         <w:rPr>
           <w:rFonts w:hint="eastAsia"/>
@@ -54662,7 +55243,7 @@
         </w:rPr>
         <w:t>账号</w:t>
       </w:r>
-      <w:bookmarkEnd w:id="193"/>
+      <w:bookmarkEnd w:id="192"/>
     </w:p>
     <w:tbl>
       <w:tblPr>
@@ -54968,8 +55549,8 @@
       <w:pPr>
         <w:pStyle w:val="3"/>
       </w:pPr>
-      <w:bookmarkStart w:id="194" w:name="_Toc529646977"/>
-      <w:bookmarkStart w:id="195" w:name="_Toc531540540"/>
+      <w:bookmarkStart w:id="193" w:name="_Toc529646977"/>
+      <w:bookmarkStart w:id="194" w:name="_Toc531540540"/>
       <w:r>
         <w:t>13.</w:t>
       </w:r>
@@ -54994,8 +55575,8 @@
         </w:rPr>
         <w:t>仓库的结构</w:t>
       </w:r>
+      <w:bookmarkEnd w:id="193"/>
       <w:bookmarkEnd w:id="194"/>
-      <w:bookmarkEnd w:id="195"/>
     </w:p>
     <w:p>
       <w:pPr>
@@ -55005,9 +55586,6 @@
           <w:numId w:val="13"/>
         </w:numPr>
         <w:ind w:firstLineChars="0"/>
-        <w:rPr>
-          <w:rFonts w:hint="eastAsia"/>
-        </w:rPr>
       </w:pPr>
       <w:r>
         <w:rPr>
@@ -55029,11 +55607,6 @@
       </w:r>
     </w:p>
     <w:p>
-      <w:pPr>
-        <w:rPr>
-          <w:rFonts w:hint="eastAsia"/>
-        </w:rPr>
-      </w:pPr>
       <w:r>
         <w:rPr>
           <w:noProof/>
@@ -55104,25 +55677,7 @@
         <w:rPr>
           <w:rFonts w:ascii="等线" w:eastAsia="等线" w:hAnsi="等线" w:cs="Times New Roman" w:hint="eastAsia"/>
         </w:rPr>
-        <w:t>。其中</w:t>
-      </w:r>
-      <w:r>
-        <w:rPr>
-          <w:rFonts w:ascii="等线" w:eastAsia="等线" w:hAnsi="等线" w:cs="Times New Roman" w:hint="eastAsia"/>
-        </w:rPr>
-        <w:t>受控文档包含了本项目所有需要提交的交付物及产品</w:t>
-      </w:r>
-      <w:r>
-        <w:rPr>
-          <w:rFonts w:ascii="等线" w:eastAsia="等线" w:hAnsi="等线" w:cs="Times New Roman" w:hint="eastAsia"/>
-        </w:rPr>
-        <w:t>，</w:t>
-      </w:r>
-      <w:r>
-        <w:rPr>
-          <w:rFonts w:ascii="等线" w:eastAsia="等线" w:hAnsi="等线" w:cs="Times New Roman" w:hint="eastAsia"/>
-        </w:rPr>
-        <w:t>非受控文档包含了项目相关而不必提交的资源</w:t>
+        <w:t>。其中受控文档包含了本项目所有需要提交的交付物及产品，非受控文档包含了项目相关而不必提交的资源</w:t>
       </w:r>
     </w:p>
     <w:p>
@@ -55188,7 +55743,7 @@
         </w:numPr>
         <w:ind w:firstLineChars="0"/>
         <w:rPr>
-          <w:rFonts w:ascii="等线" w:eastAsia="等线" w:hAnsi="等线" w:cs="Times New Roman" w:hint="eastAsia"/>
+          <w:rFonts w:ascii="等线" w:eastAsia="等线" w:hAnsi="等线" w:cs="Times New Roman"/>
         </w:rPr>
       </w:pPr>
       <w:r>
@@ -55209,8 +55764,8 @@
       <w:pPr>
         <w:pStyle w:val="3"/>
       </w:pPr>
-      <w:bookmarkStart w:id="196" w:name="_Toc529646980"/>
-      <w:bookmarkStart w:id="197" w:name="_Toc531540541"/>
+      <w:bookmarkStart w:id="195" w:name="_Toc529646980"/>
+      <w:bookmarkStart w:id="196" w:name="_Toc531540541"/>
       <w:r>
         <w:lastRenderedPageBreak/>
         <w:t>13.</w:t>
@@ -55236,8 +55791,8 @@
         </w:rPr>
         <w:t>操作权限</w:t>
       </w:r>
+      <w:bookmarkEnd w:id="195"/>
       <w:bookmarkEnd w:id="196"/>
-      <w:bookmarkEnd w:id="197"/>
       <w:r>
         <w:tab/>
       </w:r>
@@ -55331,7 +55886,7 @@
           <w:p>
             <w:pPr>
               <w:rPr>
-                <w:rFonts w:ascii="等线" w:eastAsia="等线" w:hAnsi="等线" w:cs="Times New Roman" w:hint="eastAsia"/>
+                <w:rFonts w:ascii="等线" w:eastAsia="等线" w:hAnsi="等线" w:cs="Times New Roman"/>
               </w:rPr>
             </w:pPr>
             <w:r>
@@ -55382,43 +55937,51 @@
               <w:rPr>
                 <w:rFonts w:ascii="等线" w:eastAsia="等线" w:hAnsi="等线" w:cs="Times New Roman" w:hint="eastAsia"/>
               </w:rPr>
-              <w:t>aster分支中的</w:t>
+              <w:t>aster分支中的非</w:t>
             </w:r>
             <w:r>
               <w:rPr>
                 <w:rFonts w:ascii="等线" w:eastAsia="等线" w:hAnsi="等线" w:cs="Times New Roman" w:hint="eastAsia"/>
               </w:rPr>
-              <w:t>非</w:t>
-            </w:r>
+              <w:t>受控文档</w:t>
+            </w:r>
+          </w:p>
+        </w:tc>
+        <w:tc>
+          <w:tcPr>
+            <w:tcW w:w="4148" w:type="dxa"/>
+          </w:tcPr>
+          <w:p>
+            <w:pPr>
+              <w:rPr>
+                <w:rFonts w:ascii="等线" w:eastAsia="等线" w:hAnsi="等线" w:cs="Times New Roman"/>
+              </w:rPr>
+            </w:pPr>
             <w:r>
               <w:rPr>
                 <w:rFonts w:ascii="等线" w:eastAsia="等线" w:hAnsi="等线" w:cs="Times New Roman" w:hint="eastAsia"/>
               </w:rPr>
-              <w:t>受控文档</w:t>
-            </w:r>
-          </w:p>
-        </w:tc>
-        <w:tc>
-          <w:tcPr>
-            <w:tcW w:w="4148" w:type="dxa"/>
-          </w:tcPr>
-          <w:p>
-            <w:pPr>
+              <w:t>仅允许组长、配置管理员进行</w:t>
+            </w:r>
+            <w:r>
               <w:rPr>
                 <w:rFonts w:ascii="等线" w:eastAsia="等线" w:hAnsi="等线" w:cs="Times New Roman" w:hint="eastAsia"/>
               </w:rPr>
-            </w:pPr>
+              <w:t>修改操作，</w:t>
+            </w:r>
             <w:r>
               <w:rPr>
                 <w:rFonts w:ascii="等线" w:eastAsia="等线" w:hAnsi="等线" w:cs="Times New Roman" w:hint="eastAsia"/>
               </w:rPr>
-              <w:t>仅允许组长、配置管理员进行</w:t>
-            </w:r>
+              <w:t>会议记录员可上传会议纪要，</w:t>
+            </w:r>
+            <w:bookmarkStart w:id="197" w:name="_GoBack"/>
+            <w:bookmarkEnd w:id="197"/>
             <w:r>
               <w:rPr>
                 <w:rFonts w:ascii="等线" w:eastAsia="等线" w:hAnsi="等线" w:cs="Times New Roman" w:hint="eastAsia"/>
               </w:rPr>
-              <w:t>修改操作，其余成员仅可查看下载</w:t>
+              <w:t>其余成员仅可查看下载</w:t>
             </w:r>
           </w:p>
         </w:tc>
@@ -56166,11 +56729,6 @@
             <w:shd w:val="clear" w:color="auto" w:fill="auto"/>
           </w:tcPr>
           <w:p>
-            <w:pPr>
-              <w:rPr>
-                <w:rFonts w:hint="eastAsia"/>
-              </w:rPr>
-            </w:pPr>
             <w:r>
               <w:t>m</w:t>
             </w:r>
@@ -56496,7 +57054,6 @@
         <w:pStyle w:val="af4"/>
         <w:ind w:firstLineChars="0" w:firstLine="0"/>
         <w:rPr>
-          <w:rFonts w:hint="eastAsia"/>
           <w:b/>
         </w:rPr>
       </w:pPr>
@@ -56545,7 +57102,21 @@
         <w:rPr>
           <w:rFonts w:hint="eastAsia"/>
         </w:rPr>
-        <w:t>时，备注应该详细，比如对哪些文件的哪些部分做了何种修改，而不要笼统的说修改了某个文件）</w:t>
+        <w:t>时，备注应该详细，比如对哪些文件的哪些部分做了何种修改，而不要笼统的</w:t>
+      </w:r>
+      <w:proofErr w:type="gramStart"/>
+      <w:r>
+        <w:rPr>
+          <w:rFonts w:hint="eastAsia"/>
+        </w:rPr>
+        <w:t>说修改</w:t>
+      </w:r>
+      <w:proofErr w:type="gramEnd"/>
+      <w:r>
+        <w:rPr>
+          <w:rFonts w:hint="eastAsia"/>
+        </w:rPr>
+        <w:t>了某个文件）</w:t>
       </w:r>
     </w:p>
     <w:p>
@@ -56561,6 +57132,7 @@
         <w:rPr>
           <w:rFonts w:hint="eastAsia"/>
         </w:rPr>
+        <w:lastRenderedPageBreak/>
         <w:t>每次打开</w:t>
       </w:r>
       <w:r>
@@ -56603,7 +57175,7 @@
 
 <file path=word/comments.xml><?xml version="1.0" encoding="utf-8"?>
 <w:comments xmlns:wpc="http://schemas.microsoft.com/office/word/2010/wordprocessingCanvas" xmlns:cx="http://schemas.microsoft.com/office/drawing/2014/chartex" xmlns:cx1="http://schemas.microsoft.com/office/drawing/2015/9/8/chartex" xmlns:cx2="http://schemas.microsoft.com/office/drawing/2015/10/21/chartex" xmlns:cx3="http://schemas.microsoft.com/office/drawing/2016/5/9/chartex" xmlns:cx4="http://schemas.microsoft.com/office/drawing/2016/5/10/chartex" xmlns:cx5="http://schemas.microsoft.com/office/drawing/2016/5/11/chartex" xmlns:cx6="http://schemas.microsoft.com/office/drawing/2016/5/12/chartex" xmlns:cx7="http://schemas.microsoft.com/office/drawing/2016/5/13/chartex" xmlns:cx8="http://schemas.microsoft.com/office/drawing/2016/5/14/chartex" xmlns:mc="http://schemas.openxmlformats.org/markup-compatibility/2006" xmlns:aink="http://schemas.microsoft.com/office/drawing/2016/ink" xmlns:am3d="http://schemas.microsoft.com/office/drawing/2017/model3d" xmlns:o="urn:schemas-microsoft-com:office:office" xmlns:r="http://schemas.openxmlformats.org/officeDocument/2006/relationships" xmlns:m="http://schemas.openxmlformats.org/officeDocument/2006/math" xmlns:v="urn:schemas-microsoft-com:vml" xmlns:wp14="http://schemas.microsoft.com/office/word/2010/wordprocessingDrawing" xmlns:wp="http://schemas.openxmlformats.org/drawingml/2006/wordprocessingDrawing" xmlns:w10="urn:schemas-microsoft-com:office:word" xmlns:w="http://schemas.openxmlformats.org/wordprocessingml/2006/main" xmlns:w14="http://schemas.microsoft.com/office/word/2010/wordml" xmlns:w15="http://schemas.microsoft.com/office/word/2012/wordml" xmlns:w16cid="http://schemas.microsoft.com/office/word/2016/wordml/cid" xmlns:w16se="http://schemas.microsoft.com/office/word/2015/wordml/symex" xmlns:wpg="http://schemas.microsoft.com/office/word/2010/wordprocessingGroup" xmlns:wpi="http://schemas.microsoft.com/office/word/2010/wordprocessingInk" xmlns:wne="http://schemas.microsoft.com/office/word/2006/wordml" xmlns:wps="http://schemas.microsoft.com/office/word/2010/wordprocessingShape" mc:Ignorable="w14 w15 w16se w16cid wp14">
-  <w:comment w:id="77" w:author="沈启航" w:date="2018-10-20T22:20:00Z" w:initials="沈启航">
+  <w:comment w:id="76" w:author="沈启航" w:date="2018-10-20T22:20:00Z" w:initials="沈启航">
     <w:p>
       <w:pPr>
         <w:pStyle w:val="a4"/>
@@ -56642,7 +57214,7 @@
       </w:r>
     </w:p>
   </w:comment>
-  <w:comment w:id="87" w:author="柏成 叶" w:date="2018-11-12T22:29:00Z" w:initials="叶">
+  <w:comment w:id="86" w:author="柏成 叶" w:date="2018-11-12T22:29:00Z" w:initials="叶">
     <w:p>
       <w:pPr>
         <w:ind w:left="420"/>
@@ -56681,7 +57253,7 @@
       </w:pPr>
     </w:p>
   </w:comment>
-  <w:comment w:id="92" w:author="柏成 叶" w:date="2018-11-12T22:30:00Z" w:initials="叶">
+  <w:comment w:id="91" w:author="柏成 叶" w:date="2018-11-12T22:30:00Z" w:initials="叶">
     <w:p>
       <w:pPr>
         <w:ind w:firstLineChars="200" w:firstLine="420"/>
@@ -56755,7 +57327,7 @@
       </w:pPr>
     </w:p>
   </w:comment>
-  <w:comment w:id="97" w:author="柏成 叶" w:date="2018-11-12T22:31:00Z" w:initials="叶">
+  <w:comment w:id="96" w:author="柏成 叶" w:date="2018-11-12T22:31:00Z" w:initials="叶">
     <w:p>
       <w:pPr>
         <w:pStyle w:val="af8"/>
@@ -56839,7 +57411,7 @@
       </w:pPr>
     </w:p>
   </w:comment>
-  <w:comment w:id="146" w:author="柏成 叶" w:date="2018-11-13T22:41:00Z" w:initials="叶">
+  <w:comment w:id="145" w:author="柏成 叶" w:date="2018-11-13T22:41:00Z" w:initials="叶">
     <w:p>
       <w:pPr>
         <w:pStyle w:val="a4"/>
@@ -56922,11 +57494,13 @@
       <w:sdtPr>
         <w:id w:val="125209428"/>
       </w:sdtPr>
+      <w:sdtEndPr/>
       <w:sdtContent>
         <w:sdt>
           <w:sdtPr>
             <w:id w:val="1728636285"/>
           </w:sdtPr>
+          <w:sdtEndPr/>
           <w:sdtContent>
             <w:r>
               <w:rPr>
@@ -59992,7 +60566,7 @@
 </file>
 
 <file path=customXml/itemProps2.xml><?xml version="1.0" encoding="utf-8"?>
-<ds:datastoreItem xmlns:ds="http://schemas.openxmlformats.org/officeDocument/2006/customXml" ds:itemID="{81826A58-E73E-4ADE-A72B-0CEC5153C9DA}">
+<ds:datastoreItem xmlns:ds="http://schemas.openxmlformats.org/officeDocument/2006/customXml" ds:itemID="{1CD8FE94-64D2-4E62-9F92-A269D5FE61E4}">
   <ds:schemaRefs>
     <ds:schemaRef ds:uri="http://schemas.openxmlformats.org/officeDocument/2006/bibliography"/>
   </ds:schemaRefs>

--- a/受控文档/03_需求项目工程计划/PRD2018-G03-需求工程项目计划.docx
+++ b/受控文档/03_需求项目工程计划/PRD2018-G03-需求工程项目计划.docx
@@ -1657,23 +1657,7 @@
                 <w:rFonts w:asciiTheme="minorEastAsia" w:hAnsiTheme="minorEastAsia"/>
                 <w:szCs w:val="21"/>
               </w:rPr>
-              <w:t>分解修改，OBS修改，</w:t>
-            </w:r>
-            <w:proofErr w:type="gramStart"/>
-            <w:r>
-              <w:rPr>
-                <w:rFonts w:asciiTheme="minorEastAsia" w:hAnsiTheme="minorEastAsia"/>
-                <w:szCs w:val="21"/>
-              </w:rPr>
-              <w:t>甘特图</w:t>
-            </w:r>
-            <w:proofErr w:type="gramEnd"/>
-            <w:r>
-              <w:rPr>
-                <w:rFonts w:asciiTheme="minorEastAsia" w:hAnsiTheme="minorEastAsia"/>
-                <w:szCs w:val="21"/>
-              </w:rPr>
-              <w:t>更新</w:t>
+              <w:t>分解修改，OBS修改，甘特图更新</w:t>
             </w:r>
           </w:p>
         </w:tc>
@@ -2748,17 +2732,8 @@
                 <w:rFonts w:asciiTheme="minorEastAsia" w:hAnsiTheme="minorEastAsia" w:hint="eastAsia"/>
                 <w:szCs w:val="21"/>
               </w:rPr>
-              <w:t>增加配置人员账号、修改了</w:t>
-            </w:r>
-            <w:proofErr w:type="gramStart"/>
-            <w:r>
-              <w:rPr>
-                <w:rFonts w:asciiTheme="minorEastAsia" w:hAnsiTheme="minorEastAsia" w:hint="eastAsia"/>
-                <w:szCs w:val="21"/>
-              </w:rPr>
-              <w:t>甘特图</w:t>
-            </w:r>
-            <w:proofErr w:type="gramEnd"/>
+              <w:t>增加配置人员账号、修改了甘特图</w:t>
+            </w:r>
           </w:p>
         </w:tc>
       </w:tr>
@@ -14592,21 +14567,7 @@
                 <w:rFonts w:asciiTheme="minorEastAsia" w:hAnsiTheme="minorEastAsia" w:hint="eastAsia"/>
                 <w:szCs w:val="21"/>
               </w:rPr>
-              <w:t>项目章程、项目总体计划、需求工程计划</w:t>
-            </w:r>
-            <w:r>
-              <w:rPr>
-                <w:rFonts w:asciiTheme="minorEastAsia" w:hAnsiTheme="minorEastAsia"/>
-                <w:szCs w:val="21"/>
-              </w:rPr>
-              <w:t>-</w:t>
-            </w:r>
-            <w:r>
-              <w:rPr>
-                <w:rFonts w:asciiTheme="minorEastAsia" w:hAnsiTheme="minorEastAsia" w:hint="eastAsia"/>
-                <w:szCs w:val="21"/>
-              </w:rPr>
-              <w:t>初步</w:t>
+              <w:t>项目章程</w:t>
             </w:r>
           </w:p>
         </w:tc>
@@ -14751,7 +14712,23 @@
                 <w:rFonts w:asciiTheme="minorEastAsia" w:hAnsiTheme="minorEastAsia" w:hint="eastAsia"/>
                 <w:szCs w:val="21"/>
               </w:rPr>
-              <w:t>需求工程计划</w:t>
+              <w:t>需求工程</w:t>
+            </w:r>
+            <w:r>
+              <w:rPr>
+                <w:rFonts w:asciiTheme="minorEastAsia" w:hAnsiTheme="minorEastAsia" w:hint="eastAsia"/>
+                <w:szCs w:val="21"/>
+              </w:rPr>
+              <w:t>项目</w:t>
+            </w:r>
+            <w:bookmarkStart w:id="62" w:name="_GoBack"/>
+            <w:bookmarkEnd w:id="62"/>
+            <w:r>
+              <w:rPr>
+                <w:rFonts w:asciiTheme="minorEastAsia" w:hAnsiTheme="minorEastAsia" w:hint="eastAsia"/>
+                <w:szCs w:val="21"/>
+              </w:rPr>
+              <w:t>计划</w:t>
             </w:r>
           </w:p>
         </w:tc>
@@ -15197,7 +15174,7 @@
         <w:pStyle w:val="2"/>
         <w:spacing w:line="360" w:lineRule="auto"/>
       </w:pPr>
-      <w:bookmarkStart w:id="62" w:name="_Toc531540439"/>
+      <w:bookmarkStart w:id="63" w:name="_Toc531540439"/>
       <w:r>
         <w:rPr>
           <w:rFonts w:hint="eastAsia"/>
@@ -15213,7 +15190,7 @@
         </w:rPr>
         <w:t>主要参与人员</w:t>
       </w:r>
-      <w:bookmarkEnd w:id="62"/>
+      <w:bookmarkEnd w:id="63"/>
     </w:p>
     <w:tbl>
       <w:tblPr>
@@ -16265,7 +16242,7 @@
         <w:pStyle w:val="2"/>
         <w:spacing w:line="360" w:lineRule="auto"/>
       </w:pPr>
-      <w:bookmarkStart w:id="63" w:name="_Toc531540440"/>
+      <w:bookmarkStart w:id="64" w:name="_Toc531540440"/>
       <w:r>
         <w:rPr>
           <w:rFonts w:hint="eastAsia"/>
@@ -16281,7 +16258,7 @@
         </w:rPr>
         <w:t>产品</w:t>
       </w:r>
-      <w:bookmarkEnd w:id="63"/>
+      <w:bookmarkEnd w:id="64"/>
       <w:r>
         <w:tab/>
       </w:r>
@@ -16290,7 +16267,7 @@
       <w:pPr>
         <w:pStyle w:val="3"/>
       </w:pPr>
-      <w:bookmarkStart w:id="64" w:name="_Toc531540441"/>
+      <w:bookmarkStart w:id="65" w:name="_Toc531540441"/>
       <w:r>
         <w:rPr>
           <w:rFonts w:hint="eastAsia"/>
@@ -16303,7 +16280,7 @@
         </w:rPr>
         <w:t>程序</w:t>
       </w:r>
-      <w:bookmarkEnd w:id="64"/>
+      <w:bookmarkEnd w:id="65"/>
     </w:p>
     <w:tbl>
       <w:tblPr>
@@ -16532,7 +16509,7 @@
         <w:pStyle w:val="3"/>
         <w:spacing w:line="360" w:lineRule="auto"/>
       </w:pPr>
-      <w:bookmarkStart w:id="65" w:name="_Toc531540442"/>
+      <w:bookmarkStart w:id="66" w:name="_Toc531540442"/>
       <w:r>
         <w:rPr>
           <w:rFonts w:hint="eastAsia"/>
@@ -16548,7 +16525,7 @@
         </w:rPr>
         <w:t>文件</w:t>
       </w:r>
-      <w:bookmarkEnd w:id="65"/>
+      <w:bookmarkEnd w:id="66"/>
     </w:p>
     <w:tbl>
       <w:tblPr>
@@ -16816,14 +16793,12 @@
             <w:tcW w:w="2518" w:type="dxa"/>
           </w:tcPr>
           <w:p>
-            <w:proofErr w:type="gramStart"/>
             <w:r>
               <w:rPr>
                 <w:rFonts w:hint="eastAsia"/>
               </w:rPr>
               <w:t>甘特图</w:t>
             </w:r>
-            <w:proofErr w:type="gramEnd"/>
           </w:p>
         </w:tc>
       </w:tr>
@@ -16909,7 +16884,7 @@
         <w:pStyle w:val="3"/>
         <w:spacing w:line="360" w:lineRule="auto"/>
       </w:pPr>
-      <w:bookmarkStart w:id="66" w:name="_Toc531540443"/>
+      <w:bookmarkStart w:id="67" w:name="_Toc531540443"/>
       <w:r>
         <w:rPr>
           <w:rFonts w:hint="eastAsia"/>
@@ -16926,7 +16901,7 @@
         </w:rPr>
         <w:t>服务</w:t>
       </w:r>
-      <w:bookmarkEnd w:id="66"/>
+      <w:bookmarkEnd w:id="67"/>
     </w:p>
     <w:tbl>
       <w:tblPr>
@@ -17506,7 +17481,7 @@
       <w:pPr>
         <w:pStyle w:val="3"/>
       </w:pPr>
-      <w:bookmarkStart w:id="67" w:name="_Toc531540444"/>
+      <w:bookmarkStart w:id="68" w:name="_Toc531540444"/>
       <w:r>
         <w:rPr>
           <w:rFonts w:hint="eastAsia"/>
@@ -17519,7 +17494,7 @@
         </w:rPr>
         <w:t>非移交的产品</w:t>
       </w:r>
-      <w:bookmarkEnd w:id="67"/>
+      <w:bookmarkEnd w:id="68"/>
     </w:p>
     <w:tbl>
       <w:tblPr>
@@ -17611,7 +17586,7 @@
         <w:pStyle w:val="2"/>
         <w:spacing w:line="360" w:lineRule="auto"/>
       </w:pPr>
-      <w:bookmarkStart w:id="68" w:name="_Toc531540445"/>
+      <w:bookmarkStart w:id="69" w:name="_Toc531540445"/>
       <w:r>
         <w:t>2.</w:t>
       </w:r>
@@ -17630,7 +17605,7 @@
         </w:rPr>
         <w:t>验收标准</w:t>
       </w:r>
-      <w:bookmarkEnd w:id="68"/>
+      <w:bookmarkEnd w:id="69"/>
     </w:p>
     <w:tbl>
       <w:tblPr>
@@ -18356,14 +18331,12 @@
                 <w:szCs w:val="21"/>
               </w:rPr>
             </w:pPr>
-            <w:proofErr w:type="gramStart"/>
             <w:r>
               <w:rPr>
                 <w:rFonts w:hint="eastAsia"/>
               </w:rPr>
               <w:t>甘特图</w:t>
             </w:r>
-            <w:proofErr w:type="gramEnd"/>
           </w:p>
         </w:tc>
         <w:tc>
@@ -18734,7 +18707,7 @@
           <w:szCs w:val="21"/>
         </w:rPr>
       </w:pPr>
-      <w:bookmarkStart w:id="69" w:name="_Toc531540446"/>
+      <w:bookmarkStart w:id="70" w:name="_Toc531540446"/>
       <w:r>
         <w:rPr>
           <w:rFonts w:hint="eastAsia"/>
@@ -18742,7 +18715,7 @@
         </w:rPr>
         <w:t>2.5完成项目的最迟期限</w:t>
       </w:r>
-      <w:bookmarkEnd w:id="69"/>
+      <w:bookmarkEnd w:id="70"/>
     </w:p>
     <w:p>
       <w:r>
@@ -18786,14 +18759,14 @@
       <w:pPr>
         <w:pStyle w:val="2"/>
       </w:pPr>
-      <w:bookmarkStart w:id="70" w:name="_Toc531540447"/>
+      <w:bookmarkStart w:id="71" w:name="_Toc531540447"/>
       <w:r>
         <w:rPr>
           <w:rFonts w:hint="eastAsia"/>
         </w:rPr>
         <w:t>2.6本计划的批准者和批准日期</w:t>
       </w:r>
-      <w:bookmarkEnd w:id="70"/>
+      <w:bookmarkEnd w:id="71"/>
     </w:p>
     <w:tbl>
       <w:tblPr>
@@ -18976,8 +18949,8 @@
         <w:pStyle w:val="1"/>
         <w:spacing w:line="360" w:lineRule="auto"/>
       </w:pPr>
-      <w:bookmarkStart w:id="71" w:name="_Toc525938483"/>
-      <w:bookmarkStart w:id="72" w:name="_Toc531540448"/>
+      <w:bookmarkStart w:id="72" w:name="_Toc525938483"/>
+      <w:bookmarkStart w:id="73" w:name="_Toc531540448"/>
       <w:bookmarkEnd w:id="58"/>
       <w:r>
         <w:rPr>
@@ -19003,15 +18976,15 @@
         </w:rPr>
         <w:t>计划</w:t>
       </w:r>
-      <w:bookmarkEnd w:id="71"/>
       <w:bookmarkEnd w:id="72"/>
+      <w:bookmarkEnd w:id="73"/>
     </w:p>
     <w:p>
       <w:pPr>
         <w:pStyle w:val="2"/>
         <w:spacing w:line="360" w:lineRule="auto"/>
       </w:pPr>
-      <w:bookmarkStart w:id="73" w:name="_Toc531540449"/>
+      <w:bookmarkStart w:id="74" w:name="_Toc531540449"/>
       <w:r>
         <w:rPr>
           <w:rFonts w:hint="eastAsia"/>
@@ -19027,7 +19000,7 @@
         </w:rPr>
         <w:t>工作任务分解与人员分工</w:t>
       </w:r>
-      <w:bookmarkEnd w:id="73"/>
+      <w:bookmarkEnd w:id="74"/>
     </w:p>
     <w:tbl>
       <w:tblPr>
@@ -20524,7 +20497,7 @@
         <w:pStyle w:val="2"/>
         <w:spacing w:line="360" w:lineRule="auto"/>
       </w:pPr>
-      <w:bookmarkStart w:id="74" w:name="_Toc531540450"/>
+      <w:bookmarkStart w:id="75" w:name="_Toc531540450"/>
       <w:r>
         <w:rPr>
           <w:rFonts w:hint="eastAsia"/>
@@ -20541,7 +20514,7 @@
         </w:rPr>
         <w:t>接口人员</w:t>
       </w:r>
-      <w:bookmarkEnd w:id="74"/>
+      <w:bookmarkEnd w:id="75"/>
     </w:p>
     <w:tbl>
       <w:tblPr>
@@ -21056,7 +21029,7 @@
         <w:pStyle w:val="2"/>
         <w:spacing w:line="360" w:lineRule="auto"/>
       </w:pPr>
-      <w:bookmarkStart w:id="75" w:name="_Toc531540451"/>
+      <w:bookmarkStart w:id="76" w:name="_Toc531540451"/>
       <w:r>
         <w:rPr>
           <w:rFonts w:hint="eastAsia"/>
@@ -21066,14 +21039,14 @@
       <w:r>
         <w:t xml:space="preserve"> </w:t>
       </w:r>
-      <w:commentRangeStart w:id="76"/>
+      <w:commentRangeStart w:id="77"/>
       <w:r>
         <w:rPr>
           <w:rFonts w:hint="eastAsia"/>
         </w:rPr>
         <w:t>进度</w:t>
       </w:r>
-      <w:commentRangeEnd w:id="76"/>
+      <w:commentRangeEnd w:id="77"/>
       <w:r>
         <w:rPr>
           <w:rStyle w:val="af2"/>
@@ -21081,9 +21054,9 @@
           <w:b w:val="0"/>
           <w:bCs w:val="0"/>
         </w:rPr>
-        <w:commentReference w:id="76"/>
-      </w:r>
-      <w:bookmarkEnd w:id="75"/>
+        <w:commentReference w:id="77"/>
+      </w:r>
+      <w:bookmarkEnd w:id="76"/>
     </w:p>
     <w:p>
       <w:pPr>
@@ -21171,7 +21144,7 @@
         <w:pStyle w:val="2"/>
         <w:spacing w:line="360" w:lineRule="auto"/>
       </w:pPr>
-      <w:bookmarkStart w:id="77" w:name="_Toc531540452"/>
+      <w:bookmarkStart w:id="78" w:name="_Toc531540452"/>
       <w:r>
         <w:rPr>
           <w:rFonts w:hint="eastAsia"/>
@@ -21187,7 +21160,7 @@
         </w:rPr>
         <w:t>预算</w:t>
       </w:r>
-      <w:bookmarkEnd w:id="77"/>
+      <w:bookmarkEnd w:id="78"/>
     </w:p>
     <w:p>
       <w:pPr>
@@ -22929,7 +22902,7 @@
         <w:pStyle w:val="2"/>
         <w:spacing w:line="360" w:lineRule="auto"/>
       </w:pPr>
-      <w:bookmarkStart w:id="78" w:name="_Toc531540453"/>
+      <w:bookmarkStart w:id="79" w:name="_Toc531540453"/>
       <w:r>
         <w:rPr>
           <w:rFonts w:hint="eastAsia"/>
@@ -22945,8 +22918,8 @@
         </w:rPr>
         <w:t>关键问题</w:t>
       </w:r>
-      <w:bookmarkStart w:id="79" w:name="_Toc525938484"/>
-      <w:bookmarkEnd w:id="78"/>
+      <w:bookmarkStart w:id="80" w:name="_Toc525938484"/>
+      <w:bookmarkEnd w:id="79"/>
     </w:p>
     <w:tbl>
       <w:tblPr>
@@ -23204,7 +23177,7 @@
           <w:rFonts w:asciiTheme="majorEastAsia" w:hAnsiTheme="majorEastAsia"/>
         </w:rPr>
       </w:pPr>
-      <w:bookmarkStart w:id="80" w:name="_Toc531540454"/>
+      <w:bookmarkStart w:id="81" w:name="_Toc531540454"/>
       <w:r>
         <w:rPr>
           <w:rFonts w:asciiTheme="majorEastAsia" w:hAnsiTheme="majorEastAsia" w:hint="eastAsia"/>
@@ -23223,15 +23196,15 @@
         </w:rPr>
         <w:t>支持条件</w:t>
       </w:r>
-      <w:bookmarkEnd w:id="80"/>
+      <w:bookmarkEnd w:id="81"/>
     </w:p>
     <w:p>
       <w:pPr>
         <w:pStyle w:val="2"/>
         <w:spacing w:line="360" w:lineRule="auto"/>
       </w:pPr>
-      <w:bookmarkStart w:id="81" w:name="_Toc531540455"/>
-      <w:bookmarkEnd w:id="79"/>
+      <w:bookmarkStart w:id="82" w:name="_Toc531540455"/>
+      <w:bookmarkEnd w:id="80"/>
       <w:r>
         <w:rPr>
           <w:rFonts w:hint="eastAsia"/>
@@ -23250,7 +23223,7 @@
       <w:r>
         <w:t>支持</w:t>
       </w:r>
-      <w:bookmarkEnd w:id="81"/>
+      <w:bookmarkEnd w:id="82"/>
     </w:p>
     <w:p>
       <w:pPr>
@@ -23566,7 +23539,7 @@
         <w:pStyle w:val="2"/>
         <w:spacing w:line="360" w:lineRule="auto"/>
       </w:pPr>
-      <w:bookmarkStart w:id="82" w:name="_Toc531540456"/>
+      <w:bookmarkStart w:id="83" w:name="_Toc531540456"/>
       <w:r>
         <w:rPr>
           <w:rFonts w:hint="eastAsia"/>
@@ -23585,7 +23558,7 @@
       <w:r>
         <w:t>用户承担的工作</w:t>
       </w:r>
-      <w:bookmarkEnd w:id="82"/>
+      <w:bookmarkEnd w:id="83"/>
     </w:p>
     <w:p>
       <w:pPr>
@@ -23640,7 +23613,7 @@
         <w:pStyle w:val="2"/>
         <w:spacing w:line="360" w:lineRule="auto"/>
       </w:pPr>
-      <w:bookmarkStart w:id="83" w:name="_Toc531540457"/>
+      <w:bookmarkStart w:id="84" w:name="_Toc531540457"/>
       <w:r>
         <w:rPr>
           <w:rFonts w:hint="eastAsia"/>
@@ -23656,8 +23629,8 @@
         </w:rPr>
         <w:t>外界提供条件</w:t>
       </w:r>
-      <w:bookmarkStart w:id="84" w:name="_Toc525938485"/>
-      <w:bookmarkEnd w:id="83"/>
+      <w:bookmarkStart w:id="85" w:name="_Toc525938485"/>
+      <w:bookmarkEnd w:id="84"/>
     </w:p>
     <w:p>
       <w:pPr>
@@ -23723,7 +23696,7 @@
       <w:pPr>
         <w:pStyle w:val="1"/>
       </w:pPr>
-      <w:bookmarkStart w:id="85" w:name="_Toc531540458"/>
+      <w:bookmarkStart w:id="86" w:name="_Toc531540458"/>
       <w:r>
         <w:rPr>
           <w:rFonts w:hint="eastAsia"/>
@@ -23736,14 +23709,14 @@
         </w:rPr>
         <w:t>质量管理</w:t>
       </w:r>
-      <w:commentRangeStart w:id="86"/>
+      <w:commentRangeStart w:id="87"/>
       <w:r>
         <w:rPr>
           <w:rFonts w:hint="eastAsia"/>
         </w:rPr>
         <w:t>计划</w:t>
       </w:r>
-      <w:commentRangeEnd w:id="86"/>
+      <w:commentRangeEnd w:id="87"/>
       <w:r>
         <w:rPr>
           <w:rStyle w:val="af2"/>
@@ -23751,15 +23724,15 @@
           <w:b w:val="0"/>
           <w:bCs w:val="0"/>
         </w:rPr>
-        <w:commentReference w:id="86"/>
-      </w:r>
-      <w:bookmarkEnd w:id="85"/>
+        <w:commentReference w:id="87"/>
+      </w:r>
+      <w:bookmarkEnd w:id="86"/>
     </w:p>
     <w:p>
       <w:pPr>
         <w:pStyle w:val="2"/>
       </w:pPr>
-      <w:bookmarkStart w:id="87" w:name="_Toc531540459"/>
+      <w:bookmarkStart w:id="88" w:name="_Toc531540459"/>
       <w:r>
         <w:rPr>
           <w:rFonts w:hint="eastAsia"/>
@@ -23775,13 +23748,13 @@
         </w:rPr>
         <w:t>项目采用的质量标准</w:t>
       </w:r>
-      <w:bookmarkEnd w:id="87"/>
+      <w:bookmarkEnd w:id="88"/>
     </w:p>
     <w:p>
       <w:pPr>
         <w:pStyle w:val="3"/>
       </w:pPr>
-      <w:bookmarkStart w:id="88" w:name="_Toc531540460"/>
+      <w:bookmarkStart w:id="89" w:name="_Toc531540460"/>
       <w:r>
         <w:rPr>
           <w:rFonts w:hint="eastAsia"/>
@@ -23797,7 +23770,7 @@
         </w:rPr>
         <w:t>文档模板</w:t>
       </w:r>
-      <w:bookmarkEnd w:id="88"/>
+      <w:bookmarkEnd w:id="89"/>
     </w:p>
     <w:p>
       <w:r>
@@ -23843,7 +23816,7 @@
       <w:pPr>
         <w:pStyle w:val="3"/>
       </w:pPr>
-      <w:bookmarkStart w:id="89" w:name="_Toc531540461"/>
+      <w:bookmarkStart w:id="90" w:name="_Toc531540461"/>
       <w:r>
         <w:rPr>
           <w:rFonts w:hint="eastAsia"/>
@@ -23859,7 +23832,7 @@
         </w:rPr>
         <w:t>组内协定标准</w:t>
       </w:r>
-      <w:bookmarkEnd w:id="89"/>
+      <w:bookmarkEnd w:id="90"/>
     </w:p>
     <w:p>
       <w:r>
@@ -23905,7 +23878,7 @@
       <w:pPr>
         <w:pStyle w:val="2"/>
       </w:pPr>
-      <w:bookmarkStart w:id="90" w:name="_Toc531540462"/>
+      <w:bookmarkStart w:id="91" w:name="_Toc531540462"/>
       <w:r>
         <w:rPr>
           <w:rFonts w:hint="eastAsia"/>
@@ -23922,7 +23895,7 @@
       <w:r>
         <w:t xml:space="preserve"> </w:t>
       </w:r>
-      <w:commentRangeStart w:id="91"/>
+      <w:commentRangeStart w:id="92"/>
       <w:r>
         <w:rPr>
           <w:rFonts w:hint="eastAsia"/>
@@ -23935,20 +23908,20 @@
         </w:rPr>
         <w:t>质量</w:t>
       </w:r>
-      <w:commentRangeEnd w:id="91"/>
+      <w:commentRangeEnd w:id="92"/>
       <w:r>
         <w:rPr>
           <w:rStyle w:val="af2"/>
         </w:rPr>
-        <w:commentReference w:id="91"/>
-      </w:r>
-      <w:bookmarkEnd w:id="90"/>
+        <w:commentReference w:id="92"/>
+      </w:r>
+      <w:bookmarkEnd w:id="91"/>
     </w:p>
     <w:p>
       <w:pPr>
         <w:pStyle w:val="3"/>
       </w:pPr>
-      <w:bookmarkStart w:id="92" w:name="_Toc531540463"/>
+      <w:bookmarkStart w:id="93" w:name="_Toc531540463"/>
       <w:r>
         <w:rPr>
           <w:rFonts w:hint="eastAsia"/>
@@ -23964,7 +23937,7 @@
         </w:rPr>
         <w:t>质量保证小组</w:t>
       </w:r>
-      <w:bookmarkEnd w:id="92"/>
+      <w:bookmarkEnd w:id="93"/>
     </w:p>
     <w:p>
       <w:r>
@@ -24019,7 +23992,7 @@
       <w:pPr>
         <w:pStyle w:val="3"/>
       </w:pPr>
-      <w:bookmarkStart w:id="93" w:name="_Toc531540464"/>
+      <w:bookmarkStart w:id="94" w:name="_Toc531540464"/>
       <w:r>
         <w:rPr>
           <w:rFonts w:hint="eastAsia"/>
@@ -24035,7 +24008,7 @@
         </w:rPr>
         <w:t>质量管理工具</w:t>
       </w:r>
-      <w:bookmarkEnd w:id="93"/>
+      <w:bookmarkEnd w:id="94"/>
     </w:p>
     <w:p>
       <w:pPr>
@@ -24116,7 +24089,7 @@
       <w:pPr>
         <w:pStyle w:val="3"/>
       </w:pPr>
-      <w:bookmarkStart w:id="94" w:name="_Toc531540465"/>
+      <w:bookmarkStart w:id="95" w:name="_Toc531540465"/>
       <w:r>
         <w:rPr>
           <w:rFonts w:hint="eastAsia"/>
@@ -24138,7 +24111,7 @@
         </w:rPr>
         <w:t>质量测试</w:t>
       </w:r>
-      <w:bookmarkEnd w:id="94"/>
+      <w:bookmarkEnd w:id="95"/>
     </w:p>
     <w:tbl>
       <w:tblPr>
@@ -24527,7 +24500,7 @@
       <w:pPr>
         <w:pStyle w:val="2"/>
       </w:pPr>
-      <w:bookmarkStart w:id="95" w:name="_Toc531540466"/>
+      <w:bookmarkStart w:id="96" w:name="_Toc531540466"/>
       <w:r>
         <w:rPr>
           <w:rFonts w:hint="eastAsia"/>
@@ -24537,27 +24510,27 @@
       <w:r>
         <w:t xml:space="preserve"> </w:t>
       </w:r>
-      <w:commentRangeStart w:id="96"/>
+      <w:commentRangeStart w:id="97"/>
       <w:r>
         <w:rPr>
           <w:rFonts w:hint="eastAsia"/>
         </w:rPr>
         <w:t>控制质量</w:t>
       </w:r>
-      <w:commentRangeEnd w:id="96"/>
+      <w:commentRangeEnd w:id="97"/>
       <w:r>
         <w:rPr>
           <w:rStyle w:val="af2"/>
         </w:rPr>
-        <w:commentReference w:id="96"/>
-      </w:r>
-      <w:bookmarkEnd w:id="95"/>
+        <w:commentReference w:id="97"/>
+      </w:r>
+      <w:bookmarkEnd w:id="96"/>
     </w:p>
     <w:p>
       <w:pPr>
         <w:pStyle w:val="3"/>
       </w:pPr>
-      <w:bookmarkStart w:id="97" w:name="_Toc531540467"/>
+      <w:bookmarkStart w:id="98" w:name="_Toc531540467"/>
       <w:r>
         <w:rPr>
           <w:rFonts w:hint="eastAsia"/>
@@ -24573,7 +24546,7 @@
         </w:rPr>
         <w:t>需要质量审查的项目可交付成果和过程</w:t>
       </w:r>
-      <w:bookmarkEnd w:id="97"/>
+      <w:bookmarkEnd w:id="98"/>
     </w:p>
     <w:tbl>
       <w:tblPr>
@@ -25757,7 +25730,7 @@
       <w:pPr>
         <w:pStyle w:val="3"/>
       </w:pPr>
-      <w:bookmarkStart w:id="98" w:name="_Toc531540468"/>
+      <w:bookmarkStart w:id="99" w:name="_Toc531540468"/>
       <w:r>
         <w:rPr>
           <w:rFonts w:hint="eastAsia"/>
@@ -25773,7 +25746,7 @@
         </w:rPr>
         <w:t>问题报告和纠正措施</w:t>
       </w:r>
-      <w:bookmarkEnd w:id="98"/>
+      <w:bookmarkEnd w:id="99"/>
     </w:p>
     <w:tbl>
       <w:tblPr>
@@ -26007,7 +25980,7 @@
       <w:pPr>
         <w:pStyle w:val="1"/>
       </w:pPr>
-      <w:bookmarkStart w:id="99" w:name="_Toc531540469"/>
+      <w:bookmarkStart w:id="100" w:name="_Toc531540469"/>
       <w:r>
         <w:rPr>
           <w:rFonts w:hint="eastAsia"/>
@@ -26023,14 +25996,14 @@
         </w:rPr>
         <w:t>人力资源管理计划</w:t>
       </w:r>
-      <w:bookmarkEnd w:id="84"/>
-      <w:bookmarkEnd w:id="99"/>
+      <w:bookmarkEnd w:id="85"/>
+      <w:bookmarkEnd w:id="100"/>
     </w:p>
     <w:p>
       <w:pPr>
         <w:pStyle w:val="2"/>
       </w:pPr>
-      <w:bookmarkStart w:id="100" w:name="_Toc531540470"/>
+      <w:bookmarkStart w:id="101" w:name="_Toc531540470"/>
       <w:r>
         <w:rPr>
           <w:rFonts w:hint="eastAsia"/>
@@ -26046,13 +26019,13 @@
         </w:rPr>
         <w:t>角色和职责</w:t>
       </w:r>
-      <w:bookmarkEnd w:id="100"/>
+      <w:bookmarkEnd w:id="101"/>
     </w:p>
     <w:p>
       <w:pPr>
         <w:pStyle w:val="3"/>
       </w:pPr>
-      <w:bookmarkStart w:id="101" w:name="_Toc531540471"/>
+      <w:bookmarkStart w:id="102" w:name="_Toc531540471"/>
       <w:r>
         <w:t>6.1</w:t>
       </w:r>
@@ -26068,7 +26041,7 @@
         </w:rPr>
         <w:t>项目经理</w:t>
       </w:r>
-      <w:bookmarkEnd w:id="101"/>
+      <w:bookmarkEnd w:id="102"/>
     </w:p>
     <w:p>
       <w:pPr>
@@ -26691,7 +26664,7 @@
       <w:pPr>
         <w:pStyle w:val="3"/>
       </w:pPr>
-      <w:bookmarkStart w:id="102" w:name="_Toc531540472"/>
+      <w:bookmarkStart w:id="103" w:name="_Toc531540472"/>
       <w:r>
         <w:t>6.1</w:t>
       </w:r>
@@ -26710,7 +26683,7 @@
         </w:rPr>
         <w:t>任务审核员</w:t>
       </w:r>
-      <w:bookmarkEnd w:id="102"/>
+      <w:bookmarkEnd w:id="103"/>
     </w:p>
     <w:p>
       <w:pPr>
@@ -27170,7 +27143,7 @@
       <w:pPr>
         <w:pStyle w:val="3"/>
       </w:pPr>
-      <w:bookmarkStart w:id="103" w:name="_Toc531540473"/>
+      <w:bookmarkStart w:id="104" w:name="_Toc531540473"/>
       <w:r>
         <w:t>6.1</w:t>
       </w:r>
@@ -27195,7 +27168,7 @@
         </w:rPr>
         <w:t>文档整合员</w:t>
       </w:r>
-      <w:bookmarkEnd w:id="103"/>
+      <w:bookmarkEnd w:id="104"/>
     </w:p>
     <w:p>
       <w:pPr>
@@ -27902,10 +27875,10 @@
       <w:pPr>
         <w:pStyle w:val="3"/>
       </w:pPr>
-      <w:bookmarkStart w:id="104" w:name="_Toc529483123"/>
-      <w:bookmarkStart w:id="105" w:name="_Toc529647076"/>
-      <w:bookmarkStart w:id="106" w:name="_Toc529647387"/>
-      <w:bookmarkStart w:id="107" w:name="_Toc531540474"/>
+      <w:bookmarkStart w:id="105" w:name="_Toc529483123"/>
+      <w:bookmarkStart w:id="106" w:name="_Toc529647076"/>
+      <w:bookmarkStart w:id="107" w:name="_Toc529647387"/>
+      <w:bookmarkStart w:id="108" w:name="_Toc531540474"/>
       <w:r>
         <w:rPr>
           <w:rFonts w:hint="eastAsia"/>
@@ -27933,10 +27906,10 @@
         </w:rPr>
         <w:t>编写员</w:t>
       </w:r>
-      <w:bookmarkEnd w:id="104"/>
       <w:bookmarkEnd w:id="105"/>
       <w:bookmarkEnd w:id="106"/>
       <w:bookmarkEnd w:id="107"/>
+      <w:bookmarkEnd w:id="108"/>
     </w:p>
     <w:p>
       <w:pPr>
@@ -28441,7 +28414,7 @@
       <w:pPr>
         <w:pStyle w:val="3"/>
       </w:pPr>
-      <w:bookmarkStart w:id="108" w:name="_Toc531540475"/>
+      <w:bookmarkStart w:id="109" w:name="_Toc531540475"/>
       <w:r>
         <w:lastRenderedPageBreak/>
         <w:t>6.1</w:t>
@@ -28467,7 +28440,7 @@
         </w:rPr>
         <w:t>会议记录员</w:t>
       </w:r>
-      <w:bookmarkEnd w:id="108"/>
+      <w:bookmarkEnd w:id="109"/>
     </w:p>
     <w:p>
       <w:pPr>
@@ -28913,7 +28886,7 @@
       <w:pPr>
         <w:pStyle w:val="3"/>
       </w:pPr>
-      <w:bookmarkStart w:id="109" w:name="_Toc531540476"/>
+      <w:bookmarkStart w:id="110" w:name="_Toc531540476"/>
       <w:r>
         <w:t>6.1</w:t>
       </w:r>
@@ -28938,7 +28911,7 @@
         </w:rPr>
         <w:t>设备及配置管理员</w:t>
       </w:r>
-      <w:bookmarkEnd w:id="109"/>
+      <w:bookmarkEnd w:id="110"/>
     </w:p>
     <w:p>
       <w:pPr>
@@ -29455,7 +29428,7 @@
       <w:pPr>
         <w:pStyle w:val="3"/>
       </w:pPr>
-      <w:bookmarkStart w:id="110" w:name="_Toc531540477"/>
+      <w:bookmarkStart w:id="111" w:name="_Toc531540477"/>
       <w:r>
         <w:t>6.1.</w:t>
       </w:r>
@@ -29474,7 +29447,7 @@
         </w:rPr>
         <w:t>原型设计员</w:t>
       </w:r>
-      <w:bookmarkEnd w:id="110"/>
+      <w:bookmarkEnd w:id="111"/>
     </w:p>
     <w:p>
       <w:pPr>
@@ -29951,7 +29924,7 @@
       <w:pPr>
         <w:pStyle w:val="3"/>
       </w:pPr>
-      <w:bookmarkStart w:id="111" w:name="_Toc531540478"/>
+      <w:bookmarkStart w:id="112" w:name="_Toc531540478"/>
       <w:r>
         <w:t>6.1.</w:t>
       </w:r>
@@ -29970,7 +29943,7 @@
         </w:rPr>
         <w:t>用户访谈员</w:t>
       </w:r>
-      <w:bookmarkEnd w:id="111"/>
+      <w:bookmarkEnd w:id="112"/>
     </w:p>
     <w:p>
       <w:pPr>
@@ -31097,7 +31070,7 @@
       <w:pPr>
         <w:pStyle w:val="3"/>
       </w:pPr>
-      <w:bookmarkStart w:id="112" w:name="_Toc531540479"/>
+      <w:bookmarkStart w:id="113" w:name="_Toc531540479"/>
       <w:r>
         <w:t>6.1.</w:t>
       </w:r>
@@ -31116,28 +31089,14 @@
         </w:rPr>
         <w:t>工作计划管理员</w:t>
       </w:r>
-      <w:bookmarkEnd w:id="112"/>
+      <w:bookmarkEnd w:id="113"/>
     </w:p>
     <w:p>
       <w:r>
         <w:rPr>
           <w:rFonts w:hint="eastAsia"/>
         </w:rPr>
-        <w:t>职位描述：工作任务规划，根据实际情况调整工作时间，修改</w:t>
-      </w:r>
-      <w:proofErr w:type="gramStart"/>
-      <w:r>
-        <w:rPr>
-          <w:rFonts w:hint="eastAsia"/>
-        </w:rPr>
-        <w:t>甘特图</w:t>
-      </w:r>
-      <w:proofErr w:type="gramEnd"/>
-      <w:r>
-        <w:rPr>
-          <w:rFonts w:hint="eastAsia"/>
-        </w:rPr>
-        <w:t>。</w:t>
+        <w:t>职位描述：工作任务规划，根据实际情况调整工作时间，修改甘特图。</w:t>
       </w:r>
     </w:p>
     <w:tbl>
@@ -31180,7 +31139,7 @@
                 <w:szCs w:val="21"/>
               </w:rPr>
             </w:pPr>
-            <w:bookmarkStart w:id="113" w:name="_Hlk529715701"/>
+            <w:bookmarkStart w:id="114" w:name="_Hlk529715701"/>
             <w:r>
               <w:rPr>
                 <w:rFonts w:hint="eastAsia"/>
@@ -31533,8 +31492,8 @@
       <w:pPr>
         <w:pStyle w:val="3"/>
       </w:pPr>
-      <w:bookmarkStart w:id="114" w:name="_Toc531540480"/>
-      <w:bookmarkEnd w:id="113"/>
+      <w:bookmarkStart w:id="115" w:name="_Toc531540480"/>
+      <w:bookmarkEnd w:id="114"/>
       <w:r>
         <w:t>6.1.1</w:t>
       </w:r>
@@ -31553,7 +31512,7 @@
         </w:rPr>
         <w:t>后勤辅助员</w:t>
       </w:r>
-      <w:bookmarkEnd w:id="114"/>
+      <w:bookmarkEnd w:id="115"/>
     </w:p>
     <w:p>
       <w:r>
@@ -31977,7 +31936,7 @@
       <w:pPr>
         <w:pStyle w:val="3"/>
       </w:pPr>
-      <w:bookmarkStart w:id="115" w:name="_Toc531540481"/>
+      <w:bookmarkStart w:id="116" w:name="_Toc531540481"/>
       <w:r>
         <w:t>6.1.1</w:t>
       </w:r>
@@ -31996,7 +31955,7 @@
         </w:rPr>
         <w:t>财务管理员</w:t>
       </w:r>
-      <w:bookmarkEnd w:id="115"/>
+      <w:bookmarkEnd w:id="116"/>
     </w:p>
     <w:p>
       <w:r>
@@ -32296,7 +32255,7 @@
       <w:pPr>
         <w:pStyle w:val="3"/>
       </w:pPr>
-      <w:bookmarkStart w:id="116" w:name="_Toc531540482"/>
+      <w:bookmarkStart w:id="117" w:name="_Toc531540482"/>
       <w:r>
         <w:t>6.1.1</w:t>
       </w:r>
@@ -32312,7 +32271,7 @@
         </w:rPr>
         <w:t>采购管理员</w:t>
       </w:r>
-      <w:bookmarkEnd w:id="116"/>
+      <w:bookmarkEnd w:id="117"/>
     </w:p>
     <w:p>
       <w:r>
@@ -32604,7 +32563,7 @@
       <w:pPr>
         <w:pStyle w:val="3"/>
       </w:pPr>
-      <w:bookmarkStart w:id="117" w:name="_Toc531540483"/>
+      <w:bookmarkStart w:id="118" w:name="_Toc531540483"/>
       <w:r>
         <w:rPr>
           <w:rFonts w:hint="eastAsia"/>
@@ -32626,7 +32585,7 @@
         </w:rPr>
         <w:t>质量保障员</w:t>
       </w:r>
-      <w:bookmarkEnd w:id="117"/>
+      <w:bookmarkEnd w:id="118"/>
     </w:p>
     <w:p>
       <w:pPr>
@@ -33046,7 +33005,7 @@
       <w:pPr>
         <w:pStyle w:val="2"/>
       </w:pPr>
-      <w:bookmarkStart w:id="118" w:name="_Toc531540484"/>
+      <w:bookmarkStart w:id="119" w:name="_Toc531540484"/>
       <w:r>
         <w:rPr>
           <w:rFonts w:hint="eastAsia"/>
@@ -33054,7 +33013,7 @@
         <w:lastRenderedPageBreak/>
         <w:t>6.2项目组织结构（OBS）</w:t>
       </w:r>
-      <w:bookmarkEnd w:id="118"/>
+      <w:bookmarkEnd w:id="119"/>
     </w:p>
     <w:p>
       <w:r>
@@ -33177,7 +33136,7 @@
       <w:pPr>
         <w:pStyle w:val="2"/>
       </w:pPr>
-      <w:bookmarkStart w:id="119" w:name="_Toc531540485"/>
+      <w:bookmarkStart w:id="120" w:name="_Toc531540485"/>
       <w:r>
         <w:rPr>
           <w:rFonts w:hint="eastAsia"/>
@@ -33193,13 +33152,13 @@
         </w:rPr>
         <w:t>人员配备管理计划</w:t>
       </w:r>
-      <w:bookmarkEnd w:id="119"/>
+      <w:bookmarkEnd w:id="120"/>
     </w:p>
     <w:p>
       <w:pPr>
         <w:pStyle w:val="3"/>
       </w:pPr>
-      <w:bookmarkStart w:id="120" w:name="_Toc531540486"/>
+      <w:bookmarkStart w:id="121" w:name="_Toc531540486"/>
       <w:r>
         <w:rPr>
           <w:rFonts w:hint="eastAsia"/>
@@ -33218,7 +33177,7 @@
         </w:rPr>
         <w:t>人员招募</w:t>
       </w:r>
-      <w:bookmarkEnd w:id="120"/>
+      <w:bookmarkEnd w:id="121"/>
     </w:p>
     <w:p>
       <w:pPr>
@@ -33428,7 +33387,7 @@
       <w:pPr>
         <w:pStyle w:val="3"/>
       </w:pPr>
-      <w:bookmarkStart w:id="121" w:name="_Toc531540487"/>
+      <w:bookmarkStart w:id="122" w:name="_Toc531540487"/>
       <w:r>
         <w:t>6.3.2</w:t>
       </w:r>
@@ -33441,7 +33400,7 @@
         </w:rPr>
         <w:t>人员技能</w:t>
       </w:r>
-      <w:bookmarkEnd w:id="121"/>
+      <w:bookmarkEnd w:id="122"/>
     </w:p>
     <w:tbl>
       <w:tblPr>
@@ -33973,7 +33932,7 @@
       <w:pPr>
         <w:pStyle w:val="3"/>
       </w:pPr>
-      <w:bookmarkStart w:id="122" w:name="_Toc531540488"/>
+      <w:bookmarkStart w:id="123" w:name="_Toc531540488"/>
       <w:r>
         <w:t>6.3.3</w:t>
       </w:r>
@@ -33986,7 +33945,7 @@
         </w:rPr>
         <w:t>培训需要</w:t>
       </w:r>
-      <w:bookmarkEnd w:id="122"/>
+      <w:bookmarkEnd w:id="123"/>
     </w:p>
     <w:tbl>
       <w:tblPr>
@@ -34570,7 +34529,7 @@
       <w:pPr>
         <w:pStyle w:val="3"/>
       </w:pPr>
-      <w:bookmarkStart w:id="123" w:name="_Toc531540489"/>
+      <w:bookmarkStart w:id="124" w:name="_Toc531540489"/>
       <w:r>
         <w:lastRenderedPageBreak/>
         <w:t>6.3.4</w:t>
@@ -34584,7 +34543,7 @@
         </w:rPr>
         <w:t>绩效测量标准</w:t>
       </w:r>
-      <w:bookmarkEnd w:id="123"/>
+      <w:bookmarkEnd w:id="124"/>
     </w:p>
     <w:tbl>
       <w:tblPr>
@@ -34923,7 +34882,7 @@
       <w:pPr>
         <w:pStyle w:val="3"/>
       </w:pPr>
-      <w:bookmarkStart w:id="124" w:name="_Toc531540490"/>
+      <w:bookmarkStart w:id="125" w:name="_Toc531540490"/>
       <w:r>
         <w:t>6.3.5</w:t>
       </w:r>
@@ -34950,7 +34909,7 @@
         </w:rPr>
         <w:t>性</w:t>
       </w:r>
-      <w:bookmarkEnd w:id="124"/>
+      <w:bookmarkEnd w:id="125"/>
     </w:p>
     <w:p>
       <w:pPr>
@@ -35194,7 +35153,7 @@
       <w:pPr>
         <w:pStyle w:val="3"/>
       </w:pPr>
-      <w:bookmarkStart w:id="125" w:name="_Toc531540491"/>
+      <w:bookmarkStart w:id="126" w:name="_Toc531540491"/>
       <w:r>
         <w:t>6.3.6</w:t>
       </w:r>
@@ -35207,7 +35166,7 @@
         </w:rPr>
         <w:t>安全</w:t>
       </w:r>
-      <w:bookmarkEnd w:id="125"/>
+      <w:bookmarkEnd w:id="126"/>
     </w:p>
     <w:p>
       <w:pPr>
@@ -35325,7 +35284,7 @@
       <w:pPr>
         <w:pStyle w:val="1"/>
       </w:pPr>
-      <w:bookmarkStart w:id="126" w:name="_Toc531540492"/>
+      <w:bookmarkStart w:id="127" w:name="_Toc531540492"/>
       <w:r>
         <w:rPr>
           <w:rFonts w:hint="eastAsia"/>
@@ -35341,13 +35300,13 @@
         </w:rPr>
         <w:t>沟通管理计划</w:t>
       </w:r>
-      <w:bookmarkEnd w:id="126"/>
+      <w:bookmarkEnd w:id="127"/>
     </w:p>
     <w:p>
       <w:pPr>
         <w:pStyle w:val="2"/>
       </w:pPr>
-      <w:bookmarkStart w:id="127" w:name="_Toc531540493"/>
+      <w:bookmarkStart w:id="128" w:name="_Toc531540493"/>
       <w:r>
         <w:rPr>
           <w:rFonts w:hint="eastAsia"/>
@@ -35363,7 +35322,7 @@
         </w:rPr>
         <w:t>干系人手册</w:t>
       </w:r>
-      <w:bookmarkEnd w:id="127"/>
+      <w:bookmarkEnd w:id="128"/>
     </w:p>
     <w:tbl>
       <w:tblPr>
@@ -37069,7 +37028,7 @@
       <w:pPr>
         <w:pStyle w:val="2"/>
       </w:pPr>
-      <w:bookmarkStart w:id="128" w:name="_Toc531540494"/>
+      <w:bookmarkStart w:id="129" w:name="_Toc531540494"/>
       <w:r>
         <w:rPr>
           <w:rFonts w:hint="eastAsia"/>
@@ -37086,13 +37045,13 @@
         </w:rPr>
         <w:t>沟通形式</w:t>
       </w:r>
-      <w:bookmarkEnd w:id="128"/>
+      <w:bookmarkEnd w:id="129"/>
     </w:p>
     <w:p>
       <w:pPr>
         <w:pStyle w:val="3"/>
       </w:pPr>
-      <w:bookmarkStart w:id="129" w:name="_Toc531540495"/>
+      <w:bookmarkStart w:id="130" w:name="_Toc531540495"/>
       <w:r>
         <w:rPr>
           <w:rFonts w:hint="eastAsia"/>
@@ -37108,7 +37067,7 @@
         </w:rPr>
         <w:t>正式沟通</w:t>
       </w:r>
-      <w:bookmarkEnd w:id="129"/>
+      <w:bookmarkEnd w:id="130"/>
     </w:p>
     <w:tbl>
       <w:tblPr>
@@ -38179,7 +38138,7 @@
       <w:pPr>
         <w:pStyle w:val="3"/>
       </w:pPr>
-      <w:bookmarkStart w:id="130" w:name="_Toc531540496"/>
+      <w:bookmarkStart w:id="131" w:name="_Toc531540496"/>
       <w:r>
         <w:rPr>
           <w:rFonts w:hint="eastAsia"/>
@@ -38195,7 +38154,7 @@
         </w:rPr>
         <w:t>非正式沟通</w:t>
       </w:r>
-      <w:bookmarkEnd w:id="130"/>
+      <w:bookmarkEnd w:id="131"/>
     </w:p>
     <w:tbl>
       <w:tblPr>
@@ -38918,7 +38877,7 @@
       <w:pPr>
         <w:pStyle w:val="2"/>
       </w:pPr>
-      <w:bookmarkStart w:id="131" w:name="_Toc531540497"/>
+      <w:bookmarkStart w:id="132" w:name="_Toc531540497"/>
       <w:r>
         <w:rPr>
           <w:rFonts w:hint="eastAsia"/>
@@ -38934,7 +38893,7 @@
         </w:rPr>
         <w:t>限制沟通因素</w:t>
       </w:r>
-      <w:bookmarkEnd w:id="131"/>
+      <w:bookmarkEnd w:id="132"/>
     </w:p>
     <w:p>
       <w:r>
@@ -38951,7 +38910,7 @@
       <w:pPr>
         <w:pStyle w:val="2"/>
       </w:pPr>
-      <w:bookmarkStart w:id="132" w:name="_Toc531540498"/>
+      <w:bookmarkStart w:id="133" w:name="_Toc531540498"/>
       <w:r>
         <w:rPr>
           <w:rFonts w:hint="eastAsia"/>
@@ -38967,7 +38926,7 @@
         </w:rPr>
         <w:t>组内沟通时间</w:t>
       </w:r>
-      <w:bookmarkEnd w:id="132"/>
+      <w:bookmarkEnd w:id="133"/>
     </w:p>
     <w:tbl>
       <w:tblPr>
@@ -40470,7 +40429,7 @@
       <w:pPr>
         <w:pStyle w:val="1"/>
       </w:pPr>
-      <w:bookmarkStart w:id="133" w:name="_Toc531540499"/>
+      <w:bookmarkStart w:id="134" w:name="_Toc531540499"/>
       <w:r>
         <w:rPr>
           <w:rFonts w:hint="eastAsia"/>
@@ -40486,13 +40445,13 @@
         </w:rPr>
         <w:t>风险管理计划</w:t>
       </w:r>
-      <w:bookmarkEnd w:id="133"/>
+      <w:bookmarkEnd w:id="134"/>
     </w:p>
     <w:p>
       <w:pPr>
         <w:pStyle w:val="2"/>
       </w:pPr>
-      <w:bookmarkStart w:id="134" w:name="_Toc531540500"/>
+      <w:bookmarkStart w:id="135" w:name="_Toc531540500"/>
       <w:r>
         <w:rPr>
           <w:rFonts w:hint="eastAsia"/>
@@ -40505,7 +40464,7 @@
         </w:rPr>
         <w:t xml:space="preserve"> 风险类别定义</w:t>
       </w:r>
-      <w:bookmarkEnd w:id="134"/>
+      <w:bookmarkEnd w:id="135"/>
     </w:p>
     <w:tbl>
       <w:tblPr>
@@ -40908,7 +40867,7 @@
       <w:pPr>
         <w:pStyle w:val="2"/>
       </w:pPr>
-      <w:bookmarkStart w:id="135" w:name="_Toc531540501"/>
+      <w:bookmarkStart w:id="136" w:name="_Toc531540501"/>
       <w:r>
         <w:rPr>
           <w:rFonts w:hint="eastAsia"/>
@@ -40924,7 +40883,7 @@
         </w:rPr>
         <w:t>风险概率和影响定义</w:t>
       </w:r>
-      <w:bookmarkEnd w:id="135"/>
+      <w:bookmarkEnd w:id="136"/>
     </w:p>
     <w:tbl>
       <w:tblPr>
@@ -41889,7 +41848,7 @@
       <w:pPr>
         <w:pStyle w:val="2"/>
       </w:pPr>
-      <w:bookmarkStart w:id="136" w:name="_Toc531540502"/>
+      <w:bookmarkStart w:id="137" w:name="_Toc531540502"/>
       <w:r>
         <w:rPr>
           <w:rFonts w:hint="eastAsia"/>
@@ -41905,7 +41864,7 @@
         </w:rPr>
         <w:t>风险状态定义</w:t>
       </w:r>
-      <w:bookmarkEnd w:id="136"/>
+      <w:bookmarkEnd w:id="137"/>
     </w:p>
     <w:tbl>
       <w:tblPr>
@@ -41978,7 +41937,7 @@
                 <w:szCs w:val="21"/>
               </w:rPr>
             </w:pPr>
-            <w:bookmarkStart w:id="137" w:name="_Hlk529648462"/>
+            <w:bookmarkStart w:id="138" w:name="_Hlk529648462"/>
             <w:r>
               <w:rPr>
                 <w:rFonts w:hint="eastAsia"/>
@@ -44101,8 +44060,8 @@
       <w:pPr>
         <w:pStyle w:val="2"/>
       </w:pPr>
-      <w:bookmarkStart w:id="138" w:name="_Toc531540503"/>
-      <w:bookmarkEnd w:id="137"/>
+      <w:bookmarkStart w:id="139" w:name="_Toc531540503"/>
+      <w:bookmarkEnd w:id="138"/>
       <w:r>
         <w:rPr>
           <w:rFonts w:hint="eastAsia"/>
@@ -44118,7 +44077,7 @@
         </w:rPr>
         <w:t>风险评估</w:t>
       </w:r>
-      <w:bookmarkEnd w:id="138"/>
+      <w:bookmarkEnd w:id="139"/>
     </w:p>
     <w:tbl>
       <w:tblPr>
@@ -46244,7 +46203,7 @@
       <w:pPr>
         <w:pStyle w:val="2"/>
       </w:pPr>
-      <w:bookmarkStart w:id="139" w:name="_Toc531540504"/>
+      <w:bookmarkStart w:id="140" w:name="_Toc531540504"/>
       <w:r>
         <w:rPr>
           <w:rFonts w:hint="eastAsia"/>
@@ -46260,7 +46219,7 @@
         </w:rPr>
         <w:t>风险控制</w:t>
       </w:r>
-      <w:bookmarkEnd w:id="139"/>
+      <w:bookmarkEnd w:id="140"/>
     </w:p>
     <w:tbl>
       <w:tblPr>
@@ -47601,7 +47560,7 @@
                 <w:szCs w:val="21"/>
               </w:rPr>
             </w:pPr>
-            <w:bookmarkStart w:id="140" w:name="_Hlk530226993"/>
+            <w:bookmarkStart w:id="141" w:name="_Hlk530226993"/>
             <w:r>
               <w:rPr>
                 <w:rFonts w:hint="eastAsia"/>
@@ -47797,7 +47756,7 @@
           </w:p>
         </w:tc>
       </w:tr>
-      <w:bookmarkEnd w:id="140"/>
+      <w:bookmarkEnd w:id="141"/>
       <w:tr>
         <w:trPr>
           <w:trHeight w:val="765"/>
@@ -48253,7 +48212,7 @@
       <w:pPr>
         <w:pStyle w:val="1"/>
       </w:pPr>
-      <w:bookmarkStart w:id="141" w:name="_Toc531540505"/>
+      <w:bookmarkStart w:id="142" w:name="_Toc531540505"/>
       <w:r>
         <w:rPr>
           <w:rFonts w:hint="eastAsia"/>
@@ -48269,13 +48228,13 @@
         </w:rPr>
         <w:t>范围管理计划</w:t>
       </w:r>
-      <w:bookmarkEnd w:id="141"/>
+      <w:bookmarkEnd w:id="142"/>
     </w:p>
     <w:p>
       <w:pPr>
         <w:pStyle w:val="2"/>
       </w:pPr>
-      <w:bookmarkStart w:id="142" w:name="_Toc531540506"/>
+      <w:bookmarkStart w:id="143" w:name="_Toc531540506"/>
       <w:r>
         <w:rPr>
           <w:rFonts w:hint="eastAsia"/>
@@ -48297,7 +48256,7 @@
         </w:rPr>
         <w:t>需求</w:t>
       </w:r>
-      <w:bookmarkEnd w:id="142"/>
+      <w:bookmarkEnd w:id="143"/>
     </w:p>
     <w:p>
       <w:r>
@@ -48314,14 +48273,14 @@
       <w:pPr>
         <w:pStyle w:val="2"/>
       </w:pPr>
-      <w:bookmarkStart w:id="143" w:name="_Toc531540507"/>
+      <w:bookmarkStart w:id="144" w:name="_Toc531540507"/>
       <w:r>
         <w:rPr>
           <w:rFonts w:hint="eastAsia"/>
         </w:rPr>
         <w:t>9.2 定义范围</w:t>
       </w:r>
-      <w:bookmarkEnd w:id="143"/>
+      <w:bookmarkEnd w:id="144"/>
     </w:p>
     <w:tbl>
       <w:tblPr>
@@ -49109,7 +49068,7 @@
       <w:pPr>
         <w:pStyle w:val="2"/>
       </w:pPr>
-      <w:bookmarkStart w:id="144" w:name="_Toc531540508"/>
+      <w:bookmarkStart w:id="145" w:name="_Toc531540508"/>
       <w:r>
         <w:rPr>
           <w:rFonts w:hint="eastAsia"/>
@@ -49120,14 +49079,14 @@
       <w:r>
         <w:t xml:space="preserve"> </w:t>
       </w:r>
-      <w:commentRangeStart w:id="145"/>
+      <w:commentRangeStart w:id="146"/>
       <w:r>
         <w:rPr>
           <w:rFonts w:hint="eastAsia"/>
         </w:rPr>
         <w:t>变更控制</w:t>
       </w:r>
-      <w:commentRangeEnd w:id="145"/>
+      <w:commentRangeEnd w:id="146"/>
       <w:r>
         <w:rPr>
           <w:rStyle w:val="af2"/>
@@ -49135,15 +49094,15 @@
           <w:b w:val="0"/>
           <w:bCs w:val="0"/>
         </w:rPr>
-        <w:commentReference w:id="145"/>
-      </w:r>
-      <w:bookmarkEnd w:id="144"/>
+        <w:commentReference w:id="146"/>
+      </w:r>
+      <w:bookmarkEnd w:id="145"/>
     </w:p>
     <w:p>
       <w:pPr>
         <w:pStyle w:val="3"/>
       </w:pPr>
-      <w:bookmarkStart w:id="146" w:name="_Toc531540509"/>
+      <w:bookmarkStart w:id="147" w:name="_Toc531540509"/>
       <w:r>
         <w:rPr>
           <w:rFonts w:hint="eastAsia"/>
@@ -49159,7 +49118,7 @@
         </w:rPr>
         <w:t>控制方法</w:t>
       </w:r>
-      <w:bookmarkEnd w:id="146"/>
+      <w:bookmarkEnd w:id="147"/>
     </w:p>
     <w:p>
       <w:pPr>
@@ -49215,7 +49174,7 @@
       <w:pPr>
         <w:pStyle w:val="3"/>
       </w:pPr>
-      <w:bookmarkStart w:id="147" w:name="_Toc531540510"/>
+      <w:bookmarkStart w:id="148" w:name="_Toc531540510"/>
       <w:r>
         <w:rPr>
           <w:rFonts w:hint="eastAsia"/>
@@ -49240,7 +49199,7 @@
         </w:rPr>
         <w:t>控制流程</w:t>
       </w:r>
-      <w:bookmarkEnd w:id="147"/>
+      <w:bookmarkEnd w:id="148"/>
     </w:p>
     <w:p>
       <w:r>
@@ -49295,7 +49254,7 @@
       <w:pPr>
         <w:pStyle w:val="1"/>
       </w:pPr>
-      <w:bookmarkStart w:id="148" w:name="_Toc531540511"/>
+      <w:bookmarkStart w:id="149" w:name="_Toc531540511"/>
       <w:r>
         <w:rPr>
           <w:rFonts w:hint="eastAsia"/>
@@ -49308,13 +49267,13 @@
         </w:rPr>
         <w:t>进度管理计划</w:t>
       </w:r>
-      <w:bookmarkEnd w:id="148"/>
+      <w:bookmarkEnd w:id="149"/>
     </w:p>
     <w:p>
       <w:pPr>
         <w:pStyle w:val="2"/>
       </w:pPr>
-      <w:bookmarkStart w:id="149" w:name="_Toc531540512"/>
+      <w:bookmarkStart w:id="150" w:name="_Toc531540512"/>
       <w:r>
         <w:rPr>
           <w:rFonts w:hint="eastAsia"/>
@@ -49330,7 +49289,7 @@
         </w:rPr>
         <w:t>进度管理规范</w:t>
       </w:r>
-      <w:bookmarkEnd w:id="149"/>
+      <w:bookmarkEnd w:id="150"/>
     </w:p>
     <w:p>
       <w:r>
@@ -49344,7 +49303,7 @@
       <w:pPr>
         <w:pStyle w:val="2"/>
       </w:pPr>
-      <w:bookmarkStart w:id="150" w:name="_Toc531540513"/>
+      <w:bookmarkStart w:id="151" w:name="_Toc531540513"/>
       <w:r>
         <w:rPr>
           <w:rFonts w:hint="eastAsia"/>
@@ -49361,7 +49320,7 @@
         </w:rPr>
         <w:t>进度管理工具</w:t>
       </w:r>
-      <w:bookmarkEnd w:id="150"/>
+      <w:bookmarkEnd w:id="151"/>
     </w:p>
     <w:p>
       <w:pPr>
@@ -49385,7 +49344,7 @@
       <w:pPr>
         <w:pStyle w:val="2"/>
       </w:pPr>
-      <w:bookmarkStart w:id="151" w:name="_Toc531540514"/>
+      <w:bookmarkStart w:id="152" w:name="_Toc531540514"/>
       <w:r>
         <w:rPr>
           <w:rFonts w:hint="eastAsia"/>
@@ -49413,7 +49372,7 @@
         </w:rPr>
         <w:t>方式</w:t>
       </w:r>
-      <w:bookmarkEnd w:id="151"/>
+      <w:bookmarkEnd w:id="152"/>
     </w:p>
     <w:p>
       <w:pPr>
@@ -49428,21 +49387,7 @@
         <w:rPr>
           <w:rFonts w:hint="eastAsia"/>
         </w:rPr>
-        <w:t>采用双周滚动计划，根据每周的最新安排，</w:t>
-      </w:r>
-      <w:proofErr w:type="gramStart"/>
-      <w:r>
-        <w:rPr>
-          <w:rFonts w:hint="eastAsia"/>
-        </w:rPr>
-        <w:t>在甘特图中</w:t>
-      </w:r>
-      <w:proofErr w:type="gramEnd"/>
-      <w:r>
-        <w:rPr>
-          <w:rFonts w:hint="eastAsia"/>
-        </w:rPr>
-        <w:t>记录</w:t>
+        <w:t>采用双周滚动计划，根据每周的最新安排，在甘特图中记录</w:t>
       </w:r>
     </w:p>
     <w:p>
@@ -49465,7 +49410,7 @@
       <w:pPr>
         <w:pStyle w:val="2"/>
       </w:pPr>
-      <w:bookmarkStart w:id="152" w:name="_Toc531540515"/>
+      <w:bookmarkStart w:id="153" w:name="_Toc531540515"/>
       <w:r>
         <w:rPr>
           <w:rFonts w:hint="eastAsia"/>
@@ -49490,7 +49435,7 @@
         </w:rPr>
         <w:t>）</w:t>
       </w:r>
-      <w:bookmarkEnd w:id="152"/>
+      <w:bookmarkEnd w:id="153"/>
     </w:p>
     <w:p>
       <w:r>
@@ -49562,7 +49507,7 @@
       <w:pPr>
         <w:pStyle w:val="2"/>
       </w:pPr>
-      <w:bookmarkStart w:id="153" w:name="_Toc531540516"/>
+      <w:bookmarkStart w:id="154" w:name="_Toc531540516"/>
       <w:r>
         <w:rPr>
           <w:rFonts w:hint="eastAsia"/>
@@ -49585,7 +49530,7 @@
         </w:rPr>
         <w:t>制定进度</w:t>
       </w:r>
-      <w:bookmarkEnd w:id="153"/>
+      <w:bookmarkEnd w:id="154"/>
     </w:p>
     <w:p>
       <w:r>
@@ -49665,7 +49610,7 @@
       <w:pPr>
         <w:pStyle w:val="1"/>
       </w:pPr>
-      <w:bookmarkStart w:id="154" w:name="_Toc531540517"/>
+      <w:bookmarkStart w:id="155" w:name="_Toc531540517"/>
       <w:r>
         <w:rPr>
           <w:rFonts w:hint="eastAsia"/>
@@ -49681,13 +49626,13 @@
         </w:rPr>
         <w:t>成本管理计划</w:t>
       </w:r>
-      <w:bookmarkEnd w:id="154"/>
+      <w:bookmarkEnd w:id="155"/>
     </w:p>
     <w:p>
       <w:pPr>
         <w:pStyle w:val="2"/>
       </w:pPr>
-      <w:bookmarkStart w:id="155" w:name="_Toc531540518"/>
+      <w:bookmarkStart w:id="156" w:name="_Toc531540518"/>
       <w:r>
         <w:rPr>
           <w:rFonts w:hint="eastAsia"/>
@@ -49703,7 +49648,7 @@
         </w:rPr>
         <w:t>成本估计规范</w:t>
       </w:r>
-      <w:bookmarkEnd w:id="155"/>
+      <w:bookmarkEnd w:id="156"/>
     </w:p>
     <w:tbl>
       <w:tblPr>
@@ -49920,7 +49865,7 @@
       <w:pPr>
         <w:pStyle w:val="2"/>
       </w:pPr>
-      <w:bookmarkStart w:id="156" w:name="_Toc531540519"/>
+      <w:bookmarkStart w:id="157" w:name="_Toc531540519"/>
       <w:r>
         <w:rPr>
           <w:rFonts w:hint="eastAsia"/>
@@ -49936,13 +49881,13 @@
         </w:rPr>
         <w:t>估计成本</w:t>
       </w:r>
-      <w:bookmarkEnd w:id="156"/>
+      <w:bookmarkEnd w:id="157"/>
     </w:p>
     <w:p>
       <w:pPr>
         <w:pStyle w:val="3"/>
       </w:pPr>
-      <w:bookmarkStart w:id="157" w:name="_Toc531540520"/>
+      <w:bookmarkStart w:id="158" w:name="_Toc531540520"/>
       <w:r>
         <w:rPr>
           <w:rFonts w:hint="eastAsia"/>
@@ -49958,7 +49903,7 @@
         </w:rPr>
         <w:t>人工成本估算</w:t>
       </w:r>
-      <w:bookmarkEnd w:id="157"/>
+      <w:bookmarkEnd w:id="158"/>
     </w:p>
     <w:tbl>
       <w:tblPr>
@@ -50443,7 +50388,7 @@
       <w:pPr>
         <w:pStyle w:val="3"/>
       </w:pPr>
-      <w:bookmarkStart w:id="158" w:name="_Toc531540521"/>
+      <w:bookmarkStart w:id="159" w:name="_Toc531540521"/>
       <w:r>
         <w:rPr>
           <w:rFonts w:hint="eastAsia"/>
@@ -50459,7 +50404,7 @@
         </w:rPr>
         <w:t>非人工成本估算</w:t>
       </w:r>
-      <w:bookmarkEnd w:id="158"/>
+      <w:bookmarkEnd w:id="159"/>
     </w:p>
     <w:tbl>
       <w:tblPr>
@@ -51455,7 +51400,7 @@
       <w:pPr>
         <w:pStyle w:val="2"/>
       </w:pPr>
-      <w:bookmarkStart w:id="159" w:name="_Toc531540522"/>
+      <w:bookmarkStart w:id="160" w:name="_Toc531540522"/>
       <w:r>
         <w:rPr>
           <w:rFonts w:hint="eastAsia"/>
@@ -51471,7 +51416,7 @@
         </w:rPr>
         <w:t>总体预算</w:t>
       </w:r>
-      <w:bookmarkEnd w:id="159"/>
+      <w:bookmarkEnd w:id="160"/>
     </w:p>
     <w:p>
       <w:r>
@@ -53048,8 +52993,8 @@
       <w:pPr>
         <w:pStyle w:val="1"/>
       </w:pPr>
-      <w:bookmarkStart w:id="160" w:name="_Toc525938490"/>
-      <w:bookmarkStart w:id="161" w:name="_Toc531540523"/>
+      <w:bookmarkStart w:id="161" w:name="_Toc525938490"/>
+      <w:bookmarkStart w:id="162" w:name="_Toc531540523"/>
       <w:r>
         <w:rPr>
           <w:rFonts w:hint="eastAsia"/>
@@ -53074,14 +53019,14 @@
         </w:rPr>
         <w:t>计划</w:t>
       </w:r>
-      <w:bookmarkEnd w:id="160"/>
       <w:bookmarkEnd w:id="161"/>
+      <w:bookmarkEnd w:id="162"/>
     </w:p>
     <w:p>
       <w:pPr>
         <w:pStyle w:val="2"/>
       </w:pPr>
-      <w:bookmarkStart w:id="162" w:name="_Toc531540524"/>
+      <w:bookmarkStart w:id="163" w:name="_Toc531540524"/>
       <w:r>
         <w:rPr>
           <w:rFonts w:hint="eastAsia"/>
@@ -53097,7 +53042,7 @@
         </w:rPr>
         <w:t>采购策略</w:t>
       </w:r>
-      <w:bookmarkEnd w:id="162"/>
+      <w:bookmarkEnd w:id="163"/>
     </w:p>
     <w:p>
       <w:r>
@@ -53111,7 +53056,7 @@
       <w:pPr>
         <w:pStyle w:val="2"/>
       </w:pPr>
-      <w:bookmarkStart w:id="163" w:name="_Toc531540525"/>
+      <w:bookmarkStart w:id="164" w:name="_Toc531540525"/>
       <w:r>
         <w:rPr>
           <w:rFonts w:hint="eastAsia"/>
@@ -53127,7 +53072,7 @@
         </w:rPr>
         <w:t>采购内容</w:t>
       </w:r>
-      <w:bookmarkEnd w:id="163"/>
+      <w:bookmarkEnd w:id="164"/>
     </w:p>
     <w:tbl>
       <w:tblPr>
@@ -54228,7 +54173,7 @@
       <w:pPr>
         <w:pStyle w:val="2"/>
       </w:pPr>
-      <w:bookmarkStart w:id="164" w:name="_Toc531540526"/>
+      <w:bookmarkStart w:id="165" w:name="_Toc531540526"/>
       <w:r>
         <w:rPr>
           <w:rFonts w:hint="eastAsia"/>
@@ -54244,7 +54189,7 @@
         </w:rPr>
         <w:t>采购人员</w:t>
       </w:r>
-      <w:bookmarkEnd w:id="164"/>
+      <w:bookmarkEnd w:id="165"/>
     </w:p>
     <w:p>
       <w:r>
@@ -54276,7 +54221,7 @@
       <w:pPr>
         <w:pStyle w:val="2"/>
       </w:pPr>
-      <w:bookmarkStart w:id="165" w:name="_Toc531540527"/>
+      <w:bookmarkStart w:id="166" w:name="_Toc531540527"/>
       <w:r>
         <w:rPr>
           <w:rFonts w:hint="eastAsia"/>
@@ -54292,7 +54237,7 @@
         </w:rPr>
         <w:t>采购流程</w:t>
       </w:r>
-      <w:bookmarkEnd w:id="165"/>
+      <w:bookmarkEnd w:id="166"/>
     </w:p>
     <w:p>
       <w:pPr>
@@ -54445,7 +54390,7 @@
       <w:pPr>
         <w:pStyle w:val="2"/>
       </w:pPr>
-      <w:bookmarkStart w:id="166" w:name="_Toc531540528"/>
+      <w:bookmarkStart w:id="167" w:name="_Toc531540528"/>
       <w:r>
         <w:rPr>
           <w:rFonts w:hint="eastAsia"/>
@@ -54461,7 +54406,7 @@
         </w:rPr>
         <w:t>采购风险</w:t>
       </w:r>
-      <w:bookmarkEnd w:id="166"/>
+      <w:bookmarkEnd w:id="167"/>
     </w:p>
     <w:tbl>
       <w:tblPr>
@@ -54749,7 +54694,7 @@
       <w:pPr>
         <w:pStyle w:val="1"/>
       </w:pPr>
-      <w:bookmarkStart w:id="167" w:name="_Toc531540529"/>
+      <w:bookmarkStart w:id="168" w:name="_Toc531540529"/>
       <w:r>
         <w:rPr>
           <w:rFonts w:hint="eastAsia"/>
@@ -54765,30 +54710,30 @@
         </w:rPr>
         <w:t>配置管理计划</w:t>
       </w:r>
-      <w:bookmarkEnd w:id="167"/>
+      <w:bookmarkEnd w:id="168"/>
     </w:p>
     <w:p>
       <w:pPr>
         <w:pStyle w:val="2"/>
       </w:pPr>
-      <w:bookmarkStart w:id="168" w:name="_Toc529646969"/>
-      <w:bookmarkStart w:id="169" w:name="_Toc531540530"/>
+      <w:bookmarkStart w:id="169" w:name="_Toc529646969"/>
+      <w:bookmarkStart w:id="170" w:name="_Toc531540530"/>
       <w:r>
         <w:rPr>
           <w:rFonts w:hint="eastAsia"/>
         </w:rPr>
         <w:t>13.1配置管理</w:t>
       </w:r>
-      <w:bookmarkEnd w:id="168"/>
       <w:bookmarkEnd w:id="169"/>
+      <w:bookmarkEnd w:id="170"/>
     </w:p>
     <w:p>
       <w:pPr>
         <w:pStyle w:val="3"/>
       </w:pPr>
-      <w:bookmarkStart w:id="170" w:name="_Toc529483156"/>
-      <w:bookmarkStart w:id="171" w:name="_Toc529646970"/>
-      <w:bookmarkStart w:id="172" w:name="_Toc531540531"/>
+      <w:bookmarkStart w:id="171" w:name="_Toc529483156"/>
+      <w:bookmarkStart w:id="172" w:name="_Toc529646970"/>
+      <w:bookmarkStart w:id="173" w:name="_Toc531540531"/>
       <w:r>
         <w:rPr>
           <w:rFonts w:hint="eastAsia"/>
@@ -54801,9 +54746,9 @@
         </w:rPr>
         <w:t>配置项</w:t>
       </w:r>
-      <w:bookmarkEnd w:id="170"/>
       <w:bookmarkEnd w:id="171"/>
       <w:bookmarkEnd w:id="172"/>
+      <w:bookmarkEnd w:id="173"/>
     </w:p>
     <w:p>
       <w:pPr>
@@ -54830,9 +54775,9 @@
       <w:pPr>
         <w:pStyle w:val="3"/>
       </w:pPr>
-      <w:bookmarkStart w:id="173" w:name="_Toc529483157"/>
-      <w:bookmarkStart w:id="174" w:name="_Toc529646971"/>
-      <w:bookmarkStart w:id="175" w:name="_Toc531540532"/>
+      <w:bookmarkStart w:id="174" w:name="_Toc529483157"/>
+      <w:bookmarkStart w:id="175" w:name="_Toc529646971"/>
+      <w:bookmarkStart w:id="176" w:name="_Toc531540532"/>
       <w:r>
         <w:rPr>
           <w:rFonts w:hint="eastAsia"/>
@@ -54845,9 +54790,9 @@
         </w:rPr>
         <w:t>配置命名</w:t>
       </w:r>
-      <w:bookmarkEnd w:id="173"/>
       <w:bookmarkEnd w:id="174"/>
       <w:bookmarkEnd w:id="175"/>
+      <w:bookmarkEnd w:id="176"/>
     </w:p>
     <w:p>
       <w:pPr>
@@ -54881,9 +54826,9 @@
       <w:pPr>
         <w:pStyle w:val="3"/>
       </w:pPr>
-      <w:bookmarkStart w:id="176" w:name="_Toc529483158"/>
-      <w:bookmarkStart w:id="177" w:name="_Toc529646972"/>
-      <w:bookmarkStart w:id="178" w:name="_Toc531540533"/>
+      <w:bookmarkStart w:id="177" w:name="_Toc529483158"/>
+      <w:bookmarkStart w:id="178" w:name="_Toc529646972"/>
+      <w:bookmarkStart w:id="179" w:name="_Toc531540533"/>
       <w:r>
         <w:t>13.</w:t>
       </w:r>
@@ -54899,9 +54844,9 @@
         </w:rPr>
         <w:t>标识代号</w:t>
       </w:r>
-      <w:bookmarkEnd w:id="176"/>
       <w:bookmarkEnd w:id="177"/>
       <w:bookmarkEnd w:id="178"/>
+      <w:bookmarkEnd w:id="179"/>
     </w:p>
     <w:p>
       <w:pPr>
@@ -54933,7 +54878,7 @@
       <w:pPr>
         <w:pStyle w:val="3"/>
       </w:pPr>
-      <w:bookmarkStart w:id="179" w:name="_Toc531540534"/>
+      <w:bookmarkStart w:id="180" w:name="_Toc531540534"/>
       <w:r>
         <w:rPr>
           <w:rFonts w:hint="eastAsia"/>
@@ -54949,7 +54894,7 @@
         </w:rPr>
         <w:t>配置人员</w:t>
       </w:r>
-      <w:bookmarkEnd w:id="179"/>
+      <w:bookmarkEnd w:id="180"/>
     </w:p>
     <w:p>
       <w:r>
@@ -54984,9 +54929,9 @@
       <w:pPr>
         <w:pStyle w:val="2"/>
       </w:pPr>
-      <w:bookmarkStart w:id="180" w:name="_Toc529483159"/>
-      <w:bookmarkStart w:id="181" w:name="_Toc529646973"/>
-      <w:bookmarkStart w:id="182" w:name="_Toc531540535"/>
+      <w:bookmarkStart w:id="181" w:name="_Toc529483159"/>
+      <w:bookmarkStart w:id="182" w:name="_Toc529646973"/>
+      <w:bookmarkStart w:id="183" w:name="_Toc531540535"/>
       <w:r>
         <w:t>13.</w:t>
       </w:r>
@@ -55005,17 +54950,17 @@
         </w:rPr>
         <w:t>版本管理</w:t>
       </w:r>
-      <w:bookmarkEnd w:id="180"/>
       <w:bookmarkEnd w:id="181"/>
       <w:bookmarkEnd w:id="182"/>
+      <w:bookmarkEnd w:id="183"/>
     </w:p>
     <w:p>
       <w:pPr>
         <w:pStyle w:val="3"/>
       </w:pPr>
-      <w:bookmarkStart w:id="183" w:name="_Toc529483160"/>
-      <w:bookmarkStart w:id="184" w:name="_Toc529646974"/>
-      <w:bookmarkStart w:id="185" w:name="_Toc531540536"/>
+      <w:bookmarkStart w:id="184" w:name="_Toc529483160"/>
+      <w:bookmarkStart w:id="185" w:name="_Toc529646974"/>
+      <w:bookmarkStart w:id="186" w:name="_Toc531540536"/>
       <w:r>
         <w:t>13.</w:t>
       </w:r>
@@ -55034,9 +54979,9 @@
         </w:rPr>
         <w:t>版本格式</w:t>
       </w:r>
-      <w:bookmarkEnd w:id="183"/>
       <w:bookmarkEnd w:id="184"/>
       <w:bookmarkEnd w:id="185"/>
+      <w:bookmarkEnd w:id="186"/>
     </w:p>
     <w:p>
       <w:pPr>
@@ -55102,9 +55047,9 @@
       <w:pPr>
         <w:pStyle w:val="3"/>
       </w:pPr>
-      <w:bookmarkStart w:id="186" w:name="_Toc529483161"/>
-      <w:bookmarkStart w:id="187" w:name="_Toc529646975"/>
-      <w:bookmarkStart w:id="188" w:name="_Toc531540537"/>
+      <w:bookmarkStart w:id="187" w:name="_Toc529483161"/>
+      <w:bookmarkStart w:id="188" w:name="_Toc529646975"/>
+      <w:bookmarkStart w:id="189" w:name="_Toc531540537"/>
       <w:r>
         <w:t>13.</w:t>
       </w:r>
@@ -55123,9 +55068,9 @@
         </w:rPr>
         <w:t>版本更新</w:t>
       </w:r>
-      <w:bookmarkEnd w:id="186"/>
       <w:bookmarkEnd w:id="187"/>
       <w:bookmarkEnd w:id="188"/>
+      <w:bookmarkEnd w:id="189"/>
     </w:p>
     <w:p>
       <w:pPr>
@@ -55191,9 +55136,9 @@
       <w:pPr>
         <w:pStyle w:val="2"/>
       </w:pPr>
-      <w:bookmarkStart w:id="189" w:name="_Toc529483162"/>
-      <w:bookmarkStart w:id="190" w:name="_Toc529646976"/>
-      <w:bookmarkStart w:id="191" w:name="_Toc531540538"/>
+      <w:bookmarkStart w:id="190" w:name="_Toc529483162"/>
+      <w:bookmarkStart w:id="191" w:name="_Toc529646976"/>
+      <w:bookmarkStart w:id="192" w:name="_Toc531540538"/>
       <w:r>
         <w:lastRenderedPageBreak/>
         <w:t>13.</w:t>
@@ -55213,15 +55158,15 @@
         </w:rPr>
         <w:t>Git使用策略</w:t>
       </w:r>
-      <w:bookmarkEnd w:id="189"/>
       <w:bookmarkEnd w:id="190"/>
       <w:bookmarkEnd w:id="191"/>
+      <w:bookmarkEnd w:id="192"/>
     </w:p>
     <w:p>
       <w:pPr>
         <w:pStyle w:val="3"/>
       </w:pPr>
-      <w:bookmarkStart w:id="192" w:name="_Toc531540539"/>
+      <w:bookmarkStart w:id="193" w:name="_Toc531540539"/>
       <w:r>
         <w:rPr>
           <w:rFonts w:hint="eastAsia"/>
@@ -55243,7 +55188,7 @@
         </w:rPr>
         <w:t>账号</w:t>
       </w:r>
-      <w:bookmarkEnd w:id="192"/>
+      <w:bookmarkEnd w:id="193"/>
     </w:p>
     <w:tbl>
       <w:tblPr>
@@ -55549,8 +55494,8 @@
       <w:pPr>
         <w:pStyle w:val="3"/>
       </w:pPr>
-      <w:bookmarkStart w:id="193" w:name="_Toc529646977"/>
-      <w:bookmarkStart w:id="194" w:name="_Toc531540540"/>
+      <w:bookmarkStart w:id="194" w:name="_Toc529646977"/>
+      <w:bookmarkStart w:id="195" w:name="_Toc531540540"/>
       <w:r>
         <w:t>13.</w:t>
       </w:r>
@@ -55575,8 +55520,8 @@
         </w:rPr>
         <w:t>仓库的结构</w:t>
       </w:r>
-      <w:bookmarkEnd w:id="193"/>
       <w:bookmarkEnd w:id="194"/>
+      <w:bookmarkEnd w:id="195"/>
     </w:p>
     <w:p>
       <w:pPr>
@@ -55764,8 +55709,8 @@
       <w:pPr>
         <w:pStyle w:val="3"/>
       </w:pPr>
-      <w:bookmarkStart w:id="195" w:name="_Toc529646980"/>
-      <w:bookmarkStart w:id="196" w:name="_Toc531540541"/>
+      <w:bookmarkStart w:id="196" w:name="_Toc529646980"/>
+      <w:bookmarkStart w:id="197" w:name="_Toc531540541"/>
       <w:r>
         <w:lastRenderedPageBreak/>
         <w:t>13.</w:t>
@@ -55791,8 +55736,8 @@
         </w:rPr>
         <w:t>操作权限</w:t>
       </w:r>
-      <w:bookmarkEnd w:id="195"/>
       <w:bookmarkEnd w:id="196"/>
+      <w:bookmarkEnd w:id="197"/>
       <w:r>
         <w:tab/>
       </w:r>
@@ -55975,8 +55920,6 @@
               </w:rPr>
               <w:t>会议记录员可上传会议纪要，</w:t>
             </w:r>
-            <w:bookmarkStart w:id="197" w:name="_GoBack"/>
-            <w:bookmarkEnd w:id="197"/>
             <w:r>
               <w:rPr>
                 <w:rFonts w:ascii="等线" w:eastAsia="等线" w:hAnsi="等线" w:cs="Times New Roman" w:hint="eastAsia"/>
@@ -57175,7 +57118,7 @@
 
 <file path=word/comments.xml><?xml version="1.0" encoding="utf-8"?>
 <w:comments xmlns:wpc="http://schemas.microsoft.com/office/word/2010/wordprocessingCanvas" xmlns:cx="http://schemas.microsoft.com/office/drawing/2014/chartex" xmlns:cx1="http://schemas.microsoft.com/office/drawing/2015/9/8/chartex" xmlns:cx2="http://schemas.microsoft.com/office/drawing/2015/10/21/chartex" xmlns:cx3="http://schemas.microsoft.com/office/drawing/2016/5/9/chartex" xmlns:cx4="http://schemas.microsoft.com/office/drawing/2016/5/10/chartex" xmlns:cx5="http://schemas.microsoft.com/office/drawing/2016/5/11/chartex" xmlns:cx6="http://schemas.microsoft.com/office/drawing/2016/5/12/chartex" xmlns:cx7="http://schemas.microsoft.com/office/drawing/2016/5/13/chartex" xmlns:cx8="http://schemas.microsoft.com/office/drawing/2016/5/14/chartex" xmlns:mc="http://schemas.openxmlformats.org/markup-compatibility/2006" xmlns:aink="http://schemas.microsoft.com/office/drawing/2016/ink" xmlns:am3d="http://schemas.microsoft.com/office/drawing/2017/model3d" xmlns:o="urn:schemas-microsoft-com:office:office" xmlns:r="http://schemas.openxmlformats.org/officeDocument/2006/relationships" xmlns:m="http://schemas.openxmlformats.org/officeDocument/2006/math" xmlns:v="urn:schemas-microsoft-com:vml" xmlns:wp14="http://schemas.microsoft.com/office/word/2010/wordprocessingDrawing" xmlns:wp="http://schemas.openxmlformats.org/drawingml/2006/wordprocessingDrawing" xmlns:w10="urn:schemas-microsoft-com:office:word" xmlns:w="http://schemas.openxmlformats.org/wordprocessingml/2006/main" xmlns:w14="http://schemas.microsoft.com/office/word/2010/wordml" xmlns:w15="http://schemas.microsoft.com/office/word/2012/wordml" xmlns:w16cid="http://schemas.microsoft.com/office/word/2016/wordml/cid" xmlns:w16se="http://schemas.microsoft.com/office/word/2015/wordml/symex" xmlns:wpg="http://schemas.microsoft.com/office/word/2010/wordprocessingGroup" xmlns:wpi="http://schemas.microsoft.com/office/word/2010/wordprocessingInk" xmlns:wne="http://schemas.microsoft.com/office/word/2006/wordml" xmlns:wps="http://schemas.microsoft.com/office/word/2010/wordprocessingShape" mc:Ignorable="w14 w15 w16se w16cid wp14">
-  <w:comment w:id="76" w:author="沈启航" w:date="2018-10-20T22:20:00Z" w:initials="沈启航">
+  <w:comment w:id="77" w:author="沈启航" w:date="2018-10-20T22:20:00Z" w:initials="沈启航">
     <w:p>
       <w:pPr>
         <w:pStyle w:val="a4"/>
@@ -57214,7 +57157,7 @@
       </w:r>
     </w:p>
   </w:comment>
-  <w:comment w:id="86" w:author="柏成 叶" w:date="2018-11-12T22:29:00Z" w:initials="叶">
+  <w:comment w:id="87" w:author="柏成 叶" w:date="2018-11-12T22:29:00Z" w:initials="叶">
     <w:p>
       <w:pPr>
         <w:ind w:left="420"/>
@@ -57253,7 +57196,7 @@
       </w:pPr>
     </w:p>
   </w:comment>
-  <w:comment w:id="91" w:author="柏成 叶" w:date="2018-11-12T22:30:00Z" w:initials="叶">
+  <w:comment w:id="92" w:author="柏成 叶" w:date="2018-11-12T22:30:00Z" w:initials="叶">
     <w:p>
       <w:pPr>
         <w:ind w:firstLineChars="200" w:firstLine="420"/>
@@ -57327,7 +57270,7 @@
       </w:pPr>
     </w:p>
   </w:comment>
-  <w:comment w:id="96" w:author="柏成 叶" w:date="2018-11-12T22:31:00Z" w:initials="叶">
+  <w:comment w:id="97" w:author="柏成 叶" w:date="2018-11-12T22:31:00Z" w:initials="叶">
     <w:p>
       <w:pPr>
         <w:pStyle w:val="af8"/>
@@ -57411,7 +57354,7 @@
       </w:pPr>
     </w:p>
   </w:comment>
-  <w:comment w:id="145" w:author="柏成 叶" w:date="2018-11-13T22:41:00Z" w:initials="叶">
+  <w:comment w:id="146" w:author="柏成 叶" w:date="2018-11-13T22:41:00Z" w:initials="叶">
     <w:p>
       <w:pPr>
         <w:pStyle w:val="a4"/>
@@ -60566,7 +60509,7 @@
 </file>
 
 <file path=customXml/itemProps2.xml><?xml version="1.0" encoding="utf-8"?>
-<ds:datastoreItem xmlns:ds="http://schemas.openxmlformats.org/officeDocument/2006/customXml" ds:itemID="{1CD8FE94-64D2-4E62-9F92-A269D5FE61E4}">
+<ds:datastoreItem xmlns:ds="http://schemas.openxmlformats.org/officeDocument/2006/customXml" ds:itemID="{8001A45C-D9C9-4793-9188-17E78F0C4F6C}">
   <ds:schemaRefs>
     <ds:schemaRef ds:uri="http://schemas.openxmlformats.org/officeDocument/2006/bibliography"/>
   </ds:schemaRefs>

--- a/受控文档/03_需求项目工程计划/PRD2018-G03-需求工程项目计划.docx
+++ b/受控文档/03_需求项目工程计划/PRD2018-G03-需求工程项目计划.docx
@@ -12633,12 +12633,14 @@
             <w:pPr>
               <w:spacing w:line="360" w:lineRule="auto"/>
             </w:pPr>
+            <w:proofErr w:type="spellStart"/>
             <w:r>
               <w:rPr>
                 <w:rFonts w:hint="eastAsia"/>
               </w:rPr>
               <w:t>HolleyYang</w:t>
             </w:r>
+            <w:proofErr w:type="spellEnd"/>
           </w:p>
         </w:tc>
         <w:tc>
@@ -12718,12 +12720,14 @@
             <w:pPr>
               <w:spacing w:line="360" w:lineRule="auto"/>
             </w:pPr>
+            <w:proofErr w:type="spellStart"/>
             <w:r>
               <w:rPr>
                 <w:rFonts w:hint="eastAsia"/>
               </w:rPr>
               <w:t>Tuuuuuuudou</w:t>
             </w:r>
+            <w:proofErr w:type="spellEnd"/>
           </w:p>
         </w:tc>
         <w:tc>
@@ -14721,8 +14725,6 @@
               </w:rPr>
               <w:t>项目</w:t>
             </w:r>
-            <w:bookmarkStart w:id="62" w:name="_GoBack"/>
-            <w:bookmarkEnd w:id="62"/>
             <w:r>
               <w:rPr>
                 <w:rFonts w:asciiTheme="minorEastAsia" w:hAnsiTheme="minorEastAsia" w:hint="eastAsia"/>
@@ -15174,7 +15176,7 @@
         <w:pStyle w:val="2"/>
         <w:spacing w:line="360" w:lineRule="auto"/>
       </w:pPr>
-      <w:bookmarkStart w:id="63" w:name="_Toc531540439"/>
+      <w:bookmarkStart w:id="62" w:name="_Toc531540439"/>
       <w:r>
         <w:rPr>
           <w:rFonts w:hint="eastAsia"/>
@@ -15190,7 +15192,7 @@
         </w:rPr>
         <w:t>主要参与人员</w:t>
       </w:r>
-      <w:bookmarkEnd w:id="63"/>
+      <w:bookmarkEnd w:id="62"/>
     </w:p>
     <w:tbl>
       <w:tblPr>
@@ -15529,8 +15531,13 @@
               </w:rPr>
               <w:t>了解</w:t>
             </w:r>
-            <w:r>
-              <w:t xml:space="preserve">GIt </w:t>
+            <w:proofErr w:type="spellStart"/>
+            <w:r>
+              <w:t>GIt</w:t>
+            </w:r>
+            <w:proofErr w:type="spellEnd"/>
+            <w:r>
+              <w:t xml:space="preserve"> </w:t>
             </w:r>
             <w:r>
               <w:rPr>
@@ -16242,7 +16249,7 @@
         <w:pStyle w:val="2"/>
         <w:spacing w:line="360" w:lineRule="auto"/>
       </w:pPr>
-      <w:bookmarkStart w:id="64" w:name="_Toc531540440"/>
+      <w:bookmarkStart w:id="63" w:name="_Toc531540440"/>
       <w:r>
         <w:rPr>
           <w:rFonts w:hint="eastAsia"/>
@@ -16258,7 +16265,7 @@
         </w:rPr>
         <w:t>产品</w:t>
       </w:r>
-      <w:bookmarkEnd w:id="64"/>
+      <w:bookmarkEnd w:id="63"/>
       <w:r>
         <w:tab/>
       </w:r>
@@ -16267,7 +16274,7 @@
       <w:pPr>
         <w:pStyle w:val="3"/>
       </w:pPr>
-      <w:bookmarkStart w:id="65" w:name="_Toc531540441"/>
+      <w:bookmarkStart w:id="64" w:name="_Toc531540441"/>
       <w:r>
         <w:rPr>
           <w:rFonts w:hint="eastAsia"/>
@@ -16280,7 +16287,7 @@
         </w:rPr>
         <w:t>程序</w:t>
       </w:r>
-      <w:bookmarkEnd w:id="65"/>
+      <w:bookmarkEnd w:id="64"/>
     </w:p>
     <w:tbl>
       <w:tblPr>
@@ -16443,11 +16450,19 @@
               </w:rPr>
               <w:t>、</w:t>
             </w:r>
-            <w:r>
-              <w:rPr>
-                <w:rFonts w:hint="eastAsia"/>
-              </w:rPr>
-              <w:t>objec-c</w:t>
+            <w:proofErr w:type="spellStart"/>
+            <w:r>
+              <w:rPr>
+                <w:rFonts w:hint="eastAsia"/>
+              </w:rPr>
+              <w:t>objec</w:t>
+            </w:r>
+            <w:proofErr w:type="spellEnd"/>
+            <w:r>
+              <w:rPr>
+                <w:rFonts w:hint="eastAsia"/>
+              </w:rPr>
+              <w:t>-c</w:t>
             </w:r>
             <w:r>
               <w:rPr>
@@ -16467,12 +16482,14 @@
               </w:rPr>
               <w:t>、</w:t>
             </w:r>
+            <w:proofErr w:type="spellStart"/>
             <w:r>
               <w:rPr>
                 <w:rFonts w:hint="eastAsia"/>
               </w:rPr>
               <w:t>c++</w:t>
             </w:r>
+            <w:proofErr w:type="spellEnd"/>
           </w:p>
         </w:tc>
         <w:tc>
@@ -16509,7 +16526,7 @@
         <w:pStyle w:val="3"/>
         <w:spacing w:line="360" w:lineRule="auto"/>
       </w:pPr>
-      <w:bookmarkStart w:id="66" w:name="_Toc531540442"/>
+      <w:bookmarkStart w:id="65" w:name="_Toc531540442"/>
       <w:r>
         <w:rPr>
           <w:rFonts w:hint="eastAsia"/>
@@ -16525,7 +16542,7 @@
         </w:rPr>
         <w:t>文件</w:t>
       </w:r>
-      <w:bookmarkEnd w:id="66"/>
+      <w:bookmarkEnd w:id="65"/>
     </w:p>
     <w:tbl>
       <w:tblPr>
@@ -16884,7 +16901,7 @@
         <w:pStyle w:val="3"/>
         <w:spacing w:line="360" w:lineRule="auto"/>
       </w:pPr>
-      <w:bookmarkStart w:id="67" w:name="_Toc531540443"/>
+      <w:bookmarkStart w:id="66" w:name="_Toc531540443"/>
       <w:r>
         <w:rPr>
           <w:rFonts w:hint="eastAsia"/>
@@ -16901,7 +16918,7 @@
         </w:rPr>
         <w:t>服务</w:t>
       </w:r>
-      <w:bookmarkEnd w:id="67"/>
+      <w:bookmarkEnd w:id="66"/>
     </w:p>
     <w:tbl>
       <w:tblPr>
@@ -17481,7 +17498,7 @@
       <w:pPr>
         <w:pStyle w:val="3"/>
       </w:pPr>
-      <w:bookmarkStart w:id="68" w:name="_Toc531540444"/>
+      <w:bookmarkStart w:id="67" w:name="_Toc531540444"/>
       <w:r>
         <w:rPr>
           <w:rFonts w:hint="eastAsia"/>
@@ -17494,7 +17511,7 @@
         </w:rPr>
         <w:t>非移交的产品</w:t>
       </w:r>
-      <w:bookmarkEnd w:id="68"/>
+      <w:bookmarkEnd w:id="67"/>
     </w:p>
     <w:tbl>
       <w:tblPr>
@@ -17586,7 +17603,7 @@
         <w:pStyle w:val="2"/>
         <w:spacing w:line="360" w:lineRule="auto"/>
       </w:pPr>
-      <w:bookmarkStart w:id="69" w:name="_Toc531540445"/>
+      <w:bookmarkStart w:id="68" w:name="_Toc531540445"/>
       <w:r>
         <w:t>2.</w:t>
       </w:r>
@@ -17605,7 +17622,7 @@
         </w:rPr>
         <w:t>验收标准</w:t>
       </w:r>
-      <w:bookmarkEnd w:id="69"/>
+      <w:bookmarkEnd w:id="68"/>
     </w:p>
     <w:tbl>
       <w:tblPr>
@@ -18707,7 +18724,7 @@
           <w:szCs w:val="21"/>
         </w:rPr>
       </w:pPr>
-      <w:bookmarkStart w:id="70" w:name="_Toc531540446"/>
+      <w:bookmarkStart w:id="69" w:name="_Toc531540446"/>
       <w:r>
         <w:rPr>
           <w:rFonts w:hint="eastAsia"/>
@@ -18715,7 +18732,7 @@
         </w:rPr>
         <w:t>2.5完成项目的最迟期限</w:t>
       </w:r>
-      <w:bookmarkEnd w:id="70"/>
+      <w:bookmarkEnd w:id="69"/>
     </w:p>
     <w:p>
       <w:r>
@@ -18759,14 +18776,14 @@
       <w:pPr>
         <w:pStyle w:val="2"/>
       </w:pPr>
-      <w:bookmarkStart w:id="71" w:name="_Toc531540447"/>
+      <w:bookmarkStart w:id="70" w:name="_Toc531540447"/>
       <w:r>
         <w:rPr>
           <w:rFonts w:hint="eastAsia"/>
         </w:rPr>
         <w:t>2.6本计划的批准者和批准日期</w:t>
       </w:r>
-      <w:bookmarkEnd w:id="71"/>
+      <w:bookmarkEnd w:id="70"/>
     </w:p>
     <w:tbl>
       <w:tblPr>
@@ -18949,8 +18966,8 @@
         <w:pStyle w:val="1"/>
         <w:spacing w:line="360" w:lineRule="auto"/>
       </w:pPr>
-      <w:bookmarkStart w:id="72" w:name="_Toc525938483"/>
-      <w:bookmarkStart w:id="73" w:name="_Toc531540448"/>
+      <w:bookmarkStart w:id="71" w:name="_Toc525938483"/>
+      <w:bookmarkStart w:id="72" w:name="_Toc531540448"/>
       <w:bookmarkEnd w:id="58"/>
       <w:r>
         <w:rPr>
@@ -18976,15 +18993,15 @@
         </w:rPr>
         <w:t>计划</w:t>
       </w:r>
+      <w:bookmarkEnd w:id="71"/>
       <w:bookmarkEnd w:id="72"/>
-      <w:bookmarkEnd w:id="73"/>
     </w:p>
     <w:p>
       <w:pPr>
         <w:pStyle w:val="2"/>
         <w:spacing w:line="360" w:lineRule="auto"/>
       </w:pPr>
-      <w:bookmarkStart w:id="74" w:name="_Toc531540449"/>
+      <w:bookmarkStart w:id="73" w:name="_Toc531540449"/>
       <w:r>
         <w:rPr>
           <w:rFonts w:hint="eastAsia"/>
@@ -19000,7 +19017,7 @@
         </w:rPr>
         <w:t>工作任务分解与人员分工</w:t>
       </w:r>
-      <w:bookmarkEnd w:id="74"/>
+      <w:bookmarkEnd w:id="73"/>
     </w:p>
     <w:tbl>
       <w:tblPr>
@@ -20497,7 +20514,7 @@
         <w:pStyle w:val="2"/>
         <w:spacing w:line="360" w:lineRule="auto"/>
       </w:pPr>
-      <w:bookmarkStart w:id="75" w:name="_Toc531540450"/>
+      <w:bookmarkStart w:id="74" w:name="_Toc531540450"/>
       <w:r>
         <w:rPr>
           <w:rFonts w:hint="eastAsia"/>
@@ -20514,7 +20531,7 @@
         </w:rPr>
         <w:t>接口人员</w:t>
       </w:r>
-      <w:bookmarkEnd w:id="75"/>
+      <w:bookmarkEnd w:id="74"/>
     </w:p>
     <w:tbl>
       <w:tblPr>
@@ -21029,7 +21046,7 @@
         <w:pStyle w:val="2"/>
         <w:spacing w:line="360" w:lineRule="auto"/>
       </w:pPr>
-      <w:bookmarkStart w:id="76" w:name="_Toc531540451"/>
+      <w:bookmarkStart w:id="75" w:name="_Toc531540451"/>
       <w:r>
         <w:rPr>
           <w:rFonts w:hint="eastAsia"/>
@@ -21039,14 +21056,14 @@
       <w:r>
         <w:t xml:space="preserve"> </w:t>
       </w:r>
-      <w:commentRangeStart w:id="77"/>
+      <w:commentRangeStart w:id="76"/>
       <w:r>
         <w:rPr>
           <w:rFonts w:hint="eastAsia"/>
         </w:rPr>
         <w:t>进度</w:t>
       </w:r>
-      <w:commentRangeEnd w:id="77"/>
+      <w:commentRangeEnd w:id="76"/>
       <w:r>
         <w:rPr>
           <w:rStyle w:val="af2"/>
@@ -21054,9 +21071,9 @@
           <w:b w:val="0"/>
           <w:bCs w:val="0"/>
         </w:rPr>
-        <w:commentReference w:id="77"/>
-      </w:r>
-      <w:bookmarkEnd w:id="76"/>
+        <w:commentReference w:id="76"/>
+      </w:r>
+      <w:bookmarkEnd w:id="75"/>
     </w:p>
     <w:p>
       <w:pPr>
@@ -21144,7 +21161,7 @@
         <w:pStyle w:val="2"/>
         <w:spacing w:line="360" w:lineRule="auto"/>
       </w:pPr>
-      <w:bookmarkStart w:id="78" w:name="_Toc531540452"/>
+      <w:bookmarkStart w:id="77" w:name="_Toc531540452"/>
       <w:r>
         <w:rPr>
           <w:rFonts w:hint="eastAsia"/>
@@ -21160,7 +21177,7 @@
         </w:rPr>
         <w:t>预算</w:t>
       </w:r>
-      <w:bookmarkEnd w:id="78"/>
+      <w:bookmarkEnd w:id="77"/>
     </w:p>
     <w:p>
       <w:pPr>
@@ -21854,6 +21871,7 @@
                 <w:szCs w:val="21"/>
               </w:rPr>
             </w:pPr>
+            <w:proofErr w:type="spellStart"/>
             <w:r>
               <w:rPr>
                 <w:rFonts w:hint="eastAsia"/>
@@ -21867,6 +21885,7 @@
               </w:rPr>
               <w:t>RP</w:t>
             </w:r>
+            <w:proofErr w:type="spellEnd"/>
           </w:p>
         </w:tc>
         <w:tc>
@@ -22902,7 +22921,7 @@
         <w:pStyle w:val="2"/>
         <w:spacing w:line="360" w:lineRule="auto"/>
       </w:pPr>
-      <w:bookmarkStart w:id="79" w:name="_Toc531540453"/>
+      <w:bookmarkStart w:id="78" w:name="_Toc531540453"/>
       <w:r>
         <w:rPr>
           <w:rFonts w:hint="eastAsia"/>
@@ -22918,8 +22937,8 @@
         </w:rPr>
         <w:t>关键问题</w:t>
       </w:r>
-      <w:bookmarkStart w:id="80" w:name="_Toc525938484"/>
-      <w:bookmarkEnd w:id="79"/>
+      <w:bookmarkStart w:id="79" w:name="_Toc525938484"/>
+      <w:bookmarkEnd w:id="78"/>
     </w:p>
     <w:tbl>
       <w:tblPr>
@@ -23177,7 +23196,7 @@
           <w:rFonts w:asciiTheme="majorEastAsia" w:hAnsiTheme="majorEastAsia"/>
         </w:rPr>
       </w:pPr>
-      <w:bookmarkStart w:id="81" w:name="_Toc531540454"/>
+      <w:bookmarkStart w:id="80" w:name="_Toc531540454"/>
       <w:r>
         <w:rPr>
           <w:rFonts w:asciiTheme="majorEastAsia" w:hAnsiTheme="majorEastAsia" w:hint="eastAsia"/>
@@ -23196,15 +23215,15 @@
         </w:rPr>
         <w:t>支持条件</w:t>
       </w:r>
-      <w:bookmarkEnd w:id="81"/>
+      <w:bookmarkEnd w:id="80"/>
     </w:p>
     <w:p>
       <w:pPr>
         <w:pStyle w:val="2"/>
         <w:spacing w:line="360" w:lineRule="auto"/>
       </w:pPr>
-      <w:bookmarkStart w:id="82" w:name="_Toc531540455"/>
-      <w:bookmarkEnd w:id="80"/>
+      <w:bookmarkStart w:id="81" w:name="_Toc531540455"/>
+      <w:bookmarkEnd w:id="79"/>
       <w:r>
         <w:rPr>
           <w:rFonts w:hint="eastAsia"/>
@@ -23222,6 +23241,357 @@
       </w:r>
       <w:r>
         <w:t>支持</w:t>
+      </w:r>
+      <w:bookmarkEnd w:id="81"/>
+    </w:p>
+    <w:p>
+      <w:pPr>
+        <w:spacing w:line="360" w:lineRule="auto"/>
+        <w:ind w:firstLineChars="180" w:firstLine="378"/>
+        <w:rPr>
+          <w:szCs w:val="21"/>
+        </w:rPr>
+      </w:pPr>
+      <w:r>
+        <w:rPr>
+          <w:szCs w:val="21"/>
+        </w:rPr>
+        <w:t>WIN7/10</w:t>
+      </w:r>
+      <w:r>
+        <w:rPr>
+          <w:rFonts w:hint="eastAsia"/>
+          <w:szCs w:val="21"/>
+        </w:rPr>
+        <w:t>操作系统电脑（已配置）</w:t>
+      </w:r>
+    </w:p>
+    <w:p>
+      <w:pPr>
+        <w:spacing w:line="360" w:lineRule="auto"/>
+        <w:ind w:firstLineChars="180" w:firstLine="378"/>
+        <w:rPr>
+          <w:szCs w:val="21"/>
+        </w:rPr>
+      </w:pPr>
+      <w:r>
+        <w:rPr>
+          <w:szCs w:val="21"/>
+        </w:rPr>
+        <w:lastRenderedPageBreak/>
+        <w:t>E</w:t>
+      </w:r>
+      <w:r>
+        <w:rPr>
+          <w:rFonts w:hint="eastAsia"/>
+          <w:szCs w:val="21"/>
+        </w:rPr>
+        <w:t>clipse</w:t>
+      </w:r>
+      <w:r>
+        <w:rPr>
+          <w:rFonts w:hint="eastAsia"/>
+          <w:szCs w:val="21"/>
+        </w:rPr>
+        <w:t>开发环境（已配置）</w:t>
+      </w:r>
+    </w:p>
+    <w:p>
+      <w:pPr>
+        <w:spacing w:line="360" w:lineRule="auto"/>
+        <w:ind w:firstLineChars="180" w:firstLine="378"/>
+        <w:rPr>
+          <w:szCs w:val="21"/>
+        </w:rPr>
+      </w:pPr>
+      <w:r>
+        <w:rPr>
+          <w:szCs w:val="21"/>
+        </w:rPr>
+        <w:t>A</w:t>
+      </w:r>
+      <w:r>
+        <w:rPr>
+          <w:rFonts w:hint="eastAsia"/>
+          <w:szCs w:val="21"/>
+        </w:rPr>
+        <w:t>xure</w:t>
+      </w:r>
+      <w:r>
+        <w:rPr>
+          <w:szCs w:val="21"/>
+        </w:rPr>
+        <w:t xml:space="preserve"> RP</w:t>
+      </w:r>
+      <w:r>
+        <w:rPr>
+          <w:rFonts w:hint="eastAsia"/>
+          <w:szCs w:val="21"/>
+        </w:rPr>
+        <w:t>8</w:t>
+      </w:r>
+      <w:r>
+        <w:rPr>
+          <w:rFonts w:hint="eastAsia"/>
+          <w:szCs w:val="21"/>
+        </w:rPr>
+        <w:t>（已配置）</w:t>
+      </w:r>
+    </w:p>
+    <w:p>
+      <w:pPr>
+        <w:spacing w:line="360" w:lineRule="auto"/>
+        <w:ind w:firstLineChars="180" w:firstLine="378"/>
+        <w:rPr>
+          <w:szCs w:val="21"/>
+        </w:rPr>
+      </w:pPr>
+      <w:r>
+        <w:rPr>
+          <w:szCs w:val="21"/>
+        </w:rPr>
+        <w:t>G</w:t>
+      </w:r>
+      <w:r>
+        <w:rPr>
+          <w:rFonts w:hint="eastAsia"/>
+          <w:szCs w:val="21"/>
+        </w:rPr>
+        <w:t>itHub</w:t>
+      </w:r>
+      <w:r>
+        <w:rPr>
+          <w:rFonts w:hint="eastAsia"/>
+          <w:szCs w:val="21"/>
+        </w:rPr>
+        <w:t>配置管理工具（已配置）</w:t>
+      </w:r>
+    </w:p>
+    <w:p>
+      <w:pPr>
+        <w:spacing w:line="360" w:lineRule="auto"/>
+        <w:ind w:firstLineChars="180" w:firstLine="378"/>
+        <w:rPr>
+          <w:szCs w:val="21"/>
+        </w:rPr>
+      </w:pPr>
+      <w:r>
+        <w:rPr>
+          <w:szCs w:val="21"/>
+        </w:rPr>
+        <w:t>M</w:t>
+      </w:r>
+      <w:r>
+        <w:rPr>
+          <w:rFonts w:hint="eastAsia"/>
+          <w:szCs w:val="21"/>
+        </w:rPr>
+        <w:t>ic</w:t>
+      </w:r>
+      <w:r>
+        <w:rPr>
+          <w:szCs w:val="21"/>
+        </w:rPr>
+        <w:t>rosoft office</w:t>
+      </w:r>
+      <w:r>
+        <w:rPr>
+          <w:rFonts w:hint="eastAsia"/>
+          <w:szCs w:val="21"/>
+        </w:rPr>
+        <w:t xml:space="preserve"> </w:t>
+      </w:r>
+      <w:r>
+        <w:rPr>
+          <w:rFonts w:hint="eastAsia"/>
+          <w:szCs w:val="21"/>
+        </w:rPr>
+        <w:t>文档</w:t>
+      </w:r>
+      <w:r>
+        <w:rPr>
+          <w:szCs w:val="21"/>
+        </w:rPr>
+        <w:t>编写工具</w:t>
+      </w:r>
+      <w:r>
+        <w:rPr>
+          <w:rFonts w:hint="eastAsia"/>
+          <w:szCs w:val="21"/>
+        </w:rPr>
+        <w:t>（已配置）</w:t>
+      </w:r>
+    </w:p>
+    <w:p>
+      <w:pPr>
+        <w:spacing w:line="360" w:lineRule="auto"/>
+        <w:ind w:firstLineChars="180" w:firstLine="378"/>
+        <w:rPr>
+          <w:szCs w:val="21"/>
+        </w:rPr>
+      </w:pPr>
+      <w:r>
+        <w:rPr>
+          <w:szCs w:val="21"/>
+        </w:rPr>
+        <w:t>M</w:t>
+      </w:r>
+      <w:r>
+        <w:rPr>
+          <w:rFonts w:hint="eastAsia"/>
+          <w:szCs w:val="21"/>
+        </w:rPr>
+        <w:t>ic</w:t>
+      </w:r>
+      <w:r>
+        <w:rPr>
+          <w:szCs w:val="21"/>
+        </w:rPr>
+        <w:t>rosoft Project</w:t>
+      </w:r>
+      <w:r>
+        <w:rPr>
+          <w:rFonts w:hint="eastAsia"/>
+          <w:szCs w:val="21"/>
+        </w:rPr>
+        <w:t>项目管理工具（部分人员</w:t>
+      </w:r>
+      <w:r>
+        <w:rPr>
+          <w:szCs w:val="21"/>
+        </w:rPr>
+        <w:t>已</w:t>
+      </w:r>
+      <w:r>
+        <w:rPr>
+          <w:rFonts w:hint="eastAsia"/>
+          <w:szCs w:val="21"/>
+        </w:rPr>
+        <w:t>配置）</w:t>
+      </w:r>
+    </w:p>
+    <w:p>
+      <w:pPr>
+        <w:spacing w:line="360" w:lineRule="auto"/>
+        <w:ind w:firstLineChars="180" w:firstLine="378"/>
+        <w:rPr>
+          <w:szCs w:val="21"/>
+        </w:rPr>
+      </w:pPr>
+      <w:proofErr w:type="spellStart"/>
+      <w:r>
+        <w:rPr>
+          <w:szCs w:val="21"/>
+        </w:rPr>
+        <w:t>StarUML</w:t>
+      </w:r>
+      <w:proofErr w:type="spellEnd"/>
+      <w:r>
+        <w:rPr>
+          <w:rFonts w:hint="eastAsia"/>
+          <w:szCs w:val="21"/>
+        </w:rPr>
+        <w:t>分析与建模工具（已配置）</w:t>
+      </w:r>
+    </w:p>
+    <w:p>
+      <w:pPr>
+        <w:spacing w:line="360" w:lineRule="auto"/>
+        <w:ind w:firstLineChars="180" w:firstLine="378"/>
+        <w:rPr>
+          <w:szCs w:val="21"/>
+        </w:rPr>
+      </w:pPr>
+      <w:r>
+        <w:rPr>
+          <w:szCs w:val="21"/>
+        </w:rPr>
+        <w:t>IBM R</w:t>
+      </w:r>
+      <w:r>
+        <w:rPr>
+          <w:rFonts w:hint="eastAsia"/>
+          <w:szCs w:val="21"/>
+        </w:rPr>
+        <w:t>ational</w:t>
+      </w:r>
+      <w:r>
+        <w:rPr>
+          <w:szCs w:val="21"/>
+        </w:rPr>
+        <w:t xml:space="preserve"> </w:t>
+      </w:r>
+      <w:proofErr w:type="spellStart"/>
+      <w:r>
+        <w:rPr>
+          <w:szCs w:val="21"/>
+        </w:rPr>
+        <w:t>R</w:t>
+      </w:r>
+      <w:r>
+        <w:rPr>
+          <w:rFonts w:hint="eastAsia"/>
+          <w:szCs w:val="21"/>
+        </w:rPr>
+        <w:t>equ</w:t>
+      </w:r>
+      <w:r>
+        <w:rPr>
+          <w:szCs w:val="21"/>
+        </w:rPr>
+        <w:t>isitePro</w:t>
+      </w:r>
+      <w:proofErr w:type="spellEnd"/>
+      <w:r>
+        <w:rPr>
+          <w:szCs w:val="21"/>
+        </w:rPr>
+        <w:t xml:space="preserve"> </w:t>
+      </w:r>
+      <w:r>
+        <w:rPr>
+          <w:rFonts w:hint="eastAsia"/>
+          <w:szCs w:val="21"/>
+        </w:rPr>
+        <w:t>软件需求管理工具（未配置，</w:t>
+      </w:r>
+      <w:r>
+        <w:rPr>
+          <w:szCs w:val="21"/>
+        </w:rPr>
+        <w:t>正在寻找替换工具</w:t>
+      </w:r>
+      <w:r>
+        <w:rPr>
+          <w:rFonts w:hint="eastAsia"/>
+          <w:szCs w:val="21"/>
+        </w:rPr>
+        <w:t>）</w:t>
+      </w:r>
+    </w:p>
+    <w:p>
+      <w:pPr>
+        <w:pStyle w:val="2"/>
+        <w:spacing w:line="360" w:lineRule="auto"/>
+      </w:pPr>
+      <w:bookmarkStart w:id="82" w:name="_Toc531540456"/>
+      <w:r>
+        <w:rPr>
+          <w:rFonts w:hint="eastAsia"/>
+        </w:rPr>
+        <w:t>4.2</w:t>
+      </w:r>
+      <w:r>
+        <w:t xml:space="preserve"> </w:t>
+      </w:r>
+      <w:r>
+        <w:rPr>
+          <w:rFonts w:hint="eastAsia"/>
+        </w:rPr>
+        <w:t>需由</w:t>
+      </w:r>
+      <w:r>
+        <w:t>用户承担的工作</w:t>
       </w:r>
       <w:bookmarkEnd w:id="82"/>
     </w:p>
@@ -23235,16 +23605,10 @@
       </w:pPr>
       <w:r>
         <w:rPr>
-          <w:szCs w:val="21"/>
-        </w:rPr>
-        <w:t>WIN7/10</w:t>
-      </w:r>
-      <w:r>
-        <w:rPr>
           <w:rFonts w:hint="eastAsia"/>
           <w:szCs w:val="21"/>
         </w:rPr>
-        <w:t>操作系统电脑（已配置）</w:t>
+        <w:t>用户需要与开发人员进行多次的需求访谈（进行中）</w:t>
       </w:r>
     </w:p>
     <w:p>
@@ -23257,24 +23621,10 @@
       </w:pPr>
       <w:r>
         <w:rPr>
-          <w:szCs w:val="21"/>
-        </w:rPr>
-        <w:lastRenderedPageBreak/>
-        <w:t>E</w:t>
-      </w:r>
-      <w:r>
-        <w:rPr>
           <w:rFonts w:hint="eastAsia"/>
           <w:szCs w:val="21"/>
         </w:rPr>
-        <w:t>clipse</w:t>
-      </w:r>
-      <w:r>
-        <w:rPr>
-          <w:rFonts w:hint="eastAsia"/>
-          <w:szCs w:val="21"/>
-        </w:rPr>
-        <w:t>开发环境（已配置）</w:t>
+        <w:t>用户需积极配合开发人员的工作，保持联系</w:t>
       </w:r>
     </w:p>
     <w:p>
@@ -23287,251 +23637,10 @@
       </w:pPr>
       <w:r>
         <w:rPr>
-          <w:szCs w:val="21"/>
-        </w:rPr>
-        <w:t>A</w:t>
-      </w:r>
-      <w:r>
-        <w:rPr>
           <w:rFonts w:hint="eastAsia"/>
           <w:szCs w:val="21"/>
         </w:rPr>
-        <w:t>xure</w:t>
-      </w:r>
-      <w:r>
-        <w:rPr>
-          <w:szCs w:val="21"/>
-        </w:rPr>
-        <w:t xml:space="preserve"> RP</w:t>
-      </w:r>
-      <w:r>
-        <w:rPr>
-          <w:rFonts w:hint="eastAsia"/>
-          <w:szCs w:val="21"/>
-        </w:rPr>
-        <w:t>8</w:t>
-      </w:r>
-      <w:r>
-        <w:rPr>
-          <w:rFonts w:hint="eastAsia"/>
-          <w:szCs w:val="21"/>
-        </w:rPr>
-        <w:t>（已配置）</w:t>
-      </w:r>
-    </w:p>
-    <w:p>
-      <w:pPr>
-        <w:spacing w:line="360" w:lineRule="auto"/>
-        <w:ind w:firstLineChars="180" w:firstLine="378"/>
-        <w:rPr>
-          <w:szCs w:val="21"/>
-        </w:rPr>
-      </w:pPr>
-      <w:r>
-        <w:rPr>
-          <w:szCs w:val="21"/>
-        </w:rPr>
-        <w:t>G</w:t>
-      </w:r>
-      <w:r>
-        <w:rPr>
-          <w:rFonts w:hint="eastAsia"/>
-          <w:szCs w:val="21"/>
-        </w:rPr>
-        <w:t>itHub</w:t>
-      </w:r>
-      <w:r>
-        <w:rPr>
-          <w:rFonts w:hint="eastAsia"/>
-          <w:szCs w:val="21"/>
-        </w:rPr>
-        <w:t>配置管理工具（已配置）</w:t>
-      </w:r>
-    </w:p>
-    <w:p>
-      <w:pPr>
-        <w:spacing w:line="360" w:lineRule="auto"/>
-        <w:ind w:firstLineChars="180" w:firstLine="378"/>
-        <w:rPr>
-          <w:szCs w:val="21"/>
-        </w:rPr>
-      </w:pPr>
-      <w:r>
-        <w:rPr>
-          <w:szCs w:val="21"/>
-        </w:rPr>
-        <w:t>M</w:t>
-      </w:r>
-      <w:r>
-        <w:rPr>
-          <w:rFonts w:hint="eastAsia"/>
-          <w:szCs w:val="21"/>
-        </w:rPr>
-        <w:t>ic</w:t>
-      </w:r>
-      <w:r>
-        <w:rPr>
-          <w:szCs w:val="21"/>
-        </w:rPr>
-        <w:t>rosoft office</w:t>
-      </w:r>
-      <w:r>
-        <w:rPr>
-          <w:rFonts w:hint="eastAsia"/>
-          <w:szCs w:val="21"/>
-        </w:rPr>
-        <w:t xml:space="preserve"> </w:t>
-      </w:r>
-      <w:r>
-        <w:rPr>
-          <w:rFonts w:hint="eastAsia"/>
-          <w:szCs w:val="21"/>
-        </w:rPr>
-        <w:t>文档</w:t>
-      </w:r>
-      <w:r>
-        <w:rPr>
-          <w:szCs w:val="21"/>
-        </w:rPr>
-        <w:t>编写工具</w:t>
-      </w:r>
-      <w:r>
-        <w:rPr>
-          <w:rFonts w:hint="eastAsia"/>
-          <w:szCs w:val="21"/>
-        </w:rPr>
-        <w:t>（已配置）</w:t>
-      </w:r>
-    </w:p>
-    <w:p>
-      <w:pPr>
-        <w:spacing w:line="360" w:lineRule="auto"/>
-        <w:ind w:firstLineChars="180" w:firstLine="378"/>
-        <w:rPr>
-          <w:szCs w:val="21"/>
-        </w:rPr>
-      </w:pPr>
-      <w:r>
-        <w:rPr>
-          <w:szCs w:val="21"/>
-        </w:rPr>
-        <w:t>M</w:t>
-      </w:r>
-      <w:r>
-        <w:rPr>
-          <w:rFonts w:hint="eastAsia"/>
-          <w:szCs w:val="21"/>
-        </w:rPr>
-        <w:t>ic</w:t>
-      </w:r>
-      <w:r>
-        <w:rPr>
-          <w:szCs w:val="21"/>
-        </w:rPr>
-        <w:t>rosoft Project</w:t>
-      </w:r>
-      <w:r>
-        <w:rPr>
-          <w:rFonts w:hint="eastAsia"/>
-          <w:szCs w:val="21"/>
-        </w:rPr>
-        <w:t>项目管理工具（部分人员</w:t>
-      </w:r>
-      <w:r>
-        <w:rPr>
-          <w:szCs w:val="21"/>
-        </w:rPr>
-        <w:t>已</w:t>
-      </w:r>
-      <w:r>
-        <w:rPr>
-          <w:rFonts w:hint="eastAsia"/>
-          <w:szCs w:val="21"/>
-        </w:rPr>
-        <w:t>配置）</w:t>
-      </w:r>
-    </w:p>
-    <w:p>
-      <w:pPr>
-        <w:spacing w:line="360" w:lineRule="auto"/>
-        <w:ind w:firstLineChars="180" w:firstLine="378"/>
-        <w:rPr>
-          <w:szCs w:val="21"/>
-        </w:rPr>
-      </w:pPr>
-      <w:r>
-        <w:rPr>
-          <w:szCs w:val="21"/>
-        </w:rPr>
-        <w:t>StarUML</w:t>
-      </w:r>
-      <w:r>
-        <w:rPr>
-          <w:rFonts w:hint="eastAsia"/>
-          <w:szCs w:val="21"/>
-        </w:rPr>
-        <w:t>分析与建模工具（已配置）</w:t>
-      </w:r>
-    </w:p>
-    <w:p>
-      <w:pPr>
-        <w:spacing w:line="360" w:lineRule="auto"/>
-        <w:ind w:firstLineChars="180" w:firstLine="378"/>
-        <w:rPr>
-          <w:szCs w:val="21"/>
-        </w:rPr>
-      </w:pPr>
-      <w:r>
-        <w:rPr>
-          <w:szCs w:val="21"/>
-        </w:rPr>
-        <w:t>IBM R</w:t>
-      </w:r>
-      <w:r>
-        <w:rPr>
-          <w:rFonts w:hint="eastAsia"/>
-          <w:szCs w:val="21"/>
-        </w:rPr>
-        <w:t>ational</w:t>
-      </w:r>
-      <w:r>
-        <w:rPr>
-          <w:szCs w:val="21"/>
-        </w:rPr>
-        <w:t xml:space="preserve"> R</w:t>
-      </w:r>
-      <w:r>
-        <w:rPr>
-          <w:rFonts w:hint="eastAsia"/>
-          <w:szCs w:val="21"/>
-        </w:rPr>
-        <w:t>equ</w:t>
-      </w:r>
-      <w:r>
-        <w:rPr>
-          <w:szCs w:val="21"/>
-        </w:rPr>
-        <w:t xml:space="preserve">isitePro </w:t>
-      </w:r>
-      <w:r>
-        <w:rPr>
-          <w:rFonts w:hint="eastAsia"/>
-          <w:szCs w:val="21"/>
-        </w:rPr>
-        <w:t>软件需求管理工具（未配置，</w:t>
-      </w:r>
-      <w:r>
-        <w:rPr>
-          <w:szCs w:val="21"/>
-        </w:rPr>
-        <w:t>正在寻找替换工具</w:t>
-      </w:r>
-      <w:r>
-        <w:rPr>
-          <w:rFonts w:hint="eastAsia"/>
-          <w:szCs w:val="21"/>
-        </w:rPr>
-        <w:t>）</w:t>
+        <w:t>当用户需求发生变更应及时通知开发人员</w:t>
       </w:r>
     </w:p>
     <w:p>
@@ -23539,12 +23648,12 @@
         <w:pStyle w:val="2"/>
         <w:spacing w:line="360" w:lineRule="auto"/>
       </w:pPr>
-      <w:bookmarkStart w:id="83" w:name="_Toc531540456"/>
+      <w:bookmarkStart w:id="83" w:name="_Toc531540457"/>
       <w:r>
         <w:rPr>
           <w:rFonts w:hint="eastAsia"/>
         </w:rPr>
-        <w:t>4.2</w:t>
+        <w:t>4.3</w:t>
       </w:r>
       <w:r>
         <w:t xml:space="preserve"> </w:t>
@@ -23553,11 +23662,9 @@
         <w:rPr>
           <w:rFonts w:hint="eastAsia"/>
         </w:rPr>
-        <w:t>需由</w:t>
-      </w:r>
-      <w:r>
-        <w:t>用户承担的工作</w:t>
-      </w:r>
+        <w:t>外界提供条件</w:t>
+      </w:r>
+      <w:bookmarkStart w:id="84" w:name="_Toc525938485"/>
       <w:bookmarkEnd w:id="83"/>
     </w:p>
     <w:p>
@@ -23573,78 +23680,6 @@
           <w:rFonts w:hint="eastAsia"/>
           <w:szCs w:val="21"/>
         </w:rPr>
-        <w:t>用户需要与开发人员进行多次的需求访谈（进行中）</w:t>
-      </w:r>
-    </w:p>
-    <w:p>
-      <w:pPr>
-        <w:spacing w:line="360" w:lineRule="auto"/>
-        <w:ind w:firstLineChars="180" w:firstLine="378"/>
-        <w:rPr>
-          <w:szCs w:val="21"/>
-        </w:rPr>
-      </w:pPr>
-      <w:r>
-        <w:rPr>
-          <w:rFonts w:hint="eastAsia"/>
-          <w:szCs w:val="21"/>
-        </w:rPr>
-        <w:t>用户需积极配合开发人员的工作，保持联系</w:t>
-      </w:r>
-    </w:p>
-    <w:p>
-      <w:pPr>
-        <w:spacing w:line="360" w:lineRule="auto"/>
-        <w:ind w:firstLineChars="180" w:firstLine="378"/>
-        <w:rPr>
-          <w:szCs w:val="21"/>
-        </w:rPr>
-      </w:pPr>
-      <w:r>
-        <w:rPr>
-          <w:rFonts w:hint="eastAsia"/>
-          <w:szCs w:val="21"/>
-        </w:rPr>
-        <w:t>当用户需求发生变更应及时通知开发人员</w:t>
-      </w:r>
-    </w:p>
-    <w:p>
-      <w:pPr>
-        <w:pStyle w:val="2"/>
-        <w:spacing w:line="360" w:lineRule="auto"/>
-      </w:pPr>
-      <w:bookmarkStart w:id="84" w:name="_Toc531540457"/>
-      <w:r>
-        <w:rPr>
-          <w:rFonts w:hint="eastAsia"/>
-        </w:rPr>
-        <w:t>4.3</w:t>
-      </w:r>
-      <w:r>
-        <w:t xml:space="preserve"> </w:t>
-      </w:r>
-      <w:r>
-        <w:rPr>
-          <w:rFonts w:hint="eastAsia"/>
-        </w:rPr>
-        <w:t>外界提供条件</w:t>
-      </w:r>
-      <w:bookmarkStart w:id="85" w:name="_Toc525938485"/>
-      <w:bookmarkEnd w:id="84"/>
-    </w:p>
-    <w:p>
-      <w:pPr>
-        <w:spacing w:line="360" w:lineRule="auto"/>
-        <w:ind w:firstLineChars="180" w:firstLine="378"/>
-        <w:rPr>
-          <w:szCs w:val="21"/>
-        </w:rPr>
-      </w:pPr>
-      <w:r>
-        <w:rPr>
-          <w:rFonts w:hint="eastAsia"/>
-          <w:szCs w:val="21"/>
-        </w:rPr>
         <w:t>运行环境：在校园内</w:t>
       </w:r>
       <w:proofErr w:type="gramStart"/>
@@ -23696,7 +23731,7 @@
       <w:pPr>
         <w:pStyle w:val="1"/>
       </w:pPr>
-      <w:bookmarkStart w:id="86" w:name="_Toc531540458"/>
+      <w:bookmarkStart w:id="85" w:name="_Toc531540458"/>
       <w:r>
         <w:rPr>
           <w:rFonts w:hint="eastAsia"/>
@@ -23709,14 +23744,14 @@
         </w:rPr>
         <w:t>质量管理</w:t>
       </w:r>
-      <w:commentRangeStart w:id="87"/>
+      <w:commentRangeStart w:id="86"/>
       <w:r>
         <w:rPr>
           <w:rFonts w:hint="eastAsia"/>
         </w:rPr>
         <w:t>计划</w:t>
       </w:r>
-      <w:commentRangeEnd w:id="87"/>
+      <w:commentRangeEnd w:id="86"/>
       <w:r>
         <w:rPr>
           <w:rStyle w:val="af2"/>
@@ -23724,15 +23759,15 @@
           <w:b w:val="0"/>
           <w:bCs w:val="0"/>
         </w:rPr>
-        <w:commentReference w:id="87"/>
-      </w:r>
-      <w:bookmarkEnd w:id="86"/>
+        <w:commentReference w:id="86"/>
+      </w:r>
+      <w:bookmarkEnd w:id="85"/>
     </w:p>
     <w:p>
       <w:pPr>
         <w:pStyle w:val="2"/>
       </w:pPr>
-      <w:bookmarkStart w:id="88" w:name="_Toc531540459"/>
+      <w:bookmarkStart w:id="87" w:name="_Toc531540459"/>
       <w:r>
         <w:rPr>
           <w:rFonts w:hint="eastAsia"/>
@@ -23748,13 +23783,13 @@
         </w:rPr>
         <w:t>项目采用的质量标准</w:t>
       </w:r>
-      <w:bookmarkEnd w:id="88"/>
+      <w:bookmarkEnd w:id="87"/>
     </w:p>
     <w:p>
       <w:pPr>
         <w:pStyle w:val="3"/>
       </w:pPr>
-      <w:bookmarkStart w:id="89" w:name="_Toc531540460"/>
+      <w:bookmarkStart w:id="88" w:name="_Toc531540460"/>
       <w:r>
         <w:rPr>
           <w:rFonts w:hint="eastAsia"/>
@@ -23770,7 +23805,7 @@
         </w:rPr>
         <w:t>文档模板</w:t>
       </w:r>
-      <w:bookmarkEnd w:id="89"/>
+      <w:bookmarkEnd w:id="88"/>
     </w:p>
     <w:p>
       <w:r>
@@ -23816,7 +23851,7 @@
       <w:pPr>
         <w:pStyle w:val="3"/>
       </w:pPr>
-      <w:bookmarkStart w:id="90" w:name="_Toc531540461"/>
+      <w:bookmarkStart w:id="89" w:name="_Toc531540461"/>
       <w:r>
         <w:rPr>
           <w:rFonts w:hint="eastAsia"/>
@@ -23832,7 +23867,7 @@
         </w:rPr>
         <w:t>组内协定标准</w:t>
       </w:r>
-      <w:bookmarkEnd w:id="90"/>
+      <w:bookmarkEnd w:id="89"/>
     </w:p>
     <w:p>
       <w:r>
@@ -23878,7 +23913,7 @@
       <w:pPr>
         <w:pStyle w:val="2"/>
       </w:pPr>
-      <w:bookmarkStart w:id="91" w:name="_Toc531540462"/>
+      <w:bookmarkStart w:id="90" w:name="_Toc531540462"/>
       <w:r>
         <w:rPr>
           <w:rFonts w:hint="eastAsia"/>
@@ -23895,7 +23930,7 @@
       <w:r>
         <w:t xml:space="preserve"> </w:t>
       </w:r>
-      <w:commentRangeStart w:id="92"/>
+      <w:commentRangeStart w:id="91"/>
       <w:r>
         <w:rPr>
           <w:rFonts w:hint="eastAsia"/>
@@ -23908,20 +23943,20 @@
         </w:rPr>
         <w:t>质量</w:t>
       </w:r>
-      <w:commentRangeEnd w:id="92"/>
+      <w:commentRangeEnd w:id="91"/>
       <w:r>
         <w:rPr>
           <w:rStyle w:val="af2"/>
         </w:rPr>
-        <w:commentReference w:id="92"/>
-      </w:r>
-      <w:bookmarkEnd w:id="91"/>
+        <w:commentReference w:id="91"/>
+      </w:r>
+      <w:bookmarkEnd w:id="90"/>
     </w:p>
     <w:p>
       <w:pPr>
         <w:pStyle w:val="3"/>
       </w:pPr>
-      <w:bookmarkStart w:id="93" w:name="_Toc531540463"/>
+      <w:bookmarkStart w:id="92" w:name="_Toc531540463"/>
       <w:r>
         <w:rPr>
           <w:rFonts w:hint="eastAsia"/>
@@ -23937,7 +23972,7 @@
         </w:rPr>
         <w:t>质量保证小组</w:t>
       </w:r>
-      <w:bookmarkEnd w:id="93"/>
+      <w:bookmarkEnd w:id="92"/>
     </w:p>
     <w:p>
       <w:r>
@@ -23992,7 +24027,7 @@
       <w:pPr>
         <w:pStyle w:val="3"/>
       </w:pPr>
-      <w:bookmarkStart w:id="94" w:name="_Toc531540464"/>
+      <w:bookmarkStart w:id="93" w:name="_Toc531540464"/>
       <w:r>
         <w:rPr>
           <w:rFonts w:hint="eastAsia"/>
@@ -24008,7 +24043,7 @@
         </w:rPr>
         <w:t>质量管理工具</w:t>
       </w:r>
-      <w:bookmarkEnd w:id="94"/>
+      <w:bookmarkEnd w:id="93"/>
     </w:p>
     <w:p>
       <w:pPr>
@@ -24032,8 +24067,16 @@
         <w:rPr>
           <w:rFonts w:ascii="宋体" w:eastAsia="宋体" w:hAnsi="宋体"/>
         </w:rPr>
-        <w:t>Git / Sourcetree</w:t>
-      </w:r>
+        <w:t xml:space="preserve">Git / </w:t>
+      </w:r>
+      <w:proofErr w:type="spellStart"/>
+      <w:r>
+        <w:rPr>
+          <w:rFonts w:ascii="宋体" w:eastAsia="宋体" w:hAnsi="宋体"/>
+        </w:rPr>
+        <w:t>Sourcetree</w:t>
+      </w:r>
+      <w:proofErr w:type="spellEnd"/>
     </w:p>
     <w:p>
       <w:pPr>
@@ -24089,7 +24132,7 @@
       <w:pPr>
         <w:pStyle w:val="3"/>
       </w:pPr>
-      <w:bookmarkStart w:id="95" w:name="_Toc531540465"/>
+      <w:bookmarkStart w:id="94" w:name="_Toc531540465"/>
       <w:r>
         <w:rPr>
           <w:rFonts w:hint="eastAsia"/>
@@ -24111,7 +24154,7 @@
         </w:rPr>
         <w:t>质量测试</w:t>
       </w:r>
-      <w:bookmarkEnd w:id="95"/>
+      <w:bookmarkEnd w:id="94"/>
     </w:p>
     <w:tbl>
       <w:tblPr>
@@ -24500,7 +24543,7 @@
       <w:pPr>
         <w:pStyle w:val="2"/>
       </w:pPr>
-      <w:bookmarkStart w:id="96" w:name="_Toc531540466"/>
+      <w:bookmarkStart w:id="95" w:name="_Toc531540466"/>
       <w:r>
         <w:rPr>
           <w:rFonts w:hint="eastAsia"/>
@@ -24510,27 +24553,27 @@
       <w:r>
         <w:t xml:space="preserve"> </w:t>
       </w:r>
-      <w:commentRangeStart w:id="97"/>
+      <w:commentRangeStart w:id="96"/>
       <w:r>
         <w:rPr>
           <w:rFonts w:hint="eastAsia"/>
         </w:rPr>
         <w:t>控制质量</w:t>
       </w:r>
-      <w:commentRangeEnd w:id="97"/>
+      <w:commentRangeEnd w:id="96"/>
       <w:r>
         <w:rPr>
           <w:rStyle w:val="af2"/>
         </w:rPr>
-        <w:commentReference w:id="97"/>
-      </w:r>
-      <w:bookmarkEnd w:id="96"/>
+        <w:commentReference w:id="96"/>
+      </w:r>
+      <w:bookmarkEnd w:id="95"/>
     </w:p>
     <w:p>
       <w:pPr>
         <w:pStyle w:val="3"/>
       </w:pPr>
-      <w:bookmarkStart w:id="98" w:name="_Toc531540467"/>
+      <w:bookmarkStart w:id="97" w:name="_Toc531540467"/>
       <w:r>
         <w:rPr>
           <w:rFonts w:hint="eastAsia"/>
@@ -24546,7 +24589,7 @@
         </w:rPr>
         <w:t>需要质量审查的项目可交付成果和过程</w:t>
       </w:r>
-      <w:bookmarkEnd w:id="98"/>
+      <w:bookmarkEnd w:id="97"/>
     </w:p>
     <w:tbl>
       <w:tblPr>
@@ -25730,7 +25773,7 @@
       <w:pPr>
         <w:pStyle w:val="3"/>
       </w:pPr>
-      <w:bookmarkStart w:id="99" w:name="_Toc531540468"/>
+      <w:bookmarkStart w:id="98" w:name="_Toc531540468"/>
       <w:r>
         <w:rPr>
           <w:rFonts w:hint="eastAsia"/>
@@ -25746,7 +25789,7 @@
         </w:rPr>
         <w:t>问题报告和纠正措施</w:t>
       </w:r>
-      <w:bookmarkEnd w:id="99"/>
+      <w:bookmarkEnd w:id="98"/>
     </w:p>
     <w:tbl>
       <w:tblPr>
@@ -25980,7 +26023,7 @@
       <w:pPr>
         <w:pStyle w:val="1"/>
       </w:pPr>
-      <w:bookmarkStart w:id="100" w:name="_Toc531540469"/>
+      <w:bookmarkStart w:id="99" w:name="_Toc531540469"/>
       <w:r>
         <w:rPr>
           <w:rFonts w:hint="eastAsia"/>
@@ -25996,14 +26039,14 @@
         </w:rPr>
         <w:t>人力资源管理计划</w:t>
       </w:r>
-      <w:bookmarkEnd w:id="85"/>
-      <w:bookmarkEnd w:id="100"/>
+      <w:bookmarkEnd w:id="84"/>
+      <w:bookmarkEnd w:id="99"/>
     </w:p>
     <w:p>
       <w:pPr>
         <w:pStyle w:val="2"/>
       </w:pPr>
-      <w:bookmarkStart w:id="101" w:name="_Toc531540470"/>
+      <w:bookmarkStart w:id="100" w:name="_Toc531540470"/>
       <w:r>
         <w:rPr>
           <w:rFonts w:hint="eastAsia"/>
@@ -26019,13 +26062,13 @@
         </w:rPr>
         <w:t>角色和职责</w:t>
       </w:r>
-      <w:bookmarkEnd w:id="101"/>
+      <w:bookmarkEnd w:id="100"/>
     </w:p>
     <w:p>
       <w:pPr>
         <w:pStyle w:val="3"/>
       </w:pPr>
-      <w:bookmarkStart w:id="102" w:name="_Toc531540471"/>
+      <w:bookmarkStart w:id="101" w:name="_Toc531540471"/>
       <w:r>
         <w:t>6.1</w:t>
       </w:r>
@@ -26041,7 +26084,7 @@
         </w:rPr>
         <w:t>项目经理</w:t>
       </w:r>
-      <w:bookmarkEnd w:id="102"/>
+      <w:bookmarkEnd w:id="101"/>
     </w:p>
     <w:p>
       <w:pPr>
@@ -26664,7 +26707,7 @@
       <w:pPr>
         <w:pStyle w:val="3"/>
       </w:pPr>
-      <w:bookmarkStart w:id="103" w:name="_Toc531540472"/>
+      <w:bookmarkStart w:id="102" w:name="_Toc531540472"/>
       <w:r>
         <w:t>6.1</w:t>
       </w:r>
@@ -26683,7 +26726,7 @@
         </w:rPr>
         <w:t>任务审核员</w:t>
       </w:r>
-      <w:bookmarkEnd w:id="103"/>
+      <w:bookmarkEnd w:id="102"/>
     </w:p>
     <w:p>
       <w:pPr>
@@ -27143,7 +27186,7 @@
       <w:pPr>
         <w:pStyle w:val="3"/>
       </w:pPr>
-      <w:bookmarkStart w:id="104" w:name="_Toc531540473"/>
+      <w:bookmarkStart w:id="103" w:name="_Toc531540473"/>
       <w:r>
         <w:t>6.1</w:t>
       </w:r>
@@ -27168,7 +27211,7 @@
         </w:rPr>
         <w:t>文档整合员</w:t>
       </w:r>
-      <w:bookmarkEnd w:id="104"/>
+      <w:bookmarkEnd w:id="103"/>
     </w:p>
     <w:p>
       <w:pPr>
@@ -27270,9 +27313,11 @@
       <w:r>
         <w:t>上传至</w:t>
       </w:r>
+      <w:proofErr w:type="spellStart"/>
       <w:r>
         <w:t>GIt</w:t>
       </w:r>
+      <w:proofErr w:type="spellEnd"/>
       <w:r>
         <w:rPr>
           <w:rFonts w:hint="eastAsia"/>
@@ -27875,10 +27920,10 @@
       <w:pPr>
         <w:pStyle w:val="3"/>
       </w:pPr>
-      <w:bookmarkStart w:id="105" w:name="_Toc529483123"/>
-      <w:bookmarkStart w:id="106" w:name="_Toc529647076"/>
-      <w:bookmarkStart w:id="107" w:name="_Toc529647387"/>
-      <w:bookmarkStart w:id="108" w:name="_Toc531540474"/>
+      <w:bookmarkStart w:id="104" w:name="_Toc529483123"/>
+      <w:bookmarkStart w:id="105" w:name="_Toc529647076"/>
+      <w:bookmarkStart w:id="106" w:name="_Toc529647387"/>
+      <w:bookmarkStart w:id="107" w:name="_Toc531540474"/>
       <w:r>
         <w:rPr>
           <w:rFonts w:hint="eastAsia"/>
@@ -27906,10 +27951,10 @@
         </w:rPr>
         <w:t>编写员</w:t>
       </w:r>
+      <w:bookmarkEnd w:id="104"/>
       <w:bookmarkEnd w:id="105"/>
       <w:bookmarkEnd w:id="106"/>
       <w:bookmarkEnd w:id="107"/>
-      <w:bookmarkEnd w:id="108"/>
     </w:p>
     <w:p>
       <w:pPr>
@@ -28414,7 +28459,7 @@
       <w:pPr>
         <w:pStyle w:val="3"/>
       </w:pPr>
-      <w:bookmarkStart w:id="109" w:name="_Toc531540475"/>
+      <w:bookmarkStart w:id="108" w:name="_Toc531540475"/>
       <w:r>
         <w:lastRenderedPageBreak/>
         <w:t>6.1</w:t>
@@ -28440,7 +28485,7 @@
         </w:rPr>
         <w:t>会议记录员</w:t>
       </w:r>
-      <w:bookmarkEnd w:id="109"/>
+      <w:bookmarkEnd w:id="108"/>
     </w:p>
     <w:p>
       <w:pPr>
@@ -28886,7 +28931,7 @@
       <w:pPr>
         <w:pStyle w:val="3"/>
       </w:pPr>
-      <w:bookmarkStart w:id="110" w:name="_Toc531540476"/>
+      <w:bookmarkStart w:id="109" w:name="_Toc531540476"/>
       <w:r>
         <w:t>6.1</w:t>
       </w:r>
@@ -28911,7 +28956,7 @@
         </w:rPr>
         <w:t>设备及配置管理员</w:t>
       </w:r>
-      <w:bookmarkEnd w:id="110"/>
+      <w:bookmarkEnd w:id="109"/>
     </w:p>
     <w:p>
       <w:pPr>
@@ -29428,7 +29473,7 @@
       <w:pPr>
         <w:pStyle w:val="3"/>
       </w:pPr>
-      <w:bookmarkStart w:id="111" w:name="_Toc531540477"/>
+      <w:bookmarkStart w:id="110" w:name="_Toc531540477"/>
       <w:r>
         <w:t>6.1.</w:t>
       </w:r>
@@ -29447,7 +29492,7 @@
         </w:rPr>
         <w:t>原型设计员</w:t>
       </w:r>
-      <w:bookmarkEnd w:id="111"/>
+      <w:bookmarkEnd w:id="110"/>
     </w:p>
     <w:p>
       <w:pPr>
@@ -29924,7 +29969,7 @@
       <w:pPr>
         <w:pStyle w:val="3"/>
       </w:pPr>
-      <w:bookmarkStart w:id="112" w:name="_Toc531540478"/>
+      <w:bookmarkStart w:id="111" w:name="_Toc531540478"/>
       <w:r>
         <w:t>6.1.</w:t>
       </w:r>
@@ -29943,7 +29988,7 @@
         </w:rPr>
         <w:t>用户访谈员</w:t>
       </w:r>
-      <w:bookmarkEnd w:id="112"/>
+      <w:bookmarkEnd w:id="111"/>
     </w:p>
     <w:p>
       <w:pPr>
@@ -31070,7 +31115,7 @@
       <w:pPr>
         <w:pStyle w:val="3"/>
       </w:pPr>
-      <w:bookmarkStart w:id="113" w:name="_Toc531540479"/>
+      <w:bookmarkStart w:id="112" w:name="_Toc531540479"/>
       <w:r>
         <w:t>6.1.</w:t>
       </w:r>
@@ -31089,7 +31134,7 @@
         </w:rPr>
         <w:t>工作计划管理员</w:t>
       </w:r>
-      <w:bookmarkEnd w:id="113"/>
+      <w:bookmarkEnd w:id="112"/>
     </w:p>
     <w:p>
       <w:r>
@@ -31139,7 +31184,7 @@
                 <w:szCs w:val="21"/>
               </w:rPr>
             </w:pPr>
-            <w:bookmarkStart w:id="114" w:name="_Hlk529715701"/>
+            <w:bookmarkStart w:id="113" w:name="_Hlk529715701"/>
             <w:r>
               <w:rPr>
                 <w:rFonts w:hint="eastAsia"/>
@@ -31492,27 +31537,27 @@
       <w:pPr>
         <w:pStyle w:val="3"/>
       </w:pPr>
-      <w:bookmarkStart w:id="115" w:name="_Toc531540480"/>
+      <w:bookmarkStart w:id="114" w:name="_Toc531540480"/>
+      <w:bookmarkEnd w:id="113"/>
+      <w:r>
+        <w:t>6.1.1</w:t>
+      </w:r>
+      <w:r>
+        <w:rPr>
+          <w:rFonts w:hint="eastAsia"/>
+        </w:rPr>
+        <w:t>0</w:t>
+      </w:r>
+      <w:r>
+        <w:t xml:space="preserve"> </w:t>
+      </w:r>
+      <w:r>
+        <w:rPr>
+          <w:rFonts w:hint="eastAsia"/>
+        </w:rPr>
+        <w:t>后勤辅助员</w:t>
+      </w:r>
       <w:bookmarkEnd w:id="114"/>
-      <w:r>
-        <w:t>6.1.1</w:t>
-      </w:r>
-      <w:r>
-        <w:rPr>
-          <w:rFonts w:hint="eastAsia"/>
-        </w:rPr>
-        <w:t>0</w:t>
-      </w:r>
-      <w:r>
-        <w:t xml:space="preserve"> </w:t>
-      </w:r>
-      <w:r>
-        <w:rPr>
-          <w:rFonts w:hint="eastAsia"/>
-        </w:rPr>
-        <w:t>后勤辅助员</w:t>
-      </w:r>
-      <w:bookmarkEnd w:id="115"/>
     </w:p>
     <w:p>
       <w:r>
@@ -31936,7 +31981,7 @@
       <w:pPr>
         <w:pStyle w:val="3"/>
       </w:pPr>
-      <w:bookmarkStart w:id="116" w:name="_Toc531540481"/>
+      <w:bookmarkStart w:id="115" w:name="_Toc531540481"/>
       <w:r>
         <w:t>6.1.1</w:t>
       </w:r>
@@ -31955,7 +32000,7 @@
         </w:rPr>
         <w:t>财务管理员</w:t>
       </w:r>
-      <w:bookmarkEnd w:id="116"/>
+      <w:bookmarkEnd w:id="115"/>
     </w:p>
     <w:p>
       <w:r>
@@ -32255,7 +32300,7 @@
       <w:pPr>
         <w:pStyle w:val="3"/>
       </w:pPr>
-      <w:bookmarkStart w:id="117" w:name="_Toc531540482"/>
+      <w:bookmarkStart w:id="116" w:name="_Toc531540482"/>
       <w:r>
         <w:t>6.1.1</w:t>
       </w:r>
@@ -32271,7 +32316,7 @@
         </w:rPr>
         <w:t>采购管理员</w:t>
       </w:r>
-      <w:bookmarkEnd w:id="117"/>
+      <w:bookmarkEnd w:id="116"/>
     </w:p>
     <w:p>
       <w:r>
@@ -32563,7 +32608,7 @@
       <w:pPr>
         <w:pStyle w:val="3"/>
       </w:pPr>
-      <w:bookmarkStart w:id="118" w:name="_Toc531540483"/>
+      <w:bookmarkStart w:id="117" w:name="_Toc531540483"/>
       <w:r>
         <w:rPr>
           <w:rFonts w:hint="eastAsia"/>
@@ -32585,7 +32630,7 @@
         </w:rPr>
         <w:t>质量保障员</w:t>
       </w:r>
-      <w:bookmarkEnd w:id="118"/>
+      <w:bookmarkEnd w:id="117"/>
     </w:p>
     <w:p>
       <w:pPr>
@@ -33005,7 +33050,7 @@
       <w:pPr>
         <w:pStyle w:val="2"/>
       </w:pPr>
-      <w:bookmarkStart w:id="119" w:name="_Toc531540484"/>
+      <w:bookmarkStart w:id="118" w:name="_Toc531540484"/>
       <w:r>
         <w:rPr>
           <w:rFonts w:hint="eastAsia"/>
@@ -33013,7 +33058,7 @@
         <w:lastRenderedPageBreak/>
         <w:t>6.2项目组织结构（OBS）</w:t>
       </w:r>
-      <w:bookmarkEnd w:id="119"/>
+      <w:bookmarkEnd w:id="118"/>
     </w:p>
     <w:p>
       <w:r>
@@ -33136,7 +33181,7 @@
       <w:pPr>
         <w:pStyle w:val="2"/>
       </w:pPr>
-      <w:bookmarkStart w:id="120" w:name="_Toc531540485"/>
+      <w:bookmarkStart w:id="119" w:name="_Toc531540485"/>
       <w:r>
         <w:rPr>
           <w:rFonts w:hint="eastAsia"/>
@@ -33152,13 +33197,13 @@
         </w:rPr>
         <w:t>人员配备管理计划</w:t>
       </w:r>
-      <w:bookmarkEnd w:id="120"/>
+      <w:bookmarkEnd w:id="119"/>
     </w:p>
     <w:p>
       <w:pPr>
         <w:pStyle w:val="3"/>
       </w:pPr>
-      <w:bookmarkStart w:id="121" w:name="_Toc531540486"/>
+      <w:bookmarkStart w:id="120" w:name="_Toc531540486"/>
       <w:r>
         <w:rPr>
           <w:rFonts w:hint="eastAsia"/>
@@ -33177,7 +33222,7 @@
         </w:rPr>
         <w:t>人员招募</w:t>
       </w:r>
-      <w:bookmarkEnd w:id="121"/>
+      <w:bookmarkEnd w:id="120"/>
     </w:p>
     <w:p>
       <w:pPr>
@@ -33387,7 +33432,7 @@
       <w:pPr>
         <w:pStyle w:val="3"/>
       </w:pPr>
-      <w:bookmarkStart w:id="122" w:name="_Toc531540487"/>
+      <w:bookmarkStart w:id="121" w:name="_Toc531540487"/>
       <w:r>
         <w:t>6.3.2</w:t>
       </w:r>
@@ -33400,7 +33445,7 @@
         </w:rPr>
         <w:t>人员技能</w:t>
       </w:r>
-      <w:bookmarkEnd w:id="122"/>
+      <w:bookmarkEnd w:id="121"/>
     </w:p>
     <w:tbl>
       <w:tblPr>
@@ -33541,8 +33586,13 @@
               </w:rPr>
               <w:t>了解</w:t>
             </w:r>
-            <w:r>
-              <w:t xml:space="preserve">GIt </w:t>
+            <w:proofErr w:type="spellStart"/>
+            <w:r>
+              <w:t>GIt</w:t>
+            </w:r>
+            <w:proofErr w:type="spellEnd"/>
+            <w:r>
+              <w:t xml:space="preserve"> </w:t>
             </w:r>
             <w:r>
               <w:rPr>
@@ -33932,7 +33982,7 @@
       <w:pPr>
         <w:pStyle w:val="3"/>
       </w:pPr>
-      <w:bookmarkStart w:id="123" w:name="_Toc531540488"/>
+      <w:bookmarkStart w:id="122" w:name="_Toc531540488"/>
       <w:r>
         <w:t>6.3.3</w:t>
       </w:r>
@@ -33945,7 +33995,7 @@
         </w:rPr>
         <w:t>培训需要</w:t>
       </w:r>
-      <w:bookmarkEnd w:id="123"/>
+      <w:bookmarkEnd w:id="122"/>
     </w:p>
     <w:tbl>
       <w:tblPr>
@@ -34042,6 +34092,7 @@
                 <w:szCs w:val="21"/>
               </w:rPr>
             </w:pPr>
+            <w:proofErr w:type="spellStart"/>
             <w:r>
               <w:rPr>
                 <w:rFonts w:hint="eastAsia"/>
@@ -34055,6 +34106,7 @@
               </w:rPr>
               <w:t>ub</w:t>
             </w:r>
+            <w:proofErr w:type="spellEnd"/>
             <w:r>
               <w:rPr>
                 <w:rFonts w:hint="eastAsia"/>
@@ -34529,7 +34581,7 @@
       <w:pPr>
         <w:pStyle w:val="3"/>
       </w:pPr>
-      <w:bookmarkStart w:id="124" w:name="_Toc531540489"/>
+      <w:bookmarkStart w:id="123" w:name="_Toc531540489"/>
       <w:r>
         <w:lastRenderedPageBreak/>
         <w:t>6.3.4</w:t>
@@ -34543,7 +34595,7 @@
         </w:rPr>
         <w:t>绩效测量标准</w:t>
       </w:r>
-      <w:bookmarkEnd w:id="124"/>
+      <w:bookmarkEnd w:id="123"/>
     </w:p>
     <w:tbl>
       <w:tblPr>
@@ -34882,7 +34934,7 @@
       <w:pPr>
         <w:pStyle w:val="3"/>
       </w:pPr>
-      <w:bookmarkStart w:id="125" w:name="_Toc531540490"/>
+      <w:bookmarkStart w:id="124" w:name="_Toc531540490"/>
       <w:r>
         <w:t>6.3.5</w:t>
       </w:r>
@@ -34909,7 +34961,7 @@
         </w:rPr>
         <w:t>性</w:t>
       </w:r>
-      <w:bookmarkEnd w:id="125"/>
+      <w:bookmarkEnd w:id="124"/>
     </w:p>
     <w:p>
       <w:pPr>
@@ -35153,7 +35205,7 @@
       <w:pPr>
         <w:pStyle w:val="3"/>
       </w:pPr>
-      <w:bookmarkStart w:id="126" w:name="_Toc531540491"/>
+      <w:bookmarkStart w:id="125" w:name="_Toc531540491"/>
       <w:r>
         <w:t>6.3.6</w:t>
       </w:r>
@@ -35166,7 +35218,7 @@
         </w:rPr>
         <w:t>安全</w:t>
       </w:r>
-      <w:bookmarkEnd w:id="126"/>
+      <w:bookmarkEnd w:id="125"/>
     </w:p>
     <w:p>
       <w:pPr>
@@ -35284,7 +35336,7 @@
       <w:pPr>
         <w:pStyle w:val="1"/>
       </w:pPr>
-      <w:bookmarkStart w:id="127" w:name="_Toc531540492"/>
+      <w:bookmarkStart w:id="126" w:name="_Toc531540492"/>
       <w:r>
         <w:rPr>
           <w:rFonts w:hint="eastAsia"/>
@@ -35300,13 +35352,13 @@
         </w:rPr>
         <w:t>沟通管理计划</w:t>
       </w:r>
-      <w:bookmarkEnd w:id="127"/>
+      <w:bookmarkEnd w:id="126"/>
     </w:p>
     <w:p>
       <w:pPr>
         <w:pStyle w:val="2"/>
       </w:pPr>
-      <w:bookmarkStart w:id="128" w:name="_Toc531540493"/>
+      <w:bookmarkStart w:id="127" w:name="_Toc531540493"/>
       <w:r>
         <w:rPr>
           <w:rFonts w:hint="eastAsia"/>
@@ -35322,7 +35374,7 @@
         </w:rPr>
         <w:t>干系人手册</w:t>
       </w:r>
-      <w:bookmarkEnd w:id="128"/>
+      <w:bookmarkEnd w:id="127"/>
     </w:p>
     <w:tbl>
       <w:tblPr>
@@ -36312,6 +36364,18 @@
               <w:t>代表</w:t>
             </w:r>
             <w:proofErr w:type="gramEnd"/>
+            <w:r>
+              <w:rPr>
+                <w:rFonts w:hint="eastAsia"/>
+              </w:rPr>
+              <w:t>/</w:t>
+            </w:r>
+            <w:r>
+              <w:rPr>
+                <w:rFonts w:hint="eastAsia"/>
+              </w:rPr>
+              <w:t>任务下达者</w:t>
+            </w:r>
           </w:p>
         </w:tc>
         <w:tc>
@@ -36502,6 +36566,20 @@
               </w:rPr>
               <w:t>用户</w:t>
             </w:r>
+            <w:r>
+              <w:rPr>
+                <w:rFonts w:hint="eastAsia"/>
+              </w:rPr>
+              <w:t>/</w:t>
+            </w:r>
+            <w:r>
+              <w:rPr>
+                <w:rFonts w:hint="eastAsia"/>
+              </w:rPr>
+              <w:t>任务下达者</w:t>
+            </w:r>
+            <w:bookmarkStart w:id="128" w:name="_GoBack"/>
+            <w:bookmarkEnd w:id="128"/>
           </w:p>
         </w:tc>
         <w:tc>
@@ -53742,6 +53820,7 @@
                 <w:rFonts w:ascii="宋体" w:eastAsia="宋体" w:hAnsi="宋体"/>
               </w:rPr>
             </w:pPr>
+            <w:proofErr w:type="spellStart"/>
             <w:r>
               <w:rPr>
                 <w:rFonts w:ascii="宋体" w:eastAsia="宋体" w:hAnsi="宋体"/>
@@ -53756,6 +53835,7 @@
               </w:rPr>
               <w:t>tarUML</w:t>
             </w:r>
+            <w:proofErr w:type="spellEnd"/>
             <w:r>
               <w:rPr>
                 <w:rFonts w:ascii="宋体" w:eastAsia="宋体" w:hAnsi="宋体" w:hint="eastAsia"/>
@@ -54909,6 +54989,7 @@
         </w:rPr>
         <w:t>，以及在项目准备阶段对组员进行</w:t>
       </w:r>
+      <w:proofErr w:type="spellStart"/>
       <w:r>
         <w:rPr>
           <w:rFonts w:hint="eastAsia"/>
@@ -54918,6 +54999,7 @@
       <w:r>
         <w:t>hub</w:t>
       </w:r>
+      <w:proofErr w:type="spellEnd"/>
       <w:r>
         <w:rPr>
           <w:rFonts w:hint="eastAsia"/>
@@ -55307,6 +55389,7 @@
             <w:tcW w:w="2875" w:type="dxa"/>
           </w:tcPr>
           <w:p>
+            <w:proofErr w:type="spellStart"/>
             <w:r>
               <w:rPr>
                 <w:rFonts w:hint="eastAsia"/>
@@ -55316,6 +55399,7 @@
             <w:r>
               <w:t>ittlePinkRabbit</w:t>
             </w:r>
+            <w:proofErr w:type="spellEnd"/>
           </w:p>
         </w:tc>
       </w:tr>
@@ -55351,9 +55435,11 @@
             <w:tcW w:w="2875" w:type="dxa"/>
           </w:tcPr>
           <w:p>
+            <w:proofErr w:type="spellStart"/>
             <w:r>
               <w:t>BeingMan</w:t>
             </w:r>
+            <w:proofErr w:type="spellEnd"/>
           </w:p>
         </w:tc>
       </w:tr>
@@ -55389,6 +55475,7 @@
             <w:tcW w:w="2875" w:type="dxa"/>
           </w:tcPr>
           <w:p>
+            <w:proofErr w:type="spellStart"/>
             <w:r>
               <w:rPr>
                 <w:rFonts w:hint="eastAsia"/>
@@ -55398,6 +55485,7 @@
             <w:r>
               <w:t>unchesOvO</w:t>
             </w:r>
+            <w:proofErr w:type="spellEnd"/>
           </w:p>
         </w:tc>
       </w:tr>
@@ -55477,6 +55565,7 @@
             <w:tcW w:w="2875" w:type="dxa"/>
           </w:tcPr>
           <w:p>
+            <w:proofErr w:type="spellStart"/>
             <w:r>
               <w:rPr>
                 <w:rFonts w:hint="eastAsia"/>
@@ -55486,6 +55575,7 @@
             <w:r>
               <w:t>Roger</w:t>
             </w:r>
+            <w:proofErr w:type="spellEnd"/>
           </w:p>
         </w:tc>
       </w:tr>
@@ -57118,7 +57208,7 @@
 
 <file path=word/comments.xml><?xml version="1.0" encoding="utf-8"?>
 <w:comments xmlns:wpc="http://schemas.microsoft.com/office/word/2010/wordprocessingCanvas" xmlns:cx="http://schemas.microsoft.com/office/drawing/2014/chartex" xmlns:cx1="http://schemas.microsoft.com/office/drawing/2015/9/8/chartex" xmlns:cx2="http://schemas.microsoft.com/office/drawing/2015/10/21/chartex" xmlns:cx3="http://schemas.microsoft.com/office/drawing/2016/5/9/chartex" xmlns:cx4="http://schemas.microsoft.com/office/drawing/2016/5/10/chartex" xmlns:cx5="http://schemas.microsoft.com/office/drawing/2016/5/11/chartex" xmlns:cx6="http://schemas.microsoft.com/office/drawing/2016/5/12/chartex" xmlns:cx7="http://schemas.microsoft.com/office/drawing/2016/5/13/chartex" xmlns:cx8="http://schemas.microsoft.com/office/drawing/2016/5/14/chartex" xmlns:mc="http://schemas.openxmlformats.org/markup-compatibility/2006" xmlns:aink="http://schemas.microsoft.com/office/drawing/2016/ink" xmlns:am3d="http://schemas.microsoft.com/office/drawing/2017/model3d" xmlns:o="urn:schemas-microsoft-com:office:office" xmlns:r="http://schemas.openxmlformats.org/officeDocument/2006/relationships" xmlns:m="http://schemas.openxmlformats.org/officeDocument/2006/math" xmlns:v="urn:schemas-microsoft-com:vml" xmlns:wp14="http://schemas.microsoft.com/office/word/2010/wordprocessingDrawing" xmlns:wp="http://schemas.openxmlformats.org/drawingml/2006/wordprocessingDrawing" xmlns:w10="urn:schemas-microsoft-com:office:word" xmlns:w="http://schemas.openxmlformats.org/wordprocessingml/2006/main" xmlns:w14="http://schemas.microsoft.com/office/word/2010/wordml" xmlns:w15="http://schemas.microsoft.com/office/word/2012/wordml" xmlns:w16cid="http://schemas.microsoft.com/office/word/2016/wordml/cid" xmlns:w16se="http://schemas.microsoft.com/office/word/2015/wordml/symex" xmlns:wpg="http://schemas.microsoft.com/office/word/2010/wordprocessingGroup" xmlns:wpi="http://schemas.microsoft.com/office/word/2010/wordprocessingInk" xmlns:wne="http://schemas.microsoft.com/office/word/2006/wordml" xmlns:wps="http://schemas.microsoft.com/office/word/2010/wordprocessingShape" mc:Ignorable="w14 w15 w16se w16cid wp14">
-  <w:comment w:id="77" w:author="沈启航" w:date="2018-10-20T22:20:00Z" w:initials="沈启航">
+  <w:comment w:id="76" w:author="沈启航" w:date="2018-10-20T22:20:00Z" w:initials="沈启航">
     <w:p>
       <w:pPr>
         <w:pStyle w:val="a4"/>
@@ -57157,7 +57247,7 @@
       </w:r>
     </w:p>
   </w:comment>
-  <w:comment w:id="87" w:author="柏成 叶" w:date="2018-11-12T22:29:00Z" w:initials="叶">
+  <w:comment w:id="86" w:author="柏成 叶" w:date="2018-11-12T22:29:00Z" w:initials="叶">
     <w:p>
       <w:pPr>
         <w:ind w:left="420"/>
@@ -57196,7 +57286,7 @@
       </w:pPr>
     </w:p>
   </w:comment>
-  <w:comment w:id="92" w:author="柏成 叶" w:date="2018-11-12T22:30:00Z" w:initials="叶">
+  <w:comment w:id="91" w:author="柏成 叶" w:date="2018-11-12T22:30:00Z" w:initials="叶">
     <w:p>
       <w:pPr>
         <w:ind w:firstLineChars="200" w:firstLine="420"/>
@@ -57270,7 +57360,7 @@
       </w:pPr>
     </w:p>
   </w:comment>
-  <w:comment w:id="97" w:author="柏成 叶" w:date="2018-11-12T22:31:00Z" w:initials="叶">
+  <w:comment w:id="96" w:author="柏成 叶" w:date="2018-11-12T22:31:00Z" w:initials="叶">
     <w:p>
       <w:pPr>
         <w:pStyle w:val="af8"/>
@@ -57437,13 +57527,11 @@
       <w:sdtPr>
         <w:id w:val="125209428"/>
       </w:sdtPr>
-      <w:sdtEndPr/>
       <w:sdtContent>
         <w:sdt>
           <w:sdtPr>
             <w:id w:val="1728636285"/>
           </w:sdtPr>
-          <w:sdtEndPr/>
           <w:sdtContent>
             <w:r>
               <w:rPr>
@@ -60509,7 +60597,7 @@
 </file>
 
 <file path=customXml/itemProps2.xml><?xml version="1.0" encoding="utf-8"?>
-<ds:datastoreItem xmlns:ds="http://schemas.openxmlformats.org/officeDocument/2006/customXml" ds:itemID="{8001A45C-D9C9-4793-9188-17E78F0C4F6C}">
+<ds:datastoreItem xmlns:ds="http://schemas.openxmlformats.org/officeDocument/2006/customXml" ds:itemID="{0D4DFD96-A718-407A-B680-531F3FA7D07C}">
   <ds:schemaRefs>
     <ds:schemaRef ds:uri="http://schemas.openxmlformats.org/officeDocument/2006/bibliography"/>
   </ds:schemaRefs>

--- a/受控文档/03_需求项目工程计划/PRD2018-G03-需求工程项目计划.docx
+++ b/受控文档/03_需求项目工程计划/PRD2018-G03-需求工程项目计划.docx
@@ -496,7 +496,7 @@
                 <w:rFonts w:asciiTheme="minorEastAsia" w:hAnsiTheme="minorEastAsia" w:hint="eastAsia"/>
                 <w:szCs w:val="21"/>
               </w:rPr>
-              <w:t>8</w:t>
+              <w:t>9</w:t>
             </w:r>
           </w:p>
         </w:tc>
@@ -657,7 +657,14 @@
                 <w:rFonts w:asciiTheme="minorEastAsia" w:hAnsiTheme="minorEastAsia" w:hint="eastAsia"/>
                 <w:szCs w:val="21"/>
               </w:rPr>
-              <w:t>12-2</w:t>
+              <w:t>12-</w:t>
+            </w:r>
+            <w:r>
+              <w:rPr>
+                <w:rFonts w:asciiTheme="minorEastAsia" w:hAnsiTheme="minorEastAsia" w:hint="eastAsia"/>
+                <w:szCs w:val="21"/>
+              </w:rPr>
+              <w:t>6</w:t>
             </w:r>
           </w:p>
         </w:tc>
@@ -2986,6 +2993,127 @@
           </w:p>
         </w:tc>
       </w:tr>
+      <w:tr>
+        <w:tc>
+          <w:tcPr>
+            <w:tcW w:w="1129" w:type="dxa"/>
+          </w:tcPr>
+          <w:p>
+            <w:pPr>
+              <w:spacing w:line="360" w:lineRule="auto"/>
+              <w:rPr>
+                <w:rFonts w:asciiTheme="minorEastAsia" w:hAnsiTheme="minorEastAsia"/>
+                <w:szCs w:val="21"/>
+              </w:rPr>
+            </w:pPr>
+            <w:r>
+              <w:rPr>
+                <w:rFonts w:asciiTheme="minorEastAsia" w:hAnsiTheme="minorEastAsia" w:hint="eastAsia"/>
+                <w:szCs w:val="21"/>
+              </w:rPr>
+              <w:t>0.3.9</w:t>
+            </w:r>
+          </w:p>
+        </w:tc>
+        <w:tc>
+          <w:tcPr>
+            <w:tcW w:w="1247" w:type="dxa"/>
+          </w:tcPr>
+          <w:p>
+            <w:pPr>
+              <w:spacing w:line="360" w:lineRule="auto"/>
+              <w:rPr>
+                <w:rFonts w:asciiTheme="minorEastAsia" w:hAnsiTheme="minorEastAsia"/>
+                <w:szCs w:val="21"/>
+              </w:rPr>
+            </w:pPr>
+            <w:r>
+              <w:rPr>
+                <w:rFonts w:asciiTheme="minorEastAsia" w:hAnsiTheme="minorEastAsia" w:hint="eastAsia"/>
+                <w:szCs w:val="21"/>
+              </w:rPr>
+              <w:t>叶柏成</w:t>
+            </w:r>
+          </w:p>
+        </w:tc>
+        <w:tc>
+          <w:tcPr>
+            <w:tcW w:w="1843" w:type="dxa"/>
+          </w:tcPr>
+          <w:p>
+            <w:pPr>
+              <w:spacing w:line="360" w:lineRule="auto"/>
+              <w:rPr>
+                <w:rFonts w:asciiTheme="minorEastAsia" w:hAnsiTheme="minorEastAsia"/>
+                <w:szCs w:val="21"/>
+              </w:rPr>
+            </w:pPr>
+          </w:p>
+        </w:tc>
+        <w:tc>
+          <w:tcPr>
+            <w:tcW w:w="2693" w:type="dxa"/>
+          </w:tcPr>
+          <w:p>
+            <w:pPr>
+              <w:spacing w:line="360" w:lineRule="auto"/>
+              <w:rPr>
+                <w:rFonts w:asciiTheme="minorEastAsia" w:hAnsiTheme="minorEastAsia"/>
+                <w:szCs w:val="21"/>
+              </w:rPr>
+            </w:pPr>
+            <w:r>
+              <w:rPr>
+                <w:rFonts w:asciiTheme="minorEastAsia" w:hAnsiTheme="minorEastAsia"/>
+                <w:szCs w:val="21"/>
+              </w:rPr>
+              <w:t>2018/12/</w:t>
+            </w:r>
+            <w:r>
+              <w:rPr>
+                <w:rFonts w:asciiTheme="minorEastAsia" w:hAnsiTheme="minorEastAsia" w:hint="eastAsia"/>
+                <w:szCs w:val="21"/>
+              </w:rPr>
+              <w:t>6</w:t>
+            </w:r>
+            <w:r>
+              <w:rPr>
+                <w:rFonts w:asciiTheme="minorEastAsia" w:hAnsiTheme="minorEastAsia"/>
+                <w:szCs w:val="21"/>
+              </w:rPr>
+              <w:t>-2018/12/</w:t>
+            </w:r>
+            <w:r>
+              <w:rPr>
+                <w:rFonts w:asciiTheme="minorEastAsia" w:hAnsiTheme="minorEastAsia" w:hint="eastAsia"/>
+                <w:szCs w:val="21"/>
+              </w:rPr>
+              <w:t>6</w:t>
+            </w:r>
+          </w:p>
+        </w:tc>
+        <w:tc>
+          <w:tcPr>
+            <w:tcW w:w="1384" w:type="dxa"/>
+          </w:tcPr>
+          <w:p>
+            <w:pPr>
+              <w:spacing w:line="360" w:lineRule="auto"/>
+              <w:rPr>
+                <w:rFonts w:asciiTheme="minorEastAsia" w:hAnsiTheme="minorEastAsia"/>
+                <w:szCs w:val="21"/>
+              </w:rPr>
+            </w:pPr>
+            <w:r>
+              <w:rPr>
+                <w:rFonts w:asciiTheme="minorEastAsia" w:hAnsiTheme="minorEastAsia" w:hint="eastAsia"/>
+                <w:szCs w:val="21"/>
+              </w:rPr>
+              <w:t>修改了沟通计划、修改里程碑</w:t>
+            </w:r>
+          </w:p>
+        </w:tc>
+      </w:tr>
     </w:tbl>
     <w:p>
       <w:pPr>
@@ -12633,14 +12761,12 @@
             <w:pPr>
               <w:spacing w:line="360" w:lineRule="auto"/>
             </w:pPr>
-            <w:proofErr w:type="spellStart"/>
             <w:r>
               <w:rPr>
                 <w:rFonts w:hint="eastAsia"/>
               </w:rPr>
               <w:t>HolleyYang</w:t>
             </w:r>
-            <w:proofErr w:type="spellEnd"/>
           </w:p>
         </w:tc>
         <w:tc>
@@ -12720,14 +12846,12 @@
             <w:pPr>
               <w:spacing w:line="360" w:lineRule="auto"/>
             </w:pPr>
-            <w:proofErr w:type="spellStart"/>
             <w:r>
               <w:rPr>
                 <w:rFonts w:hint="eastAsia"/>
               </w:rPr>
               <w:t>Tuuuuuuudou</w:t>
             </w:r>
-            <w:proofErr w:type="spellEnd"/>
           </w:p>
         </w:tc>
         <w:tc>
@@ -14617,7 +14741,7 @@
             </w:r>
             <w:r>
               <w:rPr>
-                <w:rFonts w:ascii="等线 Light" w:eastAsia="等线 Light" w:hAnsi="等线 Light"/>
+                <w:rFonts w:ascii="等线 Light" w:eastAsia="等线 Light" w:hAnsi="等线 Light" w:hint="eastAsia"/>
                 <w:szCs w:val="21"/>
               </w:rPr>
               <w:t>2</w:t>
@@ -14640,34 +14764,41 @@
                 <w:rFonts w:asciiTheme="minorEastAsia" w:hAnsiTheme="minorEastAsia" w:hint="eastAsia"/>
                 <w:szCs w:val="21"/>
               </w:rPr>
-              <w:t>质量保障</w:t>
-            </w:r>
-            <w:r>
+              <w:t>需求工程</w:t>
+            </w:r>
+            <w:r>
+              <w:rPr>
+                <w:rFonts w:asciiTheme="minorEastAsia" w:hAnsiTheme="minorEastAsia" w:hint="eastAsia"/>
+                <w:szCs w:val="21"/>
+              </w:rPr>
+              <w:t>项目</w:t>
+            </w:r>
+            <w:r>
+              <w:rPr>
+                <w:rFonts w:asciiTheme="minorEastAsia" w:hAnsiTheme="minorEastAsia" w:hint="eastAsia"/>
+                <w:szCs w:val="21"/>
+              </w:rPr>
+              <w:t>计划</w:t>
+            </w:r>
+          </w:p>
+        </w:tc>
+        <w:tc>
+          <w:tcPr>
+            <w:tcW w:w="1439" w:type="dxa"/>
+          </w:tcPr>
+          <w:p>
+            <w:pPr>
               <w:rPr>
                 <w:rFonts w:asciiTheme="minorEastAsia" w:hAnsiTheme="minorEastAsia"/>
                 <w:szCs w:val="21"/>
               </w:rPr>
-              <w:t>计划</w:t>
-            </w:r>
-          </w:p>
-        </w:tc>
-        <w:tc>
-          <w:tcPr>
-            <w:tcW w:w="1439" w:type="dxa"/>
-          </w:tcPr>
-          <w:p>
-            <w:pPr>
-              <w:rPr>
-                <w:rFonts w:asciiTheme="minorEastAsia" w:hAnsiTheme="minorEastAsia"/>
-                <w:szCs w:val="21"/>
-              </w:rPr>
             </w:pPr>
             <w:r>
               <w:rPr>
                 <w:rFonts w:asciiTheme="minorEastAsia" w:hAnsiTheme="minorEastAsia" w:hint="eastAsia"/>
                 <w:szCs w:val="21"/>
               </w:rPr>
-              <w:t>杨以恒</w:t>
+              <w:t>叶柏成</w:t>
             </w:r>
           </w:p>
         </w:tc>
@@ -14693,7 +14824,7 @@
             </w:r>
             <w:r>
               <w:rPr>
-                <w:rFonts w:ascii="等线 Light" w:eastAsia="等线 Light" w:hAnsi="等线 Light"/>
+                <w:rFonts w:ascii="等线 Light" w:eastAsia="等线 Light" w:hAnsi="等线 Light" w:hint="eastAsia"/>
                 <w:szCs w:val="21"/>
               </w:rPr>
               <w:t>3</w:t>
@@ -14716,41 +14847,27 @@
                 <w:rFonts w:asciiTheme="minorEastAsia" w:hAnsiTheme="minorEastAsia" w:hint="eastAsia"/>
                 <w:szCs w:val="21"/>
               </w:rPr>
-              <w:t>需求工程</w:t>
-            </w:r>
+              <w:t>软件需求规格说明书</w:t>
+            </w:r>
+          </w:p>
+        </w:tc>
+        <w:tc>
+          <w:tcPr>
+            <w:tcW w:w="1439" w:type="dxa"/>
+          </w:tcPr>
+          <w:p>
+            <w:pPr>
+              <w:rPr>
+                <w:rFonts w:asciiTheme="minorEastAsia" w:hAnsiTheme="minorEastAsia"/>
+                <w:szCs w:val="21"/>
+              </w:rPr>
+            </w:pPr>
             <w:r>
               <w:rPr>
                 <w:rFonts w:asciiTheme="minorEastAsia" w:hAnsiTheme="minorEastAsia" w:hint="eastAsia"/>
                 <w:szCs w:val="21"/>
               </w:rPr>
-              <w:t>项目</w:t>
-            </w:r>
-            <w:r>
-              <w:rPr>
-                <w:rFonts w:asciiTheme="minorEastAsia" w:hAnsiTheme="minorEastAsia" w:hint="eastAsia"/>
-                <w:szCs w:val="21"/>
-              </w:rPr>
-              <w:t>计划</w:t>
-            </w:r>
-          </w:p>
-        </w:tc>
-        <w:tc>
-          <w:tcPr>
-            <w:tcW w:w="1439" w:type="dxa"/>
-          </w:tcPr>
-          <w:p>
-            <w:pPr>
-              <w:rPr>
-                <w:rFonts w:asciiTheme="minorEastAsia" w:hAnsiTheme="minorEastAsia"/>
-                <w:szCs w:val="21"/>
-              </w:rPr>
-            </w:pPr>
-            <w:r>
-              <w:rPr>
-                <w:rFonts w:asciiTheme="minorEastAsia" w:hAnsiTheme="minorEastAsia" w:hint="eastAsia"/>
-                <w:szCs w:val="21"/>
-              </w:rPr>
-              <w:t>叶柏成</w:t>
+              <w:t>骆佳俊</w:t>
             </w:r>
           </w:p>
         </w:tc>
@@ -14776,7 +14893,7 @@
             </w:r>
             <w:r>
               <w:rPr>
-                <w:rFonts w:ascii="等线 Light" w:eastAsia="等线 Light" w:hAnsi="等线 Light"/>
+                <w:rFonts w:ascii="等线 Light" w:eastAsia="等线 Light" w:hAnsi="等线 Light" w:hint="eastAsia"/>
                 <w:szCs w:val="21"/>
               </w:rPr>
               <w:t>4</w:t>
@@ -14799,7 +14916,7 @@
                 <w:rFonts w:asciiTheme="minorEastAsia" w:hAnsiTheme="minorEastAsia" w:hint="eastAsia"/>
                 <w:szCs w:val="21"/>
               </w:rPr>
-              <w:t>软件需求规格说明书</w:t>
+              <w:t>软件需求变更文档</w:t>
             </w:r>
           </w:p>
         </w:tc>
@@ -14819,7 +14936,7 @@
                 <w:rFonts w:asciiTheme="minorEastAsia" w:hAnsiTheme="minorEastAsia" w:hint="eastAsia"/>
                 <w:szCs w:val="21"/>
               </w:rPr>
-              <w:t>骆佳俊</w:t>
+              <w:t>叶柏成</w:t>
             </w:r>
           </w:p>
         </w:tc>
@@ -14849,283 +14966,6 @@
                 <w:szCs w:val="21"/>
               </w:rPr>
               <w:t>5</w:t>
-            </w:r>
-          </w:p>
-        </w:tc>
-        <w:tc>
-          <w:tcPr>
-            <w:tcW w:w="4948" w:type="dxa"/>
-          </w:tcPr>
-          <w:p>
-            <w:pPr>
-              <w:rPr>
-                <w:rFonts w:asciiTheme="minorEastAsia" w:hAnsiTheme="minorEastAsia"/>
-                <w:szCs w:val="21"/>
-              </w:rPr>
-            </w:pPr>
-            <w:r>
-              <w:rPr>
-                <w:rFonts w:asciiTheme="minorEastAsia" w:hAnsiTheme="minorEastAsia" w:hint="eastAsia"/>
-                <w:szCs w:val="21"/>
-              </w:rPr>
-              <w:t>软件需求变更文档</w:t>
-            </w:r>
-          </w:p>
-        </w:tc>
-        <w:tc>
-          <w:tcPr>
-            <w:tcW w:w="1439" w:type="dxa"/>
-          </w:tcPr>
-          <w:p>
-            <w:pPr>
-              <w:rPr>
-                <w:rFonts w:asciiTheme="minorEastAsia" w:hAnsiTheme="minorEastAsia"/>
-                <w:szCs w:val="21"/>
-              </w:rPr>
-            </w:pPr>
-            <w:r>
-              <w:rPr>
-                <w:rFonts w:asciiTheme="minorEastAsia" w:hAnsiTheme="minorEastAsia" w:hint="eastAsia"/>
-                <w:szCs w:val="21"/>
-              </w:rPr>
-              <w:t>叶柏成</w:t>
-            </w:r>
-          </w:p>
-        </w:tc>
-      </w:tr>
-      <w:tr>
-        <w:tc>
-          <w:tcPr>
-            <w:tcW w:w="2135" w:type="dxa"/>
-          </w:tcPr>
-          <w:p>
-            <w:pPr>
-              <w:rPr>
-                <w:rFonts w:ascii="等线 Light" w:eastAsia="等线 Light" w:hAnsi="等线 Light"/>
-                <w:szCs w:val="21"/>
-              </w:rPr>
-            </w:pPr>
-            <w:r>
-              <w:rPr>
-                <w:rFonts w:ascii="等线 Light" w:eastAsia="等线 Light" w:hAnsi="等线 Light" w:hint="eastAsia"/>
-                <w:szCs w:val="21"/>
-              </w:rPr>
-              <w:lastRenderedPageBreak/>
-              <w:t>M</w:t>
-            </w:r>
-            <w:r>
-              <w:rPr>
-                <w:rFonts w:ascii="等线 Light" w:eastAsia="等线 Light" w:hAnsi="等线 Light" w:hint="eastAsia"/>
-                <w:szCs w:val="21"/>
-              </w:rPr>
-              <w:t>6</w:t>
-            </w:r>
-          </w:p>
-        </w:tc>
-        <w:tc>
-          <w:tcPr>
-            <w:tcW w:w="4948" w:type="dxa"/>
-          </w:tcPr>
-          <w:p>
-            <w:pPr>
-              <w:rPr>
-                <w:rFonts w:asciiTheme="minorEastAsia" w:hAnsiTheme="minorEastAsia"/>
-                <w:szCs w:val="21"/>
-              </w:rPr>
-            </w:pPr>
-            <w:r>
-              <w:rPr>
-                <w:rFonts w:asciiTheme="minorEastAsia" w:hAnsiTheme="minorEastAsia" w:hint="eastAsia"/>
-                <w:szCs w:val="21"/>
-              </w:rPr>
-              <w:t>系统设计与实现计划</w:t>
-            </w:r>
-          </w:p>
-        </w:tc>
-        <w:tc>
-          <w:tcPr>
-            <w:tcW w:w="1439" w:type="dxa"/>
-          </w:tcPr>
-          <w:p>
-            <w:pPr>
-              <w:rPr>
-                <w:rFonts w:asciiTheme="minorEastAsia" w:hAnsiTheme="minorEastAsia"/>
-                <w:szCs w:val="21"/>
-              </w:rPr>
-            </w:pPr>
-            <w:r>
-              <w:rPr>
-                <w:rFonts w:asciiTheme="minorEastAsia" w:hAnsiTheme="minorEastAsia" w:hint="eastAsia"/>
-                <w:szCs w:val="21"/>
-              </w:rPr>
-              <w:t>骆佳俊</w:t>
-            </w:r>
-          </w:p>
-        </w:tc>
-      </w:tr>
-      <w:tr>
-        <w:tc>
-          <w:tcPr>
-            <w:tcW w:w="2135" w:type="dxa"/>
-          </w:tcPr>
-          <w:p>
-            <w:pPr>
-              <w:rPr>
-                <w:rFonts w:ascii="等线 Light" w:eastAsia="等线 Light" w:hAnsi="等线 Light"/>
-                <w:szCs w:val="21"/>
-              </w:rPr>
-            </w:pPr>
-            <w:r>
-              <w:rPr>
-                <w:rFonts w:ascii="等线 Light" w:eastAsia="等线 Light" w:hAnsi="等线 Light" w:hint="eastAsia"/>
-                <w:szCs w:val="21"/>
-              </w:rPr>
-              <w:t>M</w:t>
-            </w:r>
-            <w:r>
-              <w:rPr>
-                <w:rFonts w:ascii="等线 Light" w:eastAsia="等线 Light" w:hAnsi="等线 Light" w:hint="eastAsia"/>
-                <w:szCs w:val="21"/>
-              </w:rPr>
-              <w:t>7</w:t>
-            </w:r>
-          </w:p>
-        </w:tc>
-        <w:tc>
-          <w:tcPr>
-            <w:tcW w:w="4948" w:type="dxa"/>
-          </w:tcPr>
-          <w:p>
-            <w:pPr>
-              <w:rPr>
-                <w:rFonts w:asciiTheme="minorEastAsia" w:hAnsiTheme="minorEastAsia"/>
-                <w:szCs w:val="21"/>
-              </w:rPr>
-            </w:pPr>
-            <w:r>
-              <w:rPr>
-                <w:rFonts w:asciiTheme="minorEastAsia" w:hAnsiTheme="minorEastAsia" w:hint="eastAsia"/>
-                <w:szCs w:val="21"/>
-              </w:rPr>
-              <w:t>软件概要设计说明</w:t>
-            </w:r>
-          </w:p>
-        </w:tc>
-        <w:tc>
-          <w:tcPr>
-            <w:tcW w:w="1439" w:type="dxa"/>
-          </w:tcPr>
-          <w:p>
-            <w:pPr>
-              <w:rPr>
-                <w:rFonts w:asciiTheme="minorEastAsia" w:hAnsiTheme="minorEastAsia"/>
-                <w:szCs w:val="21"/>
-              </w:rPr>
-            </w:pPr>
-            <w:r>
-              <w:rPr>
-                <w:rFonts w:asciiTheme="minorEastAsia" w:hAnsiTheme="minorEastAsia" w:hint="eastAsia"/>
-                <w:szCs w:val="21"/>
-              </w:rPr>
-              <w:t>杨以恒</w:t>
-            </w:r>
-          </w:p>
-        </w:tc>
-      </w:tr>
-      <w:tr>
-        <w:tc>
-          <w:tcPr>
-            <w:tcW w:w="2135" w:type="dxa"/>
-          </w:tcPr>
-          <w:p>
-            <w:pPr>
-              <w:rPr>
-                <w:rFonts w:ascii="等线 Light" w:eastAsia="等线 Light" w:hAnsi="等线 Light"/>
-                <w:szCs w:val="21"/>
-              </w:rPr>
-            </w:pPr>
-            <w:r>
-              <w:rPr>
-                <w:rFonts w:ascii="等线 Light" w:eastAsia="等线 Light" w:hAnsi="等线 Light" w:hint="eastAsia"/>
-                <w:szCs w:val="21"/>
-              </w:rPr>
-              <w:t>M</w:t>
-            </w:r>
-            <w:r>
-              <w:rPr>
-                <w:rFonts w:ascii="等线 Light" w:eastAsia="等线 Light" w:hAnsi="等线 Light" w:hint="eastAsia"/>
-                <w:szCs w:val="21"/>
-              </w:rPr>
-              <w:t>8</w:t>
-            </w:r>
-          </w:p>
-        </w:tc>
-        <w:tc>
-          <w:tcPr>
-            <w:tcW w:w="4948" w:type="dxa"/>
-          </w:tcPr>
-          <w:p>
-            <w:pPr>
-              <w:rPr>
-                <w:rFonts w:asciiTheme="minorEastAsia" w:hAnsiTheme="minorEastAsia"/>
-                <w:szCs w:val="21"/>
-              </w:rPr>
-            </w:pPr>
-            <w:r>
-              <w:rPr>
-                <w:rFonts w:asciiTheme="minorEastAsia" w:hAnsiTheme="minorEastAsia" w:hint="eastAsia"/>
-                <w:szCs w:val="21"/>
-              </w:rPr>
-              <w:t>测试计划、安装部署计划、培训计划、系统维护计划</w:t>
-            </w:r>
-          </w:p>
-        </w:tc>
-        <w:tc>
-          <w:tcPr>
-            <w:tcW w:w="1439" w:type="dxa"/>
-          </w:tcPr>
-          <w:p>
-            <w:pPr>
-              <w:rPr>
-                <w:rFonts w:asciiTheme="minorEastAsia" w:hAnsiTheme="minorEastAsia"/>
-                <w:szCs w:val="21"/>
-              </w:rPr>
-            </w:pPr>
-            <w:r>
-              <w:rPr>
-                <w:rFonts w:asciiTheme="minorEastAsia" w:hAnsiTheme="minorEastAsia" w:hint="eastAsia"/>
-                <w:szCs w:val="21"/>
-              </w:rPr>
-              <w:t>徐哲远</w:t>
-            </w:r>
-          </w:p>
-        </w:tc>
-      </w:tr>
-      <w:tr>
-        <w:tc>
-          <w:tcPr>
-            <w:tcW w:w="2135" w:type="dxa"/>
-          </w:tcPr>
-          <w:p>
-            <w:pPr>
-              <w:rPr>
-                <w:rFonts w:ascii="等线 Light" w:eastAsia="等线 Light" w:hAnsi="等线 Light"/>
-                <w:szCs w:val="21"/>
-              </w:rPr>
-            </w:pPr>
-            <w:r>
-              <w:rPr>
-                <w:rFonts w:ascii="等线 Light" w:eastAsia="等线 Light" w:hAnsi="等线 Light" w:hint="eastAsia"/>
-                <w:szCs w:val="21"/>
-              </w:rPr>
-              <w:t>M</w:t>
-            </w:r>
-            <w:r>
-              <w:rPr>
-                <w:rFonts w:ascii="等线 Light" w:eastAsia="等线 Light" w:hAnsi="等线 Light" w:hint="eastAsia"/>
-                <w:szCs w:val="21"/>
-              </w:rPr>
-              <w:t>9</w:t>
             </w:r>
           </w:p>
         </w:tc>
@@ -15181,6 +15021,7 @@
         <w:rPr>
           <w:rFonts w:hint="eastAsia"/>
         </w:rPr>
+        <w:lastRenderedPageBreak/>
         <w:t>2.2</w:t>
       </w:r>
       <w:r>
@@ -15531,13 +15372,8 @@
               </w:rPr>
               <w:t>了解</w:t>
             </w:r>
-            <w:proofErr w:type="spellStart"/>
-            <w:r>
-              <w:t>GIt</w:t>
-            </w:r>
-            <w:proofErr w:type="spellEnd"/>
-            <w:r>
-              <w:t xml:space="preserve"> </w:t>
+            <w:r>
+              <w:t xml:space="preserve">GIt </w:t>
             </w:r>
             <w:r>
               <w:rPr>
@@ -16068,7 +15904,6 @@
               <w:rPr>
                 <w:rFonts w:hint="eastAsia"/>
               </w:rPr>
-              <w:lastRenderedPageBreak/>
               <w:t>骆佳俊</w:t>
             </w:r>
           </w:p>
@@ -16209,7 +16044,11 @@
               <w:t>文档</w:t>
             </w:r>
             <w:r>
-              <w:t>组织结构</w:t>
+              <w:t>组织</w:t>
+            </w:r>
+            <w:r>
+              <w:lastRenderedPageBreak/>
+              <w:t>结构</w:t>
             </w:r>
             <w:r>
               <w:rPr>
@@ -16254,6 +16093,7 @@
         <w:rPr>
           <w:rFonts w:hint="eastAsia"/>
         </w:rPr>
+        <w:lastRenderedPageBreak/>
         <w:t>2.3</w:t>
       </w:r>
       <w:r>
@@ -16450,19 +16290,11 @@
               </w:rPr>
               <w:t>、</w:t>
             </w:r>
-            <w:proofErr w:type="spellStart"/>
-            <w:r>
-              <w:rPr>
-                <w:rFonts w:hint="eastAsia"/>
-              </w:rPr>
-              <w:t>objec</w:t>
-            </w:r>
-            <w:proofErr w:type="spellEnd"/>
-            <w:r>
-              <w:rPr>
-                <w:rFonts w:hint="eastAsia"/>
-              </w:rPr>
-              <w:t>-c</w:t>
+            <w:r>
+              <w:rPr>
+                <w:rFonts w:hint="eastAsia"/>
+              </w:rPr>
+              <w:t>objec-c</w:t>
             </w:r>
             <w:r>
               <w:rPr>
@@ -16482,14 +16314,12 @@
               </w:rPr>
               <w:t>、</w:t>
             </w:r>
-            <w:proofErr w:type="spellStart"/>
             <w:r>
               <w:rPr>
                 <w:rFonts w:hint="eastAsia"/>
               </w:rPr>
               <w:t>c++</w:t>
             </w:r>
-            <w:proofErr w:type="spellEnd"/>
           </w:p>
         </w:tc>
         <w:tc>
@@ -16883,14 +16713,7 @@
               <w:rPr>
                 <w:rFonts w:hint="eastAsia"/>
               </w:rPr>
-              <w:t>输入输出</w:t>
-            </w:r>
-            <w:r>
-              <w:rPr>
-                <w:rFonts w:hint="eastAsia"/>
-              </w:rPr>
-              <w:lastRenderedPageBreak/>
-              <w:t>表</w:t>
+              <w:t>输入输出表</w:t>
             </w:r>
           </w:p>
         </w:tc>
@@ -18236,7 +18059,6 @@
                 <w:rFonts w:cs="Times New Roman" w:hint="eastAsia"/>
                 <w:szCs w:val="21"/>
               </w:rPr>
-              <w:lastRenderedPageBreak/>
               <w:t>培训计划</w:t>
             </w:r>
           </w:p>
@@ -18275,6 +18097,7 @@
                 <w:rFonts w:cs="Times New Roman" w:hint="eastAsia"/>
                 <w:szCs w:val="21"/>
               </w:rPr>
+              <w:lastRenderedPageBreak/>
               <w:t>系统维护计划</w:t>
             </w:r>
           </w:p>
@@ -18763,7 +18586,7 @@
         <w:rPr>
           <w:rFonts w:hint="eastAsia"/>
         </w:rPr>
-        <w:t>31</w:t>
+        <w:t>16</w:t>
       </w:r>
       <w:r>
         <w:rPr>
@@ -19270,7 +19093,6 @@
                 <w:szCs w:val="21"/>
                 <w:lang w:val="zh-CN"/>
               </w:rPr>
-              <w:lastRenderedPageBreak/>
               <w:t>为每类用户选出用户代表</w:t>
             </w:r>
           </w:p>
@@ -19315,6 +19137,7 @@
                 <w:szCs w:val="21"/>
                 <w:lang w:val="zh-CN"/>
               </w:rPr>
+              <w:lastRenderedPageBreak/>
               <w:t>识别系统事件和反应</w:t>
             </w:r>
           </w:p>
@@ -21209,8 +21032,8 @@
       </w:tblPr>
       <w:tblGrid>
         <w:gridCol w:w="2074"/>
-        <w:gridCol w:w="2074"/>
-        <w:gridCol w:w="2074"/>
+        <w:gridCol w:w="2003"/>
+        <w:gridCol w:w="2145"/>
         <w:gridCol w:w="2074"/>
       </w:tblGrid>
       <w:tr>
@@ -21255,7 +21078,7 @@
         </w:tc>
         <w:tc>
           <w:tcPr>
-            <w:tcW w:w="2074" w:type="dxa"/>
+            <w:tcW w:w="2003" w:type="dxa"/>
           </w:tcPr>
           <w:p>
             <w:pPr>
@@ -21303,24 +21126,17 @@
               </w:rPr>
               <w:t>资金</w:t>
             </w:r>
-          </w:p>
-        </w:tc>
-        <w:tc>
-          <w:tcPr>
-            <w:tcW w:w="2074" w:type="dxa"/>
-          </w:tcPr>
-          <w:p>
-            <w:pPr>
-              <w:spacing w:line="360" w:lineRule="auto"/>
-              <w:jc w:val="center"/>
-              <w:rPr>
+            <w:r>
+              <w:rPr>
+                <w:rFonts w:hint="eastAsia"/>
                 <w:b/>
                 <w:bCs/>
                 <w:color w:val="000000"/>
                 <w:sz w:val="24"/>
                 <w:szCs w:val="21"/>
               </w:rPr>
-            </w:pPr>
+              <w:t>（元</w:t>
+            </w:r>
             <w:r>
               <w:rPr>
                 <w:rFonts w:hint="eastAsia"/>
@@ -21330,56 +21146,140 @@
                 <w:sz w:val="24"/>
                 <w:szCs w:val="21"/>
               </w:rPr>
-              <w:t>项目</w:t>
-            </w:r>
-            <w:r>
-              <w:rPr>
+              <w:t>/</w:t>
+            </w:r>
+            <w:r>
+              <w:rPr>
+                <w:rFonts w:hint="eastAsia"/>
                 <w:b/>
                 <w:bCs/>
                 <w:color w:val="000000"/>
                 <w:sz w:val="24"/>
                 <w:szCs w:val="21"/>
               </w:rPr>
-              <w:t>总投入</w:t>
-            </w:r>
-            <w:r>
-              <w:rPr>
-                <w:rFonts w:hint="eastAsia"/>
+              <w:t>月）</w:t>
+            </w:r>
+          </w:p>
+        </w:tc>
+        <w:tc>
+          <w:tcPr>
+            <w:tcW w:w="2145" w:type="dxa"/>
+          </w:tcPr>
+          <w:p>
+            <w:pPr>
+              <w:spacing w:line="360" w:lineRule="auto"/>
+              <w:jc w:val="center"/>
+              <w:rPr>
                 <w:b/>
                 <w:bCs/>
                 <w:color w:val="000000"/>
                 <w:sz w:val="24"/>
                 <w:szCs w:val="21"/>
               </w:rPr>
-              <w:t>资金</w:t>
-            </w:r>
-          </w:p>
-        </w:tc>
-        <w:tc>
-          <w:tcPr>
-            <w:tcW w:w="2074" w:type="dxa"/>
-          </w:tcPr>
-          <w:p>
-            <w:pPr>
-              <w:spacing w:line="360" w:lineRule="auto"/>
-              <w:jc w:val="center"/>
-              <w:rPr>
+            </w:pPr>
+            <w:r>
+              <w:rPr>
+                <w:rFonts w:hint="eastAsia"/>
                 <w:b/>
                 <w:bCs/>
                 <w:color w:val="000000"/>
                 <w:sz w:val="24"/>
                 <w:szCs w:val="21"/>
               </w:rPr>
-            </w:pPr>
-            <w:r>
-              <w:rPr>
-                <w:rFonts w:hint="eastAsia"/>
+              <w:t>项目</w:t>
+            </w:r>
+            <w:r>
+              <w:rPr>
                 <w:b/>
                 <w:bCs/>
                 <w:color w:val="000000"/>
                 <w:sz w:val="24"/>
                 <w:szCs w:val="21"/>
               </w:rPr>
+              <w:t>总投入</w:t>
+            </w:r>
+            <w:r>
+              <w:rPr>
+                <w:rFonts w:hint="eastAsia"/>
+                <w:b/>
+                <w:bCs/>
+                <w:color w:val="000000"/>
+                <w:sz w:val="24"/>
+                <w:szCs w:val="21"/>
+              </w:rPr>
+              <w:t>资金</w:t>
+            </w:r>
+            <w:r>
+              <w:rPr>
+                <w:rFonts w:hint="eastAsia"/>
+                <w:b/>
+                <w:bCs/>
+                <w:color w:val="000000"/>
+                <w:sz w:val="24"/>
+                <w:szCs w:val="21"/>
+              </w:rPr>
+              <w:t>（元</w:t>
+            </w:r>
+            <w:r>
+              <w:rPr>
+                <w:rFonts w:hint="eastAsia"/>
+                <w:b/>
+                <w:bCs/>
+                <w:color w:val="000000"/>
+                <w:sz w:val="24"/>
+                <w:szCs w:val="21"/>
+              </w:rPr>
+              <w:t>/</w:t>
+            </w:r>
+            <w:r>
+              <w:rPr>
+                <w:rFonts w:hint="eastAsia"/>
+                <w:b/>
+                <w:bCs/>
+                <w:color w:val="000000"/>
+                <w:sz w:val="24"/>
+                <w:szCs w:val="21"/>
+              </w:rPr>
+              <w:t>年</w:t>
+            </w:r>
+            <w:r>
+              <w:rPr>
+                <w:rFonts w:hint="eastAsia"/>
+                <w:b/>
+                <w:bCs/>
+                <w:color w:val="000000"/>
+                <w:sz w:val="24"/>
+                <w:szCs w:val="21"/>
+              </w:rPr>
+              <w:t>）</w:t>
+            </w:r>
+          </w:p>
+        </w:tc>
+        <w:tc>
+          <w:tcPr>
+            <w:tcW w:w="2074" w:type="dxa"/>
+          </w:tcPr>
+          <w:p>
+            <w:pPr>
+              <w:spacing w:line="360" w:lineRule="auto"/>
+              <w:jc w:val="center"/>
+              <w:rPr>
+                <w:b/>
+                <w:bCs/>
+                <w:color w:val="000000"/>
+                <w:sz w:val="24"/>
+                <w:szCs w:val="21"/>
+              </w:rPr>
+            </w:pPr>
+            <w:r>
+              <w:rPr>
+                <w:rFonts w:hint="eastAsia"/>
+                <w:b/>
+                <w:bCs/>
+                <w:color w:val="000000"/>
+                <w:sz w:val="24"/>
+                <w:szCs w:val="21"/>
+              </w:rPr>
               <w:t>备注</w:t>
             </w:r>
           </w:p>
@@ -21416,7 +21316,7 @@
         </w:tc>
         <w:tc>
           <w:tcPr>
-            <w:tcW w:w="2074" w:type="dxa"/>
+            <w:tcW w:w="2003" w:type="dxa"/>
           </w:tcPr>
           <w:p>
             <w:pPr>
@@ -21432,18 +21332,11 @@
               </w:rPr>
               <w:t>25</w:t>
             </w:r>
-            <w:r>
-              <w:rPr>
-                <w:rFonts w:hint="eastAsia"/>
-                <w:szCs w:val="21"/>
-              </w:rPr>
-              <w:t>元</w:t>
-            </w:r>
-          </w:p>
-        </w:tc>
-        <w:tc>
-          <w:tcPr>
-            <w:tcW w:w="2074" w:type="dxa"/>
+          </w:p>
+        </w:tc>
+        <w:tc>
+          <w:tcPr>
+            <w:tcW w:w="2145" w:type="dxa"/>
           </w:tcPr>
           <w:p>
             <w:pPr>
@@ -21458,13 +21351,6 @@
                 <w:szCs w:val="21"/>
               </w:rPr>
               <w:t>100</w:t>
-            </w:r>
-            <w:r>
-              <w:rPr>
-                <w:rFonts w:hint="eastAsia"/>
-                <w:szCs w:val="21"/>
-              </w:rPr>
-              <w:t>元</w:t>
             </w:r>
           </w:p>
         </w:tc>
@@ -21499,6 +21385,7 @@
                 <w:rFonts w:hint="eastAsia"/>
                 <w:szCs w:val="21"/>
               </w:rPr>
+              <w:lastRenderedPageBreak/>
               <w:t>相关电子</w:t>
             </w:r>
             <w:r>
@@ -21511,7 +21398,7 @@
         </w:tc>
         <w:tc>
           <w:tcPr>
-            <w:tcW w:w="2074" w:type="dxa"/>
+            <w:tcW w:w="2003" w:type="dxa"/>
           </w:tcPr>
           <w:p>
             <w:pPr>
@@ -21531,7 +21418,7 @@
         </w:tc>
         <w:tc>
           <w:tcPr>
-            <w:tcW w:w="2074" w:type="dxa"/>
+            <w:tcW w:w="2145" w:type="dxa"/>
           </w:tcPr>
           <w:p>
             <w:pPr>
@@ -21593,7 +21480,6 @@
                 <w:rFonts w:hint="eastAsia"/>
                 <w:szCs w:val="21"/>
               </w:rPr>
-              <w:lastRenderedPageBreak/>
               <w:t>Office</w:t>
             </w:r>
             <w:r>
@@ -21606,7 +21492,7 @@
         </w:tc>
         <w:tc>
           <w:tcPr>
-            <w:tcW w:w="2074" w:type="dxa"/>
+            <w:tcW w:w="2003" w:type="dxa"/>
           </w:tcPr>
           <w:p>
             <w:pPr>
@@ -21626,7 +21512,7 @@
         </w:tc>
         <w:tc>
           <w:tcPr>
-            <w:tcW w:w="2074" w:type="dxa"/>
+            <w:tcW w:w="2145" w:type="dxa"/>
           </w:tcPr>
           <w:p>
             <w:pPr>
@@ -21700,7 +21586,7 @@
         </w:tc>
         <w:tc>
           <w:tcPr>
-            <w:tcW w:w="2074" w:type="dxa"/>
+            <w:tcW w:w="2003" w:type="dxa"/>
           </w:tcPr>
           <w:p>
             <w:pPr>
@@ -21720,7 +21606,7 @@
         </w:tc>
         <w:tc>
           <w:tcPr>
-            <w:tcW w:w="2074" w:type="dxa"/>
+            <w:tcW w:w="2145" w:type="dxa"/>
           </w:tcPr>
           <w:p>
             <w:pPr>
@@ -21794,7 +21680,7 @@
         </w:tc>
         <w:tc>
           <w:tcPr>
-            <w:tcW w:w="2074" w:type="dxa"/>
+            <w:tcW w:w="2003" w:type="dxa"/>
           </w:tcPr>
           <w:p>
             <w:pPr>
@@ -21814,7 +21700,7 @@
         </w:tc>
         <w:tc>
           <w:tcPr>
-            <w:tcW w:w="2074" w:type="dxa"/>
+            <w:tcW w:w="2145" w:type="dxa"/>
           </w:tcPr>
           <w:p>
             <w:pPr>
@@ -21871,7 +21757,6 @@
                 <w:szCs w:val="21"/>
               </w:rPr>
             </w:pPr>
-            <w:proofErr w:type="spellStart"/>
             <w:r>
               <w:rPr>
                 <w:rFonts w:hint="eastAsia"/>
@@ -21885,12 +21770,11 @@
               </w:rPr>
               <w:t>RP</w:t>
             </w:r>
-            <w:proofErr w:type="spellEnd"/>
-          </w:p>
-        </w:tc>
-        <w:tc>
-          <w:tcPr>
-            <w:tcW w:w="2074" w:type="dxa"/>
+          </w:p>
+        </w:tc>
+        <w:tc>
+          <w:tcPr>
+            <w:tcW w:w="2003" w:type="dxa"/>
           </w:tcPr>
           <w:p>
             <w:pPr>
@@ -21910,7 +21794,7 @@
         </w:tc>
         <w:tc>
           <w:tcPr>
-            <w:tcW w:w="2074" w:type="dxa"/>
+            <w:tcW w:w="2145" w:type="dxa"/>
           </w:tcPr>
           <w:p>
             <w:pPr>
@@ -21991,7 +21875,7 @@
         </w:tc>
         <w:tc>
           <w:tcPr>
-            <w:tcW w:w="2074" w:type="dxa"/>
+            <w:tcW w:w="2003" w:type="dxa"/>
           </w:tcPr>
           <w:p>
             <w:pPr>
@@ -22011,7 +21895,7 @@
         </w:tc>
         <w:tc>
           <w:tcPr>
-            <w:tcW w:w="2074" w:type="dxa"/>
+            <w:tcW w:w="2145" w:type="dxa"/>
           </w:tcPr>
           <w:p>
             <w:pPr>
@@ -22085,7 +21969,7 @@
         </w:tc>
         <w:tc>
           <w:tcPr>
-            <w:tcW w:w="2074" w:type="dxa"/>
+            <w:tcW w:w="2003" w:type="dxa"/>
           </w:tcPr>
           <w:p>
             <w:pPr>
@@ -22105,7 +21989,7 @@
         </w:tc>
         <w:tc>
           <w:tcPr>
-            <w:tcW w:w="2074" w:type="dxa"/>
+            <w:tcW w:w="2145" w:type="dxa"/>
           </w:tcPr>
           <w:p>
             <w:pPr>
@@ -22167,7 +22051,7 @@
         </w:tc>
         <w:tc>
           <w:tcPr>
-            <w:tcW w:w="2074" w:type="dxa"/>
+            <w:tcW w:w="2003" w:type="dxa"/>
           </w:tcPr>
           <w:p>
             <w:pPr>
@@ -22183,18 +22067,11 @@
               </w:rPr>
               <w:t>300</w:t>
             </w:r>
-            <w:r>
-              <w:rPr>
-                <w:rFonts w:hint="eastAsia"/>
-                <w:szCs w:val="21"/>
-              </w:rPr>
-              <w:t>元</w:t>
-            </w:r>
-          </w:p>
-        </w:tc>
-        <w:tc>
-          <w:tcPr>
-            <w:tcW w:w="2074" w:type="dxa"/>
+          </w:p>
+        </w:tc>
+        <w:tc>
+          <w:tcPr>
+            <w:tcW w:w="2145" w:type="dxa"/>
           </w:tcPr>
           <w:p>
             <w:pPr>
@@ -22209,13 +22086,6 @@
                 <w:szCs w:val="21"/>
               </w:rPr>
               <w:t>1200</w:t>
-            </w:r>
-            <w:r>
-              <w:rPr>
-                <w:rFonts w:hint="eastAsia"/>
-                <w:szCs w:val="21"/>
-              </w:rPr>
-              <w:t>元</w:t>
             </w:r>
           </w:p>
         </w:tc>
@@ -22256,7 +22126,7 @@
         </w:tc>
         <w:tc>
           <w:tcPr>
-            <w:tcW w:w="2074" w:type="dxa"/>
+            <w:tcW w:w="2003" w:type="dxa"/>
           </w:tcPr>
           <w:p>
             <w:pPr>
@@ -22272,18 +22142,11 @@
               </w:rPr>
               <w:t>150</w:t>
             </w:r>
-            <w:r>
-              <w:rPr>
-                <w:rFonts w:hint="eastAsia"/>
-                <w:szCs w:val="21"/>
-              </w:rPr>
-              <w:t>元</w:t>
-            </w:r>
-          </w:p>
-        </w:tc>
-        <w:tc>
-          <w:tcPr>
-            <w:tcW w:w="2074" w:type="dxa"/>
+          </w:p>
+        </w:tc>
+        <w:tc>
+          <w:tcPr>
+            <w:tcW w:w="2145" w:type="dxa"/>
           </w:tcPr>
           <w:p>
             <w:pPr>
@@ -22298,13 +22161,6 @@
                 <w:szCs w:val="21"/>
               </w:rPr>
               <w:t>600</w:t>
-            </w:r>
-            <w:r>
-              <w:rPr>
-                <w:rFonts w:hint="eastAsia"/>
-                <w:szCs w:val="21"/>
-              </w:rPr>
-              <w:t>元</w:t>
             </w:r>
           </w:p>
         </w:tc>
@@ -22345,7 +22201,7 @@
         </w:tc>
         <w:tc>
           <w:tcPr>
-            <w:tcW w:w="2074" w:type="dxa"/>
+            <w:tcW w:w="2003" w:type="dxa"/>
           </w:tcPr>
           <w:p>
             <w:pPr>
@@ -22361,18 +22217,11 @@
               </w:rPr>
               <w:t>9015.07</w:t>
             </w:r>
-            <w:r>
-              <w:rPr>
-                <w:rFonts w:hint="eastAsia"/>
-                <w:szCs w:val="21"/>
-              </w:rPr>
-              <w:t>元</w:t>
-            </w:r>
-          </w:p>
-        </w:tc>
-        <w:tc>
-          <w:tcPr>
-            <w:tcW w:w="2074" w:type="dxa"/>
+          </w:p>
+        </w:tc>
+        <w:tc>
+          <w:tcPr>
+            <w:tcW w:w="2145" w:type="dxa"/>
           </w:tcPr>
           <w:p>
             <w:pPr>
@@ -22387,13 +22236,6 @@
                 <w:szCs w:val="21"/>
               </w:rPr>
               <w:t>36060.267</w:t>
-            </w:r>
-            <w:r>
-              <w:rPr>
-                <w:rFonts w:hint="eastAsia"/>
-                <w:szCs w:val="21"/>
-              </w:rPr>
-              <w:t>元</w:t>
             </w:r>
           </w:p>
         </w:tc>
@@ -22434,7 +22276,7 @@
         </w:tc>
         <w:tc>
           <w:tcPr>
-            <w:tcW w:w="2074" w:type="dxa"/>
+            <w:tcW w:w="2003" w:type="dxa"/>
           </w:tcPr>
           <w:p>
             <w:pPr>
@@ -22450,18 +22292,11 @@
               </w:rPr>
               <w:t>9490.07</w:t>
             </w:r>
-            <w:r>
-              <w:rPr>
-                <w:rFonts w:hint="eastAsia"/>
-                <w:szCs w:val="21"/>
-              </w:rPr>
-              <w:t>元</w:t>
-            </w:r>
-          </w:p>
-        </w:tc>
-        <w:tc>
-          <w:tcPr>
-            <w:tcW w:w="2074" w:type="dxa"/>
+          </w:p>
+        </w:tc>
+        <w:tc>
+          <w:tcPr>
+            <w:tcW w:w="2145" w:type="dxa"/>
           </w:tcPr>
           <w:p>
             <w:pPr>
@@ -22476,13 +22311,6 @@
                 <w:szCs w:val="21"/>
               </w:rPr>
               <w:t>37960.267</w:t>
-            </w:r>
-            <w:r>
-              <w:rPr>
-                <w:rFonts w:hint="eastAsia"/>
-                <w:szCs w:val="21"/>
-              </w:rPr>
-              <w:t>元</w:t>
             </w:r>
           </w:p>
         </w:tc>
@@ -22625,24 +22453,17 @@
               </w:rPr>
               <w:t>资金</w:t>
             </w:r>
-          </w:p>
-        </w:tc>
-        <w:tc>
-          <w:tcPr>
-            <w:tcW w:w="2074" w:type="dxa"/>
-          </w:tcPr>
-          <w:p>
-            <w:pPr>
-              <w:spacing w:line="360" w:lineRule="auto"/>
-              <w:jc w:val="center"/>
-              <w:rPr>
+            <w:r>
+              <w:rPr>
+                <w:rFonts w:hint="eastAsia"/>
                 <w:b/>
                 <w:bCs/>
                 <w:color w:val="000000"/>
                 <w:sz w:val="24"/>
                 <w:szCs w:val="21"/>
               </w:rPr>
-            </w:pPr>
+              <w:t>（元</w:t>
+            </w:r>
             <w:r>
               <w:rPr>
                 <w:rFonts w:hint="eastAsia"/>
@@ -22652,56 +22473,129 @@
                 <w:sz w:val="24"/>
                 <w:szCs w:val="21"/>
               </w:rPr>
-              <w:t>项目</w:t>
-            </w:r>
-            <w:r>
-              <w:rPr>
+              <w:t>/</w:t>
+            </w:r>
+            <w:r>
+              <w:rPr>
+                <w:rFonts w:hint="eastAsia"/>
                 <w:b/>
                 <w:bCs/>
                 <w:color w:val="000000"/>
                 <w:sz w:val="24"/>
                 <w:szCs w:val="21"/>
               </w:rPr>
-              <w:t>总投入</w:t>
-            </w:r>
-            <w:r>
-              <w:rPr>
-                <w:rFonts w:hint="eastAsia"/>
+              <w:t>月）</w:t>
+            </w:r>
+          </w:p>
+        </w:tc>
+        <w:tc>
+          <w:tcPr>
+            <w:tcW w:w="2074" w:type="dxa"/>
+          </w:tcPr>
+          <w:p>
+            <w:pPr>
+              <w:spacing w:line="360" w:lineRule="auto"/>
+              <w:jc w:val="center"/>
+              <w:rPr>
                 <w:b/>
                 <w:bCs/>
                 <w:color w:val="000000"/>
                 <w:sz w:val="24"/>
                 <w:szCs w:val="21"/>
               </w:rPr>
-              <w:t>资金</w:t>
-            </w:r>
-          </w:p>
-        </w:tc>
-        <w:tc>
-          <w:tcPr>
-            <w:tcW w:w="2074" w:type="dxa"/>
-          </w:tcPr>
-          <w:p>
-            <w:pPr>
-              <w:spacing w:line="360" w:lineRule="auto"/>
-              <w:jc w:val="center"/>
-              <w:rPr>
+            </w:pPr>
+            <w:r>
+              <w:rPr>
+                <w:rFonts w:hint="eastAsia"/>
                 <w:b/>
                 <w:bCs/>
                 <w:color w:val="000000"/>
                 <w:sz w:val="24"/>
                 <w:szCs w:val="21"/>
               </w:rPr>
-            </w:pPr>
-            <w:r>
-              <w:rPr>
-                <w:rFonts w:hint="eastAsia"/>
+              <w:t>项目</w:t>
+            </w:r>
+            <w:r>
+              <w:rPr>
                 <w:b/>
                 <w:bCs/>
                 <w:color w:val="000000"/>
                 <w:sz w:val="24"/>
                 <w:szCs w:val="21"/>
               </w:rPr>
+              <w:t>总投入</w:t>
+            </w:r>
+            <w:r>
+              <w:rPr>
+                <w:rFonts w:hint="eastAsia"/>
+                <w:b/>
+                <w:bCs/>
+                <w:color w:val="000000"/>
+                <w:sz w:val="24"/>
+                <w:szCs w:val="21"/>
+              </w:rPr>
+              <w:t>资金</w:t>
+            </w:r>
+            <w:r>
+              <w:rPr>
+                <w:rFonts w:hint="eastAsia"/>
+                <w:b/>
+                <w:bCs/>
+                <w:color w:val="000000"/>
+                <w:sz w:val="24"/>
+                <w:szCs w:val="21"/>
+              </w:rPr>
+              <w:t>（元</w:t>
+            </w:r>
+            <w:r>
+              <w:rPr>
+                <w:rFonts w:hint="eastAsia"/>
+                <w:b/>
+                <w:bCs/>
+                <w:color w:val="000000"/>
+                <w:sz w:val="24"/>
+                <w:szCs w:val="21"/>
+              </w:rPr>
+              <w:t>/</w:t>
+            </w:r>
+            <w:r>
+              <w:rPr>
+                <w:rFonts w:hint="eastAsia"/>
+                <w:b/>
+                <w:bCs/>
+                <w:color w:val="000000"/>
+                <w:sz w:val="24"/>
+                <w:szCs w:val="21"/>
+              </w:rPr>
+              <w:t>月）</w:t>
+            </w:r>
+          </w:p>
+        </w:tc>
+        <w:tc>
+          <w:tcPr>
+            <w:tcW w:w="2074" w:type="dxa"/>
+          </w:tcPr>
+          <w:p>
+            <w:pPr>
+              <w:spacing w:line="360" w:lineRule="auto"/>
+              <w:jc w:val="center"/>
+              <w:rPr>
+                <w:b/>
+                <w:bCs/>
+                <w:color w:val="000000"/>
+                <w:sz w:val="24"/>
+                <w:szCs w:val="21"/>
+              </w:rPr>
+            </w:pPr>
+            <w:r>
+              <w:rPr>
+                <w:rFonts w:hint="eastAsia"/>
+                <w:b/>
+                <w:bCs/>
+                <w:color w:val="000000"/>
+                <w:sz w:val="24"/>
+                <w:szCs w:val="21"/>
+              </w:rPr>
               <w:t>备注</w:t>
             </w:r>
           </w:p>
@@ -22798,13 +22692,6 @@
               </w:rPr>
               <w:t>32</w:t>
             </w:r>
-            <w:r>
-              <w:rPr>
-                <w:rFonts w:hint="eastAsia"/>
-                <w:szCs w:val="21"/>
-              </w:rPr>
-              <w:t>元</w:t>
-            </w:r>
           </w:p>
         </w:tc>
         <w:tc>
@@ -22820,13 +22707,6 @@
                 <w:rFonts w:hint="eastAsia"/>
               </w:rPr>
               <w:t>128</w:t>
-            </w:r>
-            <w:r>
-              <w:rPr>
-                <w:rFonts w:hint="eastAsia"/>
-                <w:szCs w:val="21"/>
-              </w:rPr>
-              <w:t>元</w:t>
             </w:r>
           </w:p>
         </w:tc>
@@ -22872,13 +22752,6 @@
               </w:rPr>
               <w:t>32</w:t>
             </w:r>
-            <w:r>
-              <w:rPr>
-                <w:rFonts w:hint="eastAsia"/>
-                <w:szCs w:val="21"/>
-              </w:rPr>
-              <w:t>元</w:t>
-            </w:r>
           </w:p>
         </w:tc>
         <w:tc>
@@ -22894,13 +22767,6 @@
                 <w:rFonts w:hint="eastAsia"/>
               </w:rPr>
               <w:t>128</w:t>
-            </w:r>
-            <w:r>
-              <w:rPr>
-                <w:rFonts w:hint="eastAsia"/>
-                <w:szCs w:val="21"/>
-              </w:rPr>
-              <w:t>元</w:t>
             </w:r>
           </w:p>
         </w:tc>
@@ -23201,6 +23067,7 @@
         <w:rPr>
           <w:rFonts w:asciiTheme="majorEastAsia" w:hAnsiTheme="majorEastAsia" w:hint="eastAsia"/>
         </w:rPr>
+        <w:lastRenderedPageBreak/>
         <w:t>4</w:t>
       </w:r>
       <w:r>
@@ -23278,7 +23145,6 @@
         <w:rPr>
           <w:szCs w:val="21"/>
         </w:rPr>
-        <w:lastRenderedPageBreak/>
         <w:t>E</w:t>
       </w:r>
       <w:r>
@@ -23478,14 +23344,12 @@
           <w:szCs w:val="21"/>
         </w:rPr>
       </w:pPr>
-      <w:proofErr w:type="spellStart"/>
       <w:r>
         <w:rPr>
           <w:szCs w:val="21"/>
         </w:rPr>
         <w:t>StarUML</w:t>
       </w:r>
-      <w:proofErr w:type="spellEnd"/>
       <w:r>
         <w:rPr>
           <w:rFonts w:hint="eastAsia"/>
@@ -23519,14 +23383,7 @@
         <w:rPr>
           <w:szCs w:val="21"/>
         </w:rPr>
-        <w:t xml:space="preserve"> </w:t>
-      </w:r>
-      <w:proofErr w:type="spellStart"/>
-      <w:r>
-        <w:rPr>
-          <w:szCs w:val="21"/>
-        </w:rPr>
-        <w:t>R</w:t>
+        <w:t xml:space="preserve"> R</w:t>
       </w:r>
       <w:r>
         <w:rPr>
@@ -23539,14 +23396,7 @@
         <w:rPr>
           <w:szCs w:val="21"/>
         </w:rPr>
-        <w:t>isitePro</w:t>
-      </w:r>
-      <w:proofErr w:type="spellEnd"/>
-      <w:r>
-        <w:rPr>
-          <w:szCs w:val="21"/>
-        </w:rPr>
-        <w:t xml:space="preserve"> </w:t>
+        <w:t xml:space="preserve">isitePro </w:t>
       </w:r>
       <w:r>
         <w:rPr>
@@ -23856,6 +23706,7 @@
         <w:rPr>
           <w:rFonts w:hint="eastAsia"/>
         </w:rPr>
+        <w:lastRenderedPageBreak/>
         <w:t>5.1.2</w:t>
       </w:r>
       <w:r>
@@ -23918,7 +23769,6 @@
         <w:rPr>
           <w:rFonts w:hint="eastAsia"/>
         </w:rPr>
-        <w:lastRenderedPageBreak/>
         <w:t>5.</w:t>
       </w:r>
       <w:r>
@@ -24067,16 +23917,8 @@
         <w:rPr>
           <w:rFonts w:ascii="宋体" w:eastAsia="宋体" w:hAnsi="宋体"/>
         </w:rPr>
-        <w:t xml:space="preserve">Git / </w:t>
-      </w:r>
-      <w:proofErr w:type="spellStart"/>
-      <w:r>
-        <w:rPr>
-          <w:rFonts w:ascii="宋体" w:eastAsia="宋体" w:hAnsi="宋体"/>
-        </w:rPr>
-        <w:t>Sourcetree</w:t>
-      </w:r>
-      <w:proofErr w:type="spellEnd"/>
+        <w:t>Git / Sourcetree</w:t>
+      </w:r>
     </w:p>
     <w:p>
       <w:pPr>
@@ -24548,6 +24390,7 @@
         <w:rPr>
           <w:rFonts w:hint="eastAsia"/>
         </w:rPr>
+        <w:lastRenderedPageBreak/>
         <w:t>5.3</w:t>
       </w:r>
       <w:r>
@@ -24867,7 +24710,6 @@
                 <w:rFonts w:ascii="等线 Light" w:eastAsia="等线 Light" w:hAnsi="等线 Light" w:hint="eastAsia"/>
                 <w:szCs w:val="21"/>
               </w:rPr>
-              <w:lastRenderedPageBreak/>
               <w:t>M</w:t>
             </w:r>
             <w:r>
@@ -26028,6 +25870,7 @@
         <w:rPr>
           <w:rFonts w:hint="eastAsia"/>
         </w:rPr>
+        <w:lastRenderedPageBreak/>
         <w:t>6</w:t>
       </w:r>
       <w:r>
@@ -26257,14 +26100,7 @@
         <w:rPr>
           <w:szCs w:val="21"/>
         </w:rPr>
-        <w:t>提出要求，等</w:t>
-      </w:r>
-      <w:r>
-        <w:rPr>
-          <w:szCs w:val="21"/>
-        </w:rPr>
-        <w:lastRenderedPageBreak/>
-        <w:t>等）</w:t>
+        <w:t>提出要求，等等）</w:t>
       </w:r>
       <w:r>
         <w:rPr>
@@ -27043,6 +26879,7 @@
                 <w:rFonts w:asciiTheme="minorEastAsia" w:hAnsiTheme="minorEastAsia" w:hint="eastAsia"/>
                 <w:szCs w:val="21"/>
               </w:rPr>
+              <w:lastRenderedPageBreak/>
               <w:t>任务审核</w:t>
             </w:r>
             <w:r>
@@ -27313,11 +27150,9 @@
       <w:r>
         <w:t>上传至</w:t>
       </w:r>
-      <w:proofErr w:type="spellStart"/>
       <w:r>
         <w:t>GIt</w:t>
       </w:r>
-      <w:proofErr w:type="spellEnd"/>
       <w:r>
         <w:rPr>
           <w:rFonts w:hint="eastAsia"/>
@@ -27377,7 +27212,6 @@
                 <w:sz w:val="24"/>
                 <w:szCs w:val="21"/>
               </w:rPr>
-              <w:lastRenderedPageBreak/>
               <w:t>职务</w:t>
             </w:r>
           </w:p>
@@ -28063,7 +27897,14 @@
         <w:rPr>
           <w:rFonts w:asciiTheme="minorEastAsia" w:hAnsiTheme="minorEastAsia"/>
         </w:rPr>
-        <w:t>承担主要责任。</w:t>
+        <w:t>承</w:t>
+      </w:r>
+      <w:r>
+        <w:rPr>
+          <w:rFonts w:asciiTheme="minorEastAsia" w:hAnsiTheme="minorEastAsia"/>
+        </w:rPr>
+        <w:lastRenderedPageBreak/>
+        <w:t>担主要责任。</w:t>
       </w:r>
     </w:p>
     <w:tbl>
@@ -28461,7 +28302,6 @@
       </w:pPr>
       <w:bookmarkStart w:id="108" w:name="_Toc531540475"/>
       <w:r>
-        <w:lastRenderedPageBreak/>
         <w:t>6.1</w:t>
       </w:r>
       <w:r>
@@ -29130,6 +28970,7 @@
                 <w:sz w:val="24"/>
                 <w:szCs w:val="21"/>
               </w:rPr>
+              <w:lastRenderedPageBreak/>
               <w:t>职务</w:t>
             </w:r>
           </w:p>
@@ -29550,11 +29391,7 @@
       </w:r>
       <w:proofErr w:type="gramEnd"/>
       <w:r>
-        <w:t>经理以外的组员</w:t>
-      </w:r>
-      <w:r>
-        <w:lastRenderedPageBreak/>
-        <w:t>提出的要求。</w:t>
+        <w:t>经理以外的组员提出的要求。</w:t>
       </w:r>
       <w:r>
         <w:rPr>
@@ -30509,7 +30346,15 @@
                 <w:rFonts w:hint="eastAsia"/>
                 <w:szCs w:val="21"/>
               </w:rPr>
-              <w:t>用户访谈员</w:t>
+              <w:t>用户访</w:t>
+            </w:r>
+            <w:r>
+              <w:rPr>
+                <w:rFonts w:hint="eastAsia"/>
+                <w:szCs w:val="21"/>
+              </w:rPr>
+              <w:lastRenderedPageBreak/>
+              <w:t>谈员</w:t>
             </w:r>
           </w:p>
         </w:tc>
@@ -30529,6 +30374,7 @@
                 <w:rFonts w:hint="eastAsia"/>
                 <w:szCs w:val="21"/>
               </w:rPr>
+              <w:lastRenderedPageBreak/>
               <w:t>叶柏成</w:t>
             </w:r>
           </w:p>
@@ -30556,6 +30402,7 @@
                 <w:rFonts w:hint="eastAsia"/>
                 <w:szCs w:val="21"/>
               </w:rPr>
+              <w:lastRenderedPageBreak/>
               <w:t>1602</w:t>
             </w:r>
           </w:p>
@@ -30575,6 +30422,7 @@
               <w:rPr>
                 <w:szCs w:val="21"/>
               </w:rPr>
+              <w:lastRenderedPageBreak/>
               <w:t>31601411</w:t>
             </w:r>
           </w:p>
@@ -30613,7 +30461,14 @@
               <w:rPr>
                 <w:szCs w:val="21"/>
               </w:rPr>
-              <w:t>31601411@stu.zucc.edu.cn</w:t>
+              <w:t>31601411@stu</w:t>
+            </w:r>
+            <w:r>
+              <w:rPr>
+                <w:szCs w:val="21"/>
+              </w:rPr>
+              <w:lastRenderedPageBreak/>
+              <w:t>.zucc.edu.cn</w:t>
             </w:r>
           </w:p>
         </w:tc>
@@ -30633,6 +30488,7 @@
                 <w:rFonts w:hint="eastAsia"/>
                 <w:szCs w:val="21"/>
               </w:rPr>
+              <w:lastRenderedPageBreak/>
               <w:t>弘毅</w:t>
             </w:r>
             <w:r>
@@ -30640,6 +30496,7 @@
                 <w:rFonts w:hint="eastAsia"/>
                 <w:szCs w:val="21"/>
               </w:rPr>
+              <w:lastRenderedPageBreak/>
               <w:t>B1-615</w:t>
             </w:r>
           </w:p>
@@ -30662,6 +30519,7 @@
                 <w:rFonts w:hint="eastAsia"/>
                 <w:szCs w:val="21"/>
               </w:rPr>
+              <w:lastRenderedPageBreak/>
               <w:t>用户访谈员</w:t>
             </w:r>
           </w:p>
@@ -31194,7 +31052,6 @@
                 <w:sz w:val="24"/>
                 <w:szCs w:val="21"/>
               </w:rPr>
-              <w:lastRenderedPageBreak/>
               <w:t>职务</w:t>
             </w:r>
           </w:p>
@@ -31826,7 +31683,14 @@
               <w:rPr>
                 <w:rFonts w:hint="eastAsia"/>
               </w:rPr>
-              <w:t>后勤辅助</w:t>
+              <w:t>后勤</w:t>
+            </w:r>
+            <w:r>
+              <w:rPr>
+                <w:rFonts w:hint="eastAsia"/>
+              </w:rPr>
+              <w:lastRenderedPageBreak/>
+              <w:t>辅助</w:t>
             </w:r>
           </w:p>
           <w:p>
@@ -31860,7 +31724,16 @@
                 <w:rFonts w:hint="eastAsia"/>
                 <w:szCs w:val="21"/>
               </w:rPr>
-              <w:t>徐哲远</w:t>
+              <w:lastRenderedPageBreak/>
+              <w:t>徐哲</w:t>
+            </w:r>
+            <w:r>
+              <w:rPr>
+                <w:rFonts w:hint="eastAsia"/>
+                <w:szCs w:val="21"/>
+              </w:rPr>
+              <w:lastRenderedPageBreak/>
+              <w:t>远</w:t>
             </w:r>
           </w:p>
         </w:tc>
@@ -31880,6 +31753,7 @@
                 <w:rFonts w:hint="eastAsia"/>
                 <w:szCs w:val="21"/>
               </w:rPr>
+              <w:lastRenderedPageBreak/>
               <w:t>软件工程</w:t>
             </w:r>
             <w:r>
@@ -31887,6 +31761,7 @@
                 <w:rFonts w:hint="eastAsia"/>
                 <w:szCs w:val="21"/>
               </w:rPr>
+              <w:lastRenderedPageBreak/>
               <w:t>1602</w:t>
             </w:r>
           </w:p>
@@ -31906,6 +31781,7 @@
               <w:rPr>
                 <w:szCs w:val="21"/>
               </w:rPr>
+              <w:lastRenderedPageBreak/>
               <w:t>31601409</w:t>
             </w:r>
           </w:p>
@@ -32198,14 +32074,7 @@
               <w:rPr>
                 <w:rFonts w:hint="eastAsia"/>
               </w:rPr>
-              <w:t>管理</w:t>
-            </w:r>
-            <w:r>
-              <w:rPr>
-                <w:rFonts w:hint="eastAsia"/>
-              </w:rPr>
-              <w:lastRenderedPageBreak/>
-              <w:t>员</w:t>
+              <w:t>管理员</w:t>
             </w:r>
           </w:p>
         </w:tc>
@@ -32218,7 +32087,6 @@
               <w:rPr>
                 <w:rFonts w:hint="eastAsia"/>
               </w:rPr>
-              <w:lastRenderedPageBreak/>
               <w:t>骆佳俊</w:t>
             </w:r>
           </w:p>
@@ -32901,7 +32769,15 @@
                 <w:rFonts w:hint="eastAsia"/>
                 <w:szCs w:val="21"/>
               </w:rPr>
-              <w:t>质量保障员</w:t>
+              <w:t>质</w:t>
+            </w:r>
+            <w:r>
+              <w:rPr>
+                <w:rFonts w:hint="eastAsia"/>
+                <w:szCs w:val="21"/>
+              </w:rPr>
+              <w:lastRenderedPageBreak/>
+              <w:t>量保障员</w:t>
             </w:r>
           </w:p>
         </w:tc>
@@ -32921,7 +32797,16 @@
                 <w:rFonts w:hint="eastAsia"/>
                 <w:szCs w:val="21"/>
               </w:rPr>
-              <w:t>杨以恒</w:t>
+              <w:lastRenderedPageBreak/>
+              <w:t>杨</w:t>
+            </w:r>
+            <w:r>
+              <w:rPr>
+                <w:rFonts w:hint="eastAsia"/>
+                <w:szCs w:val="21"/>
+              </w:rPr>
+              <w:lastRenderedPageBreak/>
+              <w:t>以恒</w:t>
             </w:r>
           </w:p>
         </w:tc>
@@ -32941,7 +32826,16 @@
                 <w:rFonts w:hint="eastAsia"/>
                 <w:szCs w:val="21"/>
               </w:rPr>
-              <w:t>软件工程</w:t>
+              <w:lastRenderedPageBreak/>
+              <w:t>软件</w:t>
+            </w:r>
+            <w:r>
+              <w:rPr>
+                <w:rFonts w:hint="eastAsia"/>
+                <w:szCs w:val="21"/>
+              </w:rPr>
+              <w:lastRenderedPageBreak/>
+              <w:t>工程</w:t>
             </w:r>
             <w:r>
               <w:rPr>
@@ -32967,6 +32861,7 @@
               <w:rPr>
                 <w:szCs w:val="21"/>
               </w:rPr>
+              <w:lastRenderedPageBreak/>
               <w:t>31601410</w:t>
             </w:r>
           </w:p>
@@ -33005,7 +32900,14 @@
               <w:rPr>
                 <w:szCs w:val="21"/>
               </w:rPr>
-              <w:t>31601410@stu.zucc.edu.cn</w:t>
+              <w:t>31601410@stu.zucc.edu.c</w:t>
+            </w:r>
+            <w:r>
+              <w:rPr>
+                <w:szCs w:val="21"/>
+              </w:rPr>
+              <w:lastRenderedPageBreak/>
+              <w:t>n</w:t>
             </w:r>
           </w:p>
         </w:tc>
@@ -33025,6 +32927,7 @@
                 <w:rFonts w:hint="eastAsia"/>
                 <w:szCs w:val="21"/>
               </w:rPr>
+              <w:lastRenderedPageBreak/>
               <w:t>弘毅</w:t>
             </w:r>
             <w:r>
@@ -33032,6 +32935,7 @@
                 <w:rFonts w:hint="eastAsia"/>
                 <w:szCs w:val="21"/>
               </w:rPr>
+              <w:lastRenderedPageBreak/>
               <w:t>B1-615</w:t>
             </w:r>
           </w:p>
@@ -33186,6 +33090,7 @@
         <w:rPr>
           <w:rFonts w:hint="eastAsia"/>
         </w:rPr>
+        <w:lastRenderedPageBreak/>
         <w:t>6.3</w:t>
       </w:r>
       <w:r>
@@ -33317,15 +33222,7 @@
           <w:rFonts w:asciiTheme="minorEastAsia" w:hAnsiTheme="minorEastAsia"/>
           <w:szCs w:val="21"/>
         </w:rPr>
-        <w:t>很强的文档编写能力且人缘好，可以从</w:t>
-      </w:r>
-      <w:r>
-        <w:rPr>
-          <w:rFonts w:asciiTheme="minorEastAsia" w:hAnsiTheme="minorEastAsia"/>
-          <w:szCs w:val="21"/>
-        </w:rPr>
-        <w:lastRenderedPageBreak/>
-        <w:t>前辈那吸取经验</w:t>
+        <w:t>很强的文档编写能力且人缘好，可以从前辈那吸取经验</w:t>
       </w:r>
       <w:r>
         <w:rPr>
@@ -33586,13 +33483,8 @@
               </w:rPr>
               <w:t>了解</w:t>
             </w:r>
-            <w:proofErr w:type="spellStart"/>
-            <w:r>
-              <w:t>GIt</w:t>
-            </w:r>
-            <w:proofErr w:type="spellEnd"/>
-            <w:r>
-              <w:t xml:space="preserve"> </w:t>
+            <w:r>
+              <w:t xml:space="preserve">GIt </w:t>
             </w:r>
             <w:r>
               <w:rPr>
@@ -34092,7 +33984,6 @@
                 <w:szCs w:val="21"/>
               </w:rPr>
             </w:pPr>
-            <w:proofErr w:type="spellStart"/>
             <w:r>
               <w:rPr>
                 <w:rFonts w:hint="eastAsia"/>
@@ -34106,7 +33997,6 @@
               </w:rPr>
               <w:t>ub</w:t>
             </w:r>
-            <w:proofErr w:type="spellEnd"/>
             <w:r>
               <w:rPr>
                 <w:rFonts w:hint="eastAsia"/>
@@ -34185,6 +34075,7 @@
                 <w:rFonts w:hint="eastAsia"/>
                 <w:szCs w:val="21"/>
               </w:rPr>
+              <w:lastRenderedPageBreak/>
               <w:t>Pro</w:t>
             </w:r>
             <w:r>
@@ -34583,7 +34474,6 @@
       </w:pPr>
       <w:bookmarkStart w:id="123" w:name="_Toc531540489"/>
       <w:r>
-        <w:lastRenderedPageBreak/>
         <w:t>6.3.4</w:t>
       </w:r>
       <w:r>
@@ -35341,6 +35231,7 @@
         <w:rPr>
           <w:rFonts w:hint="eastAsia"/>
         </w:rPr>
+        <w:lastRenderedPageBreak/>
         <w:t>7</w:t>
       </w:r>
       <w:r>
@@ -35416,14 +35307,7 @@
               <w:rPr>
                 <w:rFonts w:hint="eastAsia"/>
               </w:rPr>
-              <w:t>干系人</w:t>
-            </w:r>
-            <w:r>
-              <w:rPr>
-                <w:rFonts w:hint="eastAsia"/>
-              </w:rPr>
-              <w:lastRenderedPageBreak/>
-              <w:t>姓名</w:t>
+              <w:t>干系人姓名</w:t>
             </w:r>
           </w:p>
         </w:tc>
@@ -35443,7 +35327,6 @@
               <w:rPr>
                 <w:rFonts w:hint="eastAsia"/>
               </w:rPr>
-              <w:lastRenderedPageBreak/>
               <w:t>角色</w:t>
             </w:r>
           </w:p>
@@ -35469,7 +35352,6 @@
               <w:rPr>
                 <w:rFonts w:hint="eastAsia"/>
               </w:rPr>
-              <w:lastRenderedPageBreak/>
               <w:t>/</w:t>
             </w:r>
             <w:r>
@@ -35496,7 +35378,6 @@
               <w:rPr>
                 <w:rFonts w:hint="eastAsia"/>
               </w:rPr>
-              <w:lastRenderedPageBreak/>
               <w:t>手机号</w:t>
             </w:r>
           </w:p>
@@ -35578,8 +35459,16 @@
               <w:rPr>
                 <w:rFonts w:hint="eastAsia"/>
               </w:rPr>
-              <w:t>沈启航</w:t>
-            </w:r>
+              <w:t>杨</w:t>
+            </w:r>
+            <w:proofErr w:type="gramStart"/>
+            <w:r>
+              <w:rPr>
+                <w:rFonts w:hint="eastAsia"/>
+              </w:rPr>
+              <w:t>枨</w:t>
+            </w:r>
+            <w:proofErr w:type="gramEnd"/>
           </w:p>
         </w:tc>
         <w:tc>
@@ -35598,7 +35487,7 @@
               <w:rPr>
                 <w:rFonts w:hint="eastAsia"/>
               </w:rPr>
-              <w:t>项目经理</w:t>
+              <w:t>任务下达者</w:t>
             </w:r>
           </w:p>
         </w:tc>
@@ -35617,7 +35506,7 @@
               <w:rPr>
                 <w:rFonts w:hint="eastAsia"/>
               </w:rPr>
-              <w:t>内部</w:t>
+              <w:t>外部</w:t>
             </w:r>
           </w:p>
         </w:tc>
@@ -35634,7 +35523,7 @@
           </w:tcPr>
           <w:p>
             <w:r>
-              <w:t>15988122404</w:t>
+              <w:t>13357102333</w:t>
             </w:r>
           </w:p>
         </w:tc>
@@ -35650,7 +35539,7 @@
           </w:tcPr>
           <w:p>
             <w:r>
-              <w:t>31601404@stu.zucc.edu.cn</w:t>
+              <w:t>yangc@zucc.edu.cn</w:t>
             </w:r>
           </w:p>
         </w:tc>
@@ -35666,14 +35555,22 @@
             <w:shd w:val="clear" w:color="auto" w:fill="auto"/>
           </w:tcPr>
           <w:p>
-            <w:r>
-              <w:rPr>
-                <w:rFonts w:hint="eastAsia"/>
-              </w:rPr>
-              <w:t>弘毅</w:t>
-            </w:r>
-            <w:r>
-              <w:t>B1-614</w:t>
+            <w:proofErr w:type="gramStart"/>
+            <w:r>
+              <w:rPr>
+                <w:rFonts w:hint="eastAsia"/>
+              </w:rPr>
+              <w:t>理四</w:t>
+            </w:r>
+            <w:proofErr w:type="gramEnd"/>
+            <w:r>
+              <w:t xml:space="preserve"> </w:t>
+            </w:r>
+            <w:r>
+              <w:rPr>
+                <w:rFonts w:hint="eastAsia"/>
+              </w:rPr>
+              <w:t>504</w:t>
             </w:r>
           </w:p>
         </w:tc>
@@ -35693,10 +35590,13 @@
               <w:rPr>
                 <w:rFonts w:hint="eastAsia"/>
               </w:rPr>
-              <w:t>负责</w:t>
-            </w:r>
-            <w:r>
-              <w:t>统合项目组成员，与客户进行沟通，安排项目任务</w:t>
+              <w:t>本项目</w:t>
+            </w:r>
+            <w:r>
+              <w:rPr>
+                <w:rFonts w:hint="eastAsia"/>
+              </w:rPr>
+              <w:t>任务下达者</w:t>
             </w:r>
           </w:p>
         </w:tc>
@@ -35718,8 +35618,16 @@
               <w:rPr>
                 <w:rFonts w:hint="eastAsia"/>
               </w:rPr>
-              <w:t>徐哲远</w:t>
-            </w:r>
+              <w:t>杨</w:t>
+            </w:r>
+            <w:proofErr w:type="gramStart"/>
+            <w:r>
+              <w:rPr>
+                <w:rFonts w:hint="eastAsia"/>
+              </w:rPr>
+              <w:t>枨</w:t>
+            </w:r>
+            <w:proofErr w:type="gramEnd"/>
           </w:p>
         </w:tc>
         <w:tc>
@@ -35738,8 +35646,46 @@
               <w:rPr>
                 <w:rFonts w:hint="eastAsia"/>
               </w:rPr>
-              <w:t>项目组成员</w:t>
-            </w:r>
+              <w:t>客户</w:t>
+            </w:r>
+            <w:r>
+              <w:rPr>
+                <w:rFonts w:hint="eastAsia"/>
+              </w:rPr>
+              <w:t>/</w:t>
+            </w:r>
+            <w:r>
+              <w:rPr>
+                <w:rFonts w:hint="eastAsia"/>
+              </w:rPr>
+              <w:t>用户</w:t>
+            </w:r>
+            <w:r>
+              <w:rPr>
+                <w:rFonts w:hint="eastAsia"/>
+              </w:rPr>
+              <w:t>/</w:t>
+            </w:r>
+            <w:r>
+              <w:rPr>
+                <w:rFonts w:hint="eastAsia"/>
+              </w:rPr>
+              <w:t>教师</w:t>
+            </w:r>
+            <w:r>
+              <w:t>用户</w:t>
+            </w:r>
+            <w:proofErr w:type="gramStart"/>
+            <w:r>
+              <w:t>群</w:t>
+            </w:r>
+            <w:r>
+              <w:rPr>
+                <w:rFonts w:hint="eastAsia"/>
+              </w:rPr>
+              <w:t>代表</w:t>
+            </w:r>
+            <w:proofErr w:type="gramEnd"/>
           </w:p>
         </w:tc>
         <w:tc>
@@ -35757,7 +35703,7 @@
               <w:rPr>
                 <w:rFonts w:hint="eastAsia"/>
               </w:rPr>
-              <w:t>内部</w:t>
+              <w:t>外部</w:t>
             </w:r>
           </w:p>
         </w:tc>
@@ -35774,7 +35720,7 @@
           </w:tcPr>
           <w:p>
             <w:r>
-              <w:t>15968805302</w:t>
+              <w:t>13357102333</w:t>
             </w:r>
           </w:p>
         </w:tc>
@@ -35790,7 +35736,7 @@
           </w:tcPr>
           <w:p>
             <w:r>
-              <w:t>31601409@stu.zucc.edu.cn</w:t>
+              <w:t>yangc@zucc.edu.cn</w:t>
             </w:r>
           </w:p>
         </w:tc>
@@ -35806,14 +35752,22 @@
             <w:shd w:val="clear" w:color="auto" w:fill="auto"/>
           </w:tcPr>
           <w:p>
-            <w:r>
-              <w:rPr>
-                <w:rFonts w:hint="eastAsia"/>
-              </w:rPr>
-              <w:t>弘毅</w:t>
-            </w:r>
-            <w:r>
-              <w:t>B1-615</w:t>
+            <w:proofErr w:type="gramStart"/>
+            <w:r>
+              <w:rPr>
+                <w:rFonts w:hint="eastAsia"/>
+              </w:rPr>
+              <w:t>理四</w:t>
+            </w:r>
+            <w:proofErr w:type="gramEnd"/>
+            <w:r>
+              <w:t xml:space="preserve"> </w:t>
+            </w:r>
+            <w:r>
+              <w:rPr>
+                <w:rFonts w:hint="eastAsia"/>
+              </w:rPr>
+              <w:t>504</w:t>
             </w:r>
           </w:p>
         </w:tc>
@@ -35833,10 +35787,40 @@
               <w:rPr>
                 <w:rFonts w:hint="eastAsia"/>
               </w:rPr>
-              <w:t>负责完成</w:t>
-            </w:r>
-            <w:r>
-              <w:t>项目经理布置的工作</w:t>
+              <w:t>本项目</w:t>
+            </w:r>
+            <w:r>
+              <w:t>产品交付人之一</w:t>
+            </w:r>
+            <w:r>
+              <w:rPr>
+                <w:rFonts w:hint="eastAsia"/>
+              </w:rPr>
+              <w:t>/</w:t>
+            </w:r>
+            <w:r>
+              <w:rPr>
+                <w:rFonts w:hint="eastAsia"/>
+              </w:rPr>
+              <w:t>以</w:t>
+            </w:r>
+            <w:r>
+              <w:t>教师身份使用该系统</w:t>
+            </w:r>
+            <w:r>
+              <w:rPr>
+                <w:rFonts w:hint="eastAsia"/>
+              </w:rPr>
+              <w:t>/</w:t>
+            </w:r>
+            <w:r>
+              <w:rPr>
+                <w:rFonts w:hint="eastAsia"/>
+              </w:rPr>
+              <w:t>代表</w:t>
+            </w:r>
+            <w:r>
+              <w:t>教师群体提出功能需求</w:t>
             </w:r>
           </w:p>
         </w:tc>
@@ -35858,7 +35842,7 @@
               <w:rPr>
                 <w:rFonts w:hint="eastAsia"/>
               </w:rPr>
-              <w:t>叶柏成</w:t>
+              <w:t>侯宏仑</w:t>
             </w:r>
           </w:p>
         </w:tc>
@@ -35878,452 +35862,6 @@
               <w:rPr>
                 <w:rFonts w:hint="eastAsia"/>
               </w:rPr>
-              <w:t>项目组成员</w:t>
-            </w:r>
-          </w:p>
-        </w:tc>
-        <w:tc>
-          <w:tcPr>
-            <w:tcW w:w="709" w:type="dxa"/>
-            <w:tcBorders>
-              <w:top w:val="single" w:sz="4" w:space="0" w:color="auto"/>
-              <w:left w:val="single" w:sz="4" w:space="0" w:color="auto"/>
-              <w:bottom w:val="single" w:sz="4" w:space="0" w:color="auto"/>
-              <w:right w:val="single" w:sz="4" w:space="0" w:color="auto"/>
-            </w:tcBorders>
-          </w:tcPr>
-          <w:p>
-            <w:r>
-              <w:rPr>
-                <w:rFonts w:hint="eastAsia"/>
-              </w:rPr>
-              <w:t>内部</w:t>
-            </w:r>
-          </w:p>
-        </w:tc>
-        <w:tc>
-          <w:tcPr>
-            <w:tcW w:w="992" w:type="dxa"/>
-            <w:tcBorders>
-              <w:top w:val="single" w:sz="4" w:space="0" w:color="auto"/>
-              <w:left w:val="single" w:sz="4" w:space="0" w:color="auto"/>
-              <w:bottom w:val="single" w:sz="4" w:space="0" w:color="auto"/>
-              <w:right w:val="single" w:sz="4" w:space="0" w:color="auto"/>
-            </w:tcBorders>
-            <w:shd w:val="clear" w:color="auto" w:fill="auto"/>
-          </w:tcPr>
-          <w:p>
-            <w:r>
-              <w:t>13588025779</w:t>
-            </w:r>
-          </w:p>
-        </w:tc>
-        <w:tc>
-          <w:tcPr>
-            <w:tcW w:w="1843" w:type="dxa"/>
-            <w:tcBorders>
-              <w:top w:val="single" w:sz="4" w:space="0" w:color="auto"/>
-              <w:left w:val="single" w:sz="4" w:space="0" w:color="auto"/>
-              <w:bottom w:val="single" w:sz="4" w:space="0" w:color="auto"/>
-              <w:right w:val="single" w:sz="4" w:space="0" w:color="auto"/>
-            </w:tcBorders>
-          </w:tcPr>
-          <w:p>
-            <w:pPr>
-              <w:rPr>
-                <w:bCs/>
-              </w:rPr>
-            </w:pPr>
-            <w:r>
-              <w:rPr>
-                <w:bCs/>
-              </w:rPr>
-              <w:t>31601411@stu.zucc.edu.cn</w:t>
-            </w:r>
-          </w:p>
-        </w:tc>
-        <w:tc>
-          <w:tcPr>
-            <w:tcW w:w="992" w:type="dxa"/>
-            <w:tcBorders>
-              <w:top w:val="single" w:sz="4" w:space="0" w:color="auto"/>
-              <w:left w:val="single" w:sz="4" w:space="0" w:color="auto"/>
-              <w:bottom w:val="single" w:sz="4" w:space="0" w:color="auto"/>
-              <w:right w:val="single" w:sz="4" w:space="0" w:color="auto"/>
-            </w:tcBorders>
-            <w:shd w:val="clear" w:color="auto" w:fill="auto"/>
-          </w:tcPr>
-          <w:p>
-            <w:r>
-              <w:rPr>
-                <w:rFonts w:hint="eastAsia"/>
-                <w:bCs/>
-              </w:rPr>
-              <w:t>弘毅</w:t>
-            </w:r>
-            <w:r>
-              <w:rPr>
-                <w:bCs/>
-              </w:rPr>
-              <w:t>B1-615</w:t>
-            </w:r>
-          </w:p>
-        </w:tc>
-        <w:tc>
-          <w:tcPr>
-            <w:tcW w:w="2127" w:type="dxa"/>
-            <w:tcBorders>
-              <w:top w:val="single" w:sz="4" w:space="0" w:color="auto"/>
-              <w:left w:val="single" w:sz="4" w:space="0" w:color="auto"/>
-              <w:bottom w:val="single" w:sz="4" w:space="0" w:color="auto"/>
-              <w:right w:val="single" w:sz="4" w:space="0" w:color="auto"/>
-            </w:tcBorders>
-            <w:shd w:val="clear" w:color="auto" w:fill="auto"/>
-          </w:tcPr>
-          <w:p>
-            <w:r>
-              <w:rPr>
-                <w:rFonts w:hint="eastAsia"/>
-              </w:rPr>
-              <w:t>负责完成</w:t>
-            </w:r>
-            <w:r>
-              <w:t>项目经理布置的工作</w:t>
-            </w:r>
-          </w:p>
-        </w:tc>
-      </w:tr>
-      <w:tr>
-        <w:tc>
-          <w:tcPr>
-            <w:tcW w:w="846" w:type="dxa"/>
-            <w:tcBorders>
-              <w:top w:val="single" w:sz="4" w:space="0" w:color="auto"/>
-              <w:left w:val="single" w:sz="4" w:space="0" w:color="auto"/>
-              <w:bottom w:val="single" w:sz="4" w:space="0" w:color="auto"/>
-              <w:right w:val="single" w:sz="4" w:space="0" w:color="auto"/>
-            </w:tcBorders>
-            <w:shd w:val="clear" w:color="auto" w:fill="auto"/>
-          </w:tcPr>
-          <w:p>
-            <w:r>
-              <w:rPr>
-                <w:rFonts w:hint="eastAsia"/>
-              </w:rPr>
-              <w:t>杨以恒</w:t>
-            </w:r>
-          </w:p>
-        </w:tc>
-        <w:tc>
-          <w:tcPr>
-            <w:tcW w:w="850" w:type="dxa"/>
-            <w:tcBorders>
-              <w:top w:val="single" w:sz="4" w:space="0" w:color="auto"/>
-              <w:left w:val="single" w:sz="4" w:space="0" w:color="auto"/>
-              <w:bottom w:val="single" w:sz="4" w:space="0" w:color="auto"/>
-              <w:right w:val="single" w:sz="4" w:space="0" w:color="auto"/>
-            </w:tcBorders>
-            <w:shd w:val="clear" w:color="auto" w:fill="auto"/>
-          </w:tcPr>
-          <w:p>
-            <w:r>
-              <w:rPr>
-                <w:rFonts w:hint="eastAsia"/>
-              </w:rPr>
-              <w:t>项目组成员</w:t>
-            </w:r>
-          </w:p>
-        </w:tc>
-        <w:tc>
-          <w:tcPr>
-            <w:tcW w:w="709" w:type="dxa"/>
-            <w:tcBorders>
-              <w:top w:val="single" w:sz="4" w:space="0" w:color="auto"/>
-              <w:left w:val="single" w:sz="4" w:space="0" w:color="auto"/>
-              <w:bottom w:val="single" w:sz="4" w:space="0" w:color="auto"/>
-              <w:right w:val="single" w:sz="4" w:space="0" w:color="auto"/>
-            </w:tcBorders>
-          </w:tcPr>
-          <w:p>
-            <w:r>
-              <w:rPr>
-                <w:rFonts w:hint="eastAsia"/>
-              </w:rPr>
-              <w:t>内部</w:t>
-            </w:r>
-          </w:p>
-        </w:tc>
-        <w:tc>
-          <w:tcPr>
-            <w:tcW w:w="992" w:type="dxa"/>
-            <w:tcBorders>
-              <w:top w:val="single" w:sz="4" w:space="0" w:color="auto"/>
-              <w:left w:val="single" w:sz="4" w:space="0" w:color="auto"/>
-              <w:bottom w:val="single" w:sz="4" w:space="0" w:color="auto"/>
-              <w:right w:val="single" w:sz="4" w:space="0" w:color="auto"/>
-            </w:tcBorders>
-            <w:shd w:val="clear" w:color="auto" w:fill="auto"/>
-          </w:tcPr>
-          <w:p>
-            <w:r>
-              <w:t>18989678901</w:t>
-            </w:r>
-          </w:p>
-        </w:tc>
-        <w:tc>
-          <w:tcPr>
-            <w:tcW w:w="1843" w:type="dxa"/>
-            <w:tcBorders>
-              <w:top w:val="single" w:sz="4" w:space="0" w:color="auto"/>
-              <w:left w:val="single" w:sz="4" w:space="0" w:color="auto"/>
-              <w:bottom w:val="single" w:sz="4" w:space="0" w:color="auto"/>
-              <w:right w:val="single" w:sz="4" w:space="0" w:color="auto"/>
-            </w:tcBorders>
-          </w:tcPr>
-          <w:p>
-            <w:r>
-              <w:t>31601410@stu.zucc.edu.cn</w:t>
-            </w:r>
-          </w:p>
-        </w:tc>
-        <w:tc>
-          <w:tcPr>
-            <w:tcW w:w="992" w:type="dxa"/>
-            <w:tcBorders>
-              <w:top w:val="single" w:sz="4" w:space="0" w:color="auto"/>
-              <w:left w:val="single" w:sz="4" w:space="0" w:color="auto"/>
-              <w:bottom w:val="single" w:sz="4" w:space="0" w:color="auto"/>
-              <w:right w:val="single" w:sz="4" w:space="0" w:color="auto"/>
-            </w:tcBorders>
-            <w:shd w:val="clear" w:color="auto" w:fill="auto"/>
-          </w:tcPr>
-          <w:p>
-            <w:r>
-              <w:rPr>
-                <w:rFonts w:hint="eastAsia"/>
-              </w:rPr>
-              <w:t>弘毅</w:t>
-            </w:r>
-            <w:r>
-              <w:t>B1-615</w:t>
-            </w:r>
-          </w:p>
-        </w:tc>
-        <w:tc>
-          <w:tcPr>
-            <w:tcW w:w="2127" w:type="dxa"/>
-            <w:tcBorders>
-              <w:top w:val="single" w:sz="4" w:space="0" w:color="auto"/>
-              <w:left w:val="single" w:sz="4" w:space="0" w:color="auto"/>
-              <w:bottom w:val="single" w:sz="4" w:space="0" w:color="auto"/>
-              <w:right w:val="single" w:sz="4" w:space="0" w:color="auto"/>
-            </w:tcBorders>
-            <w:shd w:val="clear" w:color="auto" w:fill="auto"/>
-          </w:tcPr>
-          <w:p>
-            <w:r>
-              <w:rPr>
-                <w:rFonts w:hint="eastAsia"/>
-              </w:rPr>
-              <w:t>负责完成</w:t>
-            </w:r>
-            <w:r>
-              <w:t>项目经理布置的工作</w:t>
-            </w:r>
-          </w:p>
-        </w:tc>
-      </w:tr>
-      <w:tr>
-        <w:tc>
-          <w:tcPr>
-            <w:tcW w:w="846" w:type="dxa"/>
-            <w:tcBorders>
-              <w:top w:val="single" w:sz="4" w:space="0" w:color="auto"/>
-              <w:left w:val="single" w:sz="4" w:space="0" w:color="auto"/>
-              <w:bottom w:val="single" w:sz="4" w:space="0" w:color="auto"/>
-              <w:right w:val="single" w:sz="4" w:space="0" w:color="auto"/>
-            </w:tcBorders>
-            <w:shd w:val="clear" w:color="auto" w:fill="auto"/>
-          </w:tcPr>
-          <w:p>
-            <w:r>
-              <w:rPr>
-                <w:rFonts w:hint="eastAsia"/>
-              </w:rPr>
-              <w:t>骆佳俊</w:t>
-            </w:r>
-          </w:p>
-        </w:tc>
-        <w:tc>
-          <w:tcPr>
-            <w:tcW w:w="850" w:type="dxa"/>
-            <w:tcBorders>
-              <w:top w:val="single" w:sz="4" w:space="0" w:color="auto"/>
-              <w:left w:val="single" w:sz="4" w:space="0" w:color="auto"/>
-              <w:bottom w:val="single" w:sz="4" w:space="0" w:color="auto"/>
-              <w:right w:val="single" w:sz="4" w:space="0" w:color="auto"/>
-            </w:tcBorders>
-            <w:shd w:val="clear" w:color="auto" w:fill="auto"/>
-          </w:tcPr>
-          <w:p>
-            <w:r>
-              <w:rPr>
-                <w:rFonts w:hint="eastAsia"/>
-              </w:rPr>
-              <w:t>项目组成员</w:t>
-            </w:r>
-          </w:p>
-        </w:tc>
-        <w:tc>
-          <w:tcPr>
-            <w:tcW w:w="709" w:type="dxa"/>
-            <w:tcBorders>
-              <w:top w:val="single" w:sz="4" w:space="0" w:color="auto"/>
-              <w:left w:val="single" w:sz="4" w:space="0" w:color="auto"/>
-              <w:bottom w:val="single" w:sz="4" w:space="0" w:color="auto"/>
-              <w:right w:val="single" w:sz="4" w:space="0" w:color="auto"/>
-            </w:tcBorders>
-          </w:tcPr>
-          <w:p>
-            <w:r>
-              <w:rPr>
-                <w:rFonts w:hint="eastAsia"/>
-              </w:rPr>
-              <w:t>内部</w:t>
-            </w:r>
-          </w:p>
-        </w:tc>
-        <w:tc>
-          <w:tcPr>
-            <w:tcW w:w="992" w:type="dxa"/>
-            <w:tcBorders>
-              <w:top w:val="single" w:sz="4" w:space="0" w:color="auto"/>
-              <w:left w:val="single" w:sz="4" w:space="0" w:color="auto"/>
-              <w:bottom w:val="single" w:sz="4" w:space="0" w:color="auto"/>
-              <w:right w:val="single" w:sz="4" w:space="0" w:color="auto"/>
-            </w:tcBorders>
-            <w:shd w:val="clear" w:color="auto" w:fill="auto"/>
-          </w:tcPr>
-          <w:p>
-            <w:r>
-              <w:t>18058735546</w:t>
-            </w:r>
-          </w:p>
-        </w:tc>
-        <w:tc>
-          <w:tcPr>
-            <w:tcW w:w="1843" w:type="dxa"/>
-            <w:tcBorders>
-              <w:top w:val="single" w:sz="4" w:space="0" w:color="auto"/>
-              <w:left w:val="single" w:sz="4" w:space="0" w:color="auto"/>
-              <w:bottom w:val="single" w:sz="4" w:space="0" w:color="auto"/>
-              <w:right w:val="single" w:sz="4" w:space="0" w:color="auto"/>
-            </w:tcBorders>
-          </w:tcPr>
-          <w:p>
-            <w:r>
-              <w:t>31601215@stu.zucc.edu.cn</w:t>
-            </w:r>
-          </w:p>
-        </w:tc>
-        <w:tc>
-          <w:tcPr>
-            <w:tcW w:w="992" w:type="dxa"/>
-            <w:tcBorders>
-              <w:top w:val="single" w:sz="4" w:space="0" w:color="auto"/>
-              <w:left w:val="single" w:sz="4" w:space="0" w:color="auto"/>
-              <w:bottom w:val="single" w:sz="4" w:space="0" w:color="auto"/>
-              <w:right w:val="single" w:sz="4" w:space="0" w:color="auto"/>
-            </w:tcBorders>
-            <w:shd w:val="clear" w:color="auto" w:fill="auto"/>
-          </w:tcPr>
-          <w:p>
-            <w:r>
-              <w:rPr>
-                <w:rFonts w:hint="eastAsia"/>
-              </w:rPr>
-              <w:t>弘毅</w:t>
-            </w:r>
-            <w:r>
-              <w:rPr>
-                <w:rFonts w:hint="eastAsia"/>
-              </w:rPr>
-              <w:t>B</w:t>
-            </w:r>
-            <w:r>
-              <w:t>2-206</w:t>
-            </w:r>
-          </w:p>
-        </w:tc>
-        <w:tc>
-          <w:tcPr>
-            <w:tcW w:w="2127" w:type="dxa"/>
-            <w:tcBorders>
-              <w:top w:val="single" w:sz="4" w:space="0" w:color="auto"/>
-              <w:left w:val="single" w:sz="4" w:space="0" w:color="auto"/>
-              <w:bottom w:val="single" w:sz="4" w:space="0" w:color="auto"/>
-              <w:right w:val="single" w:sz="4" w:space="0" w:color="auto"/>
-            </w:tcBorders>
-            <w:shd w:val="clear" w:color="auto" w:fill="auto"/>
-          </w:tcPr>
-          <w:p>
-            <w:r>
-              <w:rPr>
-                <w:rFonts w:hint="eastAsia"/>
-              </w:rPr>
-              <w:t>负责完成</w:t>
-            </w:r>
-            <w:r>
-              <w:t>项目经理布置的工作</w:t>
-            </w:r>
-          </w:p>
-        </w:tc>
-      </w:tr>
-      <w:tr>
-        <w:tc>
-          <w:tcPr>
-            <w:tcW w:w="846" w:type="dxa"/>
-            <w:tcBorders>
-              <w:top w:val="single" w:sz="4" w:space="0" w:color="auto"/>
-              <w:left w:val="single" w:sz="4" w:space="0" w:color="auto"/>
-              <w:bottom w:val="single" w:sz="4" w:space="0" w:color="auto"/>
-              <w:right w:val="single" w:sz="4" w:space="0" w:color="auto"/>
-            </w:tcBorders>
-            <w:shd w:val="clear" w:color="auto" w:fill="auto"/>
-          </w:tcPr>
-          <w:p>
-            <w:r>
-              <w:rPr>
-                <w:rFonts w:hint="eastAsia"/>
-              </w:rPr>
-              <w:t>杨</w:t>
-            </w:r>
-            <w:proofErr w:type="gramStart"/>
-            <w:r>
-              <w:rPr>
-                <w:rFonts w:hint="eastAsia"/>
-              </w:rPr>
-              <w:t>枨</w:t>
-            </w:r>
-            <w:proofErr w:type="gramEnd"/>
-          </w:p>
-        </w:tc>
-        <w:tc>
-          <w:tcPr>
-            <w:tcW w:w="850" w:type="dxa"/>
-            <w:tcBorders>
-              <w:top w:val="single" w:sz="4" w:space="0" w:color="auto"/>
-              <w:left w:val="single" w:sz="4" w:space="0" w:color="auto"/>
-              <w:bottom w:val="single" w:sz="4" w:space="0" w:color="auto"/>
-              <w:right w:val="single" w:sz="4" w:space="0" w:color="auto"/>
-            </w:tcBorders>
-            <w:shd w:val="clear" w:color="auto" w:fill="auto"/>
-          </w:tcPr>
-          <w:p>
-            <w:r>
-              <w:rPr>
-                <w:rFonts w:hint="eastAsia"/>
-              </w:rPr>
               <w:t>客户</w:t>
             </w:r>
             <w:r>
@@ -36338,248 +35876,6 @@
               </w:rPr>
               <w:t>用户</w:t>
             </w:r>
-            <w:r>
-              <w:rPr>
-                <w:rFonts w:hint="eastAsia"/>
-              </w:rPr>
-              <w:t>/</w:t>
-            </w:r>
-            <w:r>
-              <w:rPr>
-                <w:rFonts w:hint="eastAsia"/>
-              </w:rPr>
-              <w:t>教师</w:t>
-            </w:r>
-            <w:r>
-              <w:t>用户</w:t>
-            </w:r>
-            <w:proofErr w:type="gramStart"/>
-            <w:r>
-              <w:t>群</w:t>
-            </w:r>
-            <w:r>
-              <w:rPr>
-                <w:rFonts w:hint="eastAsia"/>
-              </w:rPr>
-              <w:t>代表</w:t>
-            </w:r>
-            <w:proofErr w:type="gramEnd"/>
-            <w:r>
-              <w:rPr>
-                <w:rFonts w:hint="eastAsia"/>
-              </w:rPr>
-              <w:t>/</w:t>
-            </w:r>
-            <w:r>
-              <w:rPr>
-                <w:rFonts w:hint="eastAsia"/>
-              </w:rPr>
-              <w:t>任务下达者</w:t>
-            </w:r>
-          </w:p>
-        </w:tc>
-        <w:tc>
-          <w:tcPr>
-            <w:tcW w:w="709" w:type="dxa"/>
-            <w:tcBorders>
-              <w:top w:val="single" w:sz="4" w:space="0" w:color="auto"/>
-              <w:left w:val="single" w:sz="4" w:space="0" w:color="auto"/>
-              <w:bottom w:val="single" w:sz="4" w:space="0" w:color="auto"/>
-              <w:right w:val="single" w:sz="4" w:space="0" w:color="auto"/>
-            </w:tcBorders>
-          </w:tcPr>
-          <w:p>
-            <w:r>
-              <w:rPr>
-                <w:rFonts w:hint="eastAsia"/>
-              </w:rPr>
-              <w:t>外部</w:t>
-            </w:r>
-          </w:p>
-        </w:tc>
-        <w:tc>
-          <w:tcPr>
-            <w:tcW w:w="992" w:type="dxa"/>
-            <w:tcBorders>
-              <w:top w:val="single" w:sz="4" w:space="0" w:color="auto"/>
-              <w:left w:val="single" w:sz="4" w:space="0" w:color="auto"/>
-              <w:bottom w:val="single" w:sz="4" w:space="0" w:color="auto"/>
-              <w:right w:val="single" w:sz="4" w:space="0" w:color="auto"/>
-            </w:tcBorders>
-            <w:shd w:val="clear" w:color="auto" w:fill="auto"/>
-          </w:tcPr>
-          <w:p>
-            <w:r>
-              <w:t>13357102333</w:t>
-            </w:r>
-          </w:p>
-        </w:tc>
-        <w:tc>
-          <w:tcPr>
-            <w:tcW w:w="1843" w:type="dxa"/>
-            <w:tcBorders>
-              <w:top w:val="single" w:sz="4" w:space="0" w:color="auto"/>
-              <w:left w:val="single" w:sz="4" w:space="0" w:color="auto"/>
-              <w:bottom w:val="single" w:sz="4" w:space="0" w:color="auto"/>
-              <w:right w:val="single" w:sz="4" w:space="0" w:color="auto"/>
-            </w:tcBorders>
-          </w:tcPr>
-          <w:p>
-            <w:r>
-              <w:t>yangc@zucc.edu.cn</w:t>
-            </w:r>
-          </w:p>
-        </w:tc>
-        <w:tc>
-          <w:tcPr>
-            <w:tcW w:w="992" w:type="dxa"/>
-            <w:tcBorders>
-              <w:top w:val="single" w:sz="4" w:space="0" w:color="auto"/>
-              <w:left w:val="single" w:sz="4" w:space="0" w:color="auto"/>
-              <w:bottom w:val="single" w:sz="4" w:space="0" w:color="auto"/>
-              <w:right w:val="single" w:sz="4" w:space="0" w:color="auto"/>
-            </w:tcBorders>
-            <w:shd w:val="clear" w:color="auto" w:fill="auto"/>
-          </w:tcPr>
-          <w:p>
-            <w:proofErr w:type="gramStart"/>
-            <w:r>
-              <w:rPr>
-                <w:rFonts w:hint="eastAsia"/>
-              </w:rPr>
-              <w:t>理四</w:t>
-            </w:r>
-            <w:proofErr w:type="gramEnd"/>
-            <w:r>
-              <w:t xml:space="preserve"> </w:t>
-            </w:r>
-            <w:r>
-              <w:rPr>
-                <w:rFonts w:hint="eastAsia"/>
-              </w:rPr>
-              <w:t>504</w:t>
-            </w:r>
-          </w:p>
-        </w:tc>
-        <w:tc>
-          <w:tcPr>
-            <w:tcW w:w="2127" w:type="dxa"/>
-            <w:tcBorders>
-              <w:top w:val="single" w:sz="4" w:space="0" w:color="auto"/>
-              <w:left w:val="single" w:sz="4" w:space="0" w:color="auto"/>
-              <w:bottom w:val="single" w:sz="4" w:space="0" w:color="auto"/>
-              <w:right w:val="single" w:sz="4" w:space="0" w:color="auto"/>
-            </w:tcBorders>
-            <w:shd w:val="clear" w:color="auto" w:fill="auto"/>
-          </w:tcPr>
-          <w:p>
-            <w:r>
-              <w:rPr>
-                <w:rFonts w:hint="eastAsia"/>
-              </w:rPr>
-              <w:t>本项目</w:t>
-            </w:r>
-            <w:r>
-              <w:t>产品交付人之一</w:t>
-            </w:r>
-            <w:r>
-              <w:rPr>
-                <w:rFonts w:hint="eastAsia"/>
-              </w:rPr>
-              <w:t>/</w:t>
-            </w:r>
-            <w:r>
-              <w:rPr>
-                <w:rFonts w:hint="eastAsia"/>
-              </w:rPr>
-              <w:t>以</w:t>
-            </w:r>
-            <w:r>
-              <w:t>教师身份使用该系统</w:t>
-            </w:r>
-            <w:r>
-              <w:rPr>
-                <w:rFonts w:hint="eastAsia"/>
-              </w:rPr>
-              <w:t>/</w:t>
-            </w:r>
-            <w:r>
-              <w:rPr>
-                <w:rFonts w:hint="eastAsia"/>
-              </w:rPr>
-              <w:t>代表</w:t>
-            </w:r>
-            <w:r>
-              <w:t>教师群体提出功能需求</w:t>
-            </w:r>
-          </w:p>
-        </w:tc>
-      </w:tr>
-      <w:tr>
-        <w:tc>
-          <w:tcPr>
-            <w:tcW w:w="846" w:type="dxa"/>
-            <w:tcBorders>
-              <w:top w:val="single" w:sz="4" w:space="0" w:color="auto"/>
-              <w:left w:val="single" w:sz="4" w:space="0" w:color="auto"/>
-              <w:bottom w:val="single" w:sz="4" w:space="0" w:color="auto"/>
-              <w:right w:val="single" w:sz="4" w:space="0" w:color="auto"/>
-            </w:tcBorders>
-            <w:shd w:val="clear" w:color="auto" w:fill="auto"/>
-          </w:tcPr>
-          <w:p>
-            <w:r>
-              <w:rPr>
-                <w:rFonts w:hint="eastAsia"/>
-              </w:rPr>
-              <w:t>侯宏仑</w:t>
-            </w:r>
-          </w:p>
-        </w:tc>
-        <w:tc>
-          <w:tcPr>
-            <w:tcW w:w="850" w:type="dxa"/>
-            <w:tcBorders>
-              <w:top w:val="single" w:sz="4" w:space="0" w:color="auto"/>
-              <w:left w:val="single" w:sz="4" w:space="0" w:color="auto"/>
-              <w:bottom w:val="single" w:sz="4" w:space="0" w:color="auto"/>
-              <w:right w:val="single" w:sz="4" w:space="0" w:color="auto"/>
-            </w:tcBorders>
-            <w:shd w:val="clear" w:color="auto" w:fill="auto"/>
-          </w:tcPr>
-          <w:p>
-            <w:r>
-              <w:rPr>
-                <w:rFonts w:hint="eastAsia"/>
-              </w:rPr>
-              <w:t>客户</w:t>
-            </w:r>
-            <w:r>
-              <w:rPr>
-                <w:rFonts w:hint="eastAsia"/>
-              </w:rPr>
-              <w:t>/</w:t>
-            </w:r>
-            <w:r>
-              <w:rPr>
-                <w:rFonts w:hint="eastAsia"/>
-              </w:rPr>
-              <w:t>用户</w:t>
-            </w:r>
-            <w:r>
-              <w:rPr>
-                <w:rFonts w:hint="eastAsia"/>
-              </w:rPr>
-              <w:t>/</w:t>
-            </w:r>
-            <w:r>
-              <w:rPr>
-                <w:rFonts w:hint="eastAsia"/>
-              </w:rPr>
-              <w:t>任务下达者</w:t>
-            </w:r>
-            <w:bookmarkStart w:id="128" w:name="_GoBack"/>
-            <w:bookmarkEnd w:id="128"/>
           </w:p>
         </w:tc>
         <w:tc>
@@ -37106,7 +36402,7 @@
       <w:pPr>
         <w:pStyle w:val="2"/>
       </w:pPr>
-      <w:bookmarkStart w:id="129" w:name="_Toc531540494"/>
+      <w:bookmarkStart w:id="128" w:name="_Toc531540494"/>
       <w:r>
         <w:rPr>
           <w:rFonts w:hint="eastAsia"/>
@@ -37123,13 +36419,13 @@
         </w:rPr>
         <w:t>沟通形式</w:t>
       </w:r>
-      <w:bookmarkEnd w:id="129"/>
+      <w:bookmarkEnd w:id="128"/>
     </w:p>
     <w:p>
       <w:pPr>
         <w:pStyle w:val="3"/>
       </w:pPr>
-      <w:bookmarkStart w:id="130" w:name="_Toc531540495"/>
+      <w:bookmarkStart w:id="129" w:name="_Toc531540495"/>
       <w:r>
         <w:rPr>
           <w:rFonts w:hint="eastAsia"/>
@@ -37145,7 +36441,7 @@
         </w:rPr>
         <w:t>正式沟通</w:t>
       </w:r>
-      <w:bookmarkEnd w:id="130"/>
+      <w:bookmarkEnd w:id="129"/>
     </w:p>
     <w:tbl>
       <w:tblPr>
@@ -37741,7 +37037,7 @@
                 <w:rFonts w:hint="eastAsia"/>
                 <w:szCs w:val="21"/>
               </w:rPr>
-              <w:t>无</w:t>
+              <w:t>组员评分表</w:t>
             </w:r>
           </w:p>
         </w:tc>
@@ -38050,7 +37346,21 @@
                 <w:rFonts w:hint="eastAsia"/>
                 <w:szCs w:val="21"/>
               </w:rPr>
-              <w:t>待定</w:t>
+              <w:t>会议记录</w:t>
+            </w:r>
+            <w:r>
+              <w:rPr>
+                <w:rFonts w:hint="eastAsia"/>
+                <w:szCs w:val="21"/>
+              </w:rPr>
+              <w:t>/</w:t>
+            </w:r>
+            <w:r>
+              <w:rPr>
+                <w:rFonts w:hint="eastAsia"/>
+                <w:szCs w:val="21"/>
+              </w:rPr>
+              <w:t>录音</w:t>
             </w:r>
           </w:p>
         </w:tc>
@@ -38208,6 +37518,508 @@
               </w:rPr>
               <w:t>录音</w:t>
             </w:r>
+          </w:p>
+        </w:tc>
+      </w:tr>
+      <w:tr>
+        <w:tc>
+          <w:tcPr>
+            <w:tcW w:w="1382" w:type="dxa"/>
+          </w:tcPr>
+          <w:p>
+            <w:pPr>
+              <w:spacing w:line="360" w:lineRule="auto"/>
+              <w:rPr>
+                <w:szCs w:val="21"/>
+              </w:rPr>
+            </w:pPr>
+            <w:r>
+              <w:rPr>
+                <w:rFonts w:hint="eastAsia"/>
+                <w:szCs w:val="21"/>
+              </w:rPr>
+              <w:t>汇报</w:t>
+            </w:r>
+          </w:p>
+        </w:tc>
+        <w:tc>
+          <w:tcPr>
+            <w:tcW w:w="1382" w:type="dxa"/>
+          </w:tcPr>
+          <w:p>
+            <w:pPr>
+              <w:spacing w:line="360" w:lineRule="auto"/>
+              <w:rPr>
+                <w:szCs w:val="21"/>
+              </w:rPr>
+            </w:pPr>
+            <w:r>
+              <w:rPr>
+                <w:rFonts w:hint="eastAsia"/>
+                <w:szCs w:val="21"/>
+              </w:rPr>
+              <w:t>座谈会</w:t>
+            </w:r>
+          </w:p>
+        </w:tc>
+        <w:tc>
+          <w:tcPr>
+            <w:tcW w:w="1383" w:type="dxa"/>
+          </w:tcPr>
+          <w:p>
+            <w:pPr>
+              <w:spacing w:line="360" w:lineRule="auto"/>
+              <w:rPr>
+                <w:szCs w:val="21"/>
+              </w:rPr>
+            </w:pPr>
+            <w:r>
+              <w:rPr>
+                <w:rFonts w:hint="eastAsia"/>
+                <w:szCs w:val="21"/>
+              </w:rPr>
+              <w:t>对外</w:t>
+            </w:r>
+          </w:p>
+        </w:tc>
+        <w:tc>
+          <w:tcPr>
+            <w:tcW w:w="1383" w:type="dxa"/>
+          </w:tcPr>
+          <w:p>
+            <w:pPr>
+              <w:spacing w:line="360" w:lineRule="auto"/>
+              <w:rPr>
+                <w:szCs w:val="21"/>
+              </w:rPr>
+            </w:pPr>
+            <w:proofErr w:type="gramStart"/>
+            <w:r>
+              <w:rPr>
+                <w:rFonts w:hint="eastAsia"/>
+                <w:szCs w:val="21"/>
+              </w:rPr>
+              <w:t>理四</w:t>
+            </w:r>
+            <w:proofErr w:type="gramEnd"/>
+            <w:r>
+              <w:rPr>
+                <w:rFonts w:hint="eastAsia"/>
+                <w:szCs w:val="21"/>
+              </w:rPr>
+              <w:t xml:space="preserve"> 504</w:t>
+            </w:r>
+          </w:p>
+        </w:tc>
+        <w:tc>
+          <w:tcPr>
+            <w:tcW w:w="1383" w:type="dxa"/>
+          </w:tcPr>
+          <w:p>
+            <w:pPr>
+              <w:spacing w:line="360" w:lineRule="auto"/>
+              <w:rPr>
+                <w:szCs w:val="21"/>
+              </w:rPr>
+            </w:pPr>
+            <w:r>
+              <w:rPr>
+                <w:rFonts w:hint="eastAsia"/>
+                <w:szCs w:val="21"/>
+              </w:rPr>
+              <w:t>待定</w:t>
+            </w:r>
+          </w:p>
+        </w:tc>
+        <w:tc>
+          <w:tcPr>
+            <w:tcW w:w="1383" w:type="dxa"/>
+          </w:tcPr>
+          <w:p>
+            <w:pPr>
+              <w:spacing w:line="360" w:lineRule="auto"/>
+              <w:rPr>
+                <w:szCs w:val="21"/>
+              </w:rPr>
+            </w:pPr>
+            <w:r>
+              <w:rPr>
+                <w:rFonts w:hint="eastAsia"/>
+                <w:szCs w:val="21"/>
+              </w:rPr>
+              <w:t>全体人员及</w:t>
+            </w:r>
+            <w:r>
+              <w:rPr>
+                <w:rFonts w:hint="eastAsia"/>
+                <w:szCs w:val="21"/>
+              </w:rPr>
+              <w:t>教师</w:t>
+            </w:r>
+          </w:p>
+        </w:tc>
+        <w:tc>
+          <w:tcPr>
+            <w:tcW w:w="1587" w:type="dxa"/>
+          </w:tcPr>
+          <w:p>
+            <w:pPr>
+              <w:spacing w:line="360" w:lineRule="auto"/>
+              <w:rPr>
+                <w:szCs w:val="21"/>
+              </w:rPr>
+            </w:pPr>
+            <w:r>
+              <w:rPr>
+                <w:rFonts w:hint="eastAsia"/>
+                <w:szCs w:val="21"/>
+              </w:rPr>
+              <w:t>会议记录</w:t>
+            </w:r>
+            <w:r>
+              <w:rPr>
+                <w:rFonts w:hint="eastAsia"/>
+                <w:szCs w:val="21"/>
+              </w:rPr>
+              <w:t>/</w:t>
+            </w:r>
+            <w:r>
+              <w:rPr>
+                <w:rFonts w:hint="eastAsia"/>
+                <w:szCs w:val="21"/>
+              </w:rPr>
+              <w:t>录音</w:t>
+            </w:r>
+          </w:p>
+        </w:tc>
+      </w:tr>
+      <w:tr>
+        <w:tc>
+          <w:tcPr>
+            <w:tcW w:w="1382" w:type="dxa"/>
+          </w:tcPr>
+          <w:p>
+            <w:pPr>
+              <w:spacing w:line="360" w:lineRule="auto"/>
+              <w:rPr>
+                <w:szCs w:val="21"/>
+              </w:rPr>
+            </w:pPr>
+            <w:r>
+              <w:rPr>
+                <w:rFonts w:hint="eastAsia"/>
+                <w:szCs w:val="21"/>
+              </w:rPr>
+              <w:t>评审</w:t>
+            </w:r>
+          </w:p>
+        </w:tc>
+        <w:tc>
+          <w:tcPr>
+            <w:tcW w:w="1382" w:type="dxa"/>
+          </w:tcPr>
+          <w:p>
+            <w:pPr>
+              <w:spacing w:line="360" w:lineRule="auto"/>
+              <w:rPr>
+                <w:szCs w:val="21"/>
+              </w:rPr>
+            </w:pPr>
+            <w:r>
+              <w:rPr>
+                <w:rFonts w:hint="eastAsia"/>
+                <w:szCs w:val="21"/>
+              </w:rPr>
+              <w:t>评审</w:t>
+            </w:r>
+          </w:p>
+        </w:tc>
+        <w:tc>
+          <w:tcPr>
+            <w:tcW w:w="1383" w:type="dxa"/>
+          </w:tcPr>
+          <w:p>
+            <w:pPr>
+              <w:spacing w:line="360" w:lineRule="auto"/>
+              <w:rPr>
+                <w:szCs w:val="21"/>
+              </w:rPr>
+            </w:pPr>
+            <w:r>
+              <w:rPr>
+                <w:rFonts w:hint="eastAsia"/>
+                <w:szCs w:val="21"/>
+              </w:rPr>
+              <w:t>对外</w:t>
+            </w:r>
+          </w:p>
+        </w:tc>
+        <w:tc>
+          <w:tcPr>
+            <w:tcW w:w="1383" w:type="dxa"/>
+          </w:tcPr>
+          <w:p>
+            <w:pPr>
+              <w:spacing w:line="360" w:lineRule="auto"/>
+              <w:rPr>
+                <w:szCs w:val="21"/>
+              </w:rPr>
+            </w:pPr>
+            <w:r>
+              <w:rPr>
+                <w:rFonts w:hint="eastAsia"/>
+                <w:szCs w:val="21"/>
+              </w:rPr>
+              <w:t>待定</w:t>
+            </w:r>
+          </w:p>
+        </w:tc>
+        <w:tc>
+          <w:tcPr>
+            <w:tcW w:w="1383" w:type="dxa"/>
+          </w:tcPr>
+          <w:p>
+            <w:pPr>
+              <w:spacing w:line="360" w:lineRule="auto"/>
+              <w:rPr>
+                <w:szCs w:val="21"/>
+              </w:rPr>
+            </w:pPr>
+            <w:r>
+              <w:rPr>
+                <w:rFonts w:hint="eastAsia"/>
+                <w:szCs w:val="21"/>
+              </w:rPr>
+              <w:t>待定</w:t>
+            </w:r>
+          </w:p>
+        </w:tc>
+        <w:tc>
+          <w:tcPr>
+            <w:tcW w:w="1383" w:type="dxa"/>
+          </w:tcPr>
+          <w:p>
+            <w:pPr>
+              <w:spacing w:line="360" w:lineRule="auto"/>
+              <w:rPr>
+                <w:szCs w:val="21"/>
+              </w:rPr>
+            </w:pPr>
+            <w:r>
+              <w:rPr>
+                <w:rFonts w:hint="eastAsia"/>
+                <w:szCs w:val="21"/>
+              </w:rPr>
+              <w:t>待定</w:t>
+            </w:r>
+          </w:p>
+        </w:tc>
+        <w:tc>
+          <w:tcPr>
+            <w:tcW w:w="1587" w:type="dxa"/>
+          </w:tcPr>
+          <w:p>
+            <w:pPr>
+              <w:spacing w:line="360" w:lineRule="auto"/>
+              <w:rPr>
+                <w:szCs w:val="21"/>
+              </w:rPr>
+            </w:pPr>
+            <w:r>
+              <w:rPr>
+                <w:rFonts w:hint="eastAsia"/>
+                <w:szCs w:val="21"/>
+              </w:rPr>
+              <w:t>会议记录</w:t>
+            </w:r>
+            <w:r>
+              <w:rPr>
+                <w:rFonts w:hint="eastAsia"/>
+                <w:szCs w:val="21"/>
+              </w:rPr>
+              <w:t>/</w:t>
+            </w:r>
+            <w:r>
+              <w:rPr>
+                <w:rFonts w:hint="eastAsia"/>
+                <w:szCs w:val="21"/>
+              </w:rPr>
+              <w:t>录音</w:t>
+            </w:r>
+          </w:p>
+        </w:tc>
+      </w:tr>
+      <w:tr>
+        <w:tc>
+          <w:tcPr>
+            <w:tcW w:w="1382" w:type="dxa"/>
+          </w:tcPr>
+          <w:p>
+            <w:pPr>
+              <w:spacing w:line="360" w:lineRule="auto"/>
+              <w:rPr>
+                <w:rFonts w:hint="eastAsia"/>
+                <w:szCs w:val="21"/>
+              </w:rPr>
+            </w:pPr>
+            <w:r>
+              <w:rPr>
+                <w:rFonts w:hint="eastAsia"/>
+                <w:szCs w:val="21"/>
+              </w:rPr>
+              <w:t>团建</w:t>
+            </w:r>
+          </w:p>
+        </w:tc>
+        <w:tc>
+          <w:tcPr>
+            <w:tcW w:w="1382" w:type="dxa"/>
+          </w:tcPr>
+          <w:p>
+            <w:pPr>
+              <w:spacing w:line="360" w:lineRule="auto"/>
+              <w:rPr>
+                <w:rFonts w:hint="eastAsia"/>
+                <w:szCs w:val="21"/>
+              </w:rPr>
+            </w:pPr>
+            <w:r>
+              <w:rPr>
+                <w:rFonts w:hint="eastAsia"/>
+                <w:szCs w:val="21"/>
+              </w:rPr>
+              <w:t>聚餐</w:t>
+            </w:r>
+          </w:p>
+        </w:tc>
+        <w:tc>
+          <w:tcPr>
+            <w:tcW w:w="1383" w:type="dxa"/>
+          </w:tcPr>
+          <w:p>
+            <w:pPr>
+              <w:spacing w:line="360" w:lineRule="auto"/>
+              <w:rPr>
+                <w:rFonts w:hint="eastAsia"/>
+                <w:szCs w:val="21"/>
+              </w:rPr>
+            </w:pPr>
+            <w:r>
+              <w:rPr>
+                <w:rFonts w:hint="eastAsia"/>
+                <w:szCs w:val="21"/>
+              </w:rPr>
+              <w:t>对内</w:t>
+            </w:r>
+          </w:p>
+        </w:tc>
+        <w:tc>
+          <w:tcPr>
+            <w:tcW w:w="1383" w:type="dxa"/>
+          </w:tcPr>
+          <w:p>
+            <w:pPr>
+              <w:spacing w:line="360" w:lineRule="auto"/>
+              <w:rPr>
+                <w:rFonts w:hint="eastAsia"/>
+                <w:szCs w:val="21"/>
+              </w:rPr>
+            </w:pPr>
+            <w:r>
+              <w:rPr>
+                <w:rFonts w:hint="eastAsia"/>
+                <w:szCs w:val="21"/>
+              </w:rPr>
+              <w:t>待定</w:t>
+            </w:r>
+          </w:p>
+        </w:tc>
+        <w:tc>
+          <w:tcPr>
+            <w:tcW w:w="1383" w:type="dxa"/>
+          </w:tcPr>
+          <w:p>
+            <w:pPr>
+              <w:spacing w:line="360" w:lineRule="auto"/>
+              <w:rPr>
+                <w:rFonts w:hint="eastAsia"/>
+                <w:szCs w:val="21"/>
+              </w:rPr>
+            </w:pPr>
+            <w:r>
+              <w:rPr>
+                <w:rFonts w:hint="eastAsia"/>
+                <w:szCs w:val="21"/>
+              </w:rPr>
+              <w:t>每月一</w:t>
+            </w:r>
+            <w:proofErr w:type="gramStart"/>
+            <w:r>
+              <w:rPr>
+                <w:rFonts w:hint="eastAsia"/>
+                <w:szCs w:val="21"/>
+              </w:rPr>
+              <w:t>次</w:t>
+            </w:r>
+            <w:r>
+              <w:rPr>
+                <w:rFonts w:hint="eastAsia"/>
+                <w:szCs w:val="21"/>
+              </w:rPr>
+              <w:t>具体</w:t>
+            </w:r>
+            <w:proofErr w:type="gramEnd"/>
+            <w:r>
+              <w:rPr>
+                <w:rFonts w:hint="eastAsia"/>
+                <w:szCs w:val="21"/>
+              </w:rPr>
+              <w:t>时间待定</w:t>
+            </w:r>
+          </w:p>
+        </w:tc>
+        <w:tc>
+          <w:tcPr>
+            <w:tcW w:w="1383" w:type="dxa"/>
+          </w:tcPr>
+          <w:p>
+            <w:pPr>
+              <w:spacing w:line="360" w:lineRule="auto"/>
+              <w:rPr>
+                <w:rFonts w:hint="eastAsia"/>
+                <w:szCs w:val="21"/>
+              </w:rPr>
+            </w:pPr>
+            <w:r>
+              <w:rPr>
+                <w:rFonts w:hint="eastAsia"/>
+                <w:szCs w:val="21"/>
+              </w:rPr>
+              <w:t>全体人员</w:t>
+            </w:r>
+          </w:p>
+        </w:tc>
+        <w:tc>
+          <w:tcPr>
+            <w:tcW w:w="1587" w:type="dxa"/>
+          </w:tcPr>
+          <w:p>
+            <w:pPr>
+              <w:spacing w:line="360" w:lineRule="auto"/>
+              <w:rPr>
+                <w:rFonts w:hint="eastAsia"/>
+                <w:szCs w:val="21"/>
+              </w:rPr>
+            </w:pPr>
+            <w:r>
+              <w:rPr>
+                <w:rFonts w:hint="eastAsia"/>
+                <w:szCs w:val="21"/>
+              </w:rPr>
+              <w:t>暂无</w:t>
+            </w:r>
+            <w:bookmarkStart w:id="130" w:name="_GoBack"/>
+            <w:bookmarkEnd w:id="130"/>
           </w:p>
         </w:tc>
       </w:tr>
@@ -38993,6 +38805,7 @@
         <w:rPr>
           <w:rFonts w:hint="eastAsia"/>
         </w:rPr>
+        <w:lastRenderedPageBreak/>
         <w:t>7.4</w:t>
       </w:r>
       <w:r>
@@ -39330,7 +39143,6 @@
               <w:rPr>
                 <w:szCs w:val="21"/>
               </w:rPr>
-              <w:lastRenderedPageBreak/>
               <w:t>徐</w:t>
             </w:r>
           </w:p>
@@ -39351,7 +39163,6 @@
                 <w:rFonts w:hint="eastAsia"/>
                 <w:szCs w:val="21"/>
               </w:rPr>
-              <w:lastRenderedPageBreak/>
               <w:t>沈、叶、</w:t>
             </w:r>
             <w:r>
@@ -40950,6 +40761,7 @@
         <w:rPr>
           <w:rFonts w:hint="eastAsia"/>
         </w:rPr>
+        <w:lastRenderedPageBreak/>
         <w:t>8.2</w:t>
       </w:r>
       <w:r>
@@ -42800,7 +42612,16 @@
                 <w:color w:val="000000"/>
                 <w:szCs w:val="21"/>
               </w:rPr>
-              <w:t>项目经理根据组员的联系方式联系对应组员时，无法在半个小时内得到回应</w:t>
+              <w:t>项目经理根据组员的联系方式联系对应组员时，</w:t>
+            </w:r>
+            <w:r>
+              <w:rPr>
+                <w:rFonts w:hint="eastAsia"/>
+                <w:color w:val="000000"/>
+                <w:szCs w:val="21"/>
+              </w:rPr>
+              <w:lastRenderedPageBreak/>
+              <w:t>无法在半个小时内得到回应</w:t>
             </w:r>
           </w:p>
         </w:tc>
@@ -42826,6 +42647,7 @@
                 <w:rFonts w:hint="eastAsia"/>
                 <w:szCs w:val="21"/>
               </w:rPr>
+              <w:lastRenderedPageBreak/>
               <w:t>8</w:t>
             </w:r>
           </w:p>
@@ -43061,7 +42883,6 @@
                 <w:color w:val="000000"/>
                 <w:szCs w:val="21"/>
               </w:rPr>
-              <w:lastRenderedPageBreak/>
               <w:t>10</w:t>
             </w:r>
           </w:p>
@@ -44444,6 +44265,7 @@
                 <w:rFonts w:hint="eastAsia"/>
                 <w:szCs w:val="21"/>
               </w:rPr>
+              <w:lastRenderedPageBreak/>
               <w:t>小组成员完成任务质量不佳</w:t>
             </w:r>
           </w:p>
@@ -44941,7 +44763,6 @@
                 <w:color w:val="000000"/>
                 <w:szCs w:val="21"/>
               </w:rPr>
-              <w:lastRenderedPageBreak/>
               <w:t>无法及时联系到组员</w:t>
             </w:r>
           </w:p>
@@ -46624,6 +46445,7 @@
                 <w:rFonts w:hint="eastAsia"/>
                 <w:szCs w:val="21"/>
               </w:rPr>
+              <w:lastRenderedPageBreak/>
               <w:t>预算与实际不符</w:t>
             </w:r>
           </w:p>
@@ -46844,15 +46666,7 @@
                 <w:rFonts w:hint="eastAsia"/>
                 <w:szCs w:val="21"/>
               </w:rPr>
-              <w:t>安排后勤负责员代替工作，如果</w:t>
-            </w:r>
-            <w:r>
-              <w:rPr>
-                <w:rFonts w:hint="eastAsia"/>
-                <w:szCs w:val="21"/>
-              </w:rPr>
-              <w:lastRenderedPageBreak/>
-              <w:t>后勤负责员也没有时间，由项目经理负责工作</w:t>
+              <w:t>安排后勤负责员代替工作，如果后勤负责员也没有时间，由项目经理负责工作</w:t>
             </w:r>
           </w:p>
         </w:tc>
@@ -46873,7 +46687,6 @@
                 <w:rFonts w:hint="eastAsia"/>
                 <w:szCs w:val="21"/>
               </w:rPr>
-              <w:lastRenderedPageBreak/>
               <w:t>项目经理</w:t>
             </w:r>
           </w:p>
@@ -46890,7 +46703,6 @@
                 <w:rFonts w:hint="eastAsia"/>
                 <w:szCs w:val="21"/>
               </w:rPr>
-              <w:lastRenderedPageBreak/>
               <w:t>沈启航</w:t>
             </w:r>
           </w:p>
@@ -46917,7 +46729,6 @@
                 <w:color w:val="000000"/>
                 <w:szCs w:val="21"/>
               </w:rPr>
-              <w:lastRenderedPageBreak/>
               <w:t>小组成员无法完成任务</w:t>
             </w:r>
           </w:p>
@@ -47855,6 +47666,7 @@
                 <w:rFonts w:hint="eastAsia"/>
                 <w:szCs w:val="21"/>
               </w:rPr>
+              <w:lastRenderedPageBreak/>
               <w:t>资源使用不恰当</w:t>
             </w:r>
           </w:p>
@@ -47989,15 +47801,7 @@
                 <w:rFonts w:hint="eastAsia"/>
                 <w:szCs w:val="21"/>
               </w:rPr>
-              <w:t>，如仍无法使用，选</w:t>
-            </w:r>
-            <w:r>
-              <w:rPr>
-                <w:rFonts w:hint="eastAsia"/>
-                <w:szCs w:val="21"/>
-              </w:rPr>
-              <w:lastRenderedPageBreak/>
-              <w:t>择教三空的教室</w:t>
+              <w:t>，如仍无法使用，选择教三空的教室</w:t>
             </w:r>
           </w:p>
         </w:tc>
@@ -48018,7 +47822,6 @@
                 <w:rFonts w:hint="eastAsia"/>
                 <w:szCs w:val="21"/>
               </w:rPr>
-              <w:lastRenderedPageBreak/>
               <w:t>项目经理</w:t>
             </w:r>
           </w:p>
@@ -48924,6 +48727,7 @@
               <w:rPr>
                 <w:rFonts w:hint="eastAsia"/>
               </w:rPr>
+              <w:lastRenderedPageBreak/>
               <w:t>需求</w:t>
             </w:r>
             <w:r>
@@ -49081,11 +48885,7 @@
               <w:t>编写</w:t>
             </w:r>
             <w:r>
-              <w:t>需求文档的基准版</w:t>
-            </w:r>
-            <w:r>
-              <w:lastRenderedPageBreak/>
-              <w:t>本和控制版本</w:t>
+              <w:t>需求文档的基准版本和控制版本</w:t>
             </w:r>
           </w:p>
           <w:p>
@@ -49119,7 +48919,6 @@
               <w:rPr>
                 <w:rFonts w:hint="eastAsia"/>
               </w:rPr>
-              <w:lastRenderedPageBreak/>
               <w:t>能否</w:t>
             </w:r>
             <w:r>
@@ -49132,11 +48931,7 @@
               <w:t>以及</w:t>
             </w:r>
             <w:r>
-              <w:t>正式发布</w:t>
-            </w:r>
-            <w:r>
-              <w:lastRenderedPageBreak/>
-              <w:t>需求变更文档</w:t>
+              <w:t>正式发布需求变更文档</w:t>
             </w:r>
           </w:p>
         </w:tc>
@@ -49151,7 +48946,6 @@
         <w:rPr>
           <w:rFonts w:hint="eastAsia"/>
         </w:rPr>
-        <w:lastRenderedPageBreak/>
         <w:t>9.3</w:t>
       </w:r>
       <w:r>
@@ -49337,6 +49131,7 @@
         <w:rPr>
           <w:rFonts w:hint="eastAsia"/>
         </w:rPr>
+        <w:lastRenderedPageBreak/>
         <w:t xml:space="preserve">10 </w:t>
       </w:r>
       <w:r>
@@ -49386,7 +49181,6 @@
         <w:rPr>
           <w:rFonts w:hint="eastAsia"/>
         </w:rPr>
-        <w:lastRenderedPageBreak/>
         <w:t>10.2</w:t>
       </w:r>
       <w:r>
@@ -49518,14 +49312,13 @@
     <w:p>
       <w:r>
         <w:rPr>
-          <w:rFonts w:hint="eastAsia"/>
           <w:noProof/>
         </w:rPr>
         <w:drawing>
-          <wp:inline distT="0" distB="0" distL="0" distR="0" wp14:anchorId="709A215C" wp14:editId="7FCCF00E">
-            <wp:extent cx="5274310" cy="4060190"/>
+          <wp:inline distT="0" distB="0" distL="0" distR="0" wp14:anchorId="53DB17BB" wp14:editId="0BFECCF6">
+            <wp:extent cx="4190520" cy="2542858"/>
             <wp:effectExtent l="0" t="0" r="0" b="0"/>
-            <wp:docPr id="22" name="图片 22"/>
+            <wp:docPr id="7" name="图片 7"/>
             <wp:cNvGraphicFramePr>
               <a:graphicFrameLocks xmlns:a="http://schemas.openxmlformats.org/drawingml/2006/main" noChangeAspect="1"/>
             </wp:cNvGraphicFramePr>
@@ -49533,29 +49326,30 @@
               <a:graphicData uri="http://schemas.openxmlformats.org/drawingml/2006/picture">
                 <pic:pic xmlns:pic="http://schemas.openxmlformats.org/drawingml/2006/picture">
                   <pic:nvPicPr>
-                    <pic:cNvPr id="22" name="WBS.png"/>
+                    <pic:cNvPr id="1" name=""/>
                     <pic:cNvPicPr/>
                   </pic:nvPicPr>
-                  <pic:blipFill>
-                    <a:blip r:embed="rId22" cstate="print">
-                      <a:extLst>
-                        <a:ext uri="{28A0092B-C50C-407E-A947-70E740481C1C}">
-                          <a14:useLocalDpi xmlns:a14="http://schemas.microsoft.com/office/drawing/2010/main" val="0"/>
-                        </a:ext>
-                      </a:extLst>
-                    </a:blip>
-                    <a:stretch>
-                      <a:fillRect/>
-                    </a:stretch>
+                  <pic:blipFill rotWithShape="1">
+                    <a:blip r:embed="rId22"/>
+                    <a:srcRect l="7947" t="14224" r="12594" b="13446"/>
+                    <a:stretch/>
                   </pic:blipFill>
-                  <pic:spPr>
+                  <pic:spPr bwMode="auto">
                     <a:xfrm>
                       <a:off x="0" y="0"/>
-                      <a:ext cx="5274310" cy="4060190"/>
+                      <a:ext cx="4190957" cy="2543123"/>
                     </a:xfrm>
                     <a:prstGeom prst="rect">
                       <a:avLst/>
                     </a:prstGeom>
+                    <a:ln>
+                      <a:noFill/>
+                    </a:ln>
+                    <a:extLst>
+                      <a:ext uri="{53640926-AAD7-44D8-BBD7-CCE9431645EC}">
+                        <a14:shadowObscured xmlns:a14="http://schemas.microsoft.com/office/drawing/2010/main"/>
+                      </a:ext>
+                    </a:extLst>
                   </pic:spPr>
                 </pic:pic>
               </a:graphicData>
@@ -52941,13 +52735,6 @@
             <w:r>
               <w:rPr>
                 <w:rFonts w:hint="eastAsia"/>
-                <w:szCs w:val="21"/>
-              </w:rPr>
-              <w:t>假设均不加班。</w:t>
-            </w:r>
-            <w:r>
-              <w:rPr>
-                <w:rFonts w:hint="eastAsia"/>
               </w:rPr>
               <w:t>69.34*5*30</w:t>
             </w:r>
@@ -53820,7 +53607,6 @@
                 <w:rFonts w:ascii="宋体" w:eastAsia="宋体" w:hAnsi="宋体"/>
               </w:rPr>
             </w:pPr>
-            <w:proofErr w:type="spellStart"/>
             <w:r>
               <w:rPr>
                 <w:rFonts w:ascii="宋体" w:eastAsia="宋体" w:hAnsi="宋体"/>
@@ -53835,7 +53621,6 @@
               </w:rPr>
               <w:t>tarUML</w:t>
             </w:r>
-            <w:proofErr w:type="spellEnd"/>
             <w:r>
               <w:rPr>
                 <w:rFonts w:ascii="宋体" w:eastAsia="宋体" w:hAnsi="宋体" w:hint="eastAsia"/>
@@ -54989,7 +54774,6 @@
         </w:rPr>
         <w:t>，以及在项目准备阶段对组员进行</w:t>
       </w:r>
-      <w:proofErr w:type="spellStart"/>
       <w:r>
         <w:rPr>
           <w:rFonts w:hint="eastAsia"/>
@@ -54999,7 +54783,6 @@
       <w:r>
         <w:t>hub</w:t>
       </w:r>
-      <w:proofErr w:type="spellEnd"/>
       <w:r>
         <w:rPr>
           <w:rFonts w:hint="eastAsia"/>
@@ -55389,7 +55172,6 @@
             <w:tcW w:w="2875" w:type="dxa"/>
           </w:tcPr>
           <w:p>
-            <w:proofErr w:type="spellStart"/>
             <w:r>
               <w:rPr>
                 <w:rFonts w:hint="eastAsia"/>
@@ -55399,7 +55181,6 @@
             <w:r>
               <w:t>ittlePinkRabbit</w:t>
             </w:r>
-            <w:proofErr w:type="spellEnd"/>
           </w:p>
         </w:tc>
       </w:tr>
@@ -55435,11 +55216,9 @@
             <w:tcW w:w="2875" w:type="dxa"/>
           </w:tcPr>
           <w:p>
-            <w:proofErr w:type="spellStart"/>
             <w:r>
               <w:t>BeingMan</w:t>
             </w:r>
-            <w:proofErr w:type="spellEnd"/>
           </w:p>
         </w:tc>
       </w:tr>
@@ -55475,7 +55254,6 @@
             <w:tcW w:w="2875" w:type="dxa"/>
           </w:tcPr>
           <w:p>
-            <w:proofErr w:type="spellStart"/>
             <w:r>
               <w:rPr>
                 <w:rFonts w:hint="eastAsia"/>
@@ -55485,7 +55263,6 @@
             <w:r>
               <w:t>unchesOvO</w:t>
             </w:r>
-            <w:proofErr w:type="spellEnd"/>
           </w:p>
         </w:tc>
       </w:tr>
@@ -55565,7 +55342,6 @@
             <w:tcW w:w="2875" w:type="dxa"/>
           </w:tcPr>
           <w:p>
-            <w:proofErr w:type="spellStart"/>
             <w:r>
               <w:rPr>
                 <w:rFonts w:hint="eastAsia"/>
@@ -55575,7 +55351,6 @@
             <w:r>
               <w:t>Roger</w:t>
             </w:r>
-            <w:proofErr w:type="spellEnd"/>
           </w:p>
         </w:tc>
       </w:tr>
@@ -60597,7 +60372,7 @@
 </file>
 
 <file path=customXml/itemProps2.xml><?xml version="1.0" encoding="utf-8"?>
-<ds:datastoreItem xmlns:ds="http://schemas.openxmlformats.org/officeDocument/2006/customXml" ds:itemID="{0D4DFD96-A718-407A-B680-531F3FA7D07C}">
+<ds:datastoreItem xmlns:ds="http://schemas.openxmlformats.org/officeDocument/2006/customXml" ds:itemID="{A835B37C-C634-4332-842F-EC0D9E32C151}">
   <ds:schemaRefs>
     <ds:schemaRef ds:uri="http://schemas.openxmlformats.org/officeDocument/2006/bibliography"/>
   </ds:schemaRefs>

--- a/受控文档/03_需求项目工程计划/PRD2018-G03-需求工程项目计划.docx
+++ b/受控文档/03_需求项目工程计划/PRD2018-G03-需求工程项目计划.docx
@@ -1,6 +1,6 @@
 
 <file path=word/document.xml><?xml version="1.0" encoding="utf-8"?>
-<w:document xmlns:wpc="http://schemas.microsoft.com/office/word/2010/wordprocessingCanvas" xmlns:mc="http://schemas.openxmlformats.org/markup-compatibility/2006" xmlns:o="urn:schemas-microsoft-com:office:office" xmlns:r="http://schemas.openxmlformats.org/officeDocument/2006/relationships" xmlns:m="http://schemas.openxmlformats.org/officeDocument/2006/math" xmlns:v="urn:schemas-microsoft-com:vml" xmlns:wp14="http://schemas.microsoft.com/office/word/2010/wordprocessingDrawing" xmlns:wp="http://schemas.openxmlformats.org/drawingml/2006/wordprocessingDrawing" xmlns:w10="urn:schemas-microsoft-com:office:word" xmlns:w="http://schemas.openxmlformats.org/wordprocessingml/2006/main" xmlns:w14="http://schemas.microsoft.com/office/word/2010/wordml" xmlns:w15="http://schemas.microsoft.com/office/word/2012/wordml" xmlns:wpg="http://schemas.microsoft.com/office/word/2010/wordprocessingGroup" xmlns:wpi="http://schemas.microsoft.com/office/word/2010/wordprocessingInk" xmlns:wne="http://schemas.microsoft.com/office/word/2006/wordml" xmlns:wps="http://schemas.microsoft.com/office/word/2010/wordprocessingShape" mc:Ignorable="w14 w15 wp14">
+<w:document xmlns:wpc="http://schemas.microsoft.com/office/word/2010/wordprocessingCanvas" xmlns:cx="http://schemas.microsoft.com/office/drawing/2014/chartex" xmlns:cx1="http://schemas.microsoft.com/office/drawing/2015/9/8/chartex" xmlns:cx2="http://schemas.microsoft.com/office/drawing/2015/10/21/chartex" xmlns:cx3="http://schemas.microsoft.com/office/drawing/2016/5/9/chartex" xmlns:cx4="http://schemas.microsoft.com/office/drawing/2016/5/10/chartex" xmlns:cx5="http://schemas.microsoft.com/office/drawing/2016/5/11/chartex" xmlns:cx6="http://schemas.microsoft.com/office/drawing/2016/5/12/chartex" xmlns:cx7="http://schemas.microsoft.com/office/drawing/2016/5/13/chartex" xmlns:cx8="http://schemas.microsoft.com/office/drawing/2016/5/14/chartex" xmlns:mc="http://schemas.openxmlformats.org/markup-compatibility/2006" xmlns:aink="http://schemas.microsoft.com/office/drawing/2016/ink" xmlns:am3d="http://schemas.microsoft.com/office/drawing/2017/model3d" xmlns:o="urn:schemas-microsoft-com:office:office" xmlns:r="http://schemas.openxmlformats.org/officeDocument/2006/relationships" xmlns:m="http://schemas.openxmlformats.org/officeDocument/2006/math" xmlns:v="urn:schemas-microsoft-com:vml" xmlns:wp14="http://schemas.microsoft.com/office/word/2010/wordprocessingDrawing" xmlns:wp="http://schemas.openxmlformats.org/drawingml/2006/wordprocessingDrawing" xmlns:w10="urn:schemas-microsoft-com:office:word" xmlns:w="http://schemas.openxmlformats.org/wordprocessingml/2006/main" xmlns:w14="http://schemas.microsoft.com/office/word/2010/wordml" xmlns:w15="http://schemas.microsoft.com/office/word/2012/wordml" xmlns:w16cid="http://schemas.microsoft.com/office/word/2016/wordml/cid" xmlns:w16se="http://schemas.microsoft.com/office/word/2015/wordml/symex" xmlns:wpg="http://schemas.microsoft.com/office/word/2010/wordprocessingGroup" xmlns:wpi="http://schemas.microsoft.com/office/word/2010/wordprocessingInk" xmlns:wne="http://schemas.microsoft.com/office/word/2006/wordml" xmlns:wps="http://schemas.microsoft.com/office/word/2010/wordprocessingShape" mc:Ignorable="w14 w15 w16se w16cid wp14">
   <w:body>
     <w:p>
       <w:pPr>
@@ -55,8 +55,6 @@
           </wp:inline>
         </w:drawing>
       </w:r>
-      <w:bookmarkStart w:id="0" w:name="_GoBack"/>
-      <w:bookmarkEnd w:id="0"/>
     </w:p>
     <w:p>
       <w:pPr>
@@ -474,31 +472,10 @@
             </w:pPr>
             <w:r>
               <w:rPr>
-                <w:rFonts w:asciiTheme="minorEastAsia" w:hAnsiTheme="minorEastAsia" w:hint="eastAsia"/>
-                <w:szCs w:val="21"/>
-              </w:rPr>
-              <w:t>0.</w:t>
-            </w:r>
-            <w:r>
-              <w:rPr>
-                <w:rFonts w:asciiTheme="minorEastAsia" w:hAnsiTheme="minorEastAsia" w:hint="eastAsia"/>
-                <w:szCs w:val="21"/>
-              </w:rPr>
-              <w:t>3</w:t>
-            </w:r>
-            <w:r>
-              <w:rPr>
-                <w:rFonts w:asciiTheme="minorEastAsia" w:hAnsiTheme="minorEastAsia" w:hint="eastAsia"/>
-                <w:szCs w:val="21"/>
-              </w:rPr>
-              <w:t>.</w:t>
-            </w:r>
-            <w:r>
-              <w:rPr>
                 <w:rFonts w:asciiTheme="minorEastAsia" w:hAnsiTheme="minorEastAsia"/>
                 <w:szCs w:val="21"/>
               </w:rPr>
-              <w:t>10</w:t>
+              <w:t>1.0.0</w:t>
             </w:r>
           </w:p>
         </w:tc>
@@ -645,36 +622,52 @@
                 <w:rFonts w:asciiTheme="minorEastAsia" w:hAnsiTheme="minorEastAsia" w:hint="eastAsia"/>
                 <w:szCs w:val="21"/>
               </w:rPr>
-              <w:t>2018</w:t>
+              <w:t>201</w:t>
             </w:r>
             <w:r>
               <w:rPr>
                 <w:rFonts w:asciiTheme="minorEastAsia" w:hAnsiTheme="minorEastAsia"/>
                 <w:szCs w:val="21"/>
               </w:rPr>
+              <w:t>9</w:t>
+            </w:r>
+            <w:r>
+              <w:rPr>
+                <w:rFonts w:asciiTheme="minorEastAsia" w:hAnsiTheme="minorEastAsia" w:hint="eastAsia"/>
+                <w:szCs w:val="21"/>
+              </w:rPr>
               <w:t>-</w:t>
             </w:r>
             <w:r>
               <w:rPr>
+                <w:rFonts w:asciiTheme="minorEastAsia" w:hAnsiTheme="minorEastAsia"/>
+                <w:szCs w:val="21"/>
+              </w:rPr>
+              <w:t>1</w:t>
+            </w:r>
+            <w:r>
+              <w:rPr>
                 <w:rFonts w:asciiTheme="minorEastAsia" w:hAnsiTheme="minorEastAsia" w:hint="eastAsia"/>
                 <w:szCs w:val="21"/>
               </w:rPr>
-              <w:t>12-</w:t>
+              <w:t>-</w:t>
             </w:r>
             <w:r>
               <w:rPr>
                 <w:rFonts w:asciiTheme="minorEastAsia" w:hAnsiTheme="minorEastAsia"/>
                 <w:szCs w:val="21"/>
               </w:rPr>
-              <w:t>30</w:t>
-            </w:r>
+              <w:t>13</w:t>
+            </w:r>
+            <w:bookmarkStart w:id="0" w:name="_GoBack"/>
+            <w:bookmarkEnd w:id="0"/>
           </w:p>
         </w:tc>
       </w:tr>
     </w:tbl>
     <w:p>
       <w:pPr>
-        <w:pStyle w:val="a9"/>
+        <w:pStyle w:val="af"/>
         <w:spacing w:line="360" w:lineRule="auto"/>
       </w:pPr>
       <w:bookmarkStart w:id="1" w:name="_Toc531879144"/>
@@ -1666,7 +1659,23 @@
                 <w:rFonts w:asciiTheme="minorEastAsia" w:hAnsiTheme="minorEastAsia"/>
                 <w:szCs w:val="21"/>
               </w:rPr>
-              <w:t>分解修改，OBS修改，甘特图更新</w:t>
+              <w:t>分解修改，OBS修改，</w:t>
+            </w:r>
+            <w:proofErr w:type="gramStart"/>
+            <w:r>
+              <w:rPr>
+                <w:rFonts w:asciiTheme="minorEastAsia" w:hAnsiTheme="minorEastAsia"/>
+                <w:szCs w:val="21"/>
+              </w:rPr>
+              <w:t>甘特图</w:t>
+            </w:r>
+            <w:proofErr w:type="gramEnd"/>
+            <w:r>
+              <w:rPr>
+                <w:rFonts w:asciiTheme="minorEastAsia" w:hAnsiTheme="minorEastAsia"/>
+                <w:szCs w:val="21"/>
+              </w:rPr>
+              <w:t>更新</w:t>
             </w:r>
           </w:p>
         </w:tc>
@@ -2495,8 +2504,17 @@
                 <w:rFonts w:asciiTheme="minorEastAsia" w:hAnsiTheme="minorEastAsia" w:hint="eastAsia"/>
                 <w:szCs w:val="21"/>
               </w:rPr>
-              <w:t>修改进度管理子计划</w:t>
-            </w:r>
+              <w:t>修改进度管理</w:t>
+            </w:r>
+            <w:proofErr w:type="gramStart"/>
+            <w:r>
+              <w:rPr>
+                <w:rFonts w:asciiTheme="minorEastAsia" w:hAnsiTheme="minorEastAsia" w:hint="eastAsia"/>
+                <w:szCs w:val="21"/>
+              </w:rPr>
+              <w:t>子计划</w:t>
+            </w:r>
+            <w:proofErr w:type="gramEnd"/>
           </w:p>
         </w:tc>
       </w:tr>
@@ -2602,7 +2620,23 @@
                 <w:rFonts w:asciiTheme="minorEastAsia" w:hAnsiTheme="minorEastAsia" w:hint="eastAsia"/>
                 <w:szCs w:val="21"/>
               </w:rPr>
-              <w:t>风险管理子计划增加风险</w:t>
+              <w:t>风险管理</w:t>
+            </w:r>
+            <w:proofErr w:type="gramStart"/>
+            <w:r>
+              <w:rPr>
+                <w:rFonts w:asciiTheme="minorEastAsia" w:hAnsiTheme="minorEastAsia" w:hint="eastAsia"/>
+                <w:szCs w:val="21"/>
+              </w:rPr>
+              <w:t>子计划</w:t>
+            </w:r>
+            <w:proofErr w:type="gramEnd"/>
+            <w:r>
+              <w:rPr>
+                <w:rFonts w:asciiTheme="minorEastAsia" w:hAnsiTheme="minorEastAsia" w:hint="eastAsia"/>
+                <w:szCs w:val="21"/>
+              </w:rPr>
+              <w:t>增加风险</w:t>
             </w:r>
           </w:p>
         </w:tc>
@@ -2716,8 +2750,17 @@
                 <w:rFonts w:asciiTheme="minorEastAsia" w:hAnsiTheme="minorEastAsia" w:hint="eastAsia"/>
                 <w:szCs w:val="21"/>
               </w:rPr>
-              <w:t>增加配置人员账号、修改了甘特图</w:t>
-            </w:r>
+              <w:t>增加配置人员账号、修改了</w:t>
+            </w:r>
+            <w:proofErr w:type="gramStart"/>
+            <w:r>
+              <w:rPr>
+                <w:rFonts w:asciiTheme="minorEastAsia" w:hAnsiTheme="minorEastAsia" w:hint="eastAsia"/>
+                <w:szCs w:val="21"/>
+              </w:rPr>
+              <w:t>甘特图</w:t>
+            </w:r>
+            <w:proofErr w:type="gramEnd"/>
           </w:p>
         </w:tc>
       </w:tr>
@@ -3135,7 +3178,7 @@
             <w:pPr>
               <w:spacing w:line="360" w:lineRule="auto"/>
               <w:rPr>
-                <w:rFonts w:asciiTheme="minorEastAsia" w:hAnsiTheme="minorEastAsia" w:hint="eastAsia"/>
+                <w:rFonts w:asciiTheme="minorEastAsia" w:hAnsiTheme="minorEastAsia"/>
                 <w:szCs w:val="21"/>
               </w:rPr>
             </w:pPr>
@@ -3157,16 +3200,144 @@
             <w:pPr>
               <w:spacing w:line="360" w:lineRule="auto"/>
               <w:rPr>
+                <w:rFonts w:asciiTheme="minorEastAsia" w:hAnsiTheme="minorEastAsia"/>
+                <w:szCs w:val="21"/>
+              </w:rPr>
+            </w:pPr>
+            <w:r>
+              <w:rPr>
                 <w:rFonts w:asciiTheme="minorEastAsia" w:hAnsiTheme="minorEastAsia" w:hint="eastAsia"/>
                 <w:szCs w:val="21"/>
               </w:rPr>
+              <w:t>沈启航</w:t>
+            </w:r>
+          </w:p>
+        </w:tc>
+        <w:tc>
+          <w:tcPr>
+            <w:tcW w:w="1843" w:type="dxa"/>
+          </w:tcPr>
+          <w:p>
+            <w:pPr>
+              <w:spacing w:line="360" w:lineRule="auto"/>
+              <w:rPr>
+                <w:rFonts w:asciiTheme="minorEastAsia" w:hAnsiTheme="minorEastAsia"/>
+                <w:szCs w:val="21"/>
+              </w:rPr>
+            </w:pPr>
+          </w:p>
+        </w:tc>
+        <w:tc>
+          <w:tcPr>
+            <w:tcW w:w="2693" w:type="dxa"/>
+          </w:tcPr>
+          <w:p>
+            <w:pPr>
+              <w:spacing w:line="360" w:lineRule="auto"/>
+              <w:rPr>
+                <w:rFonts w:asciiTheme="minorEastAsia" w:hAnsiTheme="minorEastAsia"/>
+                <w:szCs w:val="21"/>
+              </w:rPr>
             </w:pPr>
             <w:r>
               <w:rPr>
                 <w:rFonts w:asciiTheme="minorEastAsia" w:hAnsiTheme="minorEastAsia" w:hint="eastAsia"/>
                 <w:szCs w:val="21"/>
               </w:rPr>
-              <w:t>沈启航</w:t>
+              <w:t>2018/12/30-2018/12/30</w:t>
+            </w:r>
+          </w:p>
+        </w:tc>
+        <w:tc>
+          <w:tcPr>
+            <w:tcW w:w="1384" w:type="dxa"/>
+          </w:tcPr>
+          <w:p>
+            <w:pPr>
+              <w:spacing w:line="360" w:lineRule="auto"/>
+              <w:rPr>
+                <w:rFonts w:asciiTheme="minorEastAsia" w:hAnsiTheme="minorEastAsia"/>
+                <w:szCs w:val="21"/>
+              </w:rPr>
+            </w:pPr>
+            <w:r>
+              <w:rPr>
+                <w:rFonts w:asciiTheme="minorEastAsia" w:hAnsiTheme="minorEastAsia" w:hint="eastAsia"/>
+                <w:szCs w:val="21"/>
+              </w:rPr>
+              <w:t>修改了</w:t>
+            </w:r>
+            <w:r>
+              <w:rPr>
+                <w:rFonts w:asciiTheme="minorEastAsia" w:hAnsiTheme="minorEastAsia"/>
+                <w:szCs w:val="21"/>
+              </w:rPr>
+              <w:t>WBS图</w:t>
+            </w:r>
+            <w:r>
+              <w:rPr>
+                <w:rFonts w:asciiTheme="minorEastAsia" w:hAnsiTheme="minorEastAsia" w:hint="eastAsia"/>
+                <w:szCs w:val="21"/>
+              </w:rPr>
+              <w:t>，</w:t>
+            </w:r>
+            <w:r>
+              <w:rPr>
+                <w:rFonts w:asciiTheme="minorEastAsia" w:hAnsiTheme="minorEastAsia"/>
+                <w:szCs w:val="21"/>
+              </w:rPr>
+              <w:t>部分接口人员</w:t>
+            </w:r>
+          </w:p>
+        </w:tc>
+      </w:tr>
+      <w:tr>
+        <w:tc>
+          <w:tcPr>
+            <w:tcW w:w="1129" w:type="dxa"/>
+          </w:tcPr>
+          <w:p>
+            <w:pPr>
+              <w:spacing w:line="360" w:lineRule="auto"/>
+              <w:rPr>
+                <w:rFonts w:asciiTheme="minorEastAsia" w:hAnsiTheme="minorEastAsia" w:hint="eastAsia"/>
+                <w:szCs w:val="21"/>
+              </w:rPr>
+            </w:pPr>
+            <w:r>
+              <w:rPr>
+                <w:rFonts w:asciiTheme="minorEastAsia" w:hAnsiTheme="minorEastAsia" w:hint="eastAsia"/>
+                <w:szCs w:val="21"/>
+              </w:rPr>
+              <w:t>1</w:t>
+            </w:r>
+            <w:r>
+              <w:rPr>
+                <w:rFonts w:asciiTheme="minorEastAsia" w:hAnsiTheme="minorEastAsia"/>
+                <w:szCs w:val="21"/>
+              </w:rPr>
+              <w:t>.0.0</w:t>
+            </w:r>
+          </w:p>
+        </w:tc>
+        <w:tc>
+          <w:tcPr>
+            <w:tcW w:w="1247" w:type="dxa"/>
+          </w:tcPr>
+          <w:p>
+            <w:pPr>
+              <w:spacing w:line="360" w:lineRule="auto"/>
+              <w:rPr>
+                <w:rFonts w:asciiTheme="minorEastAsia" w:hAnsiTheme="minorEastAsia" w:hint="eastAsia"/>
+                <w:szCs w:val="21"/>
+              </w:rPr>
+            </w:pPr>
+            <w:r>
+              <w:rPr>
+                <w:rFonts w:asciiTheme="minorEastAsia" w:hAnsiTheme="minorEastAsia" w:hint="eastAsia"/>
+                <w:szCs w:val="21"/>
+              </w:rPr>
+              <w:t>叶柏成</w:t>
             </w:r>
           </w:p>
         </w:tc>
@@ -3178,30 +3349,107 @@
             <w:pPr>
               <w:spacing w:line="360" w:lineRule="auto"/>
               <w:rPr>
+                <w:rFonts w:asciiTheme="minorEastAsia" w:hAnsiTheme="minorEastAsia"/>
+                <w:szCs w:val="21"/>
+              </w:rPr>
+            </w:pPr>
+          </w:p>
+        </w:tc>
+        <w:tc>
+          <w:tcPr>
+            <w:tcW w:w="2693" w:type="dxa"/>
+          </w:tcPr>
+          <w:p>
+            <w:pPr>
+              <w:spacing w:line="360" w:lineRule="auto"/>
+              <w:rPr>
                 <w:rFonts w:asciiTheme="minorEastAsia" w:hAnsiTheme="minorEastAsia" w:hint="eastAsia"/>
                 <w:szCs w:val="21"/>
               </w:rPr>
             </w:pPr>
-          </w:p>
-        </w:tc>
-        <w:tc>
-          <w:tcPr>
-            <w:tcW w:w="2693" w:type="dxa"/>
-          </w:tcPr>
-          <w:p>
-            <w:pPr>
-              <w:spacing w:line="360" w:lineRule="auto"/>
+            <w:r>
               <w:rPr>
                 <w:rFonts w:asciiTheme="minorEastAsia" w:hAnsiTheme="minorEastAsia" w:hint="eastAsia"/>
                 <w:szCs w:val="21"/>
               </w:rPr>
-            </w:pPr>
+              <w:t>2</w:t>
+            </w:r>
+            <w:r>
+              <w:rPr>
+                <w:rFonts w:asciiTheme="minorEastAsia" w:hAnsiTheme="minorEastAsia"/>
+                <w:szCs w:val="21"/>
+              </w:rPr>
+              <w:t>019</w:t>
+            </w:r>
             <w:r>
               <w:rPr>
                 <w:rFonts w:asciiTheme="minorEastAsia" w:hAnsiTheme="minorEastAsia" w:hint="eastAsia"/>
                 <w:szCs w:val="21"/>
               </w:rPr>
-              <w:t>2018/12/30-2018/12/30</w:t>
+              <w:t>/</w:t>
+            </w:r>
+            <w:r>
+              <w:rPr>
+                <w:rFonts w:asciiTheme="minorEastAsia" w:hAnsiTheme="minorEastAsia"/>
+                <w:szCs w:val="21"/>
+              </w:rPr>
+              <w:t>1</w:t>
+            </w:r>
+            <w:r>
+              <w:rPr>
+                <w:rFonts w:asciiTheme="minorEastAsia" w:hAnsiTheme="minorEastAsia" w:hint="eastAsia"/>
+                <w:szCs w:val="21"/>
+              </w:rPr>
+              <w:t>/</w:t>
+            </w:r>
+            <w:r>
+              <w:rPr>
+                <w:rFonts w:asciiTheme="minorEastAsia" w:hAnsiTheme="minorEastAsia"/>
+                <w:szCs w:val="21"/>
+              </w:rPr>
+              <w:t>13</w:t>
+            </w:r>
+            <w:r>
+              <w:rPr>
+                <w:rFonts w:asciiTheme="minorEastAsia" w:hAnsiTheme="minorEastAsia" w:hint="eastAsia"/>
+                <w:szCs w:val="21"/>
+              </w:rPr>
+              <w:t>-</w:t>
+            </w:r>
+            <w:r>
+              <w:rPr>
+                <w:rFonts w:asciiTheme="minorEastAsia" w:hAnsiTheme="minorEastAsia"/>
+                <w:szCs w:val="21"/>
+              </w:rPr>
+              <w:t>2019</w:t>
+            </w:r>
+            <w:r>
+              <w:rPr>
+                <w:rFonts w:asciiTheme="minorEastAsia" w:hAnsiTheme="minorEastAsia" w:hint="eastAsia"/>
+                <w:szCs w:val="21"/>
+              </w:rPr>
+              <w:t>/</w:t>
+            </w:r>
+            <w:r>
+              <w:rPr>
+                <w:rFonts w:asciiTheme="minorEastAsia" w:hAnsiTheme="minorEastAsia"/>
+                <w:szCs w:val="21"/>
+              </w:rPr>
+              <w:t>1</w:t>
+            </w:r>
+            <w:r>
+              <w:rPr>
+                <w:rFonts w:asciiTheme="minorEastAsia" w:hAnsiTheme="minorEastAsia" w:hint="eastAsia"/>
+                <w:szCs w:val="21"/>
+              </w:rPr>
+              <w:t>/</w:t>
+            </w:r>
+            <w:r>
+              <w:rPr>
+                <w:rFonts w:asciiTheme="minorEastAsia" w:hAnsiTheme="minorEastAsia"/>
+                <w:szCs w:val="21"/>
+              </w:rPr>
+              <w:t>13</w:t>
             </w:r>
           </w:p>
         </w:tc>
@@ -3222,28 +3470,7 @@
                 <w:rFonts w:asciiTheme="minorEastAsia" w:hAnsiTheme="minorEastAsia" w:hint="eastAsia"/>
                 <w:szCs w:val="21"/>
               </w:rPr>
-              <w:t>修改了</w:t>
-            </w:r>
-            <w:r>
-              <w:rPr>
-                <w:rFonts w:asciiTheme="minorEastAsia" w:hAnsiTheme="minorEastAsia"/>
-                <w:szCs w:val="21"/>
-              </w:rPr>
-              <w:t>WBS图</w:t>
-            </w:r>
-            <w:r>
-              <w:rPr>
-                <w:rFonts w:asciiTheme="minorEastAsia" w:hAnsiTheme="minorEastAsia" w:hint="eastAsia"/>
-                <w:szCs w:val="21"/>
-              </w:rPr>
-              <w:t>，</w:t>
-            </w:r>
-            <w:r>
-              <w:rPr>
-                <w:rFonts w:asciiTheme="minorEastAsia" w:hAnsiTheme="minorEastAsia"/>
-                <w:szCs w:val="21"/>
-              </w:rPr>
-              <w:t>部分接口人员</w:t>
+              <w:t>更新干系人邮箱</w:t>
             </w:r>
           </w:p>
         </w:tc>
@@ -3359,7 +3586,7 @@
         </w:p>
         <w:p>
           <w:pPr>
-            <w:pStyle w:val="20"/>
+            <w:pStyle w:val="TOC2"/>
             <w:tabs>
               <w:tab w:val="right" w:leader="dot" w:pos="8296"/>
             </w:tabs>
@@ -3382,7 +3609,7 @@
           <w:hyperlink w:anchor="_Toc531879144" w:history="1">
             <w:r>
               <w:rPr>
-                <w:rStyle w:val="aa"/>
+                <w:rStyle w:val="af1"/>
                 <w:noProof/>
               </w:rPr>
               <w:t>历史版本</w:t>
@@ -3439,7 +3666,7 @@
         </w:p>
         <w:p>
           <w:pPr>
-            <w:pStyle w:val="10"/>
+            <w:pStyle w:val="TOC1"/>
             <w:tabs>
               <w:tab w:val="right" w:leader="dot" w:pos="8296"/>
             </w:tabs>
@@ -3450,7 +3677,7 @@
           <w:hyperlink w:anchor="_Toc531879145" w:history="1">
             <w:r>
               <w:rPr>
-                <w:rStyle w:val="aa"/>
+                <w:rStyle w:val="af1"/>
                 <w:rFonts w:asciiTheme="majorEastAsia" w:hAnsiTheme="majorEastAsia" w:cstheme="majorHAnsi"/>
                 <w:noProof/>
               </w:rPr>
@@ -3458,7 +3685,7 @@
             </w:r>
             <w:r>
               <w:rPr>
-                <w:rStyle w:val="aa"/>
+                <w:rStyle w:val="af1"/>
                 <w:rFonts w:asciiTheme="majorEastAsia" w:hAnsiTheme="majorEastAsia"/>
                 <w:noProof/>
               </w:rPr>
@@ -3516,7 +3743,7 @@
         </w:p>
         <w:p>
           <w:pPr>
-            <w:pStyle w:val="20"/>
+            <w:pStyle w:val="TOC2"/>
             <w:tabs>
               <w:tab w:val="right" w:leader="dot" w:pos="8296"/>
             </w:tabs>
@@ -3530,14 +3757,14 @@
           <w:hyperlink w:anchor="_Toc531879146" w:history="1">
             <w:r>
               <w:rPr>
-                <w:rStyle w:val="aa"/>
+                <w:rStyle w:val="af1"/>
                 <w:noProof/>
               </w:rPr>
               <w:t xml:space="preserve">1.1 </w:t>
             </w:r>
             <w:r>
               <w:rPr>
-                <w:rStyle w:val="aa"/>
+                <w:rStyle w:val="af1"/>
                 <w:noProof/>
               </w:rPr>
               <w:t>编写目的</w:t>
@@ -3594,7 +3821,7 @@
         </w:p>
         <w:p>
           <w:pPr>
-            <w:pStyle w:val="20"/>
+            <w:pStyle w:val="TOC2"/>
             <w:tabs>
               <w:tab w:val="right" w:leader="dot" w:pos="8296"/>
             </w:tabs>
@@ -3608,14 +3835,14 @@
           <w:hyperlink w:anchor="_Toc531879147" w:history="1">
             <w:r>
               <w:rPr>
-                <w:rStyle w:val="aa"/>
+                <w:rStyle w:val="af1"/>
                 <w:noProof/>
               </w:rPr>
               <w:t xml:space="preserve">1.2 </w:t>
             </w:r>
             <w:r>
               <w:rPr>
-                <w:rStyle w:val="aa"/>
+                <w:rStyle w:val="af1"/>
                 <w:noProof/>
               </w:rPr>
               <w:t>项目背景</w:t>
@@ -3672,7 +3899,7 @@
         </w:p>
         <w:p>
           <w:pPr>
-            <w:pStyle w:val="30"/>
+            <w:pStyle w:val="TOC3"/>
             <w:tabs>
               <w:tab w:val="right" w:leader="dot" w:pos="8296"/>
             </w:tabs>
@@ -3686,14 +3913,14 @@
           <w:hyperlink w:anchor="_Toc531879148" w:history="1">
             <w:r>
               <w:rPr>
-                <w:rStyle w:val="aa"/>
+                <w:rStyle w:val="af1"/>
                 <w:noProof/>
               </w:rPr>
               <w:t xml:space="preserve">1.2.1 </w:t>
             </w:r>
             <w:r>
               <w:rPr>
-                <w:rStyle w:val="aa"/>
+                <w:rStyle w:val="af1"/>
                 <w:noProof/>
               </w:rPr>
               <w:t>软件系统名称</w:t>
@@ -3750,7 +3977,7 @@
         </w:p>
         <w:p>
           <w:pPr>
-            <w:pStyle w:val="30"/>
+            <w:pStyle w:val="TOC3"/>
             <w:tabs>
               <w:tab w:val="right" w:leader="dot" w:pos="8296"/>
             </w:tabs>
@@ -3764,14 +3991,14 @@
           <w:hyperlink w:anchor="_Toc531879149" w:history="1">
             <w:r>
               <w:rPr>
-                <w:rStyle w:val="aa"/>
+                <w:rStyle w:val="af1"/>
                 <w:noProof/>
               </w:rPr>
               <w:t xml:space="preserve">1.2.2 </w:t>
             </w:r>
             <w:r>
               <w:rPr>
-                <w:rStyle w:val="aa"/>
+                <w:rStyle w:val="af1"/>
                 <w:noProof/>
               </w:rPr>
               <w:t>项目客户</w:t>
@@ -3828,7 +4055,7 @@
         </w:p>
         <w:p>
           <w:pPr>
-            <w:pStyle w:val="30"/>
+            <w:pStyle w:val="TOC3"/>
             <w:tabs>
               <w:tab w:val="right" w:leader="dot" w:pos="8296"/>
             </w:tabs>
@@ -3842,14 +4069,14 @@
           <w:hyperlink w:anchor="_Toc531879150" w:history="1">
             <w:r>
               <w:rPr>
-                <w:rStyle w:val="aa"/>
+                <w:rStyle w:val="af1"/>
                 <w:noProof/>
               </w:rPr>
               <w:t xml:space="preserve">1.2.3 </w:t>
             </w:r>
             <w:r>
               <w:rPr>
-                <w:rStyle w:val="aa"/>
+                <w:rStyle w:val="af1"/>
                 <w:noProof/>
               </w:rPr>
               <w:t>开发团队</w:t>
@@ -3906,7 +4133,7 @@
         </w:p>
         <w:p>
           <w:pPr>
-            <w:pStyle w:val="30"/>
+            <w:pStyle w:val="TOC3"/>
             <w:tabs>
               <w:tab w:val="right" w:leader="dot" w:pos="8296"/>
             </w:tabs>
@@ -3920,14 +4147,14 @@
           <w:hyperlink w:anchor="_Toc531879151" w:history="1">
             <w:r>
               <w:rPr>
-                <w:rStyle w:val="aa"/>
+                <w:rStyle w:val="af1"/>
                 <w:noProof/>
               </w:rPr>
               <w:t xml:space="preserve">1.2.4 </w:t>
             </w:r>
             <w:r>
               <w:rPr>
-                <w:rStyle w:val="aa"/>
+                <w:rStyle w:val="af1"/>
                 <w:noProof/>
               </w:rPr>
               <w:t>项目用户群</w:t>
@@ -3984,7 +4211,7 @@
         </w:p>
         <w:p>
           <w:pPr>
-            <w:pStyle w:val="30"/>
+            <w:pStyle w:val="TOC3"/>
             <w:tabs>
               <w:tab w:val="right" w:leader="dot" w:pos="8296"/>
             </w:tabs>
@@ -3998,14 +4225,14 @@
           <w:hyperlink w:anchor="_Toc531879152" w:history="1">
             <w:r>
               <w:rPr>
-                <w:rStyle w:val="aa"/>
+                <w:rStyle w:val="af1"/>
                 <w:noProof/>
               </w:rPr>
               <w:t>1.2.5</w:t>
             </w:r>
             <w:r>
               <w:rPr>
-                <w:rStyle w:val="aa"/>
+                <w:rStyle w:val="af1"/>
                 <w:noProof/>
               </w:rPr>
               <w:t>计算中心</w:t>
@@ -4062,7 +4289,7 @@
         </w:p>
         <w:p>
           <w:pPr>
-            <w:pStyle w:val="20"/>
+            <w:pStyle w:val="TOC2"/>
             <w:tabs>
               <w:tab w:val="right" w:leader="dot" w:pos="8296"/>
             </w:tabs>
@@ -4076,14 +4303,14 @@
           <w:hyperlink w:anchor="_Toc531879153" w:history="1">
             <w:r>
               <w:rPr>
-                <w:rStyle w:val="aa"/>
+                <w:rStyle w:val="af1"/>
                 <w:noProof/>
               </w:rPr>
               <w:t xml:space="preserve">1.3 </w:t>
             </w:r>
             <w:r>
               <w:rPr>
-                <w:rStyle w:val="aa"/>
+                <w:rStyle w:val="af1"/>
                 <w:noProof/>
               </w:rPr>
               <w:t>定义</w:t>
@@ -4140,7 +4367,7 @@
         </w:p>
         <w:p>
           <w:pPr>
-            <w:pStyle w:val="20"/>
+            <w:pStyle w:val="TOC2"/>
             <w:tabs>
               <w:tab w:val="right" w:leader="dot" w:pos="8296"/>
             </w:tabs>
@@ -4154,14 +4381,14 @@
           <w:hyperlink w:anchor="_Toc531879154" w:history="1">
             <w:r>
               <w:rPr>
-                <w:rStyle w:val="aa"/>
+                <w:rStyle w:val="af1"/>
                 <w:noProof/>
               </w:rPr>
               <w:t xml:space="preserve">1.4 </w:t>
             </w:r>
             <w:r>
               <w:rPr>
-                <w:rStyle w:val="aa"/>
+                <w:rStyle w:val="af1"/>
                 <w:noProof/>
               </w:rPr>
               <w:t>参考资料</w:t>
@@ -4218,7 +4445,7 @@
         </w:p>
         <w:p>
           <w:pPr>
-            <w:pStyle w:val="10"/>
+            <w:pStyle w:val="TOC1"/>
             <w:tabs>
               <w:tab w:val="right" w:leader="dot" w:pos="8296"/>
             </w:tabs>
@@ -4229,7 +4456,7 @@
           <w:hyperlink w:anchor="_Toc531879155" w:history="1">
             <w:r>
               <w:rPr>
-                <w:rStyle w:val="aa"/>
+                <w:rStyle w:val="af1"/>
                 <w:rFonts w:asciiTheme="majorEastAsia" w:hAnsiTheme="majorEastAsia" w:cstheme="majorHAnsi"/>
                 <w:noProof/>
               </w:rPr>
@@ -4287,7 +4514,7 @@
         </w:p>
         <w:p>
           <w:pPr>
-            <w:pStyle w:val="20"/>
+            <w:pStyle w:val="TOC2"/>
             <w:tabs>
               <w:tab w:val="right" w:leader="dot" w:pos="8296"/>
             </w:tabs>
@@ -4301,14 +4528,14 @@
           <w:hyperlink w:anchor="_Toc531879156" w:history="1">
             <w:r>
               <w:rPr>
-                <w:rStyle w:val="aa"/>
+                <w:rStyle w:val="af1"/>
                 <w:noProof/>
               </w:rPr>
               <w:t xml:space="preserve">2.1 </w:t>
             </w:r>
             <w:r>
               <w:rPr>
-                <w:rStyle w:val="aa"/>
+                <w:rStyle w:val="af1"/>
                 <w:noProof/>
               </w:rPr>
               <w:t>工作内容</w:t>
@@ -4365,7 +4592,7 @@
         </w:p>
         <w:p>
           <w:pPr>
-            <w:pStyle w:val="20"/>
+            <w:pStyle w:val="TOC2"/>
             <w:tabs>
               <w:tab w:val="right" w:leader="dot" w:pos="8296"/>
             </w:tabs>
@@ -4379,14 +4606,14 @@
           <w:hyperlink w:anchor="_Toc531879157" w:history="1">
             <w:r>
               <w:rPr>
-                <w:rStyle w:val="aa"/>
+                <w:rStyle w:val="af1"/>
                 <w:noProof/>
               </w:rPr>
               <w:t xml:space="preserve">2.2 </w:t>
             </w:r>
             <w:r>
               <w:rPr>
-                <w:rStyle w:val="aa"/>
+                <w:rStyle w:val="af1"/>
                 <w:noProof/>
               </w:rPr>
               <w:t>主要参与人员</w:t>
@@ -4443,7 +4670,7 @@
         </w:p>
         <w:p>
           <w:pPr>
-            <w:pStyle w:val="20"/>
+            <w:pStyle w:val="TOC2"/>
             <w:tabs>
               <w:tab w:val="right" w:leader="dot" w:pos="8296"/>
             </w:tabs>
@@ -4457,14 +4684,14 @@
           <w:hyperlink w:anchor="_Toc531879158" w:history="1">
             <w:r>
               <w:rPr>
-                <w:rStyle w:val="aa"/>
+                <w:rStyle w:val="af1"/>
                 <w:noProof/>
               </w:rPr>
               <w:t xml:space="preserve">2.3 </w:t>
             </w:r>
             <w:r>
               <w:rPr>
-                <w:rStyle w:val="aa"/>
+                <w:rStyle w:val="af1"/>
                 <w:noProof/>
               </w:rPr>
               <w:t>产品</w:t>
@@ -4521,7 +4748,7 @@
         </w:p>
         <w:p>
           <w:pPr>
-            <w:pStyle w:val="30"/>
+            <w:pStyle w:val="TOC3"/>
             <w:tabs>
               <w:tab w:val="right" w:leader="dot" w:pos="8296"/>
             </w:tabs>
@@ -4535,14 +4762,14 @@
           <w:hyperlink w:anchor="_Toc531879159" w:history="1">
             <w:r>
               <w:rPr>
-                <w:rStyle w:val="aa"/>
+                <w:rStyle w:val="af1"/>
                 <w:noProof/>
               </w:rPr>
               <w:t>2.3.1</w:t>
             </w:r>
             <w:r>
               <w:rPr>
-                <w:rStyle w:val="aa"/>
+                <w:rStyle w:val="af1"/>
                 <w:noProof/>
               </w:rPr>
               <w:t>程序</w:t>
@@ -4599,7 +4826,7 @@
         </w:p>
         <w:p>
           <w:pPr>
-            <w:pStyle w:val="30"/>
+            <w:pStyle w:val="TOC3"/>
             <w:tabs>
               <w:tab w:val="right" w:leader="dot" w:pos="8296"/>
             </w:tabs>
@@ -4613,14 +4840,14 @@
           <w:hyperlink w:anchor="_Toc531879160" w:history="1">
             <w:r>
               <w:rPr>
-                <w:rStyle w:val="aa"/>
+                <w:rStyle w:val="af1"/>
                 <w:noProof/>
               </w:rPr>
               <w:t xml:space="preserve">2.3.2 </w:t>
             </w:r>
             <w:r>
               <w:rPr>
-                <w:rStyle w:val="aa"/>
+                <w:rStyle w:val="af1"/>
                 <w:noProof/>
               </w:rPr>
               <w:t>文件</w:t>
@@ -4677,7 +4904,7 @@
         </w:p>
         <w:p>
           <w:pPr>
-            <w:pStyle w:val="30"/>
+            <w:pStyle w:val="TOC3"/>
             <w:tabs>
               <w:tab w:val="right" w:leader="dot" w:pos="8296"/>
             </w:tabs>
@@ -4691,14 +4918,14 @@
           <w:hyperlink w:anchor="_Toc531879161" w:history="1">
             <w:r>
               <w:rPr>
-                <w:rStyle w:val="aa"/>
+                <w:rStyle w:val="af1"/>
                 <w:noProof/>
               </w:rPr>
               <w:t xml:space="preserve">2.3.3 </w:t>
             </w:r>
             <w:r>
               <w:rPr>
-                <w:rStyle w:val="aa"/>
+                <w:rStyle w:val="af1"/>
                 <w:noProof/>
               </w:rPr>
               <w:t>服务</w:t>
@@ -4755,7 +4982,7 @@
         </w:p>
         <w:p>
           <w:pPr>
-            <w:pStyle w:val="30"/>
+            <w:pStyle w:val="TOC3"/>
             <w:tabs>
               <w:tab w:val="right" w:leader="dot" w:pos="8296"/>
             </w:tabs>
@@ -4769,14 +4996,14 @@
           <w:hyperlink w:anchor="_Toc531879162" w:history="1">
             <w:r>
               <w:rPr>
-                <w:rStyle w:val="aa"/>
+                <w:rStyle w:val="af1"/>
                 <w:noProof/>
               </w:rPr>
               <w:t>2.3.4</w:t>
             </w:r>
             <w:r>
               <w:rPr>
-                <w:rStyle w:val="aa"/>
+                <w:rStyle w:val="af1"/>
                 <w:noProof/>
               </w:rPr>
               <w:t>非移交的产品</w:t>
@@ -4833,7 +5060,7 @@
         </w:p>
         <w:p>
           <w:pPr>
-            <w:pStyle w:val="20"/>
+            <w:pStyle w:val="TOC2"/>
             <w:tabs>
               <w:tab w:val="right" w:leader="dot" w:pos="8296"/>
             </w:tabs>
@@ -4847,14 +5074,14 @@
           <w:hyperlink w:anchor="_Toc531879163" w:history="1">
             <w:r>
               <w:rPr>
-                <w:rStyle w:val="aa"/>
+                <w:rStyle w:val="af1"/>
                 <w:noProof/>
               </w:rPr>
               <w:t xml:space="preserve">2.4 </w:t>
             </w:r>
             <w:r>
               <w:rPr>
-                <w:rStyle w:val="aa"/>
+                <w:rStyle w:val="af1"/>
                 <w:noProof/>
               </w:rPr>
               <w:t>验收标准</w:t>
@@ -4911,7 +5138,7 @@
         </w:p>
         <w:p>
           <w:pPr>
-            <w:pStyle w:val="20"/>
+            <w:pStyle w:val="TOC2"/>
             <w:tabs>
               <w:tab w:val="right" w:leader="dot" w:pos="8296"/>
             </w:tabs>
@@ -4925,14 +5152,14 @@
           <w:hyperlink w:anchor="_Toc531879164" w:history="1">
             <w:r>
               <w:rPr>
-                <w:rStyle w:val="aa"/>
+                <w:rStyle w:val="af1"/>
                 <w:noProof/>
               </w:rPr>
               <w:t>2.5</w:t>
             </w:r>
             <w:r>
               <w:rPr>
-                <w:rStyle w:val="aa"/>
+                <w:rStyle w:val="af1"/>
                 <w:noProof/>
               </w:rPr>
               <w:t>完成项目的最迟期限</w:t>
@@ -4989,7 +5216,7 @@
         </w:p>
         <w:p>
           <w:pPr>
-            <w:pStyle w:val="20"/>
+            <w:pStyle w:val="TOC2"/>
             <w:tabs>
               <w:tab w:val="right" w:leader="dot" w:pos="8296"/>
             </w:tabs>
@@ -5003,14 +5230,14 @@
           <w:hyperlink w:anchor="_Toc531879165" w:history="1">
             <w:r>
               <w:rPr>
-                <w:rStyle w:val="aa"/>
+                <w:rStyle w:val="af1"/>
                 <w:noProof/>
               </w:rPr>
               <w:t>2.6</w:t>
             </w:r>
             <w:r>
               <w:rPr>
-                <w:rStyle w:val="aa"/>
+                <w:rStyle w:val="af1"/>
                 <w:noProof/>
               </w:rPr>
               <w:t>本计划的批准者和批准日期</w:t>
@@ -5067,7 +5294,7 @@
         </w:p>
         <w:p>
           <w:pPr>
-            <w:pStyle w:val="10"/>
+            <w:pStyle w:val="TOC1"/>
             <w:tabs>
               <w:tab w:val="right" w:leader="dot" w:pos="8296"/>
             </w:tabs>
@@ -5078,7 +5305,7 @@
           <w:hyperlink w:anchor="_Toc531879166" w:history="1">
             <w:r>
               <w:rPr>
-                <w:rStyle w:val="aa"/>
+                <w:rStyle w:val="af1"/>
                 <w:rFonts w:asciiTheme="majorEastAsia" w:hAnsiTheme="majorEastAsia" w:cstheme="majorHAnsi"/>
                 <w:noProof/>
               </w:rPr>
@@ -5086,7 +5313,7 @@
             </w:r>
             <w:r>
               <w:rPr>
-                <w:rStyle w:val="aa"/>
+                <w:rStyle w:val="af1"/>
                 <w:rFonts w:asciiTheme="majorEastAsia" w:hAnsiTheme="majorEastAsia"/>
                 <w:noProof/>
               </w:rPr>
@@ -5144,7 +5371,7 @@
         </w:p>
         <w:p>
           <w:pPr>
-            <w:pStyle w:val="20"/>
+            <w:pStyle w:val="TOC2"/>
             <w:tabs>
               <w:tab w:val="right" w:leader="dot" w:pos="8296"/>
             </w:tabs>
@@ -5158,14 +5385,14 @@
           <w:hyperlink w:anchor="_Toc531879167" w:history="1">
             <w:r>
               <w:rPr>
-                <w:rStyle w:val="aa"/>
+                <w:rStyle w:val="af1"/>
                 <w:noProof/>
               </w:rPr>
               <w:t xml:space="preserve">3.1 </w:t>
             </w:r>
             <w:r>
               <w:rPr>
-                <w:rStyle w:val="aa"/>
+                <w:rStyle w:val="af1"/>
                 <w:noProof/>
               </w:rPr>
               <w:t>工作任务分解与人员分工</w:t>
@@ -5222,7 +5449,7 @@
         </w:p>
         <w:p>
           <w:pPr>
-            <w:pStyle w:val="20"/>
+            <w:pStyle w:val="TOC2"/>
             <w:tabs>
               <w:tab w:val="right" w:leader="dot" w:pos="8296"/>
             </w:tabs>
@@ -5236,24 +5463,17 @@
           <w:hyperlink w:anchor="_Toc531879168" w:history="1">
             <w:r>
               <w:rPr>
-                <w:rStyle w:val="aa"/>
+                <w:rStyle w:val="af1"/>
                 <w:noProof/>
               </w:rPr>
               <w:t xml:space="preserve">3.2 </w:t>
             </w:r>
             <w:r>
               <w:rPr>
-                <w:rStyle w:val="aa"/>
-                <w:noProof/>
-              </w:rPr>
-              <w:t>接口人</w:t>
-            </w:r>
-            <w:r>
-              <w:rPr>
-                <w:rStyle w:val="aa"/>
-                <w:noProof/>
-              </w:rPr>
-              <w:t>员</w:t>
+                <w:rStyle w:val="af1"/>
+                <w:noProof/>
+              </w:rPr>
+              <w:t>接口人员</w:t>
             </w:r>
             <w:r>
               <w:rPr>
@@ -5307,7 +5527,7 @@
         </w:p>
         <w:p>
           <w:pPr>
-            <w:pStyle w:val="20"/>
+            <w:pStyle w:val="TOC2"/>
             <w:tabs>
               <w:tab w:val="right" w:leader="dot" w:pos="8296"/>
             </w:tabs>
@@ -5321,14 +5541,14 @@
           <w:hyperlink w:anchor="_Toc531879169" w:history="1">
             <w:r>
               <w:rPr>
-                <w:rStyle w:val="aa"/>
+                <w:rStyle w:val="af1"/>
                 <w:noProof/>
               </w:rPr>
               <w:t xml:space="preserve">3.3 </w:t>
             </w:r>
             <w:r>
               <w:rPr>
-                <w:rStyle w:val="aa"/>
+                <w:rStyle w:val="af1"/>
                 <w:noProof/>
               </w:rPr>
               <w:t>进度</w:t>
@@ -5385,7 +5605,7 @@
         </w:p>
         <w:p>
           <w:pPr>
-            <w:pStyle w:val="20"/>
+            <w:pStyle w:val="TOC2"/>
             <w:tabs>
               <w:tab w:val="right" w:leader="dot" w:pos="8296"/>
             </w:tabs>
@@ -5399,14 +5619,14 @@
           <w:hyperlink w:anchor="_Toc531879170" w:history="1">
             <w:r>
               <w:rPr>
-                <w:rStyle w:val="aa"/>
+                <w:rStyle w:val="af1"/>
                 <w:noProof/>
               </w:rPr>
               <w:t xml:space="preserve">3.4 </w:t>
             </w:r>
             <w:r>
               <w:rPr>
-                <w:rStyle w:val="aa"/>
+                <w:rStyle w:val="af1"/>
                 <w:noProof/>
               </w:rPr>
               <w:t>预算</w:t>
@@ -5463,7 +5683,7 @@
         </w:p>
         <w:p>
           <w:pPr>
-            <w:pStyle w:val="20"/>
+            <w:pStyle w:val="TOC2"/>
             <w:tabs>
               <w:tab w:val="right" w:leader="dot" w:pos="8296"/>
             </w:tabs>
@@ -5477,14 +5697,14 @@
           <w:hyperlink w:anchor="_Toc531879171" w:history="1">
             <w:r>
               <w:rPr>
-                <w:rStyle w:val="aa"/>
+                <w:rStyle w:val="af1"/>
                 <w:noProof/>
               </w:rPr>
               <w:t xml:space="preserve">3.5 </w:t>
             </w:r>
             <w:r>
               <w:rPr>
-                <w:rStyle w:val="aa"/>
+                <w:rStyle w:val="af1"/>
                 <w:noProof/>
               </w:rPr>
               <w:t>关键问题</w:t>
@@ -5541,7 +5761,7 @@
         </w:p>
         <w:p>
           <w:pPr>
-            <w:pStyle w:val="10"/>
+            <w:pStyle w:val="TOC1"/>
             <w:tabs>
               <w:tab w:val="right" w:leader="dot" w:pos="8296"/>
             </w:tabs>
@@ -5552,7 +5772,7 @@
           <w:hyperlink w:anchor="_Toc531879172" w:history="1">
             <w:r>
               <w:rPr>
-                <w:rStyle w:val="aa"/>
+                <w:rStyle w:val="af1"/>
                 <w:rFonts w:asciiTheme="majorEastAsia" w:hAnsiTheme="majorEastAsia"/>
                 <w:noProof/>
               </w:rPr>
@@ -5610,7 +5830,7 @@
         </w:p>
         <w:p>
           <w:pPr>
-            <w:pStyle w:val="20"/>
+            <w:pStyle w:val="TOC2"/>
             <w:tabs>
               <w:tab w:val="right" w:leader="dot" w:pos="8296"/>
             </w:tabs>
@@ -5624,14 +5844,14 @@
           <w:hyperlink w:anchor="_Toc531879173" w:history="1">
             <w:r>
               <w:rPr>
-                <w:rStyle w:val="aa"/>
+                <w:rStyle w:val="af1"/>
                 <w:noProof/>
               </w:rPr>
               <w:t xml:space="preserve">4.1 </w:t>
             </w:r>
             <w:r>
               <w:rPr>
-                <w:rStyle w:val="aa"/>
+                <w:rStyle w:val="af1"/>
                 <w:noProof/>
               </w:rPr>
               <w:t>计算机系统支持</w:t>
@@ -5688,7 +5908,7 @@
         </w:p>
         <w:p>
           <w:pPr>
-            <w:pStyle w:val="20"/>
+            <w:pStyle w:val="TOC2"/>
             <w:tabs>
               <w:tab w:val="right" w:leader="dot" w:pos="8296"/>
             </w:tabs>
@@ -5702,14 +5922,14 @@
           <w:hyperlink w:anchor="_Toc531879174" w:history="1">
             <w:r>
               <w:rPr>
-                <w:rStyle w:val="aa"/>
+                <w:rStyle w:val="af1"/>
                 <w:noProof/>
               </w:rPr>
               <w:t xml:space="preserve">4.2 </w:t>
             </w:r>
             <w:r>
               <w:rPr>
-                <w:rStyle w:val="aa"/>
+                <w:rStyle w:val="af1"/>
                 <w:noProof/>
               </w:rPr>
               <w:t>需由用户承担的工作</w:t>
@@ -5766,7 +5986,7 @@
         </w:p>
         <w:p>
           <w:pPr>
-            <w:pStyle w:val="20"/>
+            <w:pStyle w:val="TOC2"/>
             <w:tabs>
               <w:tab w:val="right" w:leader="dot" w:pos="8296"/>
             </w:tabs>
@@ -5780,14 +6000,14 @@
           <w:hyperlink w:anchor="_Toc531879175" w:history="1">
             <w:r>
               <w:rPr>
-                <w:rStyle w:val="aa"/>
+                <w:rStyle w:val="af1"/>
                 <w:noProof/>
               </w:rPr>
               <w:t xml:space="preserve">4.3 </w:t>
             </w:r>
             <w:r>
               <w:rPr>
-                <w:rStyle w:val="aa"/>
+                <w:rStyle w:val="af1"/>
                 <w:noProof/>
               </w:rPr>
               <w:t>外界提供条件</w:t>
@@ -5844,7 +6064,7 @@
         </w:p>
         <w:p>
           <w:pPr>
-            <w:pStyle w:val="10"/>
+            <w:pStyle w:val="TOC1"/>
             <w:tabs>
               <w:tab w:val="right" w:leader="dot" w:pos="8296"/>
             </w:tabs>
@@ -5855,14 +6075,14 @@
           <w:hyperlink w:anchor="_Toc531879176" w:history="1">
             <w:r>
               <w:rPr>
-                <w:rStyle w:val="aa"/>
+                <w:rStyle w:val="af1"/>
                 <w:noProof/>
               </w:rPr>
               <w:t xml:space="preserve">5 </w:t>
             </w:r>
             <w:r>
               <w:rPr>
-                <w:rStyle w:val="aa"/>
+                <w:rStyle w:val="af1"/>
                 <w:noProof/>
               </w:rPr>
               <w:t>质量管理计划</w:t>
@@ -5919,7 +6139,7 @@
         </w:p>
         <w:p>
           <w:pPr>
-            <w:pStyle w:val="20"/>
+            <w:pStyle w:val="TOC2"/>
             <w:tabs>
               <w:tab w:val="right" w:leader="dot" w:pos="8296"/>
             </w:tabs>
@@ -5933,14 +6153,14 @@
           <w:hyperlink w:anchor="_Toc531879177" w:history="1">
             <w:r>
               <w:rPr>
-                <w:rStyle w:val="aa"/>
+                <w:rStyle w:val="af1"/>
                 <w:noProof/>
               </w:rPr>
               <w:t xml:space="preserve">5.1 </w:t>
             </w:r>
             <w:r>
               <w:rPr>
-                <w:rStyle w:val="aa"/>
+                <w:rStyle w:val="af1"/>
                 <w:noProof/>
               </w:rPr>
               <w:t>项目采用的质量标准</w:t>
@@ -5997,7 +6217,7 @@
         </w:p>
         <w:p>
           <w:pPr>
-            <w:pStyle w:val="30"/>
+            <w:pStyle w:val="TOC3"/>
             <w:tabs>
               <w:tab w:val="right" w:leader="dot" w:pos="8296"/>
             </w:tabs>
@@ -6011,14 +6231,14 @@
           <w:hyperlink w:anchor="_Toc531879178" w:history="1">
             <w:r>
               <w:rPr>
-                <w:rStyle w:val="aa"/>
+                <w:rStyle w:val="af1"/>
                 <w:noProof/>
               </w:rPr>
               <w:t xml:space="preserve">5.1.1 </w:t>
             </w:r>
             <w:r>
               <w:rPr>
-                <w:rStyle w:val="aa"/>
+                <w:rStyle w:val="af1"/>
                 <w:noProof/>
               </w:rPr>
               <w:t>文档模板</w:t>
@@ -6075,7 +6295,7 @@
         </w:p>
         <w:p>
           <w:pPr>
-            <w:pStyle w:val="30"/>
+            <w:pStyle w:val="TOC3"/>
             <w:tabs>
               <w:tab w:val="right" w:leader="dot" w:pos="8296"/>
             </w:tabs>
@@ -6089,14 +6309,14 @@
           <w:hyperlink w:anchor="_Toc531879179" w:history="1">
             <w:r>
               <w:rPr>
-                <w:rStyle w:val="aa"/>
+                <w:rStyle w:val="af1"/>
                 <w:noProof/>
               </w:rPr>
               <w:t xml:space="preserve">5.1.2 </w:t>
             </w:r>
             <w:r>
               <w:rPr>
-                <w:rStyle w:val="aa"/>
+                <w:rStyle w:val="af1"/>
                 <w:noProof/>
               </w:rPr>
               <w:t>组内协定标准</w:t>
@@ -6153,7 +6373,7 @@
         </w:p>
         <w:p>
           <w:pPr>
-            <w:pStyle w:val="30"/>
+            <w:pStyle w:val="TOC3"/>
             <w:tabs>
               <w:tab w:val="right" w:leader="dot" w:pos="8296"/>
             </w:tabs>
@@ -6167,14 +6387,14 @@
           <w:hyperlink w:anchor="_Toc531879180" w:history="1">
             <w:r>
               <w:rPr>
-                <w:rStyle w:val="aa"/>
+                <w:rStyle w:val="af1"/>
                 <w:noProof/>
               </w:rPr>
               <w:t xml:space="preserve">5.1.3 </w:t>
             </w:r>
             <w:r>
               <w:rPr>
-                <w:rStyle w:val="aa"/>
+                <w:rStyle w:val="af1"/>
                 <w:noProof/>
               </w:rPr>
               <w:t>质量目标</w:t>
@@ -6231,7 +6451,7 @@
         </w:p>
         <w:p>
           <w:pPr>
-            <w:pStyle w:val="20"/>
+            <w:pStyle w:val="TOC2"/>
             <w:tabs>
               <w:tab w:val="right" w:leader="dot" w:pos="8296"/>
             </w:tabs>
@@ -6245,14 +6465,14 @@
           <w:hyperlink w:anchor="_Toc531879181" w:history="1">
             <w:r>
               <w:rPr>
-                <w:rStyle w:val="aa"/>
+                <w:rStyle w:val="af1"/>
                 <w:noProof/>
               </w:rPr>
               <w:t xml:space="preserve">5.2 </w:t>
             </w:r>
             <w:r>
               <w:rPr>
-                <w:rStyle w:val="aa"/>
+                <w:rStyle w:val="af1"/>
                 <w:noProof/>
               </w:rPr>
               <w:t>管理质量</w:t>
@@ -6309,7 +6529,7 @@
         </w:p>
         <w:p>
           <w:pPr>
-            <w:pStyle w:val="30"/>
+            <w:pStyle w:val="TOC3"/>
             <w:tabs>
               <w:tab w:val="right" w:leader="dot" w:pos="8296"/>
             </w:tabs>
@@ -6323,14 +6543,14 @@
           <w:hyperlink w:anchor="_Toc531879182" w:history="1">
             <w:r>
               <w:rPr>
-                <w:rStyle w:val="aa"/>
+                <w:rStyle w:val="af1"/>
                 <w:noProof/>
               </w:rPr>
               <w:t xml:space="preserve">5.2.1 </w:t>
             </w:r>
             <w:r>
               <w:rPr>
-                <w:rStyle w:val="aa"/>
+                <w:rStyle w:val="af1"/>
                 <w:noProof/>
               </w:rPr>
               <w:t>质量保证小组</w:t>
@@ -6387,7 +6607,7 @@
         </w:p>
         <w:p>
           <w:pPr>
-            <w:pStyle w:val="30"/>
+            <w:pStyle w:val="TOC3"/>
             <w:tabs>
               <w:tab w:val="right" w:leader="dot" w:pos="8296"/>
             </w:tabs>
@@ -6401,14 +6621,14 @@
           <w:hyperlink w:anchor="_Toc531879183" w:history="1">
             <w:r>
               <w:rPr>
-                <w:rStyle w:val="aa"/>
+                <w:rStyle w:val="af1"/>
                 <w:noProof/>
               </w:rPr>
               <w:t xml:space="preserve">5.2.2 </w:t>
             </w:r>
             <w:r>
               <w:rPr>
-                <w:rStyle w:val="aa"/>
+                <w:rStyle w:val="af1"/>
                 <w:noProof/>
               </w:rPr>
               <w:t>质量管理工具</w:t>
@@ -6465,7 +6685,7 @@
         </w:p>
         <w:p>
           <w:pPr>
-            <w:pStyle w:val="30"/>
+            <w:pStyle w:val="TOC3"/>
             <w:tabs>
               <w:tab w:val="right" w:leader="dot" w:pos="8296"/>
             </w:tabs>
@@ -6479,14 +6699,14 @@
           <w:hyperlink w:anchor="_Toc531879184" w:history="1">
             <w:r>
               <w:rPr>
-                <w:rStyle w:val="aa"/>
+                <w:rStyle w:val="af1"/>
                 <w:noProof/>
               </w:rPr>
               <w:t xml:space="preserve">5.2.3 </w:t>
             </w:r>
             <w:r>
               <w:rPr>
-                <w:rStyle w:val="aa"/>
+                <w:rStyle w:val="af1"/>
                 <w:noProof/>
               </w:rPr>
               <w:t>质量测试</w:t>
@@ -6543,7 +6763,7 @@
         </w:p>
         <w:p>
           <w:pPr>
-            <w:pStyle w:val="20"/>
+            <w:pStyle w:val="TOC2"/>
             <w:tabs>
               <w:tab w:val="right" w:leader="dot" w:pos="8296"/>
             </w:tabs>
@@ -6557,14 +6777,14 @@
           <w:hyperlink w:anchor="_Toc531879185" w:history="1">
             <w:r>
               <w:rPr>
-                <w:rStyle w:val="aa"/>
+                <w:rStyle w:val="af1"/>
                 <w:noProof/>
               </w:rPr>
               <w:t xml:space="preserve">5.3 </w:t>
             </w:r>
             <w:r>
               <w:rPr>
-                <w:rStyle w:val="aa"/>
+                <w:rStyle w:val="af1"/>
                 <w:noProof/>
               </w:rPr>
               <w:t>控制质量</w:t>
@@ -6621,7 +6841,7 @@
         </w:p>
         <w:p>
           <w:pPr>
-            <w:pStyle w:val="30"/>
+            <w:pStyle w:val="TOC3"/>
             <w:tabs>
               <w:tab w:val="right" w:leader="dot" w:pos="8296"/>
             </w:tabs>
@@ -6635,14 +6855,14 @@
           <w:hyperlink w:anchor="_Toc531879186" w:history="1">
             <w:r>
               <w:rPr>
-                <w:rStyle w:val="aa"/>
+                <w:rStyle w:val="af1"/>
                 <w:noProof/>
               </w:rPr>
               <w:t xml:space="preserve">5.3.1 </w:t>
             </w:r>
             <w:r>
               <w:rPr>
-                <w:rStyle w:val="aa"/>
+                <w:rStyle w:val="af1"/>
                 <w:noProof/>
               </w:rPr>
               <w:t>需要质量审查的项目可交付成果和过程</w:t>
@@ -6699,7 +6919,7 @@
         </w:p>
         <w:p>
           <w:pPr>
-            <w:pStyle w:val="30"/>
+            <w:pStyle w:val="TOC3"/>
             <w:tabs>
               <w:tab w:val="right" w:leader="dot" w:pos="8296"/>
             </w:tabs>
@@ -6713,14 +6933,14 @@
           <w:hyperlink w:anchor="_Toc531879187" w:history="1">
             <w:r>
               <w:rPr>
-                <w:rStyle w:val="aa"/>
+                <w:rStyle w:val="af1"/>
                 <w:noProof/>
               </w:rPr>
               <w:t xml:space="preserve">5.3.2 </w:t>
             </w:r>
             <w:r>
               <w:rPr>
-                <w:rStyle w:val="aa"/>
+                <w:rStyle w:val="af1"/>
                 <w:noProof/>
               </w:rPr>
               <w:t>问题报告和纠正措施</w:t>
@@ -6777,7 +6997,7 @@
         </w:p>
         <w:p>
           <w:pPr>
-            <w:pStyle w:val="10"/>
+            <w:pStyle w:val="TOC1"/>
             <w:tabs>
               <w:tab w:val="right" w:leader="dot" w:pos="8296"/>
             </w:tabs>
@@ -6788,14 +7008,14 @@
           <w:hyperlink w:anchor="_Toc531879188" w:history="1">
             <w:r>
               <w:rPr>
-                <w:rStyle w:val="aa"/>
+                <w:rStyle w:val="af1"/>
                 <w:noProof/>
               </w:rPr>
               <w:t xml:space="preserve">6 </w:t>
             </w:r>
             <w:r>
               <w:rPr>
-                <w:rStyle w:val="aa"/>
+                <w:rStyle w:val="af1"/>
                 <w:noProof/>
               </w:rPr>
               <w:t>人力资源管理计划</w:t>
@@ -6852,7 +7072,7 @@
         </w:p>
         <w:p>
           <w:pPr>
-            <w:pStyle w:val="20"/>
+            <w:pStyle w:val="TOC2"/>
             <w:tabs>
               <w:tab w:val="right" w:leader="dot" w:pos="8296"/>
             </w:tabs>
@@ -6866,14 +7086,14 @@
           <w:hyperlink w:anchor="_Toc531879189" w:history="1">
             <w:r>
               <w:rPr>
-                <w:rStyle w:val="aa"/>
+                <w:rStyle w:val="af1"/>
                 <w:noProof/>
               </w:rPr>
               <w:t xml:space="preserve">6.1 </w:t>
             </w:r>
             <w:r>
               <w:rPr>
-                <w:rStyle w:val="aa"/>
+                <w:rStyle w:val="af1"/>
                 <w:noProof/>
               </w:rPr>
               <w:t>角色和职责</w:t>
@@ -6930,7 +7150,7 @@
         </w:p>
         <w:p>
           <w:pPr>
-            <w:pStyle w:val="30"/>
+            <w:pStyle w:val="TOC3"/>
             <w:tabs>
               <w:tab w:val="right" w:leader="dot" w:pos="8296"/>
             </w:tabs>
@@ -6944,14 +7164,14 @@
           <w:hyperlink w:anchor="_Toc531879190" w:history="1">
             <w:r>
               <w:rPr>
-                <w:rStyle w:val="aa"/>
+                <w:rStyle w:val="af1"/>
                 <w:noProof/>
               </w:rPr>
               <w:t xml:space="preserve">6.1.1 </w:t>
             </w:r>
             <w:r>
               <w:rPr>
-                <w:rStyle w:val="aa"/>
+                <w:rStyle w:val="af1"/>
                 <w:noProof/>
               </w:rPr>
               <w:t>项目经理</w:t>
@@ -7008,7 +7228,7 @@
         </w:p>
         <w:p>
           <w:pPr>
-            <w:pStyle w:val="30"/>
+            <w:pStyle w:val="TOC3"/>
             <w:tabs>
               <w:tab w:val="right" w:leader="dot" w:pos="8296"/>
             </w:tabs>
@@ -7022,14 +7242,14 @@
           <w:hyperlink w:anchor="_Toc531879191" w:history="1">
             <w:r>
               <w:rPr>
-                <w:rStyle w:val="aa"/>
+                <w:rStyle w:val="af1"/>
                 <w:noProof/>
               </w:rPr>
               <w:t xml:space="preserve">6.1.2 </w:t>
             </w:r>
             <w:r>
               <w:rPr>
-                <w:rStyle w:val="aa"/>
+                <w:rStyle w:val="af1"/>
                 <w:noProof/>
               </w:rPr>
               <w:t>任务审核员</w:t>
@@ -7086,7 +7306,7 @@
         </w:p>
         <w:p>
           <w:pPr>
-            <w:pStyle w:val="30"/>
+            <w:pStyle w:val="TOC3"/>
             <w:tabs>
               <w:tab w:val="right" w:leader="dot" w:pos="8296"/>
             </w:tabs>
@@ -7100,14 +7320,14 @@
           <w:hyperlink w:anchor="_Toc531879192" w:history="1">
             <w:r>
               <w:rPr>
-                <w:rStyle w:val="aa"/>
+                <w:rStyle w:val="af1"/>
                 <w:noProof/>
               </w:rPr>
               <w:t xml:space="preserve">6.1.3 </w:t>
             </w:r>
             <w:r>
               <w:rPr>
-                <w:rStyle w:val="aa"/>
+                <w:rStyle w:val="af1"/>
                 <w:noProof/>
               </w:rPr>
               <w:t>文档整合员</w:t>
@@ -7164,7 +7384,7 @@
         </w:p>
         <w:p>
           <w:pPr>
-            <w:pStyle w:val="30"/>
+            <w:pStyle w:val="TOC3"/>
             <w:tabs>
               <w:tab w:val="right" w:leader="dot" w:pos="8296"/>
             </w:tabs>
@@ -7178,14 +7398,14 @@
           <w:hyperlink w:anchor="_Toc531879193" w:history="1">
             <w:r>
               <w:rPr>
-                <w:rStyle w:val="aa"/>
+                <w:rStyle w:val="af1"/>
                 <w:noProof/>
               </w:rPr>
               <w:t>6.1.4 PPT</w:t>
             </w:r>
             <w:r>
               <w:rPr>
-                <w:rStyle w:val="aa"/>
+                <w:rStyle w:val="af1"/>
                 <w:noProof/>
               </w:rPr>
               <w:t>编写员</w:t>
@@ -7242,7 +7462,7 @@
         </w:p>
         <w:p>
           <w:pPr>
-            <w:pStyle w:val="30"/>
+            <w:pStyle w:val="TOC3"/>
             <w:tabs>
               <w:tab w:val="right" w:leader="dot" w:pos="8296"/>
             </w:tabs>
@@ -7256,14 +7476,14 @@
           <w:hyperlink w:anchor="_Toc531879194" w:history="1">
             <w:r>
               <w:rPr>
-                <w:rStyle w:val="aa"/>
+                <w:rStyle w:val="af1"/>
                 <w:noProof/>
               </w:rPr>
               <w:t xml:space="preserve">6.1.5 </w:t>
             </w:r>
             <w:r>
               <w:rPr>
-                <w:rStyle w:val="aa"/>
+                <w:rStyle w:val="af1"/>
                 <w:noProof/>
               </w:rPr>
               <w:t>会议记录员</w:t>
@@ -7320,7 +7540,7 @@
         </w:p>
         <w:p>
           <w:pPr>
-            <w:pStyle w:val="30"/>
+            <w:pStyle w:val="TOC3"/>
             <w:tabs>
               <w:tab w:val="right" w:leader="dot" w:pos="8296"/>
             </w:tabs>
@@ -7334,14 +7554,14 @@
           <w:hyperlink w:anchor="_Toc531879195" w:history="1">
             <w:r>
               <w:rPr>
-                <w:rStyle w:val="aa"/>
+                <w:rStyle w:val="af1"/>
                 <w:noProof/>
               </w:rPr>
               <w:t xml:space="preserve">6.1.6 </w:t>
             </w:r>
             <w:r>
               <w:rPr>
-                <w:rStyle w:val="aa"/>
+                <w:rStyle w:val="af1"/>
                 <w:noProof/>
               </w:rPr>
               <w:t>设备及配置管理员</w:t>
@@ -7398,7 +7618,7 @@
         </w:p>
         <w:p>
           <w:pPr>
-            <w:pStyle w:val="30"/>
+            <w:pStyle w:val="TOC3"/>
             <w:tabs>
               <w:tab w:val="right" w:leader="dot" w:pos="8296"/>
             </w:tabs>
@@ -7412,14 +7632,14 @@
           <w:hyperlink w:anchor="_Toc531879196" w:history="1">
             <w:r>
               <w:rPr>
-                <w:rStyle w:val="aa"/>
+                <w:rStyle w:val="af1"/>
                 <w:noProof/>
               </w:rPr>
               <w:t xml:space="preserve">6.1.7 </w:t>
             </w:r>
             <w:r>
               <w:rPr>
-                <w:rStyle w:val="aa"/>
+                <w:rStyle w:val="af1"/>
                 <w:noProof/>
               </w:rPr>
               <w:t>原型设计员</w:t>
@@ -7476,7 +7696,7 @@
         </w:p>
         <w:p>
           <w:pPr>
-            <w:pStyle w:val="30"/>
+            <w:pStyle w:val="TOC3"/>
             <w:tabs>
               <w:tab w:val="right" w:leader="dot" w:pos="8296"/>
             </w:tabs>
@@ -7490,14 +7710,14 @@
           <w:hyperlink w:anchor="_Toc531879197" w:history="1">
             <w:r>
               <w:rPr>
-                <w:rStyle w:val="aa"/>
+                <w:rStyle w:val="af1"/>
                 <w:noProof/>
               </w:rPr>
               <w:t xml:space="preserve">6.1.8 </w:t>
             </w:r>
             <w:r>
               <w:rPr>
-                <w:rStyle w:val="aa"/>
+                <w:rStyle w:val="af1"/>
                 <w:noProof/>
               </w:rPr>
               <w:t>用户访谈员</w:t>
@@ -7554,7 +7774,7 @@
         </w:p>
         <w:p>
           <w:pPr>
-            <w:pStyle w:val="30"/>
+            <w:pStyle w:val="TOC3"/>
             <w:tabs>
               <w:tab w:val="right" w:leader="dot" w:pos="8296"/>
             </w:tabs>
@@ -7568,14 +7788,14 @@
           <w:hyperlink w:anchor="_Toc531879198" w:history="1">
             <w:r>
               <w:rPr>
-                <w:rStyle w:val="aa"/>
+                <w:rStyle w:val="af1"/>
                 <w:noProof/>
               </w:rPr>
               <w:t xml:space="preserve">6.1.9 </w:t>
             </w:r>
             <w:r>
               <w:rPr>
-                <w:rStyle w:val="aa"/>
+                <w:rStyle w:val="af1"/>
                 <w:noProof/>
               </w:rPr>
               <w:t>工作计划管理员</w:t>
@@ -7632,7 +7852,7 @@
         </w:p>
         <w:p>
           <w:pPr>
-            <w:pStyle w:val="30"/>
+            <w:pStyle w:val="TOC3"/>
             <w:tabs>
               <w:tab w:val="right" w:leader="dot" w:pos="8296"/>
             </w:tabs>
@@ -7646,14 +7866,14 @@
           <w:hyperlink w:anchor="_Toc531879199" w:history="1">
             <w:r>
               <w:rPr>
-                <w:rStyle w:val="aa"/>
+                <w:rStyle w:val="af1"/>
                 <w:noProof/>
               </w:rPr>
               <w:t xml:space="preserve">6.1.10 </w:t>
             </w:r>
             <w:r>
               <w:rPr>
-                <w:rStyle w:val="aa"/>
+                <w:rStyle w:val="af1"/>
                 <w:noProof/>
               </w:rPr>
               <w:t>后勤辅助员</w:t>
@@ -7710,7 +7930,7 @@
         </w:p>
         <w:p>
           <w:pPr>
-            <w:pStyle w:val="30"/>
+            <w:pStyle w:val="TOC3"/>
             <w:tabs>
               <w:tab w:val="right" w:leader="dot" w:pos="8296"/>
             </w:tabs>
@@ -7724,14 +7944,14 @@
           <w:hyperlink w:anchor="_Toc531879200" w:history="1">
             <w:r>
               <w:rPr>
-                <w:rStyle w:val="aa"/>
+                <w:rStyle w:val="af1"/>
                 <w:noProof/>
               </w:rPr>
               <w:t xml:space="preserve">6.1.11 </w:t>
             </w:r>
             <w:r>
               <w:rPr>
-                <w:rStyle w:val="aa"/>
+                <w:rStyle w:val="af1"/>
                 <w:noProof/>
               </w:rPr>
               <w:t>财务管理员</w:t>
@@ -7788,7 +8008,7 @@
         </w:p>
         <w:p>
           <w:pPr>
-            <w:pStyle w:val="30"/>
+            <w:pStyle w:val="TOC3"/>
             <w:tabs>
               <w:tab w:val="right" w:leader="dot" w:pos="8296"/>
             </w:tabs>
@@ -7802,14 +8022,14 @@
           <w:hyperlink w:anchor="_Toc531879201" w:history="1">
             <w:r>
               <w:rPr>
-                <w:rStyle w:val="aa"/>
+                <w:rStyle w:val="af1"/>
                 <w:noProof/>
               </w:rPr>
               <w:t>6.1.12</w:t>
             </w:r>
             <w:r>
               <w:rPr>
-                <w:rStyle w:val="aa"/>
+                <w:rStyle w:val="af1"/>
                 <w:noProof/>
               </w:rPr>
               <w:t>采购管理员</w:t>
@@ -7866,7 +8086,7 @@
         </w:p>
         <w:p>
           <w:pPr>
-            <w:pStyle w:val="30"/>
+            <w:pStyle w:val="TOC3"/>
             <w:tabs>
               <w:tab w:val="right" w:leader="dot" w:pos="8296"/>
             </w:tabs>
@@ -7880,14 +8100,14 @@
           <w:hyperlink w:anchor="_Toc531879202" w:history="1">
             <w:r>
               <w:rPr>
-                <w:rStyle w:val="aa"/>
+                <w:rStyle w:val="af1"/>
                 <w:noProof/>
               </w:rPr>
               <w:t xml:space="preserve">6.1.13 </w:t>
             </w:r>
             <w:r>
               <w:rPr>
-                <w:rStyle w:val="aa"/>
+                <w:rStyle w:val="af1"/>
                 <w:noProof/>
               </w:rPr>
               <w:t>质量保障员</w:t>
@@ -7944,7 +8164,7 @@
         </w:p>
         <w:p>
           <w:pPr>
-            <w:pStyle w:val="20"/>
+            <w:pStyle w:val="TOC2"/>
             <w:tabs>
               <w:tab w:val="right" w:leader="dot" w:pos="8296"/>
             </w:tabs>
@@ -7958,28 +8178,28 @@
           <w:hyperlink w:anchor="_Toc531879203" w:history="1">
             <w:r>
               <w:rPr>
-                <w:rStyle w:val="aa"/>
+                <w:rStyle w:val="af1"/>
                 <w:noProof/>
               </w:rPr>
               <w:t>6.2</w:t>
             </w:r>
             <w:r>
               <w:rPr>
-                <w:rStyle w:val="aa"/>
+                <w:rStyle w:val="af1"/>
                 <w:noProof/>
               </w:rPr>
               <w:t>项目组织结构（</w:t>
             </w:r>
             <w:r>
               <w:rPr>
-                <w:rStyle w:val="aa"/>
+                <w:rStyle w:val="af1"/>
                 <w:noProof/>
               </w:rPr>
               <w:t>OBS</w:t>
             </w:r>
             <w:r>
               <w:rPr>
-                <w:rStyle w:val="aa"/>
+                <w:rStyle w:val="af1"/>
                 <w:noProof/>
               </w:rPr>
               <w:t>）</w:t>
@@ -8036,7 +8256,7 @@
         </w:p>
         <w:p>
           <w:pPr>
-            <w:pStyle w:val="20"/>
+            <w:pStyle w:val="TOC2"/>
             <w:tabs>
               <w:tab w:val="right" w:leader="dot" w:pos="8296"/>
             </w:tabs>
@@ -8050,14 +8270,14 @@
           <w:hyperlink w:anchor="_Toc531879204" w:history="1">
             <w:r>
               <w:rPr>
-                <w:rStyle w:val="aa"/>
+                <w:rStyle w:val="af1"/>
                 <w:noProof/>
               </w:rPr>
               <w:t xml:space="preserve">6.3 </w:t>
             </w:r>
             <w:r>
               <w:rPr>
-                <w:rStyle w:val="aa"/>
+                <w:rStyle w:val="af1"/>
                 <w:noProof/>
               </w:rPr>
               <w:t>人员配备管理计划</w:t>
@@ -8114,7 +8334,7 @@
         </w:p>
         <w:p>
           <w:pPr>
-            <w:pStyle w:val="30"/>
+            <w:pStyle w:val="TOC3"/>
             <w:tabs>
               <w:tab w:val="right" w:leader="dot" w:pos="8296"/>
             </w:tabs>
@@ -8128,14 +8348,14 @@
           <w:hyperlink w:anchor="_Toc531879205" w:history="1">
             <w:r>
               <w:rPr>
-                <w:rStyle w:val="aa"/>
+                <w:rStyle w:val="af1"/>
                 <w:noProof/>
               </w:rPr>
               <w:t xml:space="preserve">6.3.1 </w:t>
             </w:r>
             <w:r>
               <w:rPr>
-                <w:rStyle w:val="aa"/>
+                <w:rStyle w:val="af1"/>
                 <w:noProof/>
               </w:rPr>
               <w:t>人员招募</w:t>
@@ -8192,7 +8412,7 @@
         </w:p>
         <w:p>
           <w:pPr>
-            <w:pStyle w:val="30"/>
+            <w:pStyle w:val="TOC3"/>
             <w:tabs>
               <w:tab w:val="right" w:leader="dot" w:pos="8296"/>
             </w:tabs>
@@ -8206,14 +8426,14 @@
           <w:hyperlink w:anchor="_Toc531879206" w:history="1">
             <w:r>
               <w:rPr>
-                <w:rStyle w:val="aa"/>
+                <w:rStyle w:val="af1"/>
                 <w:noProof/>
               </w:rPr>
               <w:t xml:space="preserve">6.3.2 </w:t>
             </w:r>
             <w:r>
               <w:rPr>
-                <w:rStyle w:val="aa"/>
+                <w:rStyle w:val="af1"/>
                 <w:noProof/>
               </w:rPr>
               <w:t>人员技能</w:t>
@@ -8270,7 +8490,7 @@
         </w:p>
         <w:p>
           <w:pPr>
-            <w:pStyle w:val="30"/>
+            <w:pStyle w:val="TOC3"/>
             <w:tabs>
               <w:tab w:val="right" w:leader="dot" w:pos="8296"/>
             </w:tabs>
@@ -8284,14 +8504,14 @@
           <w:hyperlink w:anchor="_Toc531879207" w:history="1">
             <w:r>
               <w:rPr>
-                <w:rStyle w:val="aa"/>
+                <w:rStyle w:val="af1"/>
                 <w:noProof/>
               </w:rPr>
               <w:t xml:space="preserve">6.3.3 </w:t>
             </w:r>
             <w:r>
               <w:rPr>
-                <w:rStyle w:val="aa"/>
+                <w:rStyle w:val="af1"/>
                 <w:noProof/>
               </w:rPr>
               <w:t>培训需要</w:t>
@@ -8348,7 +8568,7 @@
         </w:p>
         <w:p>
           <w:pPr>
-            <w:pStyle w:val="30"/>
+            <w:pStyle w:val="TOC3"/>
             <w:tabs>
               <w:tab w:val="right" w:leader="dot" w:pos="8296"/>
             </w:tabs>
@@ -8362,14 +8582,14 @@
           <w:hyperlink w:anchor="_Toc531879208" w:history="1">
             <w:r>
               <w:rPr>
-                <w:rStyle w:val="aa"/>
+                <w:rStyle w:val="af1"/>
                 <w:noProof/>
               </w:rPr>
               <w:t xml:space="preserve">6.3.4 </w:t>
             </w:r>
             <w:r>
               <w:rPr>
-                <w:rStyle w:val="aa"/>
+                <w:rStyle w:val="af1"/>
                 <w:noProof/>
               </w:rPr>
               <w:t>绩效测量标准</w:t>
@@ -8426,7 +8646,7 @@
         </w:p>
         <w:p>
           <w:pPr>
-            <w:pStyle w:val="30"/>
+            <w:pStyle w:val="TOC3"/>
             <w:tabs>
               <w:tab w:val="right" w:leader="dot" w:pos="8296"/>
             </w:tabs>
@@ -8440,14 +8660,14 @@
           <w:hyperlink w:anchor="_Toc531879209" w:history="1">
             <w:r>
               <w:rPr>
-                <w:rStyle w:val="aa"/>
+                <w:rStyle w:val="af1"/>
                 <w:noProof/>
               </w:rPr>
               <w:t xml:space="preserve">6.3.5 </w:t>
             </w:r>
             <w:r>
               <w:rPr>
-                <w:rStyle w:val="aa"/>
+                <w:rStyle w:val="af1"/>
                 <w:noProof/>
               </w:rPr>
               <w:t>合规性</w:t>
@@ -8504,7 +8724,7 @@
         </w:p>
         <w:p>
           <w:pPr>
-            <w:pStyle w:val="30"/>
+            <w:pStyle w:val="TOC3"/>
             <w:tabs>
               <w:tab w:val="right" w:leader="dot" w:pos="8296"/>
             </w:tabs>
@@ -8518,14 +8738,14 @@
           <w:hyperlink w:anchor="_Toc531879210" w:history="1">
             <w:r>
               <w:rPr>
-                <w:rStyle w:val="aa"/>
+                <w:rStyle w:val="af1"/>
                 <w:noProof/>
               </w:rPr>
               <w:t xml:space="preserve">6.3.6 </w:t>
             </w:r>
             <w:r>
               <w:rPr>
-                <w:rStyle w:val="aa"/>
+                <w:rStyle w:val="af1"/>
                 <w:noProof/>
               </w:rPr>
               <w:t>安全</w:t>
@@ -8582,7 +8802,7 @@
         </w:p>
         <w:p>
           <w:pPr>
-            <w:pStyle w:val="10"/>
+            <w:pStyle w:val="TOC1"/>
             <w:tabs>
               <w:tab w:val="right" w:leader="dot" w:pos="8296"/>
             </w:tabs>
@@ -8593,14 +8813,14 @@
           <w:hyperlink w:anchor="_Toc531879211" w:history="1">
             <w:r>
               <w:rPr>
-                <w:rStyle w:val="aa"/>
+                <w:rStyle w:val="af1"/>
                 <w:noProof/>
               </w:rPr>
               <w:t xml:space="preserve">7 </w:t>
             </w:r>
             <w:r>
               <w:rPr>
-                <w:rStyle w:val="aa"/>
+                <w:rStyle w:val="af1"/>
                 <w:noProof/>
               </w:rPr>
               <w:t>沟通管理计划</w:t>
@@ -8657,7 +8877,7 @@
         </w:p>
         <w:p>
           <w:pPr>
-            <w:pStyle w:val="20"/>
+            <w:pStyle w:val="TOC2"/>
             <w:tabs>
               <w:tab w:val="right" w:leader="dot" w:pos="8296"/>
             </w:tabs>
@@ -8671,14 +8891,14 @@
           <w:hyperlink w:anchor="_Toc531879212" w:history="1">
             <w:r>
               <w:rPr>
-                <w:rStyle w:val="aa"/>
+                <w:rStyle w:val="af1"/>
                 <w:noProof/>
               </w:rPr>
               <w:t xml:space="preserve">7.1 </w:t>
             </w:r>
             <w:r>
               <w:rPr>
-                <w:rStyle w:val="aa"/>
+                <w:rStyle w:val="af1"/>
                 <w:noProof/>
               </w:rPr>
               <w:t>干系人手册</w:t>
@@ -8735,7 +8955,7 @@
         </w:p>
         <w:p>
           <w:pPr>
-            <w:pStyle w:val="20"/>
+            <w:pStyle w:val="TOC2"/>
             <w:tabs>
               <w:tab w:val="right" w:leader="dot" w:pos="8296"/>
             </w:tabs>
@@ -8749,14 +8969,14 @@
           <w:hyperlink w:anchor="_Toc531879213" w:history="1">
             <w:r>
               <w:rPr>
-                <w:rStyle w:val="aa"/>
+                <w:rStyle w:val="af1"/>
                 <w:noProof/>
               </w:rPr>
               <w:t xml:space="preserve">7.2 </w:t>
             </w:r>
             <w:r>
               <w:rPr>
-                <w:rStyle w:val="aa"/>
+                <w:rStyle w:val="af1"/>
                 <w:noProof/>
               </w:rPr>
               <w:t>沟通形式</w:t>
@@ -8813,7 +9033,7 @@
         </w:p>
         <w:p>
           <w:pPr>
-            <w:pStyle w:val="30"/>
+            <w:pStyle w:val="TOC3"/>
             <w:tabs>
               <w:tab w:val="right" w:leader="dot" w:pos="8296"/>
             </w:tabs>
@@ -8827,14 +9047,14 @@
           <w:hyperlink w:anchor="_Toc531879214" w:history="1">
             <w:r>
               <w:rPr>
-                <w:rStyle w:val="aa"/>
+                <w:rStyle w:val="af1"/>
                 <w:noProof/>
               </w:rPr>
               <w:t xml:space="preserve">7.2.1 </w:t>
             </w:r>
             <w:r>
               <w:rPr>
-                <w:rStyle w:val="aa"/>
+                <w:rStyle w:val="af1"/>
                 <w:noProof/>
               </w:rPr>
               <w:t>正式沟通</w:t>
@@ -8891,7 +9111,7 @@
         </w:p>
         <w:p>
           <w:pPr>
-            <w:pStyle w:val="30"/>
+            <w:pStyle w:val="TOC3"/>
             <w:tabs>
               <w:tab w:val="right" w:leader="dot" w:pos="8296"/>
             </w:tabs>
@@ -8905,14 +9125,14 @@
           <w:hyperlink w:anchor="_Toc531879215" w:history="1">
             <w:r>
               <w:rPr>
-                <w:rStyle w:val="aa"/>
+                <w:rStyle w:val="af1"/>
                 <w:noProof/>
               </w:rPr>
               <w:t xml:space="preserve">7.2.2 </w:t>
             </w:r>
             <w:r>
               <w:rPr>
-                <w:rStyle w:val="aa"/>
+                <w:rStyle w:val="af1"/>
                 <w:noProof/>
               </w:rPr>
               <w:t>非正式沟通</w:t>
@@ -8969,7 +9189,7 @@
         </w:p>
         <w:p>
           <w:pPr>
-            <w:pStyle w:val="20"/>
+            <w:pStyle w:val="TOC2"/>
             <w:tabs>
               <w:tab w:val="right" w:leader="dot" w:pos="8296"/>
             </w:tabs>
@@ -8983,14 +9203,14 @@
           <w:hyperlink w:anchor="_Toc531879216" w:history="1">
             <w:r>
               <w:rPr>
-                <w:rStyle w:val="aa"/>
+                <w:rStyle w:val="af1"/>
                 <w:noProof/>
               </w:rPr>
               <w:t xml:space="preserve">7.3 </w:t>
             </w:r>
             <w:r>
               <w:rPr>
-                <w:rStyle w:val="aa"/>
+                <w:rStyle w:val="af1"/>
                 <w:noProof/>
               </w:rPr>
               <w:t>限制沟通因素</w:t>
@@ -9047,7 +9267,7 @@
         </w:p>
         <w:p>
           <w:pPr>
-            <w:pStyle w:val="20"/>
+            <w:pStyle w:val="TOC2"/>
             <w:tabs>
               <w:tab w:val="right" w:leader="dot" w:pos="8296"/>
             </w:tabs>
@@ -9061,14 +9281,14 @@
           <w:hyperlink w:anchor="_Toc531879217" w:history="1">
             <w:r>
               <w:rPr>
-                <w:rStyle w:val="aa"/>
+                <w:rStyle w:val="af1"/>
                 <w:noProof/>
               </w:rPr>
               <w:t xml:space="preserve">7.4 </w:t>
             </w:r>
             <w:r>
               <w:rPr>
-                <w:rStyle w:val="aa"/>
+                <w:rStyle w:val="af1"/>
                 <w:noProof/>
               </w:rPr>
               <w:t>组内沟通时间</w:t>
@@ -9125,7 +9345,7 @@
         </w:p>
         <w:p>
           <w:pPr>
-            <w:pStyle w:val="10"/>
+            <w:pStyle w:val="TOC1"/>
             <w:tabs>
               <w:tab w:val="right" w:leader="dot" w:pos="8296"/>
             </w:tabs>
@@ -9136,14 +9356,14 @@
           <w:hyperlink w:anchor="_Toc531879218" w:history="1">
             <w:r>
               <w:rPr>
-                <w:rStyle w:val="aa"/>
+                <w:rStyle w:val="af1"/>
                 <w:noProof/>
               </w:rPr>
               <w:t xml:space="preserve">8 </w:t>
             </w:r>
             <w:r>
               <w:rPr>
-                <w:rStyle w:val="aa"/>
+                <w:rStyle w:val="af1"/>
                 <w:noProof/>
               </w:rPr>
               <w:t>风险管理计划</w:t>
@@ -9200,7 +9420,7 @@
         </w:p>
         <w:p>
           <w:pPr>
-            <w:pStyle w:val="20"/>
+            <w:pStyle w:val="TOC2"/>
             <w:tabs>
               <w:tab w:val="right" w:leader="dot" w:pos="8296"/>
             </w:tabs>
@@ -9214,14 +9434,14 @@
           <w:hyperlink w:anchor="_Toc531879219" w:history="1">
             <w:r>
               <w:rPr>
-                <w:rStyle w:val="aa"/>
+                <w:rStyle w:val="af1"/>
                 <w:noProof/>
               </w:rPr>
               <w:t xml:space="preserve">8.1 </w:t>
             </w:r>
             <w:r>
               <w:rPr>
-                <w:rStyle w:val="aa"/>
+                <w:rStyle w:val="af1"/>
                 <w:noProof/>
               </w:rPr>
               <w:t>风险类别定义</w:t>
@@ -9278,7 +9498,7 @@
         </w:p>
         <w:p>
           <w:pPr>
-            <w:pStyle w:val="20"/>
+            <w:pStyle w:val="TOC2"/>
             <w:tabs>
               <w:tab w:val="right" w:leader="dot" w:pos="8296"/>
             </w:tabs>
@@ -9292,14 +9512,14 @@
           <w:hyperlink w:anchor="_Toc531879220" w:history="1">
             <w:r>
               <w:rPr>
-                <w:rStyle w:val="aa"/>
+                <w:rStyle w:val="af1"/>
                 <w:noProof/>
               </w:rPr>
               <w:t xml:space="preserve">8.2 </w:t>
             </w:r>
             <w:r>
               <w:rPr>
-                <w:rStyle w:val="aa"/>
+                <w:rStyle w:val="af1"/>
                 <w:noProof/>
               </w:rPr>
               <w:t>风险概率和影响定义</w:t>
@@ -9356,7 +9576,7 @@
         </w:p>
         <w:p>
           <w:pPr>
-            <w:pStyle w:val="20"/>
+            <w:pStyle w:val="TOC2"/>
             <w:tabs>
               <w:tab w:val="right" w:leader="dot" w:pos="8296"/>
             </w:tabs>
@@ -9370,14 +9590,14 @@
           <w:hyperlink w:anchor="_Toc531879221" w:history="1">
             <w:r>
               <w:rPr>
-                <w:rStyle w:val="aa"/>
+                <w:rStyle w:val="af1"/>
                 <w:noProof/>
               </w:rPr>
               <w:t xml:space="preserve">8.3 </w:t>
             </w:r>
             <w:r>
               <w:rPr>
-                <w:rStyle w:val="aa"/>
+                <w:rStyle w:val="af1"/>
                 <w:noProof/>
               </w:rPr>
               <w:t>风险状态定义</w:t>
@@ -9434,7 +9654,7 @@
         </w:p>
         <w:p>
           <w:pPr>
-            <w:pStyle w:val="20"/>
+            <w:pStyle w:val="TOC2"/>
             <w:tabs>
               <w:tab w:val="right" w:leader="dot" w:pos="8296"/>
             </w:tabs>
@@ -9448,14 +9668,14 @@
           <w:hyperlink w:anchor="_Toc531879222" w:history="1">
             <w:r>
               <w:rPr>
-                <w:rStyle w:val="aa"/>
+                <w:rStyle w:val="af1"/>
                 <w:noProof/>
               </w:rPr>
               <w:t xml:space="preserve">8.4 </w:t>
             </w:r>
             <w:r>
               <w:rPr>
-                <w:rStyle w:val="aa"/>
+                <w:rStyle w:val="af1"/>
                 <w:noProof/>
               </w:rPr>
               <w:t>风险评估</w:t>
@@ -9512,7 +9732,7 @@
         </w:p>
         <w:p>
           <w:pPr>
-            <w:pStyle w:val="20"/>
+            <w:pStyle w:val="TOC2"/>
             <w:tabs>
               <w:tab w:val="right" w:leader="dot" w:pos="8296"/>
             </w:tabs>
@@ -9526,14 +9746,14 @@
           <w:hyperlink w:anchor="_Toc531879223" w:history="1">
             <w:r>
               <w:rPr>
-                <w:rStyle w:val="aa"/>
+                <w:rStyle w:val="af1"/>
                 <w:noProof/>
               </w:rPr>
               <w:t xml:space="preserve">8.5 </w:t>
             </w:r>
             <w:r>
               <w:rPr>
-                <w:rStyle w:val="aa"/>
+                <w:rStyle w:val="af1"/>
                 <w:noProof/>
               </w:rPr>
               <w:t>风险控制</w:t>
@@ -9590,7 +9810,7 @@
         </w:p>
         <w:p>
           <w:pPr>
-            <w:pStyle w:val="10"/>
+            <w:pStyle w:val="TOC1"/>
             <w:tabs>
               <w:tab w:val="right" w:leader="dot" w:pos="8296"/>
             </w:tabs>
@@ -9601,14 +9821,14 @@
           <w:hyperlink w:anchor="_Toc531879224" w:history="1">
             <w:r>
               <w:rPr>
-                <w:rStyle w:val="aa"/>
+                <w:rStyle w:val="af1"/>
                 <w:noProof/>
               </w:rPr>
               <w:t xml:space="preserve">9 </w:t>
             </w:r>
             <w:r>
               <w:rPr>
-                <w:rStyle w:val="aa"/>
+                <w:rStyle w:val="af1"/>
                 <w:noProof/>
               </w:rPr>
               <w:t>范围管理计划</w:t>
@@ -9665,7 +9885,7 @@
         </w:p>
         <w:p>
           <w:pPr>
-            <w:pStyle w:val="20"/>
+            <w:pStyle w:val="TOC2"/>
             <w:tabs>
               <w:tab w:val="right" w:leader="dot" w:pos="8296"/>
             </w:tabs>
@@ -9679,14 +9899,14 @@
           <w:hyperlink w:anchor="_Toc531879225" w:history="1">
             <w:r>
               <w:rPr>
-                <w:rStyle w:val="aa"/>
+                <w:rStyle w:val="af1"/>
                 <w:noProof/>
               </w:rPr>
               <w:t xml:space="preserve">9.1 </w:t>
             </w:r>
             <w:r>
               <w:rPr>
-                <w:rStyle w:val="aa"/>
+                <w:rStyle w:val="af1"/>
                 <w:noProof/>
               </w:rPr>
               <w:t>收集需求</w:t>
@@ -9743,7 +9963,7 @@
         </w:p>
         <w:p>
           <w:pPr>
-            <w:pStyle w:val="20"/>
+            <w:pStyle w:val="TOC2"/>
             <w:tabs>
               <w:tab w:val="right" w:leader="dot" w:pos="8296"/>
             </w:tabs>
@@ -9757,14 +9977,14 @@
           <w:hyperlink w:anchor="_Toc531879226" w:history="1">
             <w:r>
               <w:rPr>
-                <w:rStyle w:val="aa"/>
+                <w:rStyle w:val="af1"/>
                 <w:noProof/>
               </w:rPr>
               <w:t xml:space="preserve">9.2 </w:t>
             </w:r>
             <w:r>
               <w:rPr>
-                <w:rStyle w:val="aa"/>
+                <w:rStyle w:val="af1"/>
                 <w:noProof/>
               </w:rPr>
               <w:t>定义范围</w:t>
@@ -9821,7 +10041,7 @@
         </w:p>
         <w:p>
           <w:pPr>
-            <w:pStyle w:val="20"/>
+            <w:pStyle w:val="TOC2"/>
             <w:tabs>
               <w:tab w:val="right" w:leader="dot" w:pos="8296"/>
             </w:tabs>
@@ -9835,14 +10055,14 @@
           <w:hyperlink w:anchor="_Toc531879227" w:history="1">
             <w:r>
               <w:rPr>
-                <w:rStyle w:val="aa"/>
+                <w:rStyle w:val="af1"/>
                 <w:noProof/>
               </w:rPr>
               <w:t xml:space="preserve">9.3 </w:t>
             </w:r>
             <w:r>
               <w:rPr>
-                <w:rStyle w:val="aa"/>
+                <w:rStyle w:val="af1"/>
                 <w:noProof/>
               </w:rPr>
               <w:t>变更控制</w:t>
@@ -9899,7 +10119,7 @@
         </w:p>
         <w:p>
           <w:pPr>
-            <w:pStyle w:val="30"/>
+            <w:pStyle w:val="TOC3"/>
             <w:tabs>
               <w:tab w:val="right" w:leader="dot" w:pos="8296"/>
             </w:tabs>
@@ -9913,14 +10133,14 @@
           <w:hyperlink w:anchor="_Toc531879228" w:history="1">
             <w:r>
               <w:rPr>
-                <w:rStyle w:val="aa"/>
+                <w:rStyle w:val="af1"/>
                 <w:noProof/>
               </w:rPr>
               <w:t xml:space="preserve">9.3.1 </w:t>
             </w:r>
             <w:r>
               <w:rPr>
-                <w:rStyle w:val="aa"/>
+                <w:rStyle w:val="af1"/>
                 <w:noProof/>
               </w:rPr>
               <w:t>控制方法</w:t>
@@ -9977,7 +10197,7 @@
         </w:p>
         <w:p>
           <w:pPr>
-            <w:pStyle w:val="30"/>
+            <w:pStyle w:val="TOC3"/>
             <w:tabs>
               <w:tab w:val="right" w:leader="dot" w:pos="8296"/>
             </w:tabs>
@@ -9991,14 +10211,14 @@
           <w:hyperlink w:anchor="_Toc531879229" w:history="1">
             <w:r>
               <w:rPr>
-                <w:rStyle w:val="aa"/>
+                <w:rStyle w:val="af1"/>
                 <w:noProof/>
               </w:rPr>
               <w:t>9.3.2 CCB</w:t>
             </w:r>
             <w:r>
               <w:rPr>
-                <w:rStyle w:val="aa"/>
+                <w:rStyle w:val="af1"/>
                 <w:noProof/>
               </w:rPr>
               <w:t>控制流程</w:t>
@@ -10055,7 +10275,7 @@
         </w:p>
         <w:p>
           <w:pPr>
-            <w:pStyle w:val="10"/>
+            <w:pStyle w:val="TOC1"/>
             <w:tabs>
               <w:tab w:val="right" w:leader="dot" w:pos="8296"/>
             </w:tabs>
@@ -10066,14 +10286,14 @@
           <w:hyperlink w:anchor="_Toc531879230" w:history="1">
             <w:r>
               <w:rPr>
-                <w:rStyle w:val="aa"/>
+                <w:rStyle w:val="af1"/>
                 <w:noProof/>
               </w:rPr>
               <w:t xml:space="preserve">10 </w:t>
             </w:r>
             <w:r>
               <w:rPr>
-                <w:rStyle w:val="aa"/>
+                <w:rStyle w:val="af1"/>
                 <w:noProof/>
               </w:rPr>
               <w:t>进度管理计划</w:t>
@@ -10130,7 +10350,7 @@
         </w:p>
         <w:p>
           <w:pPr>
-            <w:pStyle w:val="20"/>
+            <w:pStyle w:val="TOC2"/>
             <w:tabs>
               <w:tab w:val="right" w:leader="dot" w:pos="8296"/>
             </w:tabs>
@@ -10144,14 +10364,14 @@
           <w:hyperlink w:anchor="_Toc531879231" w:history="1">
             <w:r>
               <w:rPr>
-                <w:rStyle w:val="aa"/>
+                <w:rStyle w:val="af1"/>
                 <w:noProof/>
               </w:rPr>
               <w:t xml:space="preserve">10.1 </w:t>
             </w:r>
             <w:r>
               <w:rPr>
-                <w:rStyle w:val="aa"/>
+                <w:rStyle w:val="af1"/>
                 <w:noProof/>
               </w:rPr>
               <w:t>进度管理规范</w:t>
@@ -10208,7 +10428,7 @@
         </w:p>
         <w:p>
           <w:pPr>
-            <w:pStyle w:val="20"/>
+            <w:pStyle w:val="TOC2"/>
             <w:tabs>
               <w:tab w:val="right" w:leader="dot" w:pos="8296"/>
             </w:tabs>
@@ -10222,14 +10442,14 @@
           <w:hyperlink w:anchor="_Toc531879232" w:history="1">
             <w:r>
               <w:rPr>
-                <w:rStyle w:val="aa"/>
+                <w:rStyle w:val="af1"/>
                 <w:noProof/>
               </w:rPr>
               <w:t xml:space="preserve">10.2 </w:t>
             </w:r>
             <w:r>
               <w:rPr>
-                <w:rStyle w:val="aa"/>
+                <w:rStyle w:val="af1"/>
                 <w:noProof/>
               </w:rPr>
               <w:t>进度管理工具</w:t>
@@ -10286,7 +10506,7 @@
         </w:p>
         <w:p>
           <w:pPr>
-            <w:pStyle w:val="20"/>
+            <w:pStyle w:val="TOC2"/>
             <w:tabs>
               <w:tab w:val="right" w:leader="dot" w:pos="8296"/>
             </w:tabs>
@@ -10300,14 +10520,14 @@
           <w:hyperlink w:anchor="_Toc531879233" w:history="1">
             <w:r>
               <w:rPr>
-                <w:rStyle w:val="aa"/>
+                <w:rStyle w:val="af1"/>
                 <w:noProof/>
               </w:rPr>
               <w:t xml:space="preserve">10.3 </w:t>
             </w:r>
             <w:r>
               <w:rPr>
-                <w:rStyle w:val="aa"/>
+                <w:rStyle w:val="af1"/>
                 <w:noProof/>
               </w:rPr>
               <w:t>进度管理方式</w:t>
@@ -10364,7 +10584,7 @@
         </w:p>
         <w:p>
           <w:pPr>
-            <w:pStyle w:val="20"/>
+            <w:pStyle w:val="TOC2"/>
             <w:tabs>
               <w:tab w:val="right" w:leader="dot" w:pos="8296"/>
             </w:tabs>
@@ -10378,28 +10598,28 @@
           <w:hyperlink w:anchor="_Toc531879234" w:history="1">
             <w:r>
               <w:rPr>
-                <w:rStyle w:val="aa"/>
+                <w:rStyle w:val="af1"/>
                 <w:noProof/>
               </w:rPr>
               <w:t xml:space="preserve">10.4 </w:t>
             </w:r>
             <w:r>
               <w:rPr>
-                <w:rStyle w:val="aa"/>
+                <w:rStyle w:val="af1"/>
                 <w:noProof/>
               </w:rPr>
               <w:t>定义活动（</w:t>
             </w:r>
             <w:r>
               <w:rPr>
-                <w:rStyle w:val="aa"/>
+                <w:rStyle w:val="af1"/>
                 <w:noProof/>
               </w:rPr>
               <w:t>WBS</w:t>
             </w:r>
             <w:r>
               <w:rPr>
-                <w:rStyle w:val="aa"/>
+                <w:rStyle w:val="af1"/>
                 <w:noProof/>
               </w:rPr>
               <w:t>）</w:t>
@@ -10456,7 +10676,7 @@
         </w:p>
         <w:p>
           <w:pPr>
-            <w:pStyle w:val="20"/>
+            <w:pStyle w:val="TOC2"/>
             <w:tabs>
               <w:tab w:val="right" w:leader="dot" w:pos="8296"/>
             </w:tabs>
@@ -10470,14 +10690,14 @@
           <w:hyperlink w:anchor="_Toc531879235" w:history="1">
             <w:r>
               <w:rPr>
-                <w:rStyle w:val="aa"/>
+                <w:rStyle w:val="af1"/>
                 <w:noProof/>
               </w:rPr>
               <w:t xml:space="preserve">10.5 </w:t>
             </w:r>
             <w:r>
               <w:rPr>
-                <w:rStyle w:val="aa"/>
+                <w:rStyle w:val="af1"/>
                 <w:noProof/>
               </w:rPr>
               <w:t>制定进度</w:t>
@@ -10534,7 +10754,7 @@
         </w:p>
         <w:p>
           <w:pPr>
-            <w:pStyle w:val="10"/>
+            <w:pStyle w:val="TOC1"/>
             <w:tabs>
               <w:tab w:val="right" w:leader="dot" w:pos="8296"/>
             </w:tabs>
@@ -10545,14 +10765,14 @@
           <w:hyperlink w:anchor="_Toc531879236" w:history="1">
             <w:r>
               <w:rPr>
-                <w:rStyle w:val="aa"/>
+                <w:rStyle w:val="af1"/>
                 <w:noProof/>
               </w:rPr>
               <w:t xml:space="preserve">11 </w:t>
             </w:r>
             <w:r>
               <w:rPr>
-                <w:rStyle w:val="aa"/>
+                <w:rStyle w:val="af1"/>
                 <w:noProof/>
               </w:rPr>
               <w:t>成本管理计划</w:t>
@@ -10609,7 +10829,7 @@
         </w:p>
         <w:p>
           <w:pPr>
-            <w:pStyle w:val="20"/>
+            <w:pStyle w:val="TOC2"/>
             <w:tabs>
               <w:tab w:val="right" w:leader="dot" w:pos="8296"/>
             </w:tabs>
@@ -10623,14 +10843,14 @@
           <w:hyperlink w:anchor="_Toc531879237" w:history="1">
             <w:r>
               <w:rPr>
-                <w:rStyle w:val="aa"/>
+                <w:rStyle w:val="af1"/>
                 <w:noProof/>
               </w:rPr>
               <w:t xml:space="preserve">11.1 </w:t>
             </w:r>
             <w:r>
               <w:rPr>
-                <w:rStyle w:val="aa"/>
+                <w:rStyle w:val="af1"/>
                 <w:noProof/>
               </w:rPr>
               <w:t>成本估计规范</w:t>
@@ -10687,7 +10907,7 @@
         </w:p>
         <w:p>
           <w:pPr>
-            <w:pStyle w:val="20"/>
+            <w:pStyle w:val="TOC2"/>
             <w:tabs>
               <w:tab w:val="right" w:leader="dot" w:pos="8296"/>
             </w:tabs>
@@ -10701,14 +10921,14 @@
           <w:hyperlink w:anchor="_Toc531879238" w:history="1">
             <w:r>
               <w:rPr>
-                <w:rStyle w:val="aa"/>
+                <w:rStyle w:val="af1"/>
                 <w:noProof/>
               </w:rPr>
               <w:t xml:space="preserve">11.2 </w:t>
             </w:r>
             <w:r>
               <w:rPr>
-                <w:rStyle w:val="aa"/>
+                <w:rStyle w:val="af1"/>
                 <w:noProof/>
               </w:rPr>
               <w:t>估计成本</w:t>
@@ -10765,7 +10985,7 @@
         </w:p>
         <w:p>
           <w:pPr>
-            <w:pStyle w:val="30"/>
+            <w:pStyle w:val="TOC3"/>
             <w:tabs>
               <w:tab w:val="right" w:leader="dot" w:pos="8296"/>
             </w:tabs>
@@ -10779,14 +10999,14 @@
           <w:hyperlink w:anchor="_Toc531879239" w:history="1">
             <w:r>
               <w:rPr>
-                <w:rStyle w:val="aa"/>
+                <w:rStyle w:val="af1"/>
                 <w:noProof/>
               </w:rPr>
               <w:t xml:space="preserve">11.2.1 </w:t>
             </w:r>
             <w:r>
               <w:rPr>
-                <w:rStyle w:val="aa"/>
+                <w:rStyle w:val="af1"/>
                 <w:noProof/>
               </w:rPr>
               <w:t>人工成本估算</w:t>
@@ -10843,7 +11063,7 @@
         </w:p>
         <w:p>
           <w:pPr>
-            <w:pStyle w:val="30"/>
+            <w:pStyle w:val="TOC3"/>
             <w:tabs>
               <w:tab w:val="right" w:leader="dot" w:pos="8296"/>
             </w:tabs>
@@ -10857,14 +11077,14 @@
           <w:hyperlink w:anchor="_Toc531879240" w:history="1">
             <w:r>
               <w:rPr>
-                <w:rStyle w:val="aa"/>
+                <w:rStyle w:val="af1"/>
                 <w:noProof/>
               </w:rPr>
               <w:t xml:space="preserve">11.2.2 </w:t>
             </w:r>
             <w:r>
               <w:rPr>
-                <w:rStyle w:val="aa"/>
+                <w:rStyle w:val="af1"/>
                 <w:noProof/>
               </w:rPr>
               <w:t>非人工成本估算</w:t>
@@ -10921,7 +11141,7 @@
         </w:p>
         <w:p>
           <w:pPr>
-            <w:pStyle w:val="20"/>
+            <w:pStyle w:val="TOC2"/>
             <w:tabs>
               <w:tab w:val="right" w:leader="dot" w:pos="8296"/>
             </w:tabs>
@@ -10935,14 +11155,14 @@
           <w:hyperlink w:anchor="_Toc531879241" w:history="1">
             <w:r>
               <w:rPr>
-                <w:rStyle w:val="aa"/>
+                <w:rStyle w:val="af1"/>
                 <w:noProof/>
               </w:rPr>
               <w:t xml:space="preserve">11.3 </w:t>
             </w:r>
             <w:r>
               <w:rPr>
-                <w:rStyle w:val="aa"/>
+                <w:rStyle w:val="af1"/>
                 <w:noProof/>
               </w:rPr>
               <w:t>总体预算</w:t>
@@ -10999,7 +11219,7 @@
         </w:p>
         <w:p>
           <w:pPr>
-            <w:pStyle w:val="10"/>
+            <w:pStyle w:val="TOC1"/>
             <w:tabs>
               <w:tab w:val="right" w:leader="dot" w:pos="8296"/>
             </w:tabs>
@@ -11010,14 +11230,14 @@
           <w:hyperlink w:anchor="_Toc531879242" w:history="1">
             <w:r>
               <w:rPr>
-                <w:rStyle w:val="aa"/>
+                <w:rStyle w:val="af1"/>
                 <w:noProof/>
               </w:rPr>
               <w:t xml:space="preserve">12 </w:t>
             </w:r>
             <w:r>
               <w:rPr>
-                <w:rStyle w:val="aa"/>
+                <w:rStyle w:val="af1"/>
                 <w:noProof/>
               </w:rPr>
               <w:t>采购管理计划</w:t>
@@ -11074,7 +11294,7 @@
         </w:p>
         <w:p>
           <w:pPr>
-            <w:pStyle w:val="20"/>
+            <w:pStyle w:val="TOC2"/>
             <w:tabs>
               <w:tab w:val="right" w:leader="dot" w:pos="8296"/>
             </w:tabs>
@@ -11088,14 +11308,14 @@
           <w:hyperlink w:anchor="_Toc531879243" w:history="1">
             <w:r>
               <w:rPr>
-                <w:rStyle w:val="aa"/>
+                <w:rStyle w:val="af1"/>
                 <w:noProof/>
               </w:rPr>
               <w:t xml:space="preserve">12.1 </w:t>
             </w:r>
             <w:r>
               <w:rPr>
-                <w:rStyle w:val="aa"/>
+                <w:rStyle w:val="af1"/>
                 <w:noProof/>
               </w:rPr>
               <w:t>采购策略</w:t>
@@ -11152,7 +11372,7 @@
         </w:p>
         <w:p>
           <w:pPr>
-            <w:pStyle w:val="20"/>
+            <w:pStyle w:val="TOC2"/>
             <w:tabs>
               <w:tab w:val="right" w:leader="dot" w:pos="8296"/>
             </w:tabs>
@@ -11166,14 +11386,14 @@
           <w:hyperlink w:anchor="_Toc531879244" w:history="1">
             <w:r>
               <w:rPr>
-                <w:rStyle w:val="aa"/>
+                <w:rStyle w:val="af1"/>
                 <w:noProof/>
               </w:rPr>
               <w:t xml:space="preserve">12.2 </w:t>
             </w:r>
             <w:r>
               <w:rPr>
-                <w:rStyle w:val="aa"/>
+                <w:rStyle w:val="af1"/>
                 <w:noProof/>
               </w:rPr>
               <w:t>采购内容</w:t>
@@ -11230,7 +11450,7 @@
         </w:p>
         <w:p>
           <w:pPr>
-            <w:pStyle w:val="20"/>
+            <w:pStyle w:val="TOC2"/>
             <w:tabs>
               <w:tab w:val="right" w:leader="dot" w:pos="8296"/>
             </w:tabs>
@@ -11244,14 +11464,14 @@
           <w:hyperlink w:anchor="_Toc531879245" w:history="1">
             <w:r>
               <w:rPr>
-                <w:rStyle w:val="aa"/>
+                <w:rStyle w:val="af1"/>
                 <w:noProof/>
               </w:rPr>
               <w:t xml:space="preserve">12.3 </w:t>
             </w:r>
             <w:r>
               <w:rPr>
-                <w:rStyle w:val="aa"/>
+                <w:rStyle w:val="af1"/>
                 <w:noProof/>
               </w:rPr>
               <w:t>采购人员</w:t>
@@ -11308,7 +11528,7 @@
         </w:p>
         <w:p>
           <w:pPr>
-            <w:pStyle w:val="20"/>
+            <w:pStyle w:val="TOC2"/>
             <w:tabs>
               <w:tab w:val="right" w:leader="dot" w:pos="8296"/>
             </w:tabs>
@@ -11322,14 +11542,14 @@
           <w:hyperlink w:anchor="_Toc531879246" w:history="1">
             <w:r>
               <w:rPr>
-                <w:rStyle w:val="aa"/>
+                <w:rStyle w:val="af1"/>
                 <w:noProof/>
               </w:rPr>
               <w:t xml:space="preserve">12.4 </w:t>
             </w:r>
             <w:r>
               <w:rPr>
-                <w:rStyle w:val="aa"/>
+                <w:rStyle w:val="af1"/>
                 <w:noProof/>
               </w:rPr>
               <w:t>采购流程</w:t>
@@ -11386,7 +11606,7 @@
         </w:p>
         <w:p>
           <w:pPr>
-            <w:pStyle w:val="20"/>
+            <w:pStyle w:val="TOC2"/>
             <w:tabs>
               <w:tab w:val="right" w:leader="dot" w:pos="8296"/>
             </w:tabs>
@@ -11400,14 +11620,14 @@
           <w:hyperlink w:anchor="_Toc531879247" w:history="1">
             <w:r>
               <w:rPr>
-                <w:rStyle w:val="aa"/>
+                <w:rStyle w:val="af1"/>
                 <w:noProof/>
               </w:rPr>
               <w:t xml:space="preserve">12.5 </w:t>
             </w:r>
             <w:r>
               <w:rPr>
-                <w:rStyle w:val="aa"/>
+                <w:rStyle w:val="af1"/>
                 <w:noProof/>
               </w:rPr>
               <w:t>采购风险</w:t>
@@ -11464,7 +11684,7 @@
         </w:p>
         <w:p>
           <w:pPr>
-            <w:pStyle w:val="10"/>
+            <w:pStyle w:val="TOC1"/>
             <w:tabs>
               <w:tab w:val="right" w:leader="dot" w:pos="8296"/>
             </w:tabs>
@@ -11475,14 +11695,14 @@
           <w:hyperlink w:anchor="_Toc531879248" w:history="1">
             <w:r>
               <w:rPr>
-                <w:rStyle w:val="aa"/>
+                <w:rStyle w:val="af1"/>
                 <w:noProof/>
               </w:rPr>
               <w:t xml:space="preserve">13 </w:t>
             </w:r>
             <w:r>
               <w:rPr>
-                <w:rStyle w:val="aa"/>
+                <w:rStyle w:val="af1"/>
                 <w:noProof/>
               </w:rPr>
               <w:t>配置管理计划</w:t>
@@ -11539,7 +11759,7 @@
         </w:p>
         <w:p>
           <w:pPr>
-            <w:pStyle w:val="20"/>
+            <w:pStyle w:val="TOC2"/>
             <w:tabs>
               <w:tab w:val="right" w:leader="dot" w:pos="8296"/>
             </w:tabs>
@@ -11553,14 +11773,14 @@
           <w:hyperlink w:anchor="_Toc531879249" w:history="1">
             <w:r>
               <w:rPr>
-                <w:rStyle w:val="aa"/>
+                <w:rStyle w:val="af1"/>
                 <w:noProof/>
               </w:rPr>
               <w:t>13.1</w:t>
             </w:r>
             <w:r>
               <w:rPr>
-                <w:rStyle w:val="aa"/>
+                <w:rStyle w:val="af1"/>
                 <w:noProof/>
               </w:rPr>
               <w:t>配置管理</w:t>
@@ -11617,7 +11837,7 @@
         </w:p>
         <w:p>
           <w:pPr>
-            <w:pStyle w:val="30"/>
+            <w:pStyle w:val="TOC3"/>
             <w:tabs>
               <w:tab w:val="right" w:leader="dot" w:pos="8296"/>
             </w:tabs>
@@ -11631,14 +11851,14 @@
           <w:hyperlink w:anchor="_Toc531879250" w:history="1">
             <w:r>
               <w:rPr>
-                <w:rStyle w:val="aa"/>
+                <w:rStyle w:val="af1"/>
                 <w:noProof/>
               </w:rPr>
               <w:t>13.1.1</w:t>
             </w:r>
             <w:r>
               <w:rPr>
-                <w:rStyle w:val="aa"/>
+                <w:rStyle w:val="af1"/>
                 <w:noProof/>
               </w:rPr>
               <w:t>配置项</w:t>
@@ -11695,7 +11915,7 @@
         </w:p>
         <w:p>
           <w:pPr>
-            <w:pStyle w:val="30"/>
+            <w:pStyle w:val="TOC3"/>
             <w:tabs>
               <w:tab w:val="right" w:leader="dot" w:pos="8296"/>
             </w:tabs>
@@ -11709,14 +11929,14 @@
           <w:hyperlink w:anchor="_Toc531879251" w:history="1">
             <w:r>
               <w:rPr>
-                <w:rStyle w:val="aa"/>
+                <w:rStyle w:val="af1"/>
                 <w:noProof/>
               </w:rPr>
               <w:t>13.1.2</w:t>
             </w:r>
             <w:r>
               <w:rPr>
-                <w:rStyle w:val="aa"/>
+                <w:rStyle w:val="af1"/>
                 <w:noProof/>
               </w:rPr>
               <w:t>配置命名</w:t>
@@ -11773,7 +11993,7 @@
         </w:p>
         <w:p>
           <w:pPr>
-            <w:pStyle w:val="30"/>
+            <w:pStyle w:val="TOC3"/>
             <w:tabs>
               <w:tab w:val="right" w:leader="dot" w:pos="8296"/>
             </w:tabs>
@@ -11787,14 +12007,14 @@
           <w:hyperlink w:anchor="_Toc531879252" w:history="1">
             <w:r>
               <w:rPr>
-                <w:rStyle w:val="aa"/>
+                <w:rStyle w:val="af1"/>
                 <w:noProof/>
               </w:rPr>
               <w:t>13.1.3</w:t>
             </w:r>
             <w:r>
               <w:rPr>
-                <w:rStyle w:val="aa"/>
+                <w:rStyle w:val="af1"/>
                 <w:noProof/>
               </w:rPr>
               <w:t>标识代号</w:t>
@@ -11851,7 +12071,7 @@
         </w:p>
         <w:p>
           <w:pPr>
-            <w:pStyle w:val="30"/>
+            <w:pStyle w:val="TOC3"/>
             <w:tabs>
               <w:tab w:val="right" w:leader="dot" w:pos="8296"/>
             </w:tabs>
@@ -11865,14 +12085,14 @@
           <w:hyperlink w:anchor="_Toc531879253" w:history="1">
             <w:r>
               <w:rPr>
-                <w:rStyle w:val="aa"/>
+                <w:rStyle w:val="af1"/>
                 <w:noProof/>
               </w:rPr>
               <w:t xml:space="preserve">13.1.4 </w:t>
             </w:r>
             <w:r>
               <w:rPr>
-                <w:rStyle w:val="aa"/>
+                <w:rStyle w:val="af1"/>
                 <w:noProof/>
               </w:rPr>
               <w:t>配置人员</w:t>
@@ -11929,7 +12149,7 @@
         </w:p>
         <w:p>
           <w:pPr>
-            <w:pStyle w:val="20"/>
+            <w:pStyle w:val="TOC2"/>
             <w:tabs>
               <w:tab w:val="right" w:leader="dot" w:pos="8296"/>
             </w:tabs>
@@ -11943,14 +12163,14 @@
           <w:hyperlink w:anchor="_Toc531879254" w:history="1">
             <w:r>
               <w:rPr>
-                <w:rStyle w:val="aa"/>
+                <w:rStyle w:val="af1"/>
                 <w:noProof/>
               </w:rPr>
               <w:t xml:space="preserve">13.2 </w:t>
             </w:r>
             <w:r>
               <w:rPr>
-                <w:rStyle w:val="aa"/>
+                <w:rStyle w:val="af1"/>
                 <w:noProof/>
               </w:rPr>
               <w:t>版本管理</w:t>
@@ -12007,7 +12227,7 @@
         </w:p>
         <w:p>
           <w:pPr>
-            <w:pStyle w:val="30"/>
+            <w:pStyle w:val="TOC3"/>
             <w:tabs>
               <w:tab w:val="right" w:leader="dot" w:pos="8296"/>
             </w:tabs>
@@ -12021,14 +12241,14 @@
           <w:hyperlink w:anchor="_Toc531879255" w:history="1">
             <w:r>
               <w:rPr>
-                <w:rStyle w:val="aa"/>
+                <w:rStyle w:val="af1"/>
                 <w:noProof/>
               </w:rPr>
               <w:t xml:space="preserve">13.2.1 </w:t>
             </w:r>
             <w:r>
               <w:rPr>
-                <w:rStyle w:val="aa"/>
+                <w:rStyle w:val="af1"/>
                 <w:noProof/>
               </w:rPr>
               <w:t>版本格式</w:t>
@@ -12085,7 +12305,7 @@
         </w:p>
         <w:p>
           <w:pPr>
-            <w:pStyle w:val="30"/>
+            <w:pStyle w:val="TOC3"/>
             <w:tabs>
               <w:tab w:val="right" w:leader="dot" w:pos="8296"/>
             </w:tabs>
@@ -12099,14 +12319,14 @@
           <w:hyperlink w:anchor="_Toc531879256" w:history="1">
             <w:r>
               <w:rPr>
-                <w:rStyle w:val="aa"/>
+                <w:rStyle w:val="af1"/>
                 <w:noProof/>
               </w:rPr>
               <w:t xml:space="preserve">13.2.2 </w:t>
             </w:r>
             <w:r>
               <w:rPr>
-                <w:rStyle w:val="aa"/>
+                <w:rStyle w:val="af1"/>
                 <w:noProof/>
               </w:rPr>
               <w:t>版本更新</w:t>
@@ -12163,7 +12383,7 @@
         </w:p>
         <w:p>
           <w:pPr>
-            <w:pStyle w:val="20"/>
+            <w:pStyle w:val="TOC2"/>
             <w:tabs>
               <w:tab w:val="right" w:leader="dot" w:pos="8296"/>
             </w:tabs>
@@ -12177,14 +12397,14 @@
           <w:hyperlink w:anchor="_Toc531879257" w:history="1">
             <w:r>
               <w:rPr>
-                <w:rStyle w:val="aa"/>
+                <w:rStyle w:val="af1"/>
                 <w:noProof/>
               </w:rPr>
               <w:t>13.3 Git</w:t>
             </w:r>
             <w:r>
               <w:rPr>
-                <w:rStyle w:val="aa"/>
+                <w:rStyle w:val="af1"/>
                 <w:noProof/>
               </w:rPr>
               <w:t>使用策略</w:t>
@@ -12241,7 +12461,7 @@
         </w:p>
         <w:p>
           <w:pPr>
-            <w:pStyle w:val="30"/>
+            <w:pStyle w:val="TOC3"/>
             <w:tabs>
               <w:tab w:val="right" w:leader="dot" w:pos="8296"/>
             </w:tabs>
@@ -12255,14 +12475,14 @@
           <w:hyperlink w:anchor="_Toc531879258" w:history="1">
             <w:r>
               <w:rPr>
-                <w:rStyle w:val="aa"/>
+                <w:rStyle w:val="af1"/>
                 <w:noProof/>
               </w:rPr>
               <w:t>13.3.1 Git</w:t>
             </w:r>
             <w:r>
               <w:rPr>
-                <w:rStyle w:val="aa"/>
+                <w:rStyle w:val="af1"/>
                 <w:noProof/>
               </w:rPr>
               <w:t>账号</w:t>
@@ -12319,7 +12539,7 @@
         </w:p>
         <w:p>
           <w:pPr>
-            <w:pStyle w:val="30"/>
+            <w:pStyle w:val="TOC3"/>
             <w:tabs>
               <w:tab w:val="right" w:leader="dot" w:pos="8296"/>
             </w:tabs>
@@ -12333,14 +12553,14 @@
           <w:hyperlink w:anchor="_Toc531879259" w:history="1">
             <w:r>
               <w:rPr>
-                <w:rStyle w:val="aa"/>
+                <w:rStyle w:val="af1"/>
                 <w:noProof/>
               </w:rPr>
               <w:t xml:space="preserve">13.3.2 </w:t>
             </w:r>
             <w:r>
               <w:rPr>
-                <w:rStyle w:val="aa"/>
+                <w:rStyle w:val="af1"/>
                 <w:noProof/>
               </w:rPr>
               <w:t>仓库的结构</w:t>
@@ -12397,7 +12617,7 @@
         </w:p>
         <w:p>
           <w:pPr>
-            <w:pStyle w:val="30"/>
+            <w:pStyle w:val="TOC3"/>
             <w:tabs>
               <w:tab w:val="right" w:leader="dot" w:pos="8296"/>
             </w:tabs>
@@ -12411,14 +12631,14 @@
           <w:hyperlink w:anchor="_Toc531879260" w:history="1">
             <w:r>
               <w:rPr>
-                <w:rStyle w:val="aa"/>
+                <w:rStyle w:val="af1"/>
                 <w:noProof/>
               </w:rPr>
               <w:t xml:space="preserve">13.3.3 </w:t>
             </w:r>
             <w:r>
               <w:rPr>
-                <w:rStyle w:val="aa"/>
+                <w:rStyle w:val="af1"/>
                 <w:noProof/>
               </w:rPr>
               <w:t>操作权限</w:t>
@@ -12475,7 +12695,7 @@
         </w:p>
         <w:p>
           <w:pPr>
-            <w:pStyle w:val="30"/>
+            <w:pStyle w:val="TOC3"/>
             <w:tabs>
               <w:tab w:val="right" w:leader="dot" w:pos="8296"/>
             </w:tabs>
@@ -12489,14 +12709,14 @@
           <w:hyperlink w:anchor="_Toc531879261" w:history="1">
             <w:r>
               <w:rPr>
-                <w:rStyle w:val="aa"/>
+                <w:rStyle w:val="af1"/>
                 <w:noProof/>
               </w:rPr>
               <w:t xml:space="preserve">13.3.4 </w:t>
             </w:r>
             <w:r>
               <w:rPr>
-                <w:rStyle w:val="aa"/>
+                <w:rStyle w:val="af1"/>
                 <w:noProof/>
               </w:rPr>
               <w:t>应用场景</w:t>
@@ -12768,8 +12988,8 @@
       <w:tblGrid>
         <w:gridCol w:w="956"/>
         <w:gridCol w:w="1513"/>
-        <w:gridCol w:w="1977"/>
-        <w:gridCol w:w="1901"/>
+        <w:gridCol w:w="2317"/>
+        <w:gridCol w:w="1561"/>
         <w:gridCol w:w="1966"/>
       </w:tblGrid>
       <w:tr>
@@ -12828,7 +13048,7 @@
         </w:tc>
         <w:tc>
           <w:tcPr>
-            <w:tcW w:w="1977" w:type="dxa"/>
+            <w:tcW w:w="2317" w:type="dxa"/>
           </w:tcPr>
           <w:p>
             <w:pPr>
@@ -12858,7 +13078,7 @@
         </w:tc>
         <w:tc>
           <w:tcPr>
-            <w:tcW w:w="1901" w:type="dxa"/>
+            <w:tcW w:w="1561" w:type="dxa"/>
           </w:tcPr>
           <w:p>
             <w:pPr>
@@ -12872,6 +13092,7 @@
                 <w:szCs w:val="21"/>
               </w:rPr>
             </w:pPr>
+            <w:proofErr w:type="gramStart"/>
             <w:r>
               <w:rPr>
                 <w:rFonts w:hint="eastAsia"/>
@@ -12882,6 +13103,7 @@
               </w:rPr>
               <w:t>微信</w:t>
             </w:r>
+            <w:proofErr w:type="gramEnd"/>
           </w:p>
         </w:tc>
         <w:tc>
@@ -12923,8 +13145,16 @@
               <w:rPr>
                 <w:rFonts w:hint="eastAsia"/>
               </w:rPr>
-              <w:t>杨枨</w:t>
-            </w:r>
+              <w:t>杨</w:t>
+            </w:r>
+            <w:proofErr w:type="gramStart"/>
+            <w:r>
+              <w:rPr>
+                <w:rFonts w:hint="eastAsia"/>
+              </w:rPr>
+              <w:t>枨</w:t>
+            </w:r>
+            <w:proofErr w:type="gramEnd"/>
           </w:p>
         </w:tc>
         <w:tc>
@@ -12943,7 +13173,7 @@
         </w:tc>
         <w:tc>
           <w:tcPr>
-            <w:tcW w:w="1977" w:type="dxa"/>
+            <w:tcW w:w="2317" w:type="dxa"/>
           </w:tcPr>
           <w:p>
             <w:pPr>
@@ -12959,7 +13189,7 @@
         </w:tc>
         <w:tc>
           <w:tcPr>
-            <w:tcW w:w="1901" w:type="dxa"/>
+            <w:tcW w:w="1561" w:type="dxa"/>
           </w:tcPr>
           <w:p>
             <w:pPr>
@@ -12987,9 +13217,11 @@
               </w:rPr>
               <w:t>理四</w:t>
             </w:r>
+            <w:proofErr w:type="gramStart"/>
             <w:r>
               <w:t>504</w:t>
             </w:r>
+            <w:proofErr w:type="gramEnd"/>
           </w:p>
         </w:tc>
       </w:tr>
@@ -13026,7 +13258,7 @@
         </w:tc>
         <w:tc>
           <w:tcPr>
-            <w:tcW w:w="1977" w:type="dxa"/>
+            <w:tcW w:w="2317" w:type="dxa"/>
           </w:tcPr>
           <w:p>
             <w:pPr>
@@ -13035,14 +13267,24 @@
             </w:pPr>
             <w:hyperlink r:id="rId11" w:history="1">
               <w:r>
-                <w:t>houhl@zucc.edu.cn</w:t>
+                <w:rPr>
+                  <w:rFonts w:ascii="Verdana" w:hAnsi="Verdana"/>
+                  <w:color w:val="555555"/>
+                  <w:sz w:val="18"/>
+                  <w:szCs w:val="18"/>
+                  <w:shd w:val="clear" w:color="auto" w:fill="FFFFFF"/>
+                </w:rPr>
+                <w:t>ubilabs</w:t>
+              </w:r>
+              <w:r>
+                <w:t>@zucc.edu.cn</w:t>
               </w:r>
             </w:hyperlink>
           </w:p>
         </w:tc>
         <w:tc>
           <w:tcPr>
-            <w:tcW w:w="1901" w:type="dxa"/>
+            <w:tcW w:w="1561" w:type="dxa"/>
           </w:tcPr>
           <w:p>
             <w:pPr>
@@ -13070,9 +13312,11 @@
               </w:rPr>
               <w:t>理四</w:t>
             </w:r>
+            <w:proofErr w:type="gramStart"/>
             <w:r>
               <w:t>501</w:t>
             </w:r>
+            <w:proofErr w:type="gramEnd"/>
           </w:p>
         </w:tc>
       </w:tr>
@@ -13416,6 +13660,7 @@
                 <w:szCs w:val="21"/>
               </w:rPr>
             </w:pPr>
+            <w:proofErr w:type="gramStart"/>
             <w:r>
               <w:rPr>
                 <w:rFonts w:asciiTheme="minorEastAsia" w:hAnsiTheme="minorEastAsia" w:hint="eastAsia"/>
@@ -13423,6 +13668,7 @@
               </w:rPr>
               <w:t>叶柏成</w:t>
             </w:r>
+            <w:proofErr w:type="gramEnd"/>
           </w:p>
         </w:tc>
         <w:tc>
@@ -13686,6 +13932,7 @@
                 <w:szCs w:val="21"/>
               </w:rPr>
             </w:pPr>
+            <w:proofErr w:type="gramStart"/>
             <w:r>
               <w:rPr>
                 <w:rFonts w:asciiTheme="minorEastAsia" w:hAnsiTheme="minorEastAsia" w:hint="eastAsia"/>
@@ -13693,6 +13940,7 @@
               </w:rPr>
               <w:t>徐哲远</w:t>
             </w:r>
+            <w:proofErr w:type="gramEnd"/>
           </w:p>
         </w:tc>
         <w:tc>
@@ -14993,6 +15241,7 @@
                 <w:szCs w:val="21"/>
               </w:rPr>
             </w:pPr>
+            <w:proofErr w:type="gramStart"/>
             <w:r>
               <w:rPr>
                 <w:rFonts w:asciiTheme="minorEastAsia" w:hAnsiTheme="minorEastAsia" w:hint="eastAsia"/>
@@ -15000,6 +15249,7 @@
               </w:rPr>
               <w:t>叶柏成</w:t>
             </w:r>
+            <w:proofErr w:type="gramEnd"/>
           </w:p>
         </w:tc>
       </w:tr>
@@ -15131,6 +15381,7 @@
                 <w:szCs w:val="21"/>
               </w:rPr>
             </w:pPr>
+            <w:proofErr w:type="gramStart"/>
             <w:r>
               <w:rPr>
                 <w:rFonts w:asciiTheme="minorEastAsia" w:hAnsiTheme="minorEastAsia" w:hint="eastAsia"/>
@@ -15138,6 +15389,7 @@
               </w:rPr>
               <w:t>叶柏成</w:t>
             </w:r>
+            <w:proofErr w:type="gramEnd"/>
           </w:p>
         </w:tc>
       </w:tr>
@@ -15200,6 +15452,7 @@
                 <w:szCs w:val="21"/>
               </w:rPr>
             </w:pPr>
+            <w:proofErr w:type="gramStart"/>
             <w:r>
               <w:rPr>
                 <w:rFonts w:asciiTheme="minorEastAsia" w:hAnsiTheme="minorEastAsia" w:hint="eastAsia"/>
@@ -15207,6 +15460,7 @@
               </w:rPr>
               <w:t>徐哲远</w:t>
             </w:r>
+            <w:proofErr w:type="gramEnd"/>
           </w:p>
         </w:tc>
       </w:tr>
@@ -15792,12 +16046,14 @@
             <w:pPr>
               <w:spacing w:line="360" w:lineRule="auto"/>
             </w:pPr>
+            <w:proofErr w:type="gramStart"/>
             <w:r>
               <w:rPr>
                 <w:rFonts w:hint="eastAsia"/>
               </w:rPr>
               <w:t>叶柏成</w:t>
             </w:r>
+            <w:proofErr w:type="gramEnd"/>
           </w:p>
         </w:tc>
         <w:tc>
@@ -15962,12 +16218,14 @@
             <w:pPr>
               <w:spacing w:line="360" w:lineRule="auto"/>
             </w:pPr>
+            <w:proofErr w:type="gramStart"/>
             <w:r>
               <w:rPr>
                 <w:rFonts w:hint="eastAsia"/>
               </w:rPr>
               <w:t>徐哲远</w:t>
             </w:r>
+            <w:proofErr w:type="gramEnd"/>
           </w:p>
         </w:tc>
         <w:tc>
@@ -16120,8 +16378,16 @@
               <w:rPr>
                 <w:rFonts w:hint="eastAsia"/>
               </w:rPr>
-              <w:t>归档整理员</w:t>
-            </w:r>
+              <w:t>归档</w:t>
+            </w:r>
+            <w:proofErr w:type="gramStart"/>
+            <w:r>
+              <w:rPr>
+                <w:rFonts w:hint="eastAsia"/>
+              </w:rPr>
+              <w:t>整理员</w:t>
+            </w:r>
+            <w:proofErr w:type="gramEnd"/>
           </w:p>
         </w:tc>
         <w:tc>
@@ -16523,7 +16789,21 @@
               <w:rPr>
                 <w:rFonts w:hint="eastAsia"/>
               </w:rPr>
-              <w:t>网页端、移动安卓端、移动苹果端</w:t>
+              <w:t>网页端、移动</w:t>
+            </w:r>
+            <w:proofErr w:type="gramStart"/>
+            <w:r>
+              <w:rPr>
+                <w:rFonts w:hint="eastAsia"/>
+              </w:rPr>
+              <w:t>安卓端</w:t>
+            </w:r>
+            <w:proofErr w:type="gramEnd"/>
+            <w:r>
+              <w:rPr>
+                <w:rFonts w:hint="eastAsia"/>
+              </w:rPr>
+              <w:t>、移动苹果端</w:t>
             </w:r>
           </w:p>
         </w:tc>
@@ -16554,7 +16834,7 @@
     </w:p>
     <w:tbl>
       <w:tblPr>
-        <w:tblStyle w:val="ac"/>
+        <w:tblStyle w:val="af3"/>
         <w:tblW w:w="0" w:type="auto"/>
         <w:tblLook w:val="04A0" w:firstRow="1" w:lastRow="0" w:firstColumn="1" w:lastColumn="0" w:noHBand="0" w:noVBand="1"/>
       </w:tblPr>
@@ -16708,8 +16988,16 @@
               <w:rPr>
                 <w:rFonts w:hint="eastAsia"/>
               </w:rPr>
-              <w:t>需求工程项目甘特图</w:t>
-            </w:r>
+              <w:t>需求工程项目</w:t>
+            </w:r>
+            <w:proofErr w:type="gramStart"/>
+            <w:r>
+              <w:rPr>
+                <w:rFonts w:hint="eastAsia"/>
+              </w:rPr>
+              <w:t>甘特图</w:t>
+            </w:r>
+            <w:proofErr w:type="gramEnd"/>
           </w:p>
         </w:tc>
       </w:tr>
@@ -17894,8 +18182,16 @@
               <w:rPr>
                 <w:rFonts w:hint="eastAsia"/>
               </w:rPr>
-              <w:t>需求工程项目甘特图</w:t>
-            </w:r>
+              <w:t>需求工程项目</w:t>
+            </w:r>
+            <w:proofErr w:type="gramStart"/>
+            <w:r>
+              <w:rPr>
+                <w:rFonts w:hint="eastAsia"/>
+              </w:rPr>
+              <w:t>甘特图</w:t>
+            </w:r>
+            <w:proofErr w:type="gramEnd"/>
           </w:p>
         </w:tc>
         <w:tc>
@@ -18405,8 +18701,17 @@
                 <w:rFonts w:asciiTheme="minorEastAsia" w:hAnsiTheme="minorEastAsia" w:hint="eastAsia"/>
                 <w:szCs w:val="21"/>
               </w:rPr>
-              <w:t>杨枨</w:t>
-            </w:r>
+              <w:t>杨</w:t>
+            </w:r>
+            <w:proofErr w:type="gramStart"/>
+            <w:r>
+              <w:rPr>
+                <w:rFonts w:asciiTheme="minorEastAsia" w:hAnsiTheme="minorEastAsia" w:hint="eastAsia"/>
+                <w:szCs w:val="21"/>
+              </w:rPr>
+              <w:t>枨</w:t>
+            </w:r>
+            <w:proofErr w:type="gramEnd"/>
           </w:p>
         </w:tc>
         <w:tc>
@@ -18536,7 +18841,7 @@
     </w:p>
     <w:tbl>
       <w:tblPr>
-        <w:tblStyle w:val="ac"/>
+        <w:tblStyle w:val="af3"/>
         <w:tblW w:w="0" w:type="auto"/>
         <w:tblLook w:val="04A0" w:firstRow="1" w:lastRow="0" w:firstColumn="1" w:lastColumn="0" w:noHBand="0" w:noVBand="1"/>
       </w:tblPr>
@@ -18591,8 +18896,16 @@
               <w:rPr>
                 <w:rFonts w:hint="eastAsia"/>
               </w:rPr>
-              <w:t>项目子任务</w:t>
-            </w:r>
+              <w:t>项目</w:t>
+            </w:r>
+            <w:proofErr w:type="gramStart"/>
+            <w:r>
+              <w:rPr>
+                <w:rFonts w:hint="eastAsia"/>
+              </w:rPr>
+              <w:t>子任务</w:t>
+            </w:r>
+            <w:proofErr w:type="gramEnd"/>
           </w:p>
         </w:tc>
         <w:tc>
@@ -18936,12 +19249,14 @@
             <w:vMerge w:val="restart"/>
           </w:tcPr>
           <w:p>
+            <w:proofErr w:type="gramStart"/>
             <w:r>
               <w:rPr>
                 <w:rFonts w:hint="eastAsia"/>
               </w:rPr>
               <w:t>叶柏成</w:t>
             </w:r>
+            <w:proofErr w:type="gramEnd"/>
           </w:p>
         </w:tc>
       </w:tr>
@@ -19380,7 +19695,21 @@
               <w:rPr>
                 <w:rFonts w:hint="eastAsia"/>
               </w:rPr>
-              <w:t>定义产品愿景和项目范围</w:t>
+              <w:t>定义</w:t>
+            </w:r>
+            <w:proofErr w:type="gramStart"/>
+            <w:r>
+              <w:rPr>
+                <w:rFonts w:hint="eastAsia"/>
+              </w:rPr>
+              <w:t>产品愿景和</w:t>
+            </w:r>
+            <w:proofErr w:type="gramEnd"/>
+            <w:r>
+              <w:rPr>
+                <w:rFonts w:hint="eastAsia"/>
+              </w:rPr>
+              <w:t>项目范围</w:t>
             </w:r>
           </w:p>
         </w:tc>
@@ -20230,12 +20559,14 @@
             <w:vMerge w:val="restart"/>
           </w:tcPr>
           <w:p>
+            <w:proofErr w:type="gramStart"/>
             <w:r>
               <w:rPr>
                 <w:rFonts w:hint="eastAsia"/>
               </w:rPr>
               <w:t>徐哲远</w:t>
             </w:r>
+            <w:proofErr w:type="gramEnd"/>
           </w:p>
         </w:tc>
       </w:tr>
@@ -20721,12 +21052,14 @@
             <w:vMerge w:val="restart"/>
           </w:tcPr>
           <w:p>
+            <w:proofErr w:type="gramStart"/>
             <w:r>
               <w:rPr>
                 <w:rFonts w:hint="eastAsia"/>
               </w:rPr>
               <w:t>叶柏成</w:t>
             </w:r>
+            <w:proofErr w:type="gramEnd"/>
           </w:p>
         </w:tc>
       </w:tr>
@@ -21084,12 +21417,14 @@
             <w:vMerge w:val="restart"/>
           </w:tcPr>
           <w:p>
+            <w:proofErr w:type="gramStart"/>
             <w:r>
               <w:rPr>
                 <w:rFonts w:hint="eastAsia"/>
               </w:rPr>
               <w:t>徐哲远</w:t>
             </w:r>
+            <w:proofErr w:type="gramEnd"/>
           </w:p>
         </w:tc>
       </w:tr>
@@ -21696,8 +22031,16 @@
               <w:rPr>
                 <w:rFonts w:hint="eastAsia"/>
               </w:rPr>
-              <w:t>杨枨</w:t>
-            </w:r>
+              <w:t>杨</w:t>
+            </w:r>
+            <w:proofErr w:type="gramStart"/>
+            <w:r>
+              <w:rPr>
+                <w:rFonts w:hint="eastAsia"/>
+              </w:rPr>
+              <w:t>枨</w:t>
+            </w:r>
+            <w:proofErr w:type="gramEnd"/>
           </w:p>
         </w:tc>
         <w:tc>
@@ -21744,9 +22087,11 @@
               </w:rPr>
               <w:t>理四</w:t>
             </w:r>
+            <w:proofErr w:type="gramStart"/>
             <w:r>
               <w:t>504</w:t>
             </w:r>
+            <w:proofErr w:type="gramEnd"/>
           </w:p>
         </w:tc>
         <w:tc>
@@ -21757,12 +22102,14 @@
             <w:pPr>
               <w:spacing w:line="360" w:lineRule="auto"/>
             </w:pPr>
+            <w:proofErr w:type="gramStart"/>
             <w:r>
               <w:rPr>
                 <w:rFonts w:hint="eastAsia"/>
               </w:rPr>
               <w:t>叶柏成</w:t>
             </w:r>
+            <w:proofErr w:type="gramEnd"/>
           </w:p>
         </w:tc>
       </w:tr>
@@ -21828,9 +22175,11 @@
               </w:rPr>
               <w:t>理四</w:t>
             </w:r>
+            <w:proofErr w:type="gramStart"/>
             <w:r>
               <w:t>501</w:t>
             </w:r>
+            <w:proofErr w:type="gramEnd"/>
           </w:p>
         </w:tc>
         <w:tc>
@@ -21859,12 +22208,14 @@
             <w:pPr>
               <w:spacing w:line="360" w:lineRule="auto"/>
             </w:pPr>
+            <w:proofErr w:type="gramStart"/>
             <w:r>
               <w:rPr>
                 <w:rFonts w:hint="eastAsia"/>
               </w:rPr>
               <w:t>王飞钢</w:t>
             </w:r>
+            <w:proofErr w:type="gramEnd"/>
           </w:p>
         </w:tc>
         <w:tc>
@@ -22053,9 +22404,6 @@
           <w:p>
             <w:pPr>
               <w:spacing w:line="360" w:lineRule="auto"/>
-              <w:rPr>
-                <w:rFonts w:hint="eastAsia"/>
-              </w:rPr>
             </w:pPr>
             <w:r>
               <w:rPr>
@@ -22073,9 +22421,6 @@
             <w:pPr>
               <w:spacing w:line="360" w:lineRule="auto"/>
               <w:jc w:val="left"/>
-              <w:rPr>
-                <w:rFonts w:hint="eastAsia"/>
-              </w:rPr>
             </w:pPr>
             <w:r>
               <w:rPr>
@@ -22106,9 +22451,6 @@
           <w:p>
             <w:pPr>
               <w:spacing w:line="360" w:lineRule="auto"/>
-              <w:rPr>
-                <w:rFonts w:hint="eastAsia"/>
-              </w:rPr>
             </w:pPr>
             <w:r>
               <w:rPr>
@@ -22131,9 +22473,6 @@
           <w:p>
             <w:pPr>
               <w:spacing w:line="360" w:lineRule="auto"/>
-              <w:rPr>
-                <w:rFonts w:hint="eastAsia"/>
-              </w:rPr>
             </w:pPr>
             <w:r>
               <w:rPr>
@@ -22170,7 +22509,7 @@
       <w:commentRangeEnd w:id="77"/>
       <w:r>
         <w:rPr>
-          <w:rStyle w:val="ab"/>
+          <w:rStyle w:val="af2"/>
           <w:rFonts w:asciiTheme="minorHAnsi" w:eastAsiaTheme="minorEastAsia" w:hAnsiTheme="minorHAnsi" w:cstheme="minorBidi"/>
           <w:b w:val="0"/>
           <w:bCs w:val="0"/>
@@ -22203,7 +22542,7 @@
                     <pic:cNvPicPr/>
                   </pic:nvPicPr>
                   <pic:blipFill rotWithShape="1">
-                    <a:blip r:embed="rId16"/>
+                    <a:blip r:embed="rId17"/>
                     <a:srcRect r="764" b="3151"/>
                     <a:stretch/>
                   </pic:blipFill>
@@ -22250,12 +22589,14 @@
       <w:r>
         <w:t>PRD2018-G03-</w:t>
       </w:r>
+      <w:proofErr w:type="gramStart"/>
       <w:r>
         <w:rPr>
           <w:rFonts w:hint="eastAsia"/>
         </w:rPr>
         <w:t>甘特图</w:t>
       </w:r>
+      <w:proofErr w:type="gramEnd"/>
     </w:p>
     <w:p/>
     <w:p>
@@ -22382,6 +22723,7 @@
               </w:rPr>
               <w:t>平均</w:t>
             </w:r>
+            <w:proofErr w:type="gramStart"/>
             <w:r>
               <w:rPr>
                 <w:b/>
@@ -22392,6 +22734,7 @@
               </w:rPr>
               <w:t>月投入</w:t>
             </w:r>
+            <w:proofErr w:type="gramEnd"/>
             <w:r>
               <w:rPr>
                 <w:rFonts w:hint="eastAsia"/>
@@ -22574,6 +22917,7 @@
                 <w:szCs w:val="21"/>
               </w:rPr>
             </w:pPr>
+            <w:proofErr w:type="gramStart"/>
             <w:r>
               <w:rPr>
                 <w:rFonts w:hint="eastAsia"/>
@@ -22587,6 +22931,7 @@
               </w:rPr>
               <w:t>会员</w:t>
             </w:r>
+            <w:proofErr w:type="gramEnd"/>
           </w:p>
         </w:tc>
         <w:tc>
@@ -23705,6 +24050,7 @@
               </w:rPr>
               <w:t>平均</w:t>
             </w:r>
+            <w:proofErr w:type="gramStart"/>
             <w:r>
               <w:rPr>
                 <w:b/>
@@ -23715,6 +24061,7 @@
               </w:rPr>
               <w:t>月投入</w:t>
             </w:r>
+            <w:proofErr w:type="gramEnd"/>
             <w:r>
               <w:rPr>
                 <w:rFonts w:hint="eastAsia"/>
@@ -24803,7 +25150,23 @@
           <w:rFonts w:hint="eastAsia"/>
           <w:szCs w:val="21"/>
         </w:rPr>
-        <w:t>运行环境：在校园内网环境内运行的服务器</w:t>
+        <w:t>运行环境：在校园内</w:t>
+      </w:r>
+      <w:proofErr w:type="gramStart"/>
+      <w:r>
+        <w:rPr>
+          <w:rFonts w:hint="eastAsia"/>
+          <w:szCs w:val="21"/>
+        </w:rPr>
+        <w:t>网环境</w:t>
+      </w:r>
+      <w:proofErr w:type="gramEnd"/>
+      <w:r>
+        <w:rPr>
+          <w:rFonts w:hint="eastAsia"/>
+          <w:szCs w:val="21"/>
+        </w:rPr>
+        <w:t>内运行的服务器</w:t>
       </w:r>
       <w:r>
         <w:rPr>
@@ -24861,7 +25224,7 @@
       <w:commentRangeEnd w:id="87"/>
       <w:r>
         <w:rPr>
-          <w:rStyle w:val="ab"/>
+          <w:rStyle w:val="af2"/>
           <w:rFonts w:asciiTheme="minorHAnsi" w:eastAsiaTheme="minorEastAsia" w:hAnsiTheme="minorHAnsi"/>
           <w:b w:val="0"/>
           <w:bCs w:val="0"/>
@@ -25172,7 +25535,7 @@
                     <pic:cNvPicPr/>
                   </pic:nvPicPr>
                   <pic:blipFill rotWithShape="1">
-                    <a:blip r:embed="rId17"/>
+                    <a:blip r:embed="rId18"/>
                     <a:srcRect l="22303" t="25601" r="20359" b="36608"/>
                     <a:stretch/>
                   </pic:blipFill>
@@ -25224,7 +25587,7 @@
     </w:p>
     <w:p>
       <w:pPr>
-        <w:pStyle w:val="ad"/>
+        <w:pStyle w:val="af4"/>
         <w:numPr>
           <w:ilvl w:val="0"/>
           <w:numId w:val="8"/>
@@ -25249,7 +25612,7 @@
     </w:p>
     <w:p>
       <w:pPr>
-        <w:pStyle w:val="ad"/>
+        <w:pStyle w:val="af4"/>
         <w:numPr>
           <w:ilvl w:val="0"/>
           <w:numId w:val="8"/>
@@ -25274,7 +25637,7 @@
     </w:p>
     <w:p>
       <w:pPr>
-        <w:pStyle w:val="ad"/>
+        <w:pStyle w:val="af4"/>
         <w:numPr>
           <w:ilvl w:val="0"/>
           <w:numId w:val="8"/>
@@ -25327,7 +25690,7 @@
     </w:p>
     <w:tbl>
       <w:tblPr>
-        <w:tblStyle w:val="ac"/>
+        <w:tblStyle w:val="af3"/>
         <w:tblW w:w="0" w:type="auto"/>
         <w:tblLook w:val="04A0" w:firstRow="1" w:lastRow="0" w:firstColumn="1" w:lastColumn="0" w:noHBand="0" w:noVBand="1"/>
       </w:tblPr>
@@ -25345,7 +25708,7 @@
           </w:tcPr>
           <w:p>
             <w:pPr>
-              <w:pStyle w:val="af6"/>
+              <w:pStyle w:val="afe"/>
               <w:jc w:val="center"/>
               <w:rPr>
                 <w:b/>
@@ -25367,7 +25730,7 @@
           </w:tcPr>
           <w:p>
             <w:pPr>
-              <w:pStyle w:val="af6"/>
+              <w:pStyle w:val="afe"/>
               <w:jc w:val="center"/>
               <w:rPr>
                 <w:b/>
@@ -25395,7 +25758,7 @@
           </w:tcPr>
           <w:p>
             <w:pPr>
-              <w:pStyle w:val="af6"/>
+              <w:pStyle w:val="afe"/>
               <w:jc w:val="center"/>
               <w:rPr>
                 <w:b/>
@@ -25417,7 +25780,7 @@
           </w:tcPr>
           <w:p>
             <w:pPr>
-              <w:pStyle w:val="af6"/>
+              <w:pStyle w:val="afe"/>
               <w:jc w:val="center"/>
               <w:rPr>
                 <w:b/>
@@ -25441,7 +25804,7 @@
           </w:tcPr>
           <w:p>
             <w:pPr>
-              <w:pStyle w:val="af6"/>
+              <w:pStyle w:val="afe"/>
             </w:pPr>
             <w:r>
               <w:rPr>
@@ -25458,7 +25821,7 @@
           </w:tcPr>
           <w:p>
             <w:pPr>
-              <w:pStyle w:val="af6"/>
+              <w:pStyle w:val="afe"/>
             </w:pPr>
             <w:r>
               <w:rPr>
@@ -25475,14 +25838,16 @@
           </w:tcPr>
           <w:p>
             <w:pPr>
-              <w:pStyle w:val="af6"/>
-            </w:pPr>
+              <w:pStyle w:val="afe"/>
+            </w:pPr>
+            <w:proofErr w:type="gramStart"/>
             <w:r>
               <w:rPr>
                 <w:rFonts w:hint="eastAsia"/>
               </w:rPr>
               <w:t>叶柏成</w:t>
             </w:r>
+            <w:proofErr w:type="gramEnd"/>
           </w:p>
         </w:tc>
         <w:tc>
@@ -25492,7 +25857,7 @@
           </w:tcPr>
           <w:p>
             <w:pPr>
-              <w:pStyle w:val="af6"/>
+              <w:pStyle w:val="afe"/>
             </w:pPr>
             <w:r>
               <w:rPr>
@@ -25514,7 +25879,7 @@
           </w:tcPr>
           <w:p>
             <w:pPr>
-              <w:pStyle w:val="af6"/>
+              <w:pStyle w:val="afe"/>
             </w:pPr>
             <w:r>
               <w:rPr>
@@ -25531,7 +25896,7 @@
           </w:tcPr>
           <w:p>
             <w:pPr>
-              <w:pStyle w:val="af6"/>
+              <w:pStyle w:val="afe"/>
             </w:pPr>
             <w:r>
               <w:rPr>
@@ -25548,7 +25913,7 @@
           </w:tcPr>
           <w:p>
             <w:pPr>
-              <w:pStyle w:val="af6"/>
+              <w:pStyle w:val="afe"/>
             </w:pPr>
             <w:r>
               <w:rPr>
@@ -25565,7 +25930,7 @@
           </w:tcPr>
           <w:p>
             <w:pPr>
-              <w:pStyle w:val="af6"/>
+              <w:pStyle w:val="afe"/>
             </w:pPr>
             <w:r>
               <w:t>TBD</w:t>
@@ -25581,7 +25946,7 @@
           </w:tcPr>
           <w:p>
             <w:pPr>
-              <w:pStyle w:val="af6"/>
+              <w:pStyle w:val="afe"/>
             </w:pPr>
             <w:r>
               <w:rPr>
@@ -25598,7 +25963,7 @@
           </w:tcPr>
           <w:p>
             <w:pPr>
-              <w:pStyle w:val="af6"/>
+              <w:pStyle w:val="afe"/>
             </w:pPr>
             <w:r>
               <w:rPr>
@@ -25615,7 +25980,7 @@
           </w:tcPr>
           <w:p>
             <w:pPr>
-              <w:pStyle w:val="af6"/>
+              <w:pStyle w:val="afe"/>
             </w:pPr>
             <w:r>
               <w:rPr>
@@ -25632,7 +25997,7 @@
           </w:tcPr>
           <w:p>
             <w:pPr>
-              <w:pStyle w:val="af6"/>
+              <w:pStyle w:val="afe"/>
             </w:pPr>
             <w:r>
               <w:t>TBD</w:t>
@@ -25648,7 +26013,7 @@
           </w:tcPr>
           <w:p>
             <w:pPr>
-              <w:pStyle w:val="af6"/>
+              <w:pStyle w:val="afe"/>
             </w:pPr>
             <w:r>
               <w:rPr>
@@ -25666,7 +26031,7 @@
           </w:tcPr>
           <w:p>
             <w:pPr>
-              <w:pStyle w:val="af6"/>
+              <w:pStyle w:val="afe"/>
             </w:pPr>
             <w:r>
               <w:rPr>
@@ -25683,14 +26048,16 @@
           </w:tcPr>
           <w:p>
             <w:pPr>
-              <w:pStyle w:val="af6"/>
-            </w:pPr>
+              <w:pStyle w:val="afe"/>
+            </w:pPr>
+            <w:proofErr w:type="gramStart"/>
             <w:r>
               <w:rPr>
                 <w:rFonts w:hint="eastAsia"/>
               </w:rPr>
               <w:t>徐哲远</w:t>
             </w:r>
+            <w:proofErr w:type="gramEnd"/>
           </w:p>
         </w:tc>
         <w:tc>
@@ -25700,7 +26067,7 @@
           </w:tcPr>
           <w:p>
             <w:pPr>
-              <w:pStyle w:val="af6"/>
+              <w:pStyle w:val="afe"/>
             </w:pPr>
             <w:r>
               <w:t>TBD</w:t>
@@ -25751,7 +26118,7 @@
                     <pic:cNvPicPr/>
                   </pic:nvPicPr>
                   <pic:blipFill rotWithShape="1">
-                    <a:blip r:embed="rId18"/>
+                    <a:blip r:embed="rId19"/>
                     <a:srcRect l="13366" t="22352" r="12413" b="24553"/>
                     <a:stretch/>
                   </pic:blipFill>
@@ -25802,7 +26169,7 @@
       <w:commentRangeEnd w:id="97"/>
       <w:r>
         <w:rPr>
-          <w:rStyle w:val="ab"/>
+          <w:rStyle w:val="af2"/>
         </w:rPr>
         <w:commentReference w:id="97"/>
       </w:r>
@@ -26792,7 +27159,7 @@
     </w:p>
     <w:tbl>
       <w:tblPr>
-        <w:tblStyle w:val="ac"/>
+        <w:tblStyle w:val="af3"/>
         <w:tblW w:w="0" w:type="auto"/>
         <w:tblLook w:val="04A0" w:firstRow="1" w:lastRow="0" w:firstColumn="1" w:lastColumn="0" w:noHBand="0" w:noVBand="1"/>
       </w:tblPr>
@@ -27723,7 +28090,7 @@
     </w:p>
     <w:p>
       <w:pPr>
-        <w:pStyle w:val="af6"/>
+        <w:pStyle w:val="afe"/>
         <w:spacing w:line="360" w:lineRule="auto"/>
       </w:pPr>
       <w:r>
@@ -27738,7 +28105,7 @@
     </w:p>
     <w:p>
       <w:pPr>
-        <w:pStyle w:val="af6"/>
+        <w:pStyle w:val="afe"/>
         <w:spacing w:line="360" w:lineRule="auto"/>
       </w:pPr>
       <w:r>
@@ -28208,7 +28575,7 @@
     </w:p>
     <w:p>
       <w:pPr>
-        <w:pStyle w:val="af6"/>
+        <w:pStyle w:val="afe"/>
         <w:spacing w:line="360" w:lineRule="auto"/>
       </w:pPr>
       <w:r>
@@ -28223,7 +28590,7 @@
     </w:p>
     <w:p>
       <w:pPr>
-        <w:pStyle w:val="af6"/>
+        <w:pStyle w:val="afe"/>
         <w:spacing w:line="360" w:lineRule="auto"/>
       </w:pPr>
       <w:r>
@@ -28236,7 +28603,15 @@
         <w:t>负责</w:t>
       </w:r>
       <w:r>
-        <w:t>整合文档并与各版块负责人</w:t>
+        <w:t>整合文档并与各</w:t>
+      </w:r>
+      <w:proofErr w:type="gramStart"/>
+      <w:r>
+        <w:t>版块</w:t>
+      </w:r>
+      <w:proofErr w:type="gramEnd"/>
+      <w:r>
+        <w:t>负责人</w:t>
       </w:r>
       <w:r>
         <w:rPr>
@@ -28556,7 +28931,23 @@
                 <w:rFonts w:hint="eastAsia"/>
                 <w:szCs w:val="21"/>
               </w:rPr>
-              <w:t>文档整合组组长</w:t>
+              <w:t>文档</w:t>
+            </w:r>
+            <w:proofErr w:type="gramStart"/>
+            <w:r>
+              <w:rPr>
+                <w:rFonts w:hint="eastAsia"/>
+                <w:szCs w:val="21"/>
+              </w:rPr>
+              <w:t>整合组</w:t>
+            </w:r>
+            <w:proofErr w:type="gramEnd"/>
+            <w:r>
+              <w:rPr>
+                <w:rFonts w:hint="eastAsia"/>
+                <w:szCs w:val="21"/>
+              </w:rPr>
+              <w:t>组长</w:t>
             </w:r>
           </w:p>
         </w:tc>
@@ -28710,8 +29101,17 @@
                 <w:szCs w:val="21"/>
               </w:rPr>
               <w:lastRenderedPageBreak/>
-              <w:t>文档整合员</w:t>
-            </w:r>
+              <w:t>文档</w:t>
+            </w:r>
+            <w:proofErr w:type="gramStart"/>
+            <w:r>
+              <w:rPr>
+                <w:rFonts w:hint="eastAsia"/>
+                <w:szCs w:val="21"/>
+              </w:rPr>
+              <w:t>整合员</w:t>
+            </w:r>
+            <w:proofErr w:type="gramEnd"/>
           </w:p>
         </w:tc>
         <w:tc>
@@ -28916,7 +29316,7 @@
     </w:p>
     <w:p>
       <w:pPr>
-        <w:pStyle w:val="af6"/>
+        <w:pStyle w:val="afe"/>
         <w:spacing w:line="360" w:lineRule="auto"/>
         <w:rPr>
           <w:rFonts w:asciiTheme="minorEastAsia" w:hAnsiTheme="minorEastAsia"/>
@@ -28931,7 +29331,7 @@
     </w:p>
     <w:p>
       <w:pPr>
-        <w:pStyle w:val="af6"/>
+        <w:pStyle w:val="afe"/>
         <w:spacing w:line="360" w:lineRule="auto"/>
         <w:rPr>
           <w:rFonts w:asciiTheme="minorEastAsia" w:hAnsiTheme="minorEastAsia"/>
@@ -28989,8 +29389,16 @@
         <w:rPr>
           <w:rFonts w:asciiTheme="minorEastAsia" w:hAnsiTheme="minorEastAsia"/>
         </w:rPr>
-        <w:t>按时完成自己所负责的版块</w:t>
-      </w:r>
+        <w:t>按时完成自己所负责的</w:t>
+      </w:r>
+      <w:proofErr w:type="gramStart"/>
+      <w:r>
+        <w:rPr>
+          <w:rFonts w:asciiTheme="minorEastAsia" w:hAnsiTheme="minorEastAsia"/>
+        </w:rPr>
+        <w:t>版块</w:t>
+      </w:r>
+      <w:proofErr w:type="gramEnd"/>
       <w:r>
         <w:rPr>
           <w:rFonts w:asciiTheme="minorEastAsia" w:hAnsiTheme="minorEastAsia" w:hint="eastAsia"/>
@@ -29891,7 +30299,6 @@
       </w:pPr>
       <w:bookmarkStart w:id="110" w:name="_Toc531879195"/>
       <w:r>
-        <w:lastRenderedPageBreak/>
         <w:t>6.1</w:t>
       </w:r>
       <w:r>
@@ -29919,7 +30326,7 @@
     </w:p>
     <w:p>
       <w:pPr>
-        <w:pStyle w:val="af6"/>
+        <w:pStyle w:val="afe"/>
         <w:spacing w:line="360" w:lineRule="auto"/>
       </w:pPr>
       <w:r>
@@ -29934,7 +30341,7 @@
     </w:p>
     <w:p>
       <w:pPr>
-        <w:pStyle w:val="af6"/>
+        <w:pStyle w:val="afe"/>
         <w:spacing w:line="360" w:lineRule="auto"/>
       </w:pPr>
       <w:r>
@@ -30455,7 +30862,7 @@
     </w:p>
     <w:p>
       <w:pPr>
-        <w:pStyle w:val="af6"/>
+        <w:pStyle w:val="afe"/>
         <w:spacing w:line="360" w:lineRule="auto"/>
       </w:pPr>
       <w:r>
@@ -30470,7 +30877,7 @@
     </w:p>
     <w:p>
       <w:pPr>
-        <w:pStyle w:val="af6"/>
+        <w:pStyle w:val="afe"/>
         <w:spacing w:line="360" w:lineRule="auto"/>
       </w:pPr>
       <w:r>
@@ -30501,7 +30908,15 @@
         <w:t>有权</w:t>
       </w:r>
       <w:r>
-        <w:t>拒绝除项目经理以外的组员提出的要求。</w:t>
+        <w:t>拒绝</w:t>
+      </w:r>
+      <w:proofErr w:type="gramStart"/>
+      <w:r>
+        <w:t>除项目</w:t>
+      </w:r>
+      <w:proofErr w:type="gramEnd"/>
+      <w:r>
+        <w:t>经理以外的组员提出的要求。</w:t>
       </w:r>
       <w:r>
         <w:rPr>
@@ -30940,7 +31355,7 @@
     </w:p>
     <w:p>
       <w:pPr>
-        <w:pStyle w:val="af6"/>
+        <w:pStyle w:val="afe"/>
         <w:spacing w:line="360" w:lineRule="auto"/>
       </w:pPr>
       <w:r>
@@ -30952,7 +31367,7 @@
     </w:p>
     <w:p>
       <w:pPr>
-        <w:pStyle w:val="af6"/>
+        <w:pStyle w:val="afe"/>
         <w:spacing w:line="360" w:lineRule="auto"/>
       </w:pPr>
       <w:r>
@@ -31267,7 +31682,23 @@
                 <w:rFonts w:hint="eastAsia"/>
                 <w:szCs w:val="21"/>
               </w:rPr>
-              <w:t>用户访谈组组长</w:t>
+              <w:t>用户</w:t>
+            </w:r>
+            <w:proofErr w:type="gramStart"/>
+            <w:r>
+              <w:rPr>
+                <w:rFonts w:hint="eastAsia"/>
+                <w:szCs w:val="21"/>
+              </w:rPr>
+              <w:t>访谈组</w:t>
+            </w:r>
+            <w:proofErr w:type="gramEnd"/>
+            <w:r>
+              <w:rPr>
+                <w:rFonts w:hint="eastAsia"/>
+                <w:szCs w:val="21"/>
+              </w:rPr>
+              <w:t>组长</w:t>
             </w:r>
           </w:p>
         </w:tc>
@@ -32073,7 +32504,21 @@
         <w:rPr>
           <w:rFonts w:hint="eastAsia"/>
         </w:rPr>
-        <w:t>职位描述：工作任务规划，根据实际情况调整工作时间，修改甘特图。</w:t>
+        <w:t>职位描述：工作任务规划，根据实际情况调整工作时间，修改</w:t>
+      </w:r>
+      <w:proofErr w:type="gramStart"/>
+      <w:r>
+        <w:rPr>
+          <w:rFonts w:hint="eastAsia"/>
+        </w:rPr>
+        <w:t>甘特图</w:t>
+      </w:r>
+      <w:proofErr w:type="gramEnd"/>
+      <w:r>
+        <w:rPr>
+          <w:rFonts w:hint="eastAsia"/>
+        </w:rPr>
+        <w:t>。</w:t>
       </w:r>
     </w:p>
     <w:tbl>
@@ -32479,7 +32924,6 @@
       <w:bookmarkStart w:id="115" w:name="_Toc531879199"/>
       <w:bookmarkEnd w:id="114"/>
       <w:r>
-        <w:lastRenderedPageBreak/>
         <w:t>6.1.1</w:t>
       </w:r>
       <w:r>
@@ -33553,7 +33997,6 @@
         <w:rPr>
           <w:rFonts w:hint="eastAsia"/>
         </w:rPr>
-        <w:lastRenderedPageBreak/>
         <w:t>6.1.1</w:t>
       </w:r>
       <w:r>
@@ -33575,7 +34018,7 @@
     </w:p>
     <w:p>
       <w:pPr>
-        <w:pStyle w:val="af6"/>
+        <w:pStyle w:val="afe"/>
         <w:spacing w:line="360" w:lineRule="auto"/>
       </w:pPr>
       <w:r>
@@ -34021,7 +34464,7 @@
                     <pic:cNvPicPr/>
                   </pic:nvPicPr>
                   <pic:blipFill rotWithShape="1">
-                    <a:blip r:embed="rId19"/>
+                    <a:blip r:embed="rId20"/>
                     <a:srcRect l="23839" t="15592" r="24873" b="22043"/>
                     <a:stretch/>
                   </pic:blipFill>
@@ -34071,7 +34514,7 @@
                     <pic:cNvPicPr/>
                   </pic:nvPicPr>
                   <pic:blipFill>
-                    <a:blip r:embed="rId20" cstate="print">
+                    <a:blip r:embed="rId21" cstate="print">
                       <a:extLst>
                         <a:ext uri="{28A0092B-C50C-407E-A947-70E740481C1C}">
                           <a14:useLocalDpi xmlns:a14="http://schemas.microsoft.com/office/drawing/2010/main" val="0"/>
@@ -34200,7 +34643,23 @@
           <w:rFonts w:asciiTheme="minorEastAsia" w:hAnsiTheme="minorEastAsia"/>
           <w:szCs w:val="21"/>
         </w:rPr>
-        <w:t>在上学期的软工基础课上为一组，相对要有团队经验，徐哲远与叶柏成</w:t>
+        <w:t>在上学期</w:t>
+      </w:r>
+      <w:proofErr w:type="gramStart"/>
+      <w:r>
+        <w:rPr>
+          <w:rFonts w:asciiTheme="minorEastAsia" w:hAnsiTheme="minorEastAsia"/>
+          <w:szCs w:val="21"/>
+        </w:rPr>
+        <w:t>的软工基础课</w:t>
+      </w:r>
+      <w:proofErr w:type="gramEnd"/>
+      <w:r>
+        <w:rPr>
+          <w:rFonts w:asciiTheme="minorEastAsia" w:hAnsiTheme="minorEastAsia"/>
+          <w:szCs w:val="21"/>
+        </w:rPr>
+        <w:t>上为一组，相对要有团队经验，徐哲远与叶柏成</w:t>
       </w:r>
       <w:r>
         <w:rPr>
@@ -34284,7 +34743,23 @@
           <w:rFonts w:asciiTheme="minorEastAsia" w:hAnsiTheme="minorEastAsia"/>
           <w:szCs w:val="21"/>
         </w:rPr>
-        <w:t>中没有性格特别突出或能力特别突出的，相互之间能力均匀，可以做到能力互补。</w:t>
+        <w:t>中没有性格特别突出或能力特别突出的，相互</w:t>
+      </w:r>
+      <w:proofErr w:type="gramStart"/>
+      <w:r>
+        <w:rPr>
+          <w:rFonts w:asciiTheme="minorEastAsia" w:hAnsiTheme="minorEastAsia"/>
+          <w:szCs w:val="21"/>
+        </w:rPr>
+        <w:t>之间能力</w:t>
+      </w:r>
+      <w:proofErr w:type="gramEnd"/>
+      <w:r>
+        <w:rPr>
+          <w:rFonts w:asciiTheme="minorEastAsia" w:hAnsiTheme="minorEastAsia"/>
+          <w:szCs w:val="21"/>
+        </w:rPr>
+        <w:t>均匀，可以做到能力互补。</w:t>
       </w:r>
       <w:r>
         <w:rPr>
@@ -35678,7 +36153,23 @@
                 <w:rFonts w:hint="eastAsia"/>
                 <w:szCs w:val="21"/>
               </w:rPr>
-              <w:t>依据小组测评结果，按时完成任务并无需反工为良好</w:t>
+              <w:t>依据小组测评结果，按时完成任务并</w:t>
+            </w:r>
+            <w:proofErr w:type="gramStart"/>
+            <w:r>
+              <w:rPr>
+                <w:rFonts w:hint="eastAsia"/>
+                <w:szCs w:val="21"/>
+              </w:rPr>
+              <w:t>无需反工</w:t>
+            </w:r>
+            <w:proofErr w:type="gramEnd"/>
+            <w:r>
+              <w:rPr>
+                <w:rFonts w:hint="eastAsia"/>
+                <w:szCs w:val="21"/>
+              </w:rPr>
+              <w:t>为良好</w:t>
             </w:r>
           </w:p>
         </w:tc>
@@ -35824,13 +36315,27 @@
         <w:rPr>
           <w:rFonts w:hint="eastAsia"/>
         </w:rPr>
-        <w:t>合规性</w:t>
+        <w:t>合</w:t>
+      </w:r>
+      <w:proofErr w:type="gramStart"/>
+      <w:r>
+        <w:rPr>
+          <w:rFonts w:hint="eastAsia"/>
+        </w:rPr>
+        <w:t>规</w:t>
+      </w:r>
+      <w:proofErr w:type="gramEnd"/>
+      <w:r>
+        <w:rPr>
+          <w:rFonts w:hint="eastAsia"/>
+        </w:rPr>
+        <w:t>性</w:t>
       </w:r>
       <w:bookmarkEnd w:id="125"/>
     </w:p>
     <w:p>
       <w:pPr>
-        <w:pStyle w:val="af6"/>
+        <w:pStyle w:val="afe"/>
         <w:numPr>
           <w:ilvl w:val="0"/>
           <w:numId w:val="1"/>
@@ -35850,12 +36355,26 @@
         <w:rPr>
           <w:rFonts w:asciiTheme="minorEastAsia" w:hAnsiTheme="minorEastAsia"/>
         </w:rPr>
-        <w:t>违反校纪校规，不得以项目为借口进行不正当行为。</w:t>
+        <w:t>违反校纪校规，不</w:t>
+      </w:r>
+      <w:proofErr w:type="gramStart"/>
+      <w:r>
+        <w:rPr>
+          <w:rFonts w:asciiTheme="minorEastAsia" w:hAnsiTheme="minorEastAsia"/>
+        </w:rPr>
+        <w:t>得以项目</w:t>
+      </w:r>
+      <w:proofErr w:type="gramEnd"/>
+      <w:r>
+        <w:rPr>
+          <w:rFonts w:asciiTheme="minorEastAsia" w:hAnsiTheme="minorEastAsia"/>
+        </w:rPr>
+        <w:t>为借口进行不正当行为。</w:t>
       </w:r>
     </w:p>
     <w:p>
       <w:pPr>
-        <w:pStyle w:val="af6"/>
+        <w:pStyle w:val="afe"/>
         <w:numPr>
           <w:ilvl w:val="0"/>
           <w:numId w:val="1"/>
@@ -35880,7 +36399,7 @@
     </w:p>
     <w:p>
       <w:pPr>
-        <w:pStyle w:val="af6"/>
+        <w:pStyle w:val="afe"/>
         <w:numPr>
           <w:ilvl w:val="0"/>
           <w:numId w:val="1"/>
@@ -35941,7 +36460,7 @@
     </w:p>
     <w:p>
       <w:pPr>
-        <w:pStyle w:val="af6"/>
+        <w:pStyle w:val="afe"/>
         <w:numPr>
           <w:ilvl w:val="0"/>
           <w:numId w:val="1"/>
@@ -35990,7 +36509,7 @@
     </w:p>
     <w:p>
       <w:pPr>
-        <w:pStyle w:val="af6"/>
+        <w:pStyle w:val="afe"/>
         <w:numPr>
           <w:ilvl w:val="0"/>
           <w:numId w:val="1"/>
@@ -36016,7 +36535,7 @@
     </w:p>
     <w:p>
       <w:pPr>
-        <w:pStyle w:val="af6"/>
+        <w:pStyle w:val="afe"/>
         <w:numPr>
           <w:ilvl w:val="0"/>
           <w:numId w:val="1"/>
@@ -36036,7 +36555,21 @@
         <w:rPr>
           <w:rFonts w:asciiTheme="minorEastAsia" w:hAnsiTheme="minorEastAsia"/>
         </w:rPr>
-        <w:t>场所必须合规。</w:t>
+        <w:t>场所必须合</w:t>
+      </w:r>
+      <w:proofErr w:type="gramStart"/>
+      <w:r>
+        <w:rPr>
+          <w:rFonts w:asciiTheme="minorEastAsia" w:hAnsiTheme="minorEastAsia"/>
+        </w:rPr>
+        <w:t>规</w:t>
+      </w:r>
+      <w:proofErr w:type="gramEnd"/>
+      <w:r>
+        <w:rPr>
+          <w:rFonts w:asciiTheme="minorEastAsia" w:hAnsiTheme="minorEastAsia"/>
+        </w:rPr>
+        <w:t>。</w:t>
       </w:r>
     </w:p>
     <w:p>
@@ -36060,7 +36593,7 @@
     </w:p>
     <w:p>
       <w:pPr>
-        <w:pStyle w:val="af6"/>
+        <w:pStyle w:val="afe"/>
         <w:numPr>
           <w:ilvl w:val="0"/>
           <w:numId w:val="3"/>
@@ -36085,7 +36618,7 @@
     </w:p>
     <w:p>
       <w:pPr>
-        <w:pStyle w:val="af6"/>
+        <w:pStyle w:val="afe"/>
         <w:numPr>
           <w:ilvl w:val="0"/>
           <w:numId w:val="3"/>
@@ -36110,7 +36643,7 @@
     </w:p>
     <w:p>
       <w:pPr>
-        <w:pStyle w:val="af6"/>
+        <w:pStyle w:val="afe"/>
         <w:numPr>
           <w:ilvl w:val="0"/>
           <w:numId w:val="3"/>
@@ -36147,7 +36680,7 @@
     </w:p>
     <w:p>
       <w:pPr>
-        <w:pStyle w:val="af6"/>
+        <w:pStyle w:val="afe"/>
         <w:numPr>
           <w:ilvl w:val="0"/>
           <w:numId w:val="3"/>
@@ -36309,12 +36842,14 @@
             </w:tcBorders>
           </w:tcPr>
           <w:p>
+            <w:proofErr w:type="gramStart"/>
             <w:r>
               <w:rPr>
                 <w:rFonts w:hint="eastAsia"/>
               </w:rPr>
               <w:t>微信</w:t>
             </w:r>
+            <w:proofErr w:type="gramEnd"/>
           </w:p>
         </w:tc>
         <w:tc>
@@ -36394,8 +36929,16 @@
               <w:rPr>
                 <w:rFonts w:hint="eastAsia"/>
               </w:rPr>
-              <w:t>杨枨</w:t>
-            </w:r>
+              <w:t>杨</w:t>
+            </w:r>
+            <w:proofErr w:type="gramStart"/>
+            <w:r>
+              <w:rPr>
+                <w:rFonts w:hint="eastAsia"/>
+              </w:rPr>
+              <w:t>枨</w:t>
+            </w:r>
+            <w:proofErr w:type="gramEnd"/>
           </w:p>
         </w:tc>
         <w:tc>
@@ -36441,7 +36984,11 @@
               <w:t>教师</w:t>
             </w:r>
             <w:r>
-              <w:t>用户群</w:t>
+              <w:t>用户</w:t>
+            </w:r>
+            <w:proofErr w:type="gramStart"/>
+            <w:r>
+              <w:t>群</w:t>
             </w:r>
             <w:r>
               <w:rPr>
@@ -36449,6 +36996,7 @@
               </w:rPr>
               <w:t>代表</w:t>
             </w:r>
+            <w:proofErr w:type="gramEnd"/>
             <w:r>
               <w:rPr>
                 <w:rFonts w:hint="eastAsia"/>
@@ -36530,12 +37078,14 @@
             <w:shd w:val="clear" w:color="auto" w:fill="auto"/>
           </w:tcPr>
           <w:p>
+            <w:proofErr w:type="gramStart"/>
             <w:r>
               <w:rPr>
                 <w:rFonts w:hint="eastAsia"/>
               </w:rPr>
               <w:t>理四</w:t>
             </w:r>
+            <w:proofErr w:type="gramEnd"/>
             <w:r>
               <w:t xml:space="preserve"> </w:t>
             </w:r>
@@ -36727,12 +37277,14 @@
             <w:shd w:val="clear" w:color="auto" w:fill="auto"/>
           </w:tcPr>
           <w:p>
+            <w:proofErr w:type="gramStart"/>
             <w:r>
               <w:rPr>
                 <w:rFonts w:hint="eastAsia"/>
               </w:rPr>
               <w:t>理四</w:t>
             </w:r>
+            <w:proofErr w:type="gramEnd"/>
             <w:r>
               <w:t xml:space="preserve"> </w:t>
             </w:r>
@@ -36796,12 +37348,14 @@
             <w:shd w:val="clear" w:color="auto" w:fill="auto"/>
           </w:tcPr>
           <w:p>
+            <w:proofErr w:type="gramStart"/>
             <w:r>
               <w:rPr>
                 <w:rFonts w:hint="eastAsia"/>
               </w:rPr>
               <w:t>王飞刚</w:t>
             </w:r>
+            <w:proofErr w:type="gramEnd"/>
           </w:p>
         </w:tc>
         <w:tc>
@@ -36835,8 +37389,13 @@
               <w:t>学生</w:t>
             </w:r>
             <w:r>
-              <w:t>用户群代表</w:t>
-            </w:r>
+              <w:t>用户</w:t>
+            </w:r>
+            <w:proofErr w:type="gramStart"/>
+            <w:r>
+              <w:t>群代表</w:t>
+            </w:r>
+            <w:proofErr w:type="gramEnd"/>
           </w:p>
         </w:tc>
         <w:tc>
@@ -37014,8 +37573,13 @@
               <w:t>游客</w:t>
             </w:r>
             <w:r>
-              <w:t>用户群代表</w:t>
-            </w:r>
+              <w:t>用户</w:t>
+            </w:r>
+            <w:proofErr w:type="gramStart"/>
+            <w:r>
+              <w:t>群代表</w:t>
+            </w:r>
+            <w:proofErr w:type="gramEnd"/>
           </w:p>
         </w:tc>
         <w:tc>
@@ -37147,7 +37711,7 @@
     </w:tbl>
     <w:p>
       <w:pPr>
-        <w:pStyle w:val="af6"/>
+        <w:pStyle w:val="afe"/>
       </w:pPr>
     </w:p>
     <w:p>
@@ -37491,6 +38055,7 @@
                 <w:szCs w:val="21"/>
               </w:rPr>
             </w:pPr>
+            <w:proofErr w:type="gramStart"/>
             <w:r>
               <w:rPr>
                 <w:rFonts w:hint="eastAsia"/>
@@ -37498,6 +38063,7 @@
               </w:rPr>
               <w:t>弘毅七楼</w:t>
             </w:r>
+            <w:proofErr w:type="gramEnd"/>
           </w:p>
         </w:tc>
         <w:tc>
@@ -38271,6 +38837,7 @@
                 <w:szCs w:val="21"/>
               </w:rPr>
             </w:pPr>
+            <w:proofErr w:type="gramStart"/>
             <w:r>
               <w:rPr>
                 <w:rFonts w:hint="eastAsia"/>
@@ -38278,6 +38845,7 @@
               </w:rPr>
               <w:t>理四</w:t>
             </w:r>
+            <w:proofErr w:type="gramEnd"/>
             <w:r>
               <w:rPr>
                 <w:rFonts w:hint="eastAsia"/>
@@ -38628,7 +39196,23 @@
                 <w:rFonts w:hint="eastAsia"/>
                 <w:szCs w:val="21"/>
               </w:rPr>
-              <w:t>每月一次具体时间待定</w:t>
+              <w:t>每月一</w:t>
+            </w:r>
+            <w:proofErr w:type="gramStart"/>
+            <w:r>
+              <w:rPr>
+                <w:rFonts w:hint="eastAsia"/>
+                <w:szCs w:val="21"/>
+              </w:rPr>
+              <w:t>次具体</w:t>
+            </w:r>
+            <w:proofErr w:type="gramEnd"/>
+            <w:r>
+              <w:rPr>
+                <w:rFonts w:hint="eastAsia"/>
+                <w:szCs w:val="21"/>
+              </w:rPr>
+              <w:t>时间待定</w:t>
             </w:r>
           </w:p>
         </w:tc>
@@ -39261,6 +39845,7 @@
                 <w:szCs w:val="21"/>
               </w:rPr>
             </w:pPr>
+            <w:proofErr w:type="gramStart"/>
             <w:r>
               <w:rPr>
                 <w:rFonts w:hint="eastAsia"/>
@@ -39268,6 +39853,7 @@
               </w:rPr>
               <w:t>微信</w:t>
             </w:r>
+            <w:proofErr w:type="gramEnd"/>
           </w:p>
         </w:tc>
         <w:tc>
@@ -39887,12 +40473,14 @@
               </w:rPr>
               <w:t>沈、叶、</w:t>
             </w:r>
+            <w:proofErr w:type="gramStart"/>
             <w:r>
               <w:rPr>
                 <w:szCs w:val="21"/>
               </w:rPr>
               <w:t>骆</w:t>
             </w:r>
+            <w:proofErr w:type="gramEnd"/>
             <w:r>
               <w:rPr>
                 <w:rFonts w:hint="eastAsia"/>
@@ -39971,12 +40559,21 @@
                 <w:szCs w:val="21"/>
               </w:rPr>
             </w:pPr>
-            <w:r>
-              <w:rPr>
-                <w:rFonts w:hint="eastAsia"/>
-                <w:szCs w:val="21"/>
-              </w:rPr>
-              <w:t>骆、</w:t>
+            <w:proofErr w:type="gramStart"/>
+            <w:r>
+              <w:rPr>
+                <w:rFonts w:hint="eastAsia"/>
+                <w:szCs w:val="21"/>
+              </w:rPr>
+              <w:t>骆</w:t>
+            </w:r>
+            <w:proofErr w:type="gramEnd"/>
+            <w:r>
+              <w:rPr>
+                <w:rFonts w:hint="eastAsia"/>
+                <w:szCs w:val="21"/>
+              </w:rPr>
+              <w:t>、</w:t>
             </w:r>
             <w:r>
               <w:rPr>
@@ -40593,12 +41190,14 @@
               </w:rPr>
               <w:t>沈、叶、</w:t>
             </w:r>
+            <w:proofErr w:type="gramStart"/>
             <w:r>
               <w:rPr>
                 <w:szCs w:val="21"/>
               </w:rPr>
               <w:t>骆</w:t>
             </w:r>
+            <w:proofErr w:type="gramEnd"/>
           </w:p>
         </w:tc>
         <w:tc>
@@ -40842,6 +41441,7 @@
                 <w:szCs w:val="21"/>
               </w:rPr>
             </w:pPr>
+            <w:proofErr w:type="gramStart"/>
             <w:r>
               <w:rPr>
                 <w:rFonts w:hint="eastAsia"/>
@@ -40849,6 +41449,7 @@
               </w:rPr>
               <w:t>骆</w:t>
             </w:r>
+            <w:proofErr w:type="gramEnd"/>
           </w:p>
         </w:tc>
         <w:tc>
@@ -40869,12 +41470,14 @@
               </w:rPr>
               <w:t>沈、叶、</w:t>
             </w:r>
+            <w:proofErr w:type="gramStart"/>
             <w:r>
               <w:rPr>
                 <w:szCs w:val="21"/>
               </w:rPr>
               <w:t>骆</w:t>
             </w:r>
+            <w:proofErr w:type="gramEnd"/>
             <w:r>
               <w:rPr>
                 <w:rFonts w:hint="eastAsia"/>
@@ -40921,12 +41524,14 @@
               </w:rPr>
               <w:t>叶、</w:t>
             </w:r>
+            <w:proofErr w:type="gramStart"/>
             <w:r>
               <w:rPr>
                 <w:szCs w:val="21"/>
               </w:rPr>
               <w:t>骆</w:t>
             </w:r>
+            <w:proofErr w:type="gramEnd"/>
             <w:r>
               <w:rPr>
                 <w:rFonts w:hint="eastAsia"/>
@@ -42337,7 +42942,7 @@
     <w:p/>
     <w:tbl>
       <w:tblPr>
-        <w:tblStyle w:val="ac"/>
+        <w:tblStyle w:val="af3"/>
         <w:tblW w:w="0" w:type="auto"/>
         <w:tblInd w:w="108" w:type="dxa"/>
         <w:tblLook w:val="04A0" w:firstRow="1" w:lastRow="0" w:firstColumn="1" w:lastColumn="0" w:noHBand="0" w:noVBand="1"/>
@@ -42824,7 +43429,23 @@
                 <w:rFonts w:hint="eastAsia"/>
                 <w:szCs w:val="21"/>
               </w:rPr>
-              <w:t>需求定义与客户愿景相差较大</w:t>
+              <w:t>需求定义与</w:t>
+            </w:r>
+            <w:proofErr w:type="gramStart"/>
+            <w:r>
+              <w:rPr>
+                <w:rFonts w:hint="eastAsia"/>
+                <w:szCs w:val="21"/>
+              </w:rPr>
+              <w:t>客户愿景相差</w:t>
+            </w:r>
+            <w:proofErr w:type="gramEnd"/>
+            <w:r>
+              <w:rPr>
+                <w:rFonts w:hint="eastAsia"/>
+                <w:szCs w:val="21"/>
+              </w:rPr>
+              <w:t>较大</w:t>
             </w:r>
           </w:p>
         </w:tc>
@@ -45013,7 +45634,23 @@
                 <w:rFonts w:hint="eastAsia"/>
                 <w:szCs w:val="21"/>
               </w:rPr>
-              <w:t>需求定义与客户愿景相差较大</w:t>
+              <w:t>需求定义与</w:t>
+            </w:r>
+            <w:proofErr w:type="gramStart"/>
+            <w:r>
+              <w:rPr>
+                <w:rFonts w:hint="eastAsia"/>
+                <w:szCs w:val="21"/>
+              </w:rPr>
+              <w:t>客户愿景相差</w:t>
+            </w:r>
+            <w:proofErr w:type="gramEnd"/>
+            <w:r>
+              <w:rPr>
+                <w:rFonts w:hint="eastAsia"/>
+                <w:szCs w:val="21"/>
+              </w:rPr>
+              <w:t>较大</w:t>
             </w:r>
           </w:p>
         </w:tc>
@@ -47101,7 +47738,23 @@
                 <w:rFonts w:hint="eastAsia"/>
                 <w:szCs w:val="21"/>
               </w:rPr>
-              <w:t>需求定义与客户愿景相差较大</w:t>
+              <w:t>需求定义与</w:t>
+            </w:r>
+            <w:proofErr w:type="gramStart"/>
+            <w:r>
+              <w:rPr>
+                <w:rFonts w:hint="eastAsia"/>
+                <w:szCs w:val="21"/>
+              </w:rPr>
+              <w:t>客户愿景相差</w:t>
+            </w:r>
+            <w:proofErr w:type="gramEnd"/>
+            <w:r>
+              <w:rPr>
+                <w:rFonts w:hint="eastAsia"/>
+                <w:szCs w:val="21"/>
+              </w:rPr>
+              <w:t>较大</w:t>
             </w:r>
           </w:p>
         </w:tc>
@@ -47391,12 +48044,21 @@
               </w:rPr>
               <w:t>配置管理员</w:t>
             </w:r>
-            <w:r>
-              <w:rPr>
-                <w:rFonts w:hint="eastAsia"/>
-                <w:szCs w:val="21"/>
-              </w:rPr>
-              <w:t>找相关技术人员对组员进行培训</w:t>
+            <w:proofErr w:type="gramStart"/>
+            <w:r>
+              <w:rPr>
+                <w:rFonts w:hint="eastAsia"/>
+                <w:szCs w:val="21"/>
+              </w:rPr>
+              <w:t>找相关</w:t>
+            </w:r>
+            <w:proofErr w:type="gramEnd"/>
+            <w:r>
+              <w:rPr>
+                <w:rFonts w:hint="eastAsia"/>
+                <w:szCs w:val="21"/>
+              </w:rPr>
+              <w:t>技术人员对组员进行培训</w:t>
             </w:r>
           </w:p>
         </w:tc>
@@ -47664,7 +48326,23 @@
                 <w:rFonts w:hint="eastAsia"/>
                 <w:szCs w:val="21"/>
               </w:rPr>
-              <w:t>项目经理动用该组员的相关关系网络，尽量通过其他方式联系该组员；如若还是联系不到，将任务分配给其他人员。</w:t>
+              <w:t>项目经理动用该组员的相关关系网络，尽量通过其他方式联系该组员；</w:t>
+            </w:r>
+            <w:proofErr w:type="gramStart"/>
+            <w:r>
+              <w:rPr>
+                <w:rFonts w:hint="eastAsia"/>
+                <w:szCs w:val="21"/>
+              </w:rPr>
+              <w:t>如若还是</w:t>
+            </w:r>
+            <w:proofErr w:type="gramEnd"/>
+            <w:r>
+              <w:rPr>
+                <w:rFonts w:hint="eastAsia"/>
+                <w:szCs w:val="21"/>
+              </w:rPr>
+              <w:t>联系不到，将任务分配给其他人员。</w:t>
             </w:r>
           </w:p>
         </w:tc>
@@ -48413,7 +49091,23 @@
                 <w:rFonts w:hint="eastAsia"/>
                 <w:szCs w:val="21"/>
               </w:rPr>
-              <w:t>由配置管理员寻找可替代资源，并通知所有成员</w:t>
+              <w:t>由配置管理</w:t>
+            </w:r>
+            <w:proofErr w:type="gramStart"/>
+            <w:r>
+              <w:rPr>
+                <w:rFonts w:hint="eastAsia"/>
+                <w:szCs w:val="21"/>
+              </w:rPr>
+              <w:t>员寻找</w:t>
+            </w:r>
+            <w:proofErr w:type="gramEnd"/>
+            <w:r>
+              <w:rPr>
+                <w:rFonts w:hint="eastAsia"/>
+                <w:szCs w:val="21"/>
+              </w:rPr>
+              <w:t>可替代资源，并通知所有成员</w:t>
             </w:r>
           </w:p>
         </w:tc>
@@ -48497,7 +49191,23 @@
                 <w:rFonts w:hint="eastAsia"/>
                 <w:szCs w:val="21"/>
               </w:rPr>
-              <w:t>由项目经理出面道歉，如需支付费用，则由小组资金中扣除，并由配置管理员重新选择合适资源</w:t>
+              <w:t>由项目经理出面道歉，如需支付费用，则由小组资金中扣除，并由配置管理</w:t>
+            </w:r>
+            <w:proofErr w:type="gramStart"/>
+            <w:r>
+              <w:rPr>
+                <w:rFonts w:hint="eastAsia"/>
+                <w:szCs w:val="21"/>
+              </w:rPr>
+              <w:t>员重新</w:t>
+            </w:r>
+            <w:proofErr w:type="gramEnd"/>
+            <w:r>
+              <w:rPr>
+                <w:rFonts w:hint="eastAsia"/>
+                <w:szCs w:val="21"/>
+              </w:rPr>
+              <w:t>选择合适资源</w:t>
             </w:r>
           </w:p>
         </w:tc>
@@ -48959,7 +49669,7 @@
     </w:p>
     <w:tbl>
       <w:tblPr>
-        <w:tblStyle w:val="ac"/>
+        <w:tblStyle w:val="af3"/>
         <w:tblW w:w="0" w:type="auto"/>
         <w:tblLook w:val="04A0" w:firstRow="1" w:lastRow="0" w:firstColumn="1" w:lastColumn="0" w:noHBand="0" w:noVBand="1"/>
       </w:tblPr>
@@ -49240,7 +49950,7 @@
           </w:tcPr>
           <w:p>
             <w:pPr>
-              <w:pStyle w:val="ad"/>
+              <w:pStyle w:val="af4"/>
               <w:numPr>
                 <w:ilvl w:val="0"/>
                 <w:numId w:val="9"/>
@@ -49266,7 +49976,7 @@
           </w:p>
           <w:p>
             <w:pPr>
-              <w:pStyle w:val="ad"/>
+              <w:pStyle w:val="af4"/>
               <w:numPr>
                 <w:ilvl w:val="0"/>
                 <w:numId w:val="9"/>
@@ -49286,7 +49996,7 @@
           </w:p>
           <w:p>
             <w:pPr>
-              <w:pStyle w:val="ad"/>
+              <w:pStyle w:val="af4"/>
               <w:numPr>
                 <w:ilvl w:val="0"/>
                 <w:numId w:val="9"/>
@@ -49324,7 +50034,11 @@
               <w:t>能</w:t>
             </w:r>
             <w:r>
-              <w:t>否得到</w:t>
+              <w:t>否</w:t>
+            </w:r>
+            <w:proofErr w:type="gramStart"/>
+            <w:r>
+              <w:t>得到</w:t>
             </w:r>
             <w:r>
               <w:rPr>
@@ -49333,7 +50047,11 @@
               <w:t>愿景</w:t>
             </w:r>
             <w:r>
-              <w:t>与范围文档</w:t>
+              <w:t>与</w:t>
+            </w:r>
+            <w:proofErr w:type="gramEnd"/>
+            <w:r>
+              <w:t>范围文档</w:t>
             </w:r>
             <w:r>
               <w:rPr>
@@ -49372,7 +50090,7 @@
           </w:tcPr>
           <w:p>
             <w:pPr>
-              <w:pStyle w:val="ad"/>
+              <w:pStyle w:val="af4"/>
               <w:numPr>
                 <w:ilvl w:val="0"/>
                 <w:numId w:val="10"/>
@@ -49401,7 +50119,7 @@
           </w:p>
           <w:p>
             <w:pPr>
-              <w:pStyle w:val="ad"/>
+              <w:pStyle w:val="af4"/>
               <w:numPr>
                 <w:ilvl w:val="0"/>
                 <w:numId w:val="10"/>
@@ -49409,12 +50127,14 @@
               <w:spacing w:line="276" w:lineRule="auto"/>
               <w:ind w:firstLineChars="0"/>
             </w:pPr>
+            <w:proofErr w:type="gramStart"/>
             <w:r>
               <w:rPr>
                 <w:rFonts w:hint="eastAsia"/>
               </w:rPr>
               <w:t>得需求</w:t>
             </w:r>
+            <w:proofErr w:type="gramEnd"/>
             <w:r>
               <w:t>管理矩阵</w:t>
             </w:r>
@@ -49542,7 +50262,15 @@
               <w:t>确定</w:t>
             </w:r>
             <w:r>
-              <w:t>合规标准</w:t>
+              <w:t>合</w:t>
+            </w:r>
+            <w:proofErr w:type="gramStart"/>
+            <w:r>
+              <w:t>规</w:t>
+            </w:r>
+            <w:proofErr w:type="gramEnd"/>
+            <w:r>
+              <w:t>标准</w:t>
             </w:r>
           </w:p>
           <w:p>
@@ -49619,7 +50347,7 @@
           </w:tcPr>
           <w:p>
             <w:pPr>
-              <w:pStyle w:val="ad"/>
+              <w:pStyle w:val="af4"/>
               <w:numPr>
                 <w:ilvl w:val="0"/>
                 <w:numId w:val="11"/>
@@ -49645,7 +50373,7 @@
           </w:p>
           <w:p>
             <w:pPr>
-              <w:pStyle w:val="ad"/>
+              <w:pStyle w:val="af4"/>
               <w:numPr>
                 <w:ilvl w:val="0"/>
                 <w:numId w:val="11"/>
@@ -49665,7 +50393,7 @@
           </w:p>
           <w:p>
             <w:pPr>
-              <w:pStyle w:val="ad"/>
+              <w:pStyle w:val="af4"/>
               <w:numPr>
                 <w:ilvl w:val="0"/>
                 <w:numId w:val="11"/>
@@ -49736,7 +50464,7 @@
       <w:commentRangeEnd w:id="146"/>
       <w:r>
         <w:rPr>
-          <w:rStyle w:val="ab"/>
+          <w:rStyle w:val="af2"/>
           <w:rFonts w:asciiTheme="minorHAnsi" w:eastAsiaTheme="minorEastAsia" w:hAnsiTheme="minorHAnsi" w:cstheme="minorBidi"/>
           <w:b w:val="0"/>
           <w:bCs w:val="0"/>
@@ -49769,7 +50497,7 @@
     </w:p>
     <w:p>
       <w:pPr>
-        <w:pStyle w:val="ad"/>
+        <w:pStyle w:val="af4"/>
         <w:numPr>
           <w:ilvl w:val="0"/>
           <w:numId w:val="12"/>
@@ -49800,7 +50528,7 @@
     </w:p>
     <w:p>
       <w:pPr>
-        <w:pStyle w:val="ad"/>
+        <w:pStyle w:val="af4"/>
         <w:numPr>
           <w:ilvl w:val="0"/>
           <w:numId w:val="12"/>
@@ -49870,7 +50598,7 @@
                     <pic:cNvPicPr/>
                   </pic:nvPicPr>
                   <pic:blipFill rotWithShape="1">
-                    <a:blip r:embed="rId21"/>
+                    <a:blip r:embed="rId22"/>
                     <a:srcRect l="23570" t="19372" r="16476" b="17781"/>
                     <a:stretch/>
                   </pic:blipFill>
@@ -49971,19 +50699,21 @@
     </w:p>
     <w:p>
       <w:pPr>
-        <w:pStyle w:val="ad"/>
+        <w:pStyle w:val="af4"/>
         <w:numPr>
           <w:ilvl w:val="0"/>
           <w:numId w:val="12"/>
         </w:numPr>
         <w:ind w:firstLineChars="0"/>
       </w:pPr>
+      <w:proofErr w:type="gramStart"/>
       <w:r>
         <w:rPr>
           <w:rFonts w:hint="eastAsia"/>
         </w:rPr>
         <w:t>甘特图</w:t>
       </w:r>
+      <w:proofErr w:type="gramEnd"/>
     </w:p>
     <w:p>
       <w:pPr>
@@ -50021,7 +50751,7 @@
     </w:p>
     <w:p>
       <w:pPr>
-        <w:pStyle w:val="ad"/>
+        <w:pStyle w:val="af4"/>
         <w:numPr>
           <w:ilvl w:val="0"/>
           <w:numId w:val="12"/>
@@ -50032,12 +50762,26 @@
         <w:rPr>
           <w:rFonts w:hint="eastAsia"/>
         </w:rPr>
-        <w:t>采用双周滚动计划，根据每周的最新安排，在甘特图中记录</w:t>
+        <w:t>采用双周滚动计划，根据每周的最新安排，</w:t>
+      </w:r>
+      <w:proofErr w:type="gramStart"/>
+      <w:r>
+        <w:rPr>
+          <w:rFonts w:hint="eastAsia"/>
+        </w:rPr>
+        <w:t>在甘特图中</w:t>
+      </w:r>
+      <w:proofErr w:type="gramEnd"/>
+      <w:r>
+        <w:rPr>
+          <w:rFonts w:hint="eastAsia"/>
+        </w:rPr>
+        <w:t>记录</w:t>
       </w:r>
     </w:p>
     <w:p>
       <w:pPr>
-        <w:pStyle w:val="ad"/>
+        <w:pStyle w:val="af4"/>
         <w:numPr>
           <w:ilvl w:val="0"/>
           <w:numId w:val="12"/>
@@ -50104,7 +50848,7 @@
                     <pic:cNvPicPr/>
                   </pic:nvPicPr>
                   <pic:blipFill>
-                    <a:blip r:embed="rId22" cstate="print">
+                    <a:blip r:embed="rId23" cstate="print">
                       <a:extLst>
                         <a:ext uri="{28A0092B-C50C-407E-A947-70E740481C1C}">
                           <a14:useLocalDpi xmlns:a14="http://schemas.microsoft.com/office/drawing/2010/main" val="0"/>
@@ -50198,7 +50942,7 @@
                     <pic:cNvPicPr/>
                   </pic:nvPicPr>
                   <pic:blipFill rotWithShape="1">
-                    <a:blip r:embed="rId23"/>
+                    <a:blip r:embed="rId24"/>
                     <a:srcRect l="1" r="674" b="15478"/>
                     <a:stretch/>
                   </pic:blipFill>
@@ -50242,12 +50986,14 @@
       <w:r>
         <w:t>RD2018-G03-</w:t>
       </w:r>
+      <w:proofErr w:type="gramStart"/>
       <w:r>
         <w:rPr>
           <w:rFonts w:hint="eastAsia"/>
         </w:rPr>
         <w:t>甘特图</w:t>
       </w:r>
+      <w:proofErr w:type="gramEnd"/>
     </w:p>
     <w:p>
       <w:pPr>
@@ -50752,6 +51498,7 @@
                 <w:szCs w:val="21"/>
               </w:rPr>
             </w:pPr>
+            <w:proofErr w:type="gramStart"/>
             <w:r>
               <w:rPr>
                 <w:rFonts w:hint="eastAsia"/>
@@ -50759,6 +51506,7 @@
               </w:rPr>
               <w:t>汇报员</w:t>
             </w:r>
+            <w:proofErr w:type="gramEnd"/>
           </w:p>
         </w:tc>
         <w:tc>
@@ -50932,8 +51680,17 @@
                 <w:rFonts w:hint="eastAsia"/>
                 <w:szCs w:val="21"/>
               </w:rPr>
-              <w:t>归档整理员</w:t>
-            </w:r>
+              <w:t>归档</w:t>
+            </w:r>
+            <w:proofErr w:type="gramStart"/>
+            <w:r>
+              <w:rPr>
+                <w:rFonts w:hint="eastAsia"/>
+                <w:szCs w:val="21"/>
+              </w:rPr>
+              <w:t>整理员</w:t>
+            </w:r>
+            <w:proofErr w:type="gramEnd"/>
           </w:p>
         </w:tc>
         <w:tc>
@@ -51104,6 +51861,7 @@
               </w:rPr>
               <w:t>平均</w:t>
             </w:r>
+            <w:proofErr w:type="gramStart"/>
             <w:r>
               <w:rPr>
                 <w:b/>
@@ -51112,6 +51870,7 @@
               </w:rPr>
               <w:t>月投入</w:t>
             </w:r>
+            <w:proofErr w:type="gramEnd"/>
             <w:r>
               <w:rPr>
                 <w:rFonts w:hint="eastAsia"/>
@@ -51258,6 +52017,7 @@
             <w:tcW w:w="2074" w:type="dxa"/>
           </w:tcPr>
           <w:p>
+            <w:proofErr w:type="gramStart"/>
             <w:r>
               <w:rPr>
                 <w:rFonts w:hint="eastAsia"/>
@@ -51267,6 +52027,7 @@
             <w:r>
               <w:t>会员</w:t>
             </w:r>
+            <w:proofErr w:type="gramEnd"/>
           </w:p>
         </w:tc>
         <w:tc>
@@ -52056,7 +52817,27 @@
                 <w:sz w:val="24"/>
                 <w:szCs w:val="24"/>
               </w:rPr>
-              <w:t>平均月投入资金（元/月）</w:t>
+              <w:t>平均</w:t>
+            </w:r>
+            <w:proofErr w:type="gramStart"/>
+            <w:r>
+              <w:rPr>
+                <w:rFonts w:asciiTheme="minorEastAsia" w:hAnsiTheme="minorEastAsia" w:hint="eastAsia"/>
+                <w:b/>
+                <w:sz w:val="24"/>
+                <w:szCs w:val="24"/>
+              </w:rPr>
+              <w:t>月投入</w:t>
+            </w:r>
+            <w:proofErr w:type="gramEnd"/>
+            <w:r>
+              <w:rPr>
+                <w:rFonts w:asciiTheme="minorEastAsia" w:hAnsiTheme="minorEastAsia" w:hint="eastAsia"/>
+                <w:b/>
+                <w:sz w:val="24"/>
+                <w:szCs w:val="24"/>
+              </w:rPr>
+              <w:t>资金（元/月）</w:t>
             </w:r>
           </w:p>
         </w:tc>
@@ -52161,12 +52942,14 @@
                 <w:b/>
               </w:rPr>
             </w:pPr>
+            <w:proofErr w:type="gramStart"/>
             <w:r>
               <w:rPr>
                 <w:rFonts w:hint="eastAsia"/>
               </w:rPr>
               <w:t>网盘会员</w:t>
             </w:r>
+            <w:proofErr w:type="gramEnd"/>
           </w:p>
         </w:tc>
         <w:tc>
@@ -53324,8 +54107,16 @@
               <w:rPr>
                 <w:rFonts w:hint="eastAsia"/>
               </w:rPr>
-              <w:t>得到月投入</w:t>
-            </w:r>
+              <w:t>得到</w:t>
+            </w:r>
+            <w:proofErr w:type="gramStart"/>
+            <w:r>
+              <w:rPr>
+                <w:rFonts w:hint="eastAsia"/>
+              </w:rPr>
+              <w:t>月投入</w:t>
+            </w:r>
+            <w:proofErr w:type="gramEnd"/>
           </w:p>
         </w:tc>
       </w:tr>
@@ -53635,6 +54426,7 @@
                 <w:rFonts w:ascii="宋体" w:eastAsia="宋体" w:hAnsi="宋体"/>
               </w:rPr>
             </w:pPr>
+            <w:proofErr w:type="gramStart"/>
             <w:r>
               <w:rPr>
                 <w:rFonts w:ascii="宋体" w:eastAsia="宋体" w:hAnsi="宋体" w:hint="eastAsia"/>
@@ -53649,6 +54441,7 @@
               </w:rPr>
               <w:t>会员</w:t>
             </w:r>
+            <w:proofErr w:type="gramEnd"/>
           </w:p>
         </w:tc>
         <w:tc>
@@ -54678,7 +55471,7 @@
     </w:p>
     <w:p>
       <w:pPr>
-        <w:pStyle w:val="af0"/>
+        <w:pStyle w:val="af8"/>
         <w:rPr>
           <w:rFonts w:ascii="宋体" w:eastAsia="宋体" w:hAnsi="宋体"/>
         </w:rPr>
@@ -55084,7 +55877,23 @@
                 <w:rFonts w:hint="eastAsia"/>
                 <w:szCs w:val="21"/>
               </w:rPr>
-              <w:t>由配置管理员寻找可替代资源，并通知所有成员</w:t>
+              <w:t>由配置管理</w:t>
+            </w:r>
+            <w:proofErr w:type="gramStart"/>
+            <w:r>
+              <w:rPr>
+                <w:rFonts w:hint="eastAsia"/>
+                <w:szCs w:val="21"/>
+              </w:rPr>
+              <w:t>员寻找</w:t>
+            </w:r>
+            <w:proofErr w:type="gramEnd"/>
+            <w:r>
+              <w:rPr>
+                <w:rFonts w:hint="eastAsia"/>
+                <w:szCs w:val="21"/>
+              </w:rPr>
+              <w:t>可替代资源，并通知所有成员</w:t>
             </w:r>
           </w:p>
         </w:tc>
@@ -55400,7 +56209,7 @@
     </w:p>
     <w:p>
       <w:pPr>
-        <w:pStyle w:val="ad"/>
+        <w:pStyle w:val="af4"/>
         <w:numPr>
           <w:ilvl w:val="0"/>
           <w:numId w:val="5"/>
@@ -55420,7 +56229,7 @@
     </w:p>
     <w:p>
       <w:pPr>
-        <w:pStyle w:val="ad"/>
+        <w:pStyle w:val="af4"/>
         <w:numPr>
           <w:ilvl w:val="0"/>
           <w:numId w:val="5"/>
@@ -55440,7 +56249,7 @@
     </w:p>
     <w:p>
       <w:pPr>
-        <w:pStyle w:val="ad"/>
+        <w:pStyle w:val="af4"/>
         <w:numPr>
           <w:ilvl w:val="0"/>
           <w:numId w:val="5"/>
@@ -55489,7 +56298,7 @@
     </w:p>
     <w:p>
       <w:pPr>
-        <w:pStyle w:val="ad"/>
+        <w:pStyle w:val="af4"/>
         <w:numPr>
           <w:ilvl w:val="0"/>
           <w:numId w:val="6"/>
@@ -55509,7 +56318,7 @@
     </w:p>
     <w:p>
       <w:pPr>
-        <w:pStyle w:val="ad"/>
+        <w:pStyle w:val="af4"/>
         <w:numPr>
           <w:ilvl w:val="0"/>
           <w:numId w:val="6"/>
@@ -55529,7 +56338,7 @@
     </w:p>
     <w:p>
       <w:pPr>
-        <w:pStyle w:val="ad"/>
+        <w:pStyle w:val="af4"/>
         <w:numPr>
           <w:ilvl w:val="0"/>
           <w:numId w:val="6"/>
@@ -55607,7 +56416,7 @@
     </w:p>
     <w:tbl>
       <w:tblPr>
-        <w:tblStyle w:val="ac"/>
+        <w:tblStyle w:val="af3"/>
         <w:tblW w:w="0" w:type="auto"/>
         <w:tblLook w:val="04A0" w:firstRow="1" w:lastRow="0" w:firstColumn="1" w:lastColumn="0" w:noHBand="0" w:noVBand="1"/>
       </w:tblPr>
@@ -55940,7 +56749,7 @@
     </w:p>
     <w:p>
       <w:pPr>
-        <w:pStyle w:val="ad"/>
+        <w:pStyle w:val="af4"/>
         <w:numPr>
           <w:ilvl w:val="0"/>
           <w:numId w:val="13"/>
@@ -55987,7 +56796,7 @@
                     <pic:cNvPicPr/>
                   </pic:nvPicPr>
                   <pic:blipFill rotWithShape="1">
-                    <a:blip r:embed="rId24"/>
+                    <a:blip r:embed="rId25"/>
                     <a:srcRect l="16888" t="35357" r="63132" b="27262"/>
                     <a:stretch/>
                   </pic:blipFill>
@@ -56017,7 +56826,7 @@
     </w:p>
     <w:p>
       <w:pPr>
-        <w:pStyle w:val="ad"/>
+        <w:pStyle w:val="af4"/>
         <w:numPr>
           <w:ilvl w:val="0"/>
           <w:numId w:val="13"/>
@@ -56066,7 +56875,7 @@
                     <pic:cNvPicPr/>
                   </pic:nvPicPr>
                   <pic:blipFill rotWithShape="1">
-                    <a:blip r:embed="rId25"/>
+                    <a:blip r:embed="rId26"/>
                     <a:srcRect l="17522" t="57852" r="74265" b="35660"/>
                     <a:stretch/>
                   </pic:blipFill>
@@ -56096,7 +56905,7 @@
     </w:p>
     <w:p>
       <w:pPr>
-        <w:pStyle w:val="ad"/>
+        <w:pStyle w:val="af4"/>
         <w:numPr>
           <w:ilvl w:val="0"/>
           <w:numId w:val="13"/>
@@ -56333,7 +57142,21 @@
               <w:rPr>
                 <w:rFonts w:ascii="等线" w:eastAsia="等线" w:hAnsi="等线" w:cs="Times New Roman" w:hint="eastAsia"/>
               </w:rPr>
-              <w:t>会议记录员可上传会议纪要，</w:t>
+              <w:t>会议记录员可上</w:t>
+            </w:r>
+            <w:proofErr w:type="gramStart"/>
+            <w:r>
+              <w:rPr>
+                <w:rFonts w:ascii="等线" w:eastAsia="等线" w:hAnsi="等线" w:cs="Times New Roman" w:hint="eastAsia"/>
+              </w:rPr>
+              <w:t>传会议</w:t>
+            </w:r>
+            <w:proofErr w:type="gramEnd"/>
+            <w:r>
+              <w:rPr>
+                <w:rFonts w:ascii="等线" w:eastAsia="等线" w:hAnsi="等线" w:cs="Times New Roman" w:hint="eastAsia"/>
+              </w:rPr>
+              <w:t>纪要，</w:t>
             </w:r>
             <w:r>
               <w:rPr>
@@ -56419,7 +57242,7 @@
     </w:p>
     <w:tbl>
       <w:tblPr>
-        <w:tblStyle w:val="ac"/>
+        <w:tblStyle w:val="af3"/>
         <w:tblW w:w="8046" w:type="dxa"/>
         <w:tblLook w:val="04A0" w:firstRow="1" w:lastRow="0" w:firstColumn="1" w:lastColumn="0" w:noHBand="0" w:noVBand="1"/>
       </w:tblPr>
@@ -57409,7 +58232,7 @@
     </w:tbl>
     <w:p>
       <w:pPr>
-        <w:pStyle w:val="ad"/>
+        <w:pStyle w:val="af4"/>
         <w:ind w:firstLineChars="0" w:firstLine="0"/>
         <w:rPr>
           <w:b/>
@@ -57425,7 +58248,7 @@
     </w:p>
     <w:p>
       <w:pPr>
-        <w:pStyle w:val="ad"/>
+        <w:pStyle w:val="af4"/>
         <w:numPr>
           <w:ilvl w:val="0"/>
           <w:numId w:val="13"/>
@@ -57460,12 +58283,26 @@
         <w:rPr>
           <w:rFonts w:hint="eastAsia"/>
         </w:rPr>
-        <w:t>时，备注应该详细，比如对哪些文件的哪些部分做了何种修改，而不要笼统的说修改了某个文件）</w:t>
+        <w:t>时，备注应该详细，比如对哪些文件的哪些部分做了何种修改，而不要笼统的</w:t>
+      </w:r>
+      <w:proofErr w:type="gramStart"/>
+      <w:r>
+        <w:rPr>
+          <w:rFonts w:hint="eastAsia"/>
+        </w:rPr>
+        <w:t>说修改</w:t>
+      </w:r>
+      <w:proofErr w:type="gramEnd"/>
+      <w:r>
+        <w:rPr>
+          <w:rFonts w:hint="eastAsia"/>
+        </w:rPr>
+        <w:t>了某个文件）</w:t>
       </w:r>
     </w:p>
     <w:p>
       <w:pPr>
-        <w:pStyle w:val="ad"/>
+        <w:pStyle w:val="af4"/>
         <w:numPr>
           <w:ilvl w:val="0"/>
           <w:numId w:val="13"/>
@@ -57505,8 +58342,8 @@
       </w:r>
     </w:p>
     <w:sectPr>
-      <w:headerReference w:type="default" r:id="rId26"/>
-      <w:footerReference w:type="default" r:id="rId27"/>
+      <w:headerReference w:type="default" r:id="rId27"/>
+      <w:footerReference w:type="default" r:id="rId28"/>
       <w:pgSz w:w="11906" w:h="16838"/>
       <w:pgMar w:top="1440" w:right="1800" w:bottom="1440" w:left="1800" w:header="851" w:footer="992" w:gutter="0"/>
       <w:cols w:space="425"/>
@@ -57518,7 +58355,7 @@
 </file>
 
 <file path=word/comments.xml><?xml version="1.0" encoding="utf-8"?>
-<w:comments xmlns:wpc="http://schemas.microsoft.com/office/word/2010/wordprocessingCanvas" xmlns:mc="http://schemas.openxmlformats.org/markup-compatibility/2006" xmlns:o="urn:schemas-microsoft-com:office:office" xmlns:r="http://schemas.openxmlformats.org/officeDocument/2006/relationships" xmlns:m="http://schemas.openxmlformats.org/officeDocument/2006/math" xmlns:v="urn:schemas-microsoft-com:vml" xmlns:wp14="http://schemas.microsoft.com/office/word/2010/wordprocessingDrawing" xmlns:wp="http://schemas.openxmlformats.org/drawingml/2006/wordprocessingDrawing" xmlns:w10="urn:schemas-microsoft-com:office:word" xmlns:w="http://schemas.openxmlformats.org/wordprocessingml/2006/main" xmlns:w14="http://schemas.microsoft.com/office/word/2010/wordml" xmlns:w15="http://schemas.microsoft.com/office/word/2012/wordml" xmlns:wpg="http://schemas.microsoft.com/office/word/2010/wordprocessingGroup" xmlns:wpi="http://schemas.microsoft.com/office/word/2010/wordprocessingInk" xmlns:wne="http://schemas.microsoft.com/office/word/2006/wordml" xmlns:wps="http://schemas.microsoft.com/office/word/2010/wordprocessingShape" mc:Ignorable="w14 w15 wp14">
+<w:comments xmlns:wpc="http://schemas.microsoft.com/office/word/2010/wordprocessingCanvas" xmlns:cx="http://schemas.microsoft.com/office/drawing/2014/chartex" xmlns:cx1="http://schemas.microsoft.com/office/drawing/2015/9/8/chartex" xmlns:cx2="http://schemas.microsoft.com/office/drawing/2015/10/21/chartex" xmlns:cx3="http://schemas.microsoft.com/office/drawing/2016/5/9/chartex" xmlns:cx4="http://schemas.microsoft.com/office/drawing/2016/5/10/chartex" xmlns:cx5="http://schemas.microsoft.com/office/drawing/2016/5/11/chartex" xmlns:cx6="http://schemas.microsoft.com/office/drawing/2016/5/12/chartex" xmlns:cx7="http://schemas.microsoft.com/office/drawing/2016/5/13/chartex" xmlns:cx8="http://schemas.microsoft.com/office/drawing/2016/5/14/chartex" xmlns:mc="http://schemas.openxmlformats.org/markup-compatibility/2006" xmlns:aink="http://schemas.microsoft.com/office/drawing/2016/ink" xmlns:am3d="http://schemas.microsoft.com/office/drawing/2017/model3d" xmlns:o="urn:schemas-microsoft-com:office:office" xmlns:r="http://schemas.openxmlformats.org/officeDocument/2006/relationships" xmlns:m="http://schemas.openxmlformats.org/officeDocument/2006/math" xmlns:v="urn:schemas-microsoft-com:vml" xmlns:wp14="http://schemas.microsoft.com/office/word/2010/wordprocessingDrawing" xmlns:wp="http://schemas.openxmlformats.org/drawingml/2006/wordprocessingDrawing" xmlns:w10="urn:schemas-microsoft-com:office:word" xmlns:w="http://schemas.openxmlformats.org/wordprocessingml/2006/main" xmlns:w14="http://schemas.microsoft.com/office/word/2010/wordml" xmlns:w15="http://schemas.microsoft.com/office/word/2012/wordml" xmlns:w16cid="http://schemas.microsoft.com/office/word/2016/wordml/cid" xmlns:w16se="http://schemas.microsoft.com/office/word/2015/wordml/symex" xmlns:wpg="http://schemas.microsoft.com/office/word/2010/wordprocessingGroup" xmlns:wpi="http://schemas.microsoft.com/office/word/2010/wordprocessingInk" xmlns:wne="http://schemas.microsoft.com/office/word/2006/wordml" xmlns:wps="http://schemas.microsoft.com/office/word/2010/wordprocessingShape" mc:Ignorable="w14 w15 w16se w16cid wp14">
   <w:comment w:id="77" w:author="沈启航" w:date="2018-10-20T22:20:00Z" w:initials="沈启航">
     <w:p>
       <w:pPr>
@@ -57568,7 +58405,7 @@
       </w:pPr>
       <w:r>
         <w:rPr>
-          <w:rStyle w:val="ab"/>
+          <w:rStyle w:val="af2"/>
         </w:rPr>
         <w:annotationRef/>
       </w:r>
@@ -57600,12 +58437,12 @@
   <w:comment w:id="97" w:author="柏成 叶" w:date="2018-11-12T22:31:00Z" w:initials="叶">
     <w:p>
       <w:pPr>
-        <w:pStyle w:val="af0"/>
+        <w:pStyle w:val="af8"/>
         <w:outlineLvl w:val="1"/>
       </w:pPr>
       <w:r>
         <w:rPr>
-          <w:rStyle w:val="ab"/>
+          <w:rStyle w:val="af2"/>
         </w:rPr>
         <w:annotationRef/>
       </w:r>
@@ -57688,7 +58525,7 @@
       </w:pPr>
       <w:r>
         <w:rPr>
-          <w:rStyle w:val="ab"/>
+          <w:rStyle w:val="af2"/>
         </w:rPr>
         <w:annotationRef/>
       </w:r>
@@ -57715,7 +58552,7 @@
 </file>
 
 <file path=word/commentsExtended.xml><?xml version="1.0" encoding="utf-8"?>
-<w15:commentsEx xmlns:wpc="http://schemas.microsoft.com/office/word/2010/wordprocessingCanvas" xmlns:mc="http://schemas.openxmlformats.org/markup-compatibility/2006" xmlns:o="urn:schemas-microsoft-com:office:office" xmlns:r="http://schemas.openxmlformats.org/officeDocument/2006/relationships" xmlns:m="http://schemas.openxmlformats.org/officeDocument/2006/math" xmlns:v="urn:schemas-microsoft-com:vml" xmlns:wp14="http://schemas.microsoft.com/office/word/2010/wordprocessingDrawing" xmlns:wp="http://schemas.openxmlformats.org/drawingml/2006/wordprocessingDrawing" xmlns:w10="urn:schemas-microsoft-com:office:word" xmlns:w="http://schemas.openxmlformats.org/wordprocessingml/2006/main" xmlns:w14="http://schemas.microsoft.com/office/word/2010/wordml" xmlns:w15="http://schemas.microsoft.com/office/word/2012/wordml" xmlns:wpg="http://schemas.microsoft.com/office/word/2010/wordprocessingGroup" xmlns:wpi="http://schemas.microsoft.com/office/word/2010/wordprocessingInk" xmlns:wne="http://schemas.microsoft.com/office/word/2006/wordml" xmlns:wps="http://schemas.microsoft.com/office/word/2010/wordprocessingShape" mc:Ignorable="w14 w15 wp14">
+<w15:commentsEx xmlns:wpc="http://schemas.microsoft.com/office/word/2010/wordprocessingCanvas" xmlns:cx="http://schemas.microsoft.com/office/drawing/2014/chartex" xmlns:cx1="http://schemas.microsoft.com/office/drawing/2015/9/8/chartex" xmlns:cx2="http://schemas.microsoft.com/office/drawing/2015/10/21/chartex" xmlns:cx3="http://schemas.microsoft.com/office/drawing/2016/5/9/chartex" xmlns:cx4="http://schemas.microsoft.com/office/drawing/2016/5/10/chartex" xmlns:cx5="http://schemas.microsoft.com/office/drawing/2016/5/11/chartex" xmlns:cx6="http://schemas.microsoft.com/office/drawing/2016/5/12/chartex" xmlns:cx7="http://schemas.microsoft.com/office/drawing/2016/5/13/chartex" xmlns:cx8="http://schemas.microsoft.com/office/drawing/2016/5/14/chartex" xmlns:mc="http://schemas.openxmlformats.org/markup-compatibility/2006" xmlns:aink="http://schemas.microsoft.com/office/drawing/2016/ink" xmlns:am3d="http://schemas.microsoft.com/office/drawing/2017/model3d" xmlns:o="urn:schemas-microsoft-com:office:office" xmlns:r="http://schemas.openxmlformats.org/officeDocument/2006/relationships" xmlns:m="http://schemas.openxmlformats.org/officeDocument/2006/math" xmlns:v="urn:schemas-microsoft-com:vml" xmlns:wp14="http://schemas.microsoft.com/office/word/2010/wordprocessingDrawing" xmlns:wp="http://schemas.openxmlformats.org/drawingml/2006/wordprocessingDrawing" xmlns:w10="urn:schemas-microsoft-com:office:word" xmlns:w="http://schemas.openxmlformats.org/wordprocessingml/2006/main" xmlns:w14="http://schemas.microsoft.com/office/word/2010/wordml" xmlns:w15="http://schemas.microsoft.com/office/word/2012/wordml" xmlns:w16cid="http://schemas.microsoft.com/office/word/2016/wordml/cid" xmlns:w16se="http://schemas.microsoft.com/office/word/2015/wordml/symex" xmlns:wpg="http://schemas.microsoft.com/office/word/2010/wordprocessingGroup" xmlns:wpi="http://schemas.microsoft.com/office/word/2010/wordprocessingInk" xmlns:wne="http://schemas.microsoft.com/office/word/2006/wordml" xmlns:wps="http://schemas.microsoft.com/office/word/2010/wordprocessingShape" mc:Ignorable="w14 w15 w16se w16cid wp14">
   <w15:commentEx w15:paraId="37B1B89B" w15:done="0"/>
   <w15:commentEx w15:paraId="5CC444BA" w15:done="0"/>
   <w15:commentEx w15:paraId="57734F6B" w15:done="0"/>
@@ -57733,7 +58570,7 @@
 </file>
 
 <file path=word/endnotes.xml><?xml version="1.0" encoding="utf-8"?>
-<w:endnotes xmlns:wpc="http://schemas.microsoft.com/office/word/2010/wordprocessingCanvas" xmlns:mc="http://schemas.openxmlformats.org/markup-compatibility/2006" xmlns:o="urn:schemas-microsoft-com:office:office" xmlns:r="http://schemas.openxmlformats.org/officeDocument/2006/relationships" xmlns:m="http://schemas.openxmlformats.org/officeDocument/2006/math" xmlns:v="urn:schemas-microsoft-com:vml" xmlns:wp14="http://schemas.microsoft.com/office/word/2010/wordprocessingDrawing" xmlns:wp="http://schemas.openxmlformats.org/drawingml/2006/wordprocessingDrawing" xmlns:w10="urn:schemas-microsoft-com:office:word" xmlns:w="http://schemas.openxmlformats.org/wordprocessingml/2006/main" xmlns:w14="http://schemas.microsoft.com/office/word/2010/wordml" xmlns:w15="http://schemas.microsoft.com/office/word/2012/wordml" xmlns:wpg="http://schemas.microsoft.com/office/word/2010/wordprocessingGroup" xmlns:wpi="http://schemas.microsoft.com/office/word/2010/wordprocessingInk" xmlns:wne="http://schemas.microsoft.com/office/word/2006/wordml" xmlns:wps="http://schemas.microsoft.com/office/word/2010/wordprocessingShape" mc:Ignorable="w14 w15 wp14">
+<w:endnotes xmlns:wpc="http://schemas.microsoft.com/office/word/2010/wordprocessingCanvas" xmlns:cx="http://schemas.microsoft.com/office/drawing/2014/chartex" xmlns:cx1="http://schemas.microsoft.com/office/drawing/2015/9/8/chartex" xmlns:cx2="http://schemas.microsoft.com/office/drawing/2015/10/21/chartex" xmlns:cx3="http://schemas.microsoft.com/office/drawing/2016/5/9/chartex" xmlns:cx4="http://schemas.microsoft.com/office/drawing/2016/5/10/chartex" xmlns:cx5="http://schemas.microsoft.com/office/drawing/2016/5/11/chartex" xmlns:cx6="http://schemas.microsoft.com/office/drawing/2016/5/12/chartex" xmlns:cx7="http://schemas.microsoft.com/office/drawing/2016/5/13/chartex" xmlns:cx8="http://schemas.microsoft.com/office/drawing/2016/5/14/chartex" xmlns:mc="http://schemas.openxmlformats.org/markup-compatibility/2006" xmlns:aink="http://schemas.microsoft.com/office/drawing/2016/ink" xmlns:am3d="http://schemas.microsoft.com/office/drawing/2017/model3d" xmlns:o="urn:schemas-microsoft-com:office:office" xmlns:r="http://schemas.openxmlformats.org/officeDocument/2006/relationships" xmlns:m="http://schemas.openxmlformats.org/officeDocument/2006/math" xmlns:v="urn:schemas-microsoft-com:vml" xmlns:wp14="http://schemas.microsoft.com/office/word/2010/wordprocessingDrawing" xmlns:wp="http://schemas.openxmlformats.org/drawingml/2006/wordprocessingDrawing" xmlns:w10="urn:schemas-microsoft-com:office:word" xmlns:w="http://schemas.openxmlformats.org/wordprocessingml/2006/main" xmlns:w14="http://schemas.microsoft.com/office/word/2010/wordml" xmlns:w15="http://schemas.microsoft.com/office/word/2012/wordml" xmlns:w16cid="http://schemas.microsoft.com/office/word/2016/wordml/cid" xmlns:w16se="http://schemas.microsoft.com/office/word/2015/wordml/symex" xmlns:wpg="http://schemas.microsoft.com/office/word/2010/wordprocessingGroup" xmlns:wpi="http://schemas.microsoft.com/office/word/2010/wordprocessingInk" xmlns:wne="http://schemas.microsoft.com/office/word/2006/wordml" xmlns:wps="http://schemas.microsoft.com/office/word/2010/wordprocessingShape" mc:Ignorable="w14 w15 w16se w16cid wp14">
   <w:endnote w:type="separator" w:id="-1">
     <w:p>
       <w:r>
@@ -57752,10 +58589,10 @@
 </file>
 
 <file path=word/footer1.xml><?xml version="1.0" encoding="utf-8"?>
-<w:ftr xmlns:wpc="http://schemas.microsoft.com/office/word/2010/wordprocessingCanvas" xmlns:mc="http://schemas.openxmlformats.org/markup-compatibility/2006" xmlns:o="urn:schemas-microsoft-com:office:office" xmlns:r="http://schemas.openxmlformats.org/officeDocument/2006/relationships" xmlns:m="http://schemas.openxmlformats.org/officeDocument/2006/math" xmlns:v="urn:schemas-microsoft-com:vml" xmlns:wp14="http://schemas.microsoft.com/office/word/2010/wordprocessingDrawing" xmlns:wp="http://schemas.openxmlformats.org/drawingml/2006/wordprocessingDrawing" xmlns:w10="urn:schemas-microsoft-com:office:word" xmlns:w="http://schemas.openxmlformats.org/wordprocessingml/2006/main" xmlns:w14="http://schemas.microsoft.com/office/word/2010/wordml" xmlns:w15="http://schemas.microsoft.com/office/word/2012/wordml" xmlns:wpg="http://schemas.microsoft.com/office/word/2010/wordprocessingGroup" xmlns:wpi="http://schemas.microsoft.com/office/word/2010/wordprocessingInk" xmlns:wne="http://schemas.microsoft.com/office/word/2006/wordml" xmlns:wps="http://schemas.microsoft.com/office/word/2010/wordprocessingShape" mc:Ignorable="w14 w15 wp14">
+<w:ftr xmlns:wpc="http://schemas.microsoft.com/office/word/2010/wordprocessingCanvas" xmlns:cx="http://schemas.microsoft.com/office/drawing/2014/chartex" xmlns:cx1="http://schemas.microsoft.com/office/drawing/2015/9/8/chartex" xmlns:cx2="http://schemas.microsoft.com/office/drawing/2015/10/21/chartex" xmlns:cx3="http://schemas.microsoft.com/office/drawing/2016/5/9/chartex" xmlns:cx4="http://schemas.microsoft.com/office/drawing/2016/5/10/chartex" xmlns:cx5="http://schemas.microsoft.com/office/drawing/2016/5/11/chartex" xmlns:cx6="http://schemas.microsoft.com/office/drawing/2016/5/12/chartex" xmlns:cx7="http://schemas.microsoft.com/office/drawing/2016/5/13/chartex" xmlns:cx8="http://schemas.microsoft.com/office/drawing/2016/5/14/chartex" xmlns:mc="http://schemas.openxmlformats.org/markup-compatibility/2006" xmlns:aink="http://schemas.microsoft.com/office/drawing/2016/ink" xmlns:am3d="http://schemas.microsoft.com/office/drawing/2017/model3d" xmlns:o="urn:schemas-microsoft-com:office:office" xmlns:r="http://schemas.openxmlformats.org/officeDocument/2006/relationships" xmlns:m="http://schemas.openxmlformats.org/officeDocument/2006/math" xmlns:v="urn:schemas-microsoft-com:vml" xmlns:wp14="http://schemas.microsoft.com/office/word/2010/wordprocessingDrawing" xmlns:wp="http://schemas.openxmlformats.org/drawingml/2006/wordprocessingDrawing" xmlns:w10="urn:schemas-microsoft-com:office:word" xmlns:w="http://schemas.openxmlformats.org/wordprocessingml/2006/main" xmlns:w14="http://schemas.microsoft.com/office/word/2010/wordml" xmlns:w15="http://schemas.microsoft.com/office/word/2012/wordml" xmlns:w16cid="http://schemas.microsoft.com/office/word/2016/wordml/cid" xmlns:w16se="http://schemas.microsoft.com/office/word/2015/wordml/symex" xmlns:wpg="http://schemas.microsoft.com/office/word/2010/wordprocessingGroup" xmlns:wpi="http://schemas.microsoft.com/office/word/2010/wordprocessingInk" xmlns:wne="http://schemas.microsoft.com/office/word/2006/wordml" xmlns:wps="http://schemas.microsoft.com/office/word/2010/wordprocessingShape" mc:Ignorable="w14 w15 w16se w16cid wp14">
   <w:p>
     <w:pPr>
-      <w:pStyle w:val="a7"/>
+      <w:pStyle w:val="ab"/>
       <w:jc w:val="center"/>
     </w:pPr>
     <w:sdt>
@@ -57873,7 +58710,7 @@
   </w:p>
   <w:p>
     <w:pPr>
-      <w:pStyle w:val="a7"/>
+      <w:pStyle w:val="ab"/>
       <w:ind w:left="1120"/>
       <w:jc w:val="center"/>
     </w:pPr>
@@ -57882,7 +58719,7 @@
 </file>
 
 <file path=word/footnotes.xml><?xml version="1.0" encoding="utf-8"?>
-<w:footnotes xmlns:wpc="http://schemas.microsoft.com/office/word/2010/wordprocessingCanvas" xmlns:mc="http://schemas.openxmlformats.org/markup-compatibility/2006" xmlns:o="urn:schemas-microsoft-com:office:office" xmlns:r="http://schemas.openxmlformats.org/officeDocument/2006/relationships" xmlns:m="http://schemas.openxmlformats.org/officeDocument/2006/math" xmlns:v="urn:schemas-microsoft-com:vml" xmlns:wp14="http://schemas.microsoft.com/office/word/2010/wordprocessingDrawing" xmlns:wp="http://schemas.openxmlformats.org/drawingml/2006/wordprocessingDrawing" xmlns:w10="urn:schemas-microsoft-com:office:word" xmlns:w="http://schemas.openxmlformats.org/wordprocessingml/2006/main" xmlns:w14="http://schemas.microsoft.com/office/word/2010/wordml" xmlns:w15="http://schemas.microsoft.com/office/word/2012/wordml" xmlns:wpg="http://schemas.microsoft.com/office/word/2010/wordprocessingGroup" xmlns:wpi="http://schemas.microsoft.com/office/word/2010/wordprocessingInk" xmlns:wne="http://schemas.microsoft.com/office/word/2006/wordml" xmlns:wps="http://schemas.microsoft.com/office/word/2010/wordprocessingShape" mc:Ignorable="w14 w15 wp14">
+<w:footnotes xmlns:wpc="http://schemas.microsoft.com/office/word/2010/wordprocessingCanvas" xmlns:cx="http://schemas.microsoft.com/office/drawing/2014/chartex" xmlns:cx1="http://schemas.microsoft.com/office/drawing/2015/9/8/chartex" xmlns:cx2="http://schemas.microsoft.com/office/drawing/2015/10/21/chartex" xmlns:cx3="http://schemas.microsoft.com/office/drawing/2016/5/9/chartex" xmlns:cx4="http://schemas.microsoft.com/office/drawing/2016/5/10/chartex" xmlns:cx5="http://schemas.microsoft.com/office/drawing/2016/5/11/chartex" xmlns:cx6="http://schemas.microsoft.com/office/drawing/2016/5/12/chartex" xmlns:cx7="http://schemas.microsoft.com/office/drawing/2016/5/13/chartex" xmlns:cx8="http://schemas.microsoft.com/office/drawing/2016/5/14/chartex" xmlns:mc="http://schemas.openxmlformats.org/markup-compatibility/2006" xmlns:aink="http://schemas.microsoft.com/office/drawing/2016/ink" xmlns:am3d="http://schemas.microsoft.com/office/drawing/2017/model3d" xmlns:o="urn:schemas-microsoft-com:office:office" xmlns:r="http://schemas.openxmlformats.org/officeDocument/2006/relationships" xmlns:m="http://schemas.openxmlformats.org/officeDocument/2006/math" xmlns:v="urn:schemas-microsoft-com:vml" xmlns:wp14="http://schemas.microsoft.com/office/word/2010/wordprocessingDrawing" xmlns:wp="http://schemas.openxmlformats.org/drawingml/2006/wordprocessingDrawing" xmlns:w10="urn:schemas-microsoft-com:office:word" xmlns:w="http://schemas.openxmlformats.org/wordprocessingml/2006/main" xmlns:w14="http://schemas.microsoft.com/office/word/2010/wordml" xmlns:w15="http://schemas.microsoft.com/office/word/2012/wordml" xmlns:w16cid="http://schemas.microsoft.com/office/word/2016/wordml/cid" xmlns:w16se="http://schemas.microsoft.com/office/word/2015/wordml/symex" xmlns:wpg="http://schemas.microsoft.com/office/word/2010/wordprocessingGroup" xmlns:wpi="http://schemas.microsoft.com/office/word/2010/wordprocessingInk" xmlns:wne="http://schemas.microsoft.com/office/word/2006/wordml" xmlns:wps="http://schemas.microsoft.com/office/word/2010/wordprocessingShape" mc:Ignorable="w14 w15 w16se w16cid wp14">
   <w:footnote w:type="separator" w:id="-1">
     <w:p>
       <w:r>
@@ -57901,10 +58738,10 @@
 </file>
 
 <file path=word/header1.xml><?xml version="1.0" encoding="utf-8"?>
-<w:hdr xmlns:wpc="http://schemas.microsoft.com/office/word/2010/wordprocessingCanvas" xmlns:mc="http://schemas.openxmlformats.org/markup-compatibility/2006" xmlns:o="urn:schemas-microsoft-com:office:office" xmlns:r="http://schemas.openxmlformats.org/officeDocument/2006/relationships" xmlns:m="http://schemas.openxmlformats.org/officeDocument/2006/math" xmlns:v="urn:schemas-microsoft-com:vml" xmlns:wp14="http://schemas.microsoft.com/office/word/2010/wordprocessingDrawing" xmlns:wp="http://schemas.openxmlformats.org/drawingml/2006/wordprocessingDrawing" xmlns:w10="urn:schemas-microsoft-com:office:word" xmlns:w="http://schemas.openxmlformats.org/wordprocessingml/2006/main" xmlns:w14="http://schemas.microsoft.com/office/word/2010/wordml" xmlns:w15="http://schemas.microsoft.com/office/word/2012/wordml" xmlns:wpg="http://schemas.microsoft.com/office/word/2010/wordprocessingGroup" xmlns:wpi="http://schemas.microsoft.com/office/word/2010/wordprocessingInk" xmlns:wne="http://schemas.microsoft.com/office/word/2006/wordml" xmlns:wps="http://schemas.microsoft.com/office/word/2010/wordprocessingShape" mc:Ignorable="w14 w15 wp14">
+<w:hdr xmlns:wpc="http://schemas.microsoft.com/office/word/2010/wordprocessingCanvas" xmlns:cx="http://schemas.microsoft.com/office/drawing/2014/chartex" xmlns:cx1="http://schemas.microsoft.com/office/drawing/2015/9/8/chartex" xmlns:cx2="http://schemas.microsoft.com/office/drawing/2015/10/21/chartex" xmlns:cx3="http://schemas.microsoft.com/office/drawing/2016/5/9/chartex" xmlns:cx4="http://schemas.microsoft.com/office/drawing/2016/5/10/chartex" xmlns:cx5="http://schemas.microsoft.com/office/drawing/2016/5/11/chartex" xmlns:cx6="http://schemas.microsoft.com/office/drawing/2016/5/12/chartex" xmlns:cx7="http://schemas.microsoft.com/office/drawing/2016/5/13/chartex" xmlns:cx8="http://schemas.microsoft.com/office/drawing/2016/5/14/chartex" xmlns:mc="http://schemas.openxmlformats.org/markup-compatibility/2006" xmlns:aink="http://schemas.microsoft.com/office/drawing/2016/ink" xmlns:am3d="http://schemas.microsoft.com/office/drawing/2017/model3d" xmlns:o="urn:schemas-microsoft-com:office:office" xmlns:r="http://schemas.openxmlformats.org/officeDocument/2006/relationships" xmlns:m="http://schemas.openxmlformats.org/officeDocument/2006/math" xmlns:v="urn:schemas-microsoft-com:vml" xmlns:wp14="http://schemas.microsoft.com/office/word/2010/wordprocessingDrawing" xmlns:wp="http://schemas.openxmlformats.org/drawingml/2006/wordprocessingDrawing" xmlns:w10="urn:schemas-microsoft-com:office:word" xmlns:w="http://schemas.openxmlformats.org/wordprocessingml/2006/main" xmlns:w14="http://schemas.microsoft.com/office/word/2010/wordml" xmlns:w15="http://schemas.microsoft.com/office/word/2012/wordml" xmlns:w16cid="http://schemas.microsoft.com/office/word/2016/wordml/cid" xmlns:w16se="http://schemas.microsoft.com/office/word/2015/wordml/symex" xmlns:wpg="http://schemas.microsoft.com/office/word/2010/wordprocessingGroup" xmlns:wpi="http://schemas.microsoft.com/office/word/2010/wordprocessingInk" xmlns:wne="http://schemas.microsoft.com/office/word/2006/wordml" xmlns:wps="http://schemas.microsoft.com/office/word/2010/wordprocessingShape" mc:Ignorable="w14 w15 w16se w16cid wp14">
   <w:p>
     <w:pPr>
-      <w:pStyle w:val="a8"/>
+      <w:pStyle w:val="ad"/>
     </w:pPr>
     <w:r>
       <w:t>PRD2018-G03-</w:t>
@@ -57920,8 +58757,8 @@
 </file>
 
 <file path=word/numbering.xml><?xml version="1.0" encoding="utf-8"?>
-<w:numbering xmlns:wpc="http://schemas.microsoft.com/office/word/2010/wordprocessingCanvas" xmlns:mc="http://schemas.openxmlformats.org/markup-compatibility/2006" xmlns:o="urn:schemas-microsoft-com:office:office" xmlns:r="http://schemas.openxmlformats.org/officeDocument/2006/relationships" xmlns:m="http://schemas.openxmlformats.org/officeDocument/2006/math" xmlns:v="urn:schemas-microsoft-com:vml" xmlns:wp14="http://schemas.microsoft.com/office/word/2010/wordprocessingDrawing" xmlns:wp="http://schemas.openxmlformats.org/drawingml/2006/wordprocessingDrawing" xmlns:w10="urn:schemas-microsoft-com:office:word" xmlns:w="http://schemas.openxmlformats.org/wordprocessingml/2006/main" xmlns:w14="http://schemas.microsoft.com/office/word/2010/wordml" xmlns:w15="http://schemas.microsoft.com/office/word/2012/wordml" xmlns:wpg="http://schemas.microsoft.com/office/word/2010/wordprocessingGroup" xmlns:wpi="http://schemas.microsoft.com/office/word/2010/wordprocessingInk" xmlns:wne="http://schemas.microsoft.com/office/word/2006/wordml" xmlns:wps="http://schemas.microsoft.com/office/word/2010/wordprocessingShape" mc:Ignorable="w14 w15 wp14">
-  <w:abstractNum w:abstractNumId="0">
+<w:numbering xmlns:wpc="http://schemas.microsoft.com/office/word/2010/wordprocessingCanvas" xmlns:cx="http://schemas.microsoft.com/office/drawing/2014/chartex" xmlns:cx1="http://schemas.microsoft.com/office/drawing/2015/9/8/chartex" xmlns:cx2="http://schemas.microsoft.com/office/drawing/2015/10/21/chartex" xmlns:cx3="http://schemas.microsoft.com/office/drawing/2016/5/9/chartex" xmlns:cx4="http://schemas.microsoft.com/office/drawing/2016/5/10/chartex" xmlns:cx5="http://schemas.microsoft.com/office/drawing/2016/5/11/chartex" xmlns:cx6="http://schemas.microsoft.com/office/drawing/2016/5/12/chartex" xmlns:cx7="http://schemas.microsoft.com/office/drawing/2016/5/13/chartex" xmlns:cx8="http://schemas.microsoft.com/office/drawing/2016/5/14/chartex" xmlns:mc="http://schemas.openxmlformats.org/markup-compatibility/2006" xmlns:aink="http://schemas.microsoft.com/office/drawing/2016/ink" xmlns:am3d="http://schemas.microsoft.com/office/drawing/2017/model3d" xmlns:o="urn:schemas-microsoft-com:office:office" xmlns:r="http://schemas.openxmlformats.org/officeDocument/2006/relationships" xmlns:m="http://schemas.openxmlformats.org/officeDocument/2006/math" xmlns:v="urn:schemas-microsoft-com:vml" xmlns:wp14="http://schemas.microsoft.com/office/word/2010/wordprocessingDrawing" xmlns:wp="http://schemas.openxmlformats.org/drawingml/2006/wordprocessingDrawing" xmlns:w10="urn:schemas-microsoft-com:office:word" xmlns:w="http://schemas.openxmlformats.org/wordprocessingml/2006/main" xmlns:w14="http://schemas.microsoft.com/office/word/2010/wordml" xmlns:w15="http://schemas.microsoft.com/office/word/2012/wordml" xmlns:w16cid="http://schemas.microsoft.com/office/word/2016/wordml/cid" xmlns:w16se="http://schemas.microsoft.com/office/word/2015/wordml/symex" xmlns:wpg="http://schemas.microsoft.com/office/word/2010/wordprocessingGroup" xmlns:wpi="http://schemas.microsoft.com/office/word/2010/wordprocessingInk" xmlns:wne="http://schemas.microsoft.com/office/word/2006/wordml" xmlns:wps="http://schemas.microsoft.com/office/word/2010/wordprocessingShape" mc:Ignorable="w14 w15 w16se w16cid wp14">
+  <w:abstractNum w:abstractNumId="0" w15:restartNumberingAfterBreak="0">
     <w:nsid w:val="06D00E39"/>
     <w:multiLevelType w:val="hybridMultilevel"/>
     <w:tmpl w:val="B8A05C9C"/>
@@ -58034,7 +58871,7 @@
       </w:rPr>
     </w:lvl>
   </w:abstractNum>
-  <w:abstractNum w:abstractNumId="1">
+  <w:abstractNum w:abstractNumId="1" w15:restartNumberingAfterBreak="0">
     <w:nsid w:val="09761713"/>
     <w:multiLevelType w:val="hybridMultilevel"/>
     <w:tmpl w:val="831083E6"/>
@@ -58123,7 +58960,7 @@
       </w:pPr>
     </w:lvl>
   </w:abstractNum>
-  <w:abstractNum w:abstractNumId="2">
+  <w:abstractNum w:abstractNumId="2" w15:restartNumberingAfterBreak="0">
     <w:nsid w:val="14BD5475"/>
     <w:multiLevelType w:val="hybridMultilevel"/>
     <w:tmpl w:val="0ABC1C26"/>
@@ -58236,7 +59073,7 @@
       </w:rPr>
     </w:lvl>
   </w:abstractNum>
-  <w:abstractNum w:abstractNumId="3">
+  <w:abstractNum w:abstractNumId="3" w15:restartNumberingAfterBreak="0">
     <w:nsid w:val="2F5457C6"/>
     <w:multiLevelType w:val="hybridMultilevel"/>
     <w:tmpl w:val="10FAB93E"/>
@@ -58349,7 +59186,7 @@
       </w:rPr>
     </w:lvl>
   </w:abstractNum>
-  <w:abstractNum w:abstractNumId="4">
+  <w:abstractNum w:abstractNumId="4" w15:restartNumberingAfterBreak="0">
     <w:nsid w:val="3D5B1253"/>
     <w:multiLevelType w:val="hybridMultilevel"/>
     <w:tmpl w:val="544EAC56"/>
@@ -58462,7 +59299,7 @@
       </w:rPr>
     </w:lvl>
   </w:abstractNum>
-  <w:abstractNum w:abstractNumId="5">
+  <w:abstractNum w:abstractNumId="5" w15:restartNumberingAfterBreak="0">
     <w:nsid w:val="3DA77D37"/>
     <w:multiLevelType w:val="hybridMultilevel"/>
     <w:tmpl w:val="F364F94E"/>
@@ -58575,7 +59412,7 @@
       </w:rPr>
     </w:lvl>
   </w:abstractNum>
-  <w:abstractNum w:abstractNumId="6">
+  <w:abstractNum w:abstractNumId="6" w15:restartNumberingAfterBreak="0">
     <w:nsid w:val="407E700C"/>
     <w:multiLevelType w:val="hybridMultilevel"/>
     <w:tmpl w:val="B0705F98"/>
@@ -58688,7 +59525,7 @@
       </w:rPr>
     </w:lvl>
   </w:abstractNum>
-  <w:abstractNum w:abstractNumId="7">
+  <w:abstractNum w:abstractNumId="7" w15:restartNumberingAfterBreak="0">
     <w:nsid w:val="41470B1D"/>
     <w:multiLevelType w:val="hybridMultilevel"/>
     <w:tmpl w:val="061E12B8"/>
@@ -58777,7 +59614,7 @@
       </w:pPr>
     </w:lvl>
   </w:abstractNum>
-  <w:abstractNum w:abstractNumId="8">
+  <w:abstractNum w:abstractNumId="8" w15:restartNumberingAfterBreak="0">
     <w:nsid w:val="4C785339"/>
     <w:multiLevelType w:val="hybridMultilevel"/>
     <w:tmpl w:val="CB60D9FC"/>
@@ -58866,7 +59703,7 @@
       </w:pPr>
     </w:lvl>
   </w:abstractNum>
-  <w:abstractNum w:abstractNumId="9">
+  <w:abstractNum w:abstractNumId="9" w15:restartNumberingAfterBreak="0">
     <w:nsid w:val="54E64099"/>
     <w:multiLevelType w:val="multilevel"/>
     <w:tmpl w:val="EF08B6E4"/>
@@ -58979,7 +59816,7 @@
       </w:rPr>
     </w:lvl>
   </w:abstractNum>
-  <w:abstractNum w:abstractNumId="10">
+  <w:abstractNum w:abstractNumId="10" w15:restartNumberingAfterBreak="0">
     <w:nsid w:val="597530DF"/>
     <w:multiLevelType w:val="hybridMultilevel"/>
     <w:tmpl w:val="8766EC56"/>
@@ -59068,7 +59905,7 @@
       </w:pPr>
     </w:lvl>
   </w:abstractNum>
-  <w:abstractNum w:abstractNumId="11">
+  <w:abstractNum w:abstractNumId="11" w15:restartNumberingAfterBreak="0">
     <w:nsid w:val="5DC228AC"/>
     <w:multiLevelType w:val="hybridMultilevel"/>
     <w:tmpl w:val="3B826EF6"/>
@@ -59157,7 +59994,7 @@
       </w:pPr>
     </w:lvl>
   </w:abstractNum>
-  <w:abstractNum w:abstractNumId="12">
+  <w:abstractNum w:abstractNumId="12" w15:restartNumberingAfterBreak="0">
     <w:nsid w:val="64A37B7D"/>
     <w:multiLevelType w:val="hybridMultilevel"/>
     <w:tmpl w:val="8FF4F27A"/>
@@ -59313,7 +60150,7 @@
 </file>
 
 <file path=word/people.xml><?xml version="1.0" encoding="utf-8"?>
-<w15:people xmlns:wpc="http://schemas.microsoft.com/office/word/2010/wordprocessingCanvas" xmlns:mc="http://schemas.openxmlformats.org/markup-compatibility/2006" xmlns:o="urn:schemas-microsoft-com:office:office" xmlns:r="http://schemas.openxmlformats.org/officeDocument/2006/relationships" xmlns:m="http://schemas.openxmlformats.org/officeDocument/2006/math" xmlns:v="urn:schemas-microsoft-com:vml" xmlns:wp14="http://schemas.microsoft.com/office/word/2010/wordprocessingDrawing" xmlns:wp="http://schemas.openxmlformats.org/drawingml/2006/wordprocessingDrawing" xmlns:w10="urn:schemas-microsoft-com:office:word" xmlns:w="http://schemas.openxmlformats.org/wordprocessingml/2006/main" xmlns:w14="http://schemas.microsoft.com/office/word/2010/wordml" xmlns:w15="http://schemas.microsoft.com/office/word/2012/wordml" xmlns:wpg="http://schemas.microsoft.com/office/word/2010/wordprocessingGroup" xmlns:wpi="http://schemas.microsoft.com/office/word/2010/wordprocessingInk" xmlns:wne="http://schemas.microsoft.com/office/word/2006/wordml" xmlns:wps="http://schemas.microsoft.com/office/word/2010/wordprocessingShape" mc:Ignorable="w14 w15 wp14">
+<w15:people xmlns:wpc="http://schemas.microsoft.com/office/word/2010/wordprocessingCanvas" xmlns:cx="http://schemas.microsoft.com/office/drawing/2014/chartex" xmlns:cx1="http://schemas.microsoft.com/office/drawing/2015/9/8/chartex" xmlns:cx2="http://schemas.microsoft.com/office/drawing/2015/10/21/chartex" xmlns:cx3="http://schemas.microsoft.com/office/drawing/2016/5/9/chartex" xmlns:cx4="http://schemas.microsoft.com/office/drawing/2016/5/10/chartex" xmlns:cx5="http://schemas.microsoft.com/office/drawing/2016/5/11/chartex" xmlns:cx6="http://schemas.microsoft.com/office/drawing/2016/5/12/chartex" xmlns:cx7="http://schemas.microsoft.com/office/drawing/2016/5/13/chartex" xmlns:cx8="http://schemas.microsoft.com/office/drawing/2016/5/14/chartex" xmlns:mc="http://schemas.openxmlformats.org/markup-compatibility/2006" xmlns:aink="http://schemas.microsoft.com/office/drawing/2016/ink" xmlns:am3d="http://schemas.microsoft.com/office/drawing/2017/model3d" xmlns:o="urn:schemas-microsoft-com:office:office" xmlns:r="http://schemas.openxmlformats.org/officeDocument/2006/relationships" xmlns:m="http://schemas.openxmlformats.org/officeDocument/2006/math" xmlns:v="urn:schemas-microsoft-com:vml" xmlns:wp14="http://schemas.microsoft.com/office/word/2010/wordprocessingDrawing" xmlns:wp="http://schemas.openxmlformats.org/drawingml/2006/wordprocessingDrawing" xmlns:w10="urn:schemas-microsoft-com:office:word" xmlns:w="http://schemas.openxmlformats.org/wordprocessingml/2006/main" xmlns:w14="http://schemas.microsoft.com/office/word/2010/wordml" xmlns:w15="http://schemas.microsoft.com/office/word/2012/wordml" xmlns:w16cid="http://schemas.microsoft.com/office/word/2016/wordml/cid" xmlns:w16se="http://schemas.microsoft.com/office/word/2015/wordml/symex" xmlns:wpg="http://schemas.microsoft.com/office/word/2010/wordprocessingGroup" xmlns:wpi="http://schemas.microsoft.com/office/word/2010/wordprocessingInk" xmlns:wne="http://schemas.microsoft.com/office/word/2006/wordml" xmlns:wps="http://schemas.microsoft.com/office/word/2010/wordprocessingShape" mc:Ignorable="w14 w15 w16se w16cid wp14">
   <w15:person w15:author="Administrator">
     <w15:presenceInfo w15:providerId="None" w15:userId="Administrator"/>
   </w15:person>
@@ -59327,7 +60164,7 @@
 </file>
 
 <file path=word/styles.xml><?xml version="1.0" encoding="utf-8"?>
-<w:styles xmlns:mc="http://schemas.openxmlformats.org/markup-compatibility/2006" xmlns:r="http://schemas.openxmlformats.org/officeDocument/2006/relationships" xmlns:w="http://schemas.openxmlformats.org/wordprocessingml/2006/main" xmlns:w14="http://schemas.microsoft.com/office/word/2010/wordml" xmlns:w15="http://schemas.microsoft.com/office/word/2012/wordml" mc:Ignorable="w14 w15">
+<w:styles xmlns:mc="http://schemas.openxmlformats.org/markup-compatibility/2006" xmlns:r="http://schemas.openxmlformats.org/officeDocument/2006/relationships" xmlns:w="http://schemas.openxmlformats.org/wordprocessingml/2006/main" xmlns:w14="http://schemas.microsoft.com/office/word/2010/wordml" xmlns:w15="http://schemas.microsoft.com/office/word/2012/wordml" xmlns:w16cid="http://schemas.microsoft.com/office/word/2016/wordml/cid" xmlns:w16se="http://schemas.microsoft.com/office/word/2015/wordml/symex" mc:Ignorable="w14 w15 w16se w16cid">
   <w:docDefaults>
     <w:rPrDefault>
       <w:rPr>
@@ -59337,7 +60174,7 @@
     </w:rPrDefault>
     <w:pPrDefault/>
   </w:docDefaults>
-  <w:latentStyles w:defLockedState="0" w:defUIPriority="99" w:defSemiHidden="0" w:defUnhideWhenUsed="0" w:defQFormat="0" w:count="371">
+  <w:latentStyles w:defLockedState="0" w:defUIPriority="99" w:defSemiHidden="0" w:defUnhideWhenUsed="0" w:defQFormat="0" w:count="375">
     <w:lsdException w:name="Normal" w:uiPriority="0" w:qFormat="1"/>
     <w:lsdException w:name="heading 1" w:uiPriority="9" w:qFormat="1"/>
     <w:lsdException w:name="heading 2" w:uiPriority="9" w:unhideWhenUsed="1" w:qFormat="1"/>
@@ -59443,7 +60280,6 @@
     <w:lsdException w:name="HTML Sample" w:semiHidden="1" w:unhideWhenUsed="1"/>
     <w:lsdException w:name="HTML Typewriter" w:semiHidden="1" w:unhideWhenUsed="1"/>
     <w:lsdException w:name="HTML Variable" w:semiHidden="1" w:unhideWhenUsed="1"/>
-    <w:lsdException w:name="Normal Table" w:semiHidden="1" w:unhideWhenUsed="1"/>
     <w:lsdException w:name="annotation subject" w:semiHidden="1" w:unhideWhenUsed="1"/>
     <w:lsdException w:name="No List" w:semiHidden="1" w:unhideWhenUsed="1"/>
     <w:lsdException w:name="Outline List 1" w:semiHidden="1" w:unhideWhenUsed="1"/>
@@ -59487,10 +60323,8 @@
     <w:lsdException w:name="Table Elegant" w:semiHidden="1" w:unhideWhenUsed="1"/>
     <w:lsdException w:name="Table Professional" w:semiHidden="1" w:unhideWhenUsed="1"/>
     <w:lsdException w:name="Table Subtle 1" w:semiHidden="1" w:unhideWhenUsed="1"/>
-    <w:lsdException w:name="Table Subtle 2" w:semiHidden="1" w:unhideWhenUsed="1"/>
     <w:lsdException w:name="Table Web 1" w:semiHidden="1" w:unhideWhenUsed="1"/>
     <w:lsdException w:name="Table Web 2" w:semiHidden="1" w:unhideWhenUsed="1"/>
-    <w:lsdException w:name="Table Web 3" w:semiHidden="1" w:unhideWhenUsed="1"/>
     <w:lsdException w:name="Balloon Text" w:semiHidden="1" w:unhideWhenUsed="1" w:qFormat="1"/>
     <w:lsdException w:name="Table Grid" w:uiPriority="0" w:qFormat="1"/>
     <w:lsdException w:name="Table Theme" w:semiHidden="1" w:unhideWhenUsed="1"/>
@@ -59707,6 +60541,10 @@
     <w:lsdException w:name="List Table 5 Dark Accent 6" w:uiPriority="50"/>
     <w:lsdException w:name="List Table 6 Colorful Accent 6" w:uiPriority="51"/>
     <w:lsdException w:name="List Table 7 Colorful Accent 6" w:uiPriority="52"/>
+    <w:lsdException w:name="Mention" w:semiHidden="1" w:unhideWhenUsed="1"/>
+    <w:lsdException w:name="Smart Hyperlink" w:semiHidden="1" w:unhideWhenUsed="1"/>
+    <w:lsdException w:name="Hashtag" w:semiHidden="1" w:unhideWhenUsed="1"/>
+    <w:lsdException w:name="Unresolved Mention" w:semiHidden="1" w:unhideWhenUsed="1"/>
   </w:latentStyles>
   <w:style w:type="paragraph" w:default="1" w:styleId="a">
     <w:name w:val="Normal"/>
@@ -59725,7 +60563,7 @@
   <w:style w:type="paragraph" w:styleId="1">
     <w:name w:val="heading 1"/>
     <w:next w:val="a"/>
-    <w:link w:val="1Char"/>
+    <w:link w:val="10"/>
     <w:uiPriority w:val="9"/>
     <w:qFormat/>
     <w:rsid w:val="00574C23"/>
@@ -59747,7 +60585,7 @@
   <w:style w:type="paragraph" w:styleId="2">
     <w:name w:val="heading 2"/>
     <w:next w:val="a"/>
-    <w:link w:val="2Char"/>
+    <w:link w:val="20"/>
     <w:uiPriority w:val="9"/>
     <w:unhideWhenUsed/>
     <w:qFormat/>
@@ -59771,7 +60609,7 @@
   <w:style w:type="paragraph" w:styleId="3">
     <w:name w:val="heading 3"/>
     <w:next w:val="a"/>
-    <w:link w:val="3Char"/>
+    <w:link w:val="30"/>
     <w:uiPriority w:val="9"/>
     <w:unhideWhenUsed/>
     <w:qFormat/>
@@ -59795,7 +60633,7 @@
     <w:name w:val="heading 4"/>
     <w:basedOn w:val="a"/>
     <w:next w:val="a"/>
-    <w:link w:val="4Char"/>
+    <w:link w:val="40"/>
     <w:uiPriority w:val="9"/>
     <w:unhideWhenUsed/>
     <w:qFormat/>
@@ -59818,7 +60656,7 @@
     <w:name w:val="heading 5"/>
     <w:basedOn w:val="a"/>
     <w:next w:val="a"/>
-    <w:link w:val="5Char"/>
+    <w:link w:val="50"/>
     <w:uiPriority w:val="9"/>
     <w:unhideWhenUsed/>
     <w:qFormat/>
@@ -59863,8 +60701,8 @@
     <w:semiHidden/>
     <w:unhideWhenUsed/>
   </w:style>
-  <w:style w:type="character" w:customStyle="1" w:styleId="1Char">
-    <w:name w:val="标题 1 Char"/>
+  <w:style w:type="character" w:customStyle="1" w:styleId="10">
+    <w:name w:val="标题 1 字符"/>
     <w:basedOn w:val="a0"/>
     <w:link w:val="1"/>
     <w:uiPriority w:val="9"/>
@@ -59877,8 +60715,8 @@
       <w:sz w:val="44"/>
     </w:rPr>
   </w:style>
-  <w:style w:type="character" w:customStyle="1" w:styleId="2Char">
-    <w:name w:val="标题 2 Char"/>
+  <w:style w:type="character" w:customStyle="1" w:styleId="20">
+    <w:name w:val="标题 2 字符"/>
     <w:basedOn w:val="a0"/>
     <w:link w:val="2"/>
     <w:uiPriority w:val="9"/>
@@ -59892,8 +60730,8 @@
       <w:szCs w:val="32"/>
     </w:rPr>
   </w:style>
-  <w:style w:type="character" w:customStyle="1" w:styleId="3Char">
-    <w:name w:val="标题 3 Char"/>
+  <w:style w:type="character" w:customStyle="1" w:styleId="30">
+    <w:name w:val="标题 3 字符"/>
     <w:basedOn w:val="a0"/>
     <w:link w:val="3"/>
     <w:uiPriority w:val="9"/>
@@ -59907,8 +60745,8 @@
       <w:szCs w:val="32"/>
     </w:rPr>
   </w:style>
-  <w:style w:type="character" w:customStyle="1" w:styleId="4Char">
-    <w:name w:val="标题 4 Char"/>
+  <w:style w:type="character" w:customStyle="1" w:styleId="40">
+    <w:name w:val="标题 4 字符"/>
     <w:basedOn w:val="a0"/>
     <w:link w:val="4"/>
     <w:uiPriority w:val="9"/>
@@ -59922,8 +60760,8 @@
       <w:szCs w:val="28"/>
     </w:rPr>
   </w:style>
-  <w:style w:type="character" w:customStyle="1" w:styleId="5Char">
-    <w:name w:val="标题 5 Char"/>
+  <w:style w:type="character" w:customStyle="1" w:styleId="50">
+    <w:name w:val="标题 5 字符"/>
     <w:basedOn w:val="a0"/>
     <w:link w:val="5"/>
     <w:uiPriority w:val="9"/>
@@ -59940,7 +60778,7 @@
     <w:name w:val="annotation subject"/>
     <w:basedOn w:val="a4"/>
     <w:next w:val="a4"/>
-    <w:link w:val="Char"/>
+    <w:link w:val="a5"/>
     <w:uiPriority w:val="99"/>
     <w:semiHidden/>
     <w:unhideWhenUsed/>
@@ -59953,7 +60791,7 @@
   <w:style w:type="paragraph" w:styleId="a4">
     <w:name w:val="annotation text"/>
     <w:basedOn w:val="a"/>
-    <w:link w:val="Char0"/>
+    <w:link w:val="a6"/>
     <w:uiPriority w:val="99"/>
     <w:semiHidden/>
     <w:unhideWhenUsed/>
@@ -59962,8 +60800,8 @@
       <w:jc w:val="left"/>
     </w:pPr>
   </w:style>
-  <w:style w:type="character" w:customStyle="1" w:styleId="Char0">
-    <w:name w:val="批注文字 Char"/>
+  <w:style w:type="character" w:customStyle="1" w:styleId="a6">
+    <w:name w:val="批注文字 字符"/>
     <w:basedOn w:val="a0"/>
     <w:link w:val="a4"/>
     <w:uiPriority w:val="99"/>
@@ -59971,9 +60809,9 @@
     <w:qFormat/>
     <w:rsid w:val="00574C23"/>
   </w:style>
-  <w:style w:type="character" w:customStyle="1" w:styleId="Char">
-    <w:name w:val="批注主题 Char"/>
-    <w:basedOn w:val="Char0"/>
+  <w:style w:type="character" w:customStyle="1" w:styleId="a5">
+    <w:name w:val="批注主题 字符"/>
+    <w:basedOn w:val="a6"/>
     <w:link w:val="a3"/>
     <w:uiPriority w:val="99"/>
     <w:semiHidden/>
@@ -59984,7 +60822,7 @@
       <w:bCs/>
     </w:rPr>
   </w:style>
-  <w:style w:type="paragraph" w:styleId="7">
+  <w:style w:type="paragraph" w:styleId="TOC7">
     <w:name w:val="toc 7"/>
     <w:basedOn w:val="a"/>
     <w:next w:val="a"/>
@@ -59996,7 +60834,7 @@
       <w:ind w:leftChars="1200" w:left="2520"/>
     </w:pPr>
   </w:style>
-  <w:style w:type="paragraph" w:styleId="50">
+  <w:style w:type="paragraph" w:styleId="TOC5">
     <w:name w:val="toc 5"/>
     <w:basedOn w:val="a"/>
     <w:next w:val="a"/>
@@ -60008,7 +60846,7 @@
       <w:ind w:leftChars="800" w:left="1680"/>
     </w:pPr>
   </w:style>
-  <w:style w:type="paragraph" w:styleId="30">
+  <w:style w:type="paragraph" w:styleId="TOC3">
     <w:name w:val="toc 3"/>
     <w:basedOn w:val="a"/>
     <w:next w:val="a"/>
@@ -60028,7 +60866,7 @@
       <w:sz w:val="22"/>
     </w:rPr>
   </w:style>
-  <w:style w:type="paragraph" w:styleId="8">
+  <w:style w:type="paragraph" w:styleId="TOC8">
     <w:name w:val="toc 8"/>
     <w:basedOn w:val="a"/>
     <w:next w:val="a"/>
@@ -60040,11 +60878,11 @@
       <w:ind w:leftChars="1400" w:left="2940"/>
     </w:pPr>
   </w:style>
-  <w:style w:type="paragraph" w:styleId="a5">
+  <w:style w:type="paragraph" w:styleId="a7">
     <w:name w:val="Date"/>
     <w:basedOn w:val="a"/>
     <w:next w:val="a"/>
-    <w:link w:val="Char1"/>
+    <w:link w:val="a8"/>
     <w:uiPriority w:val="99"/>
     <w:semiHidden/>
     <w:unhideWhenUsed/>
@@ -60054,19 +60892,19 @@
       <w:ind w:leftChars="2500" w:left="100"/>
     </w:pPr>
   </w:style>
-  <w:style w:type="character" w:customStyle="1" w:styleId="Char1">
-    <w:name w:val="日期 Char"/>
+  <w:style w:type="character" w:customStyle="1" w:styleId="a8">
+    <w:name w:val="日期 字符"/>
     <w:basedOn w:val="a0"/>
-    <w:link w:val="a5"/>
+    <w:link w:val="a7"/>
     <w:uiPriority w:val="99"/>
     <w:semiHidden/>
     <w:qFormat/>
     <w:rsid w:val="00574C23"/>
   </w:style>
-  <w:style w:type="paragraph" w:styleId="a6">
+  <w:style w:type="paragraph" w:styleId="a9">
     <w:name w:val="Balloon Text"/>
     <w:basedOn w:val="a"/>
-    <w:link w:val="Char2"/>
+    <w:link w:val="aa"/>
     <w:uiPriority w:val="99"/>
     <w:semiHidden/>
     <w:unhideWhenUsed/>
@@ -60077,10 +60915,10 @@
       <w:szCs w:val="18"/>
     </w:rPr>
   </w:style>
-  <w:style w:type="character" w:customStyle="1" w:styleId="Char2">
-    <w:name w:val="批注框文本 Char"/>
+  <w:style w:type="character" w:customStyle="1" w:styleId="aa">
+    <w:name w:val="批注框文本 字符"/>
     <w:basedOn w:val="a0"/>
-    <w:link w:val="a6"/>
+    <w:link w:val="a9"/>
     <w:uiPriority w:val="99"/>
     <w:semiHidden/>
     <w:qFormat/>
@@ -60090,10 +60928,10 @@
       <w:szCs w:val="18"/>
     </w:rPr>
   </w:style>
-  <w:style w:type="paragraph" w:styleId="a7">
+  <w:style w:type="paragraph" w:styleId="ab">
     <w:name w:val="footer"/>
     <w:basedOn w:val="a"/>
-    <w:link w:val="Char3"/>
+    <w:link w:val="ac"/>
     <w:uiPriority w:val="99"/>
     <w:unhideWhenUsed/>
     <w:qFormat/>
@@ -60111,10 +60949,10 @@
       <w:szCs w:val="18"/>
     </w:rPr>
   </w:style>
-  <w:style w:type="character" w:customStyle="1" w:styleId="Char3">
-    <w:name w:val="页脚 Char"/>
+  <w:style w:type="character" w:customStyle="1" w:styleId="ac">
+    <w:name w:val="页脚 字符"/>
     <w:basedOn w:val="a0"/>
-    <w:link w:val="a7"/>
+    <w:link w:val="ab"/>
     <w:uiPriority w:val="99"/>
     <w:qFormat/>
     <w:rsid w:val="00574C23"/>
@@ -60123,10 +60961,10 @@
       <w:szCs w:val="18"/>
     </w:rPr>
   </w:style>
-  <w:style w:type="paragraph" w:styleId="a8">
+  <w:style w:type="paragraph" w:styleId="ad">
     <w:name w:val="header"/>
     <w:basedOn w:val="a"/>
-    <w:link w:val="Char4"/>
+    <w:link w:val="ae"/>
     <w:uiPriority w:val="99"/>
     <w:unhideWhenUsed/>
     <w:qFormat/>
@@ -60147,10 +60985,10 @@
       <w:szCs w:val="18"/>
     </w:rPr>
   </w:style>
-  <w:style w:type="character" w:customStyle="1" w:styleId="Char4">
-    <w:name w:val="页眉 Char"/>
+  <w:style w:type="character" w:customStyle="1" w:styleId="ae">
+    <w:name w:val="页眉 字符"/>
     <w:basedOn w:val="a0"/>
-    <w:link w:val="a8"/>
+    <w:link w:val="ad"/>
     <w:uiPriority w:val="99"/>
     <w:qFormat/>
     <w:rsid w:val="00574C23"/>
@@ -60159,7 +60997,7 @@
       <w:szCs w:val="18"/>
     </w:rPr>
   </w:style>
-  <w:style w:type="paragraph" w:styleId="10">
+  <w:style w:type="paragraph" w:styleId="TOC1">
     <w:name w:val="toc 1"/>
     <w:basedOn w:val="a"/>
     <w:next w:val="a"/>
@@ -60168,7 +61006,7 @@
     <w:qFormat/>
     <w:rsid w:val="00574C23"/>
   </w:style>
-  <w:style w:type="paragraph" w:styleId="40">
+  <w:style w:type="paragraph" w:styleId="TOC4">
     <w:name w:val="toc 4"/>
     <w:basedOn w:val="a"/>
     <w:next w:val="a"/>
@@ -60180,11 +61018,11 @@
       <w:ind w:leftChars="600" w:left="1260"/>
     </w:pPr>
   </w:style>
-  <w:style w:type="paragraph" w:styleId="a9">
+  <w:style w:type="paragraph" w:styleId="af">
     <w:name w:val="Subtitle"/>
     <w:basedOn w:val="a"/>
     <w:next w:val="a"/>
-    <w:link w:val="Char5"/>
+    <w:link w:val="af0"/>
     <w:uiPriority w:val="11"/>
     <w:qFormat/>
     <w:rsid w:val="00574C23"/>
@@ -60202,10 +61040,10 @@
       <w:szCs w:val="32"/>
     </w:rPr>
   </w:style>
-  <w:style w:type="character" w:customStyle="1" w:styleId="Char5">
-    <w:name w:val="副标题 Char"/>
+  <w:style w:type="character" w:customStyle="1" w:styleId="af0">
+    <w:name w:val="副标题 字符"/>
     <w:basedOn w:val="a0"/>
-    <w:link w:val="a9"/>
+    <w:link w:val="af"/>
     <w:uiPriority w:val="11"/>
     <w:qFormat/>
     <w:rsid w:val="00574C23"/>
@@ -60218,7 +61056,7 @@
       <w:szCs w:val="32"/>
     </w:rPr>
   </w:style>
-  <w:style w:type="paragraph" w:styleId="6">
+  <w:style w:type="paragraph" w:styleId="TOC6">
     <w:name w:val="toc 6"/>
     <w:basedOn w:val="a"/>
     <w:next w:val="a"/>
@@ -60230,7 +61068,7 @@
       <w:ind w:leftChars="1000" w:left="2100"/>
     </w:pPr>
   </w:style>
-  <w:style w:type="paragraph" w:styleId="20">
+  <w:style w:type="paragraph" w:styleId="TOC2">
     <w:name w:val="toc 2"/>
     <w:basedOn w:val="a"/>
     <w:next w:val="a"/>
@@ -60250,7 +61088,7 @@
       <w:sz w:val="22"/>
     </w:rPr>
   </w:style>
-  <w:style w:type="paragraph" w:styleId="9">
+  <w:style w:type="paragraph" w:styleId="TOC9">
     <w:name w:val="toc 9"/>
     <w:basedOn w:val="a"/>
     <w:next w:val="a"/>
@@ -60262,7 +61100,7 @@
       <w:ind w:leftChars="1600" w:left="3360"/>
     </w:pPr>
   </w:style>
-  <w:style w:type="character" w:styleId="aa">
+  <w:style w:type="character" w:styleId="af1">
     <w:name w:val="Hyperlink"/>
     <w:basedOn w:val="a0"/>
     <w:uiPriority w:val="99"/>
@@ -60274,7 +61112,7 @@
       <w:u w:val="single"/>
     </w:rPr>
   </w:style>
-  <w:style w:type="character" w:styleId="ab">
+  <w:style w:type="character" w:styleId="af2">
     <w:name w:val="annotation reference"/>
     <w:basedOn w:val="a0"/>
     <w:uiPriority w:val="99"/>
@@ -60287,13 +61125,12 @@
       <w:szCs w:val="21"/>
     </w:rPr>
   </w:style>
-  <w:style w:type="table" w:styleId="ac">
+  <w:style w:type="table" w:styleId="af3">
     <w:name w:val="Table Grid"/>
     <w:basedOn w:val="a1"/>
     <w:qFormat/>
     <w:rsid w:val="00574C23"/>
     <w:tblPr>
-      <w:tblInd w:w="0" w:type="dxa"/>
       <w:tblBorders>
         <w:top w:val="single" w:sz="4" w:space="0" w:color="auto"/>
         <w:left w:val="single" w:sz="4" w:space="0" w:color="auto"/>
@@ -60302,18 +61139,12 @@
         <w:insideH w:val="single" w:sz="4" w:space="0" w:color="auto"/>
         <w:insideV w:val="single" w:sz="4" w:space="0" w:color="auto"/>
       </w:tblBorders>
-      <w:tblCellMar>
-        <w:top w:w="0" w:type="dxa"/>
-        <w:left w:w="108" w:type="dxa"/>
-        <w:bottom w:w="0" w:type="dxa"/>
-        <w:right w:w="108" w:type="dxa"/>
-      </w:tblCellMar>
     </w:tblPr>
   </w:style>
-  <w:style w:type="paragraph" w:styleId="ad">
+  <w:style w:type="paragraph" w:styleId="af4">
     <w:name w:val="List Paragraph"/>
     <w:basedOn w:val="a"/>
-    <w:link w:val="Char6"/>
+    <w:link w:val="af5"/>
     <w:uiPriority w:val="34"/>
     <w:qFormat/>
     <w:rsid w:val="00574C23"/>
@@ -60321,15 +61152,15 @@
       <w:ind w:firstLineChars="200" w:firstLine="420"/>
     </w:pPr>
   </w:style>
-  <w:style w:type="character" w:customStyle="1" w:styleId="Char6">
-    <w:name w:val="列出段落 Char"/>
+  <w:style w:type="character" w:customStyle="1" w:styleId="af5">
+    <w:name w:val="列表段落 字符"/>
     <w:basedOn w:val="a0"/>
-    <w:link w:val="ad"/>
+    <w:link w:val="af4"/>
     <w:uiPriority w:val="34"/>
     <w:qFormat/>
     <w:rsid w:val="00574C23"/>
   </w:style>
-  <w:style w:type="paragraph" w:customStyle="1" w:styleId="TOC1">
+  <w:style w:type="paragraph" w:customStyle="1" w:styleId="TOC10">
     <w:name w:val="TOC 标题1"/>
     <w:basedOn w:val="1"/>
     <w:next w:val="a"/>
@@ -60365,7 +61196,7 @@
   </w:style>
   <w:style w:type="character" w:customStyle="1" w:styleId="12">
     <w:name w:val="样式1 字符"/>
-    <w:basedOn w:val="Char6"/>
+    <w:basedOn w:val="af5"/>
     <w:link w:val="11"/>
     <w:qFormat/>
     <w:rsid w:val="00574C23"/>
@@ -60374,10 +61205,10 @@
       <w:szCs w:val="28"/>
     </w:rPr>
   </w:style>
-  <w:style w:type="paragraph" w:customStyle="1" w:styleId="ae">
+  <w:style w:type="paragraph" w:customStyle="1" w:styleId="af6">
     <w:name w:val="一级标题"/>
     <w:next w:val="a"/>
-    <w:link w:val="af"/>
+    <w:link w:val="af7"/>
     <w:qFormat/>
     <w:rsid w:val="00574C23"/>
     <w:rPr>
@@ -60388,10 +61219,10 @@
       <w:szCs w:val="44"/>
     </w:rPr>
   </w:style>
-  <w:style w:type="character" w:customStyle="1" w:styleId="af">
+  <w:style w:type="character" w:customStyle="1" w:styleId="af7">
     <w:name w:val="一级标题 字符"/>
     <w:basedOn w:val="a0"/>
-    <w:link w:val="ae"/>
+    <w:link w:val="af6"/>
     <w:qFormat/>
     <w:rsid w:val="00574C23"/>
     <w:rPr>
@@ -60402,11 +61233,11 @@
       <w:szCs w:val="44"/>
     </w:rPr>
   </w:style>
-  <w:style w:type="paragraph" w:customStyle="1" w:styleId="af0">
+  <w:style w:type="paragraph" w:customStyle="1" w:styleId="af8">
     <w:name w:val="二级标题"/>
-    <w:basedOn w:val="ae"/>
+    <w:basedOn w:val="af6"/>
     <w:next w:val="a"/>
-    <w:link w:val="af1"/>
+    <w:link w:val="af9"/>
     <w:autoRedefine/>
     <w:qFormat/>
     <w:rsid w:val="00BC4203"/>
@@ -60415,10 +61246,10 @@
       <w:szCs w:val="32"/>
     </w:rPr>
   </w:style>
-  <w:style w:type="character" w:customStyle="1" w:styleId="af1">
+  <w:style w:type="character" w:customStyle="1" w:styleId="af9">
     <w:name w:val="二级标题 字符"/>
-    <w:basedOn w:val="af"/>
-    <w:link w:val="af0"/>
+    <w:basedOn w:val="af7"/>
+    <w:link w:val="af8"/>
     <w:qFormat/>
     <w:rsid w:val="00BC4203"/>
     <w:rPr>
@@ -60430,11 +61261,11 @@
       <w:szCs w:val="32"/>
     </w:rPr>
   </w:style>
-  <w:style w:type="paragraph" w:customStyle="1" w:styleId="af2">
+  <w:style w:type="paragraph" w:customStyle="1" w:styleId="afa">
     <w:name w:val="三级标题"/>
-    <w:basedOn w:val="af0"/>
+    <w:basedOn w:val="af8"/>
     <w:next w:val="a"/>
-    <w:link w:val="af3"/>
+    <w:link w:val="afb"/>
     <w:qFormat/>
     <w:rsid w:val="00C846A5"/>
     <w:rPr>
@@ -60442,10 +61273,10 @@
       <w:sz w:val="30"/>
     </w:rPr>
   </w:style>
-  <w:style w:type="character" w:customStyle="1" w:styleId="af3">
+  <w:style w:type="character" w:customStyle="1" w:styleId="afb">
     <w:name w:val="三级标题 字符"/>
-    <w:basedOn w:val="af1"/>
-    <w:link w:val="af2"/>
+    <w:basedOn w:val="af9"/>
+    <w:link w:val="afa"/>
     <w:qFormat/>
     <w:rsid w:val="00C846A5"/>
     <w:rPr>
@@ -60457,21 +61288,21 @@
       <w:szCs w:val="32"/>
     </w:rPr>
   </w:style>
-  <w:style w:type="paragraph" w:customStyle="1" w:styleId="af4">
+  <w:style w:type="paragraph" w:customStyle="1" w:styleId="afc">
     <w:name w:val="四级标题"/>
-    <w:basedOn w:val="af2"/>
+    <w:basedOn w:val="afa"/>
     <w:next w:val="a"/>
-    <w:link w:val="af5"/>
+    <w:link w:val="afd"/>
     <w:qFormat/>
     <w:rsid w:val="00574C23"/>
     <w:rPr>
       <w:sz w:val="24"/>
     </w:rPr>
   </w:style>
-  <w:style w:type="character" w:customStyle="1" w:styleId="af5">
+  <w:style w:type="character" w:customStyle="1" w:styleId="afd">
     <w:name w:val="四级标题 字符"/>
-    <w:basedOn w:val="af3"/>
-    <w:link w:val="af4"/>
+    <w:basedOn w:val="afb"/>
+    <w:link w:val="afc"/>
     <w:qFormat/>
     <w:rsid w:val="00574C23"/>
     <w:rPr>
@@ -60496,7 +61327,7 @@
       <w:shd w:val="clear" w:color="auto" w:fill="E1DFDD"/>
     </w:rPr>
   </w:style>
-  <w:style w:type="paragraph" w:styleId="af6">
+  <w:style w:type="paragraph" w:styleId="afe">
     <w:name w:val="No Spacing"/>
     <w:uiPriority w:val="1"/>
     <w:qFormat/>
@@ -60514,7 +61345,7 @@
   <w:style w:type="table" w:customStyle="1" w:styleId="14">
     <w:name w:val="网格型1"/>
     <w:basedOn w:val="a1"/>
-    <w:next w:val="ac"/>
+    <w:next w:val="af3"/>
     <w:uiPriority w:val="39"/>
     <w:rsid w:val="00C846A5"/>
     <w:rPr>
@@ -60523,7 +61354,6 @@
       <w:szCs w:val="22"/>
     </w:rPr>
     <w:tblPr>
-      <w:tblInd w:w="0" w:type="dxa"/>
       <w:tblBorders>
         <w:top w:val="single" w:sz="4" w:space="0" w:color="auto"/>
         <w:left w:val="single" w:sz="4" w:space="0" w:color="auto"/>
@@ -60532,12 +61362,6 @@
         <w:insideH w:val="single" w:sz="4" w:space="0" w:color="auto"/>
         <w:insideV w:val="single" w:sz="4" w:space="0" w:color="auto"/>
       </w:tblBorders>
-      <w:tblCellMar>
-        <w:top w:w="0" w:type="dxa"/>
-        <w:left w:w="108" w:type="dxa"/>
-        <w:bottom w:w="0" w:type="dxa"/>
-        <w:right w:w="108" w:type="dxa"/>
-      </w:tblCellMar>
     </w:tblPr>
   </w:style>
   <w:style w:type="character" w:customStyle="1" w:styleId="21">
@@ -60552,8 +61376,8 @@
       <w:shd w:val="clear" w:color="auto" w:fill="E1DFDD"/>
     </w:rPr>
   </w:style>
-  <w:style w:type="character" w:customStyle="1" w:styleId="UnresolvedMention">
-    <w:name w:val="Unresolved Mention"/>
+  <w:style w:type="character" w:customStyle="1" w:styleId="31">
+    <w:name w:val="未处理的提及3"/>
     <w:basedOn w:val="a0"/>
     <w:uiPriority w:val="99"/>
     <w:semiHidden/>
@@ -60844,7 +61668,7 @@
 </file>
 
 <file path=customXml/itemProps2.xml><?xml version="1.0" encoding="utf-8"?>
-<ds:datastoreItem xmlns:ds="http://schemas.openxmlformats.org/officeDocument/2006/customXml" ds:itemID="{B78FAACD-F2B4-4D1D-BDED-4580590B0446}">
+<ds:datastoreItem xmlns:ds="http://schemas.openxmlformats.org/officeDocument/2006/customXml" ds:itemID="{C75A53AD-450D-45BA-A438-E952596E1938}">
   <ds:schemaRefs>
     <ds:schemaRef ds:uri="http://schemas.openxmlformats.org/officeDocument/2006/bibliography"/>
   </ds:schemaRefs>
